--- a/documentos/gestion/SIRP_PLGC.docx
+++ b/documentos/gestion/SIRP_PLGC.docx
@@ -1,6 +1,6 @@
 
 <file path=word/document.xml><?xml version="1.0" encoding="utf-8"?>
-<w:document xmlns:wpc="http://schemas.microsoft.com/office/word/2010/wordprocessingCanvas" xmlns:cx="http://schemas.microsoft.com/office/drawing/2014/chartex" xmlns:cx1="http://schemas.microsoft.com/office/drawing/2015/9/8/chartex" xmlns:cx2="http://schemas.microsoft.com/office/drawing/2015/10/21/chartex" xmlns:cx3="http://schemas.microsoft.com/office/drawing/2016/5/9/chartex" xmlns:cx4="http://schemas.microsoft.com/office/drawing/2016/5/10/chartex" xmlns:cx5="http://schemas.microsoft.com/office/drawing/2016/5/11/chartex" xmlns:cx6="http://schemas.microsoft.com/office/drawing/2016/5/12/chartex" xmlns:cx7="http://schemas.microsoft.com/office/drawing/2016/5/13/chartex" xmlns:cx8="http://schemas.microsoft.com/office/drawing/2016/5/14/chartex" xmlns:mc="http://schemas.openxmlformats.org/markup-compatibility/2006" xmlns:aink="http://schemas.microsoft.com/office/drawing/2016/ink" xmlns:am3d="http://schemas.microsoft.com/office/drawing/2017/model3d" xmlns:o="urn:schemas-microsoft-com:office:office" xmlns:r="http://schemas.openxmlformats.org/officeDocument/2006/relationships" xmlns:m="http://schemas.openxmlformats.org/officeDocument/2006/math" xmlns:v="urn:schemas-microsoft-com:vml" xmlns:wp14="http://schemas.microsoft.com/office/word/2010/wordprocessingDrawing" xmlns:wp="http://schemas.openxmlformats.org/drawingml/2006/wordprocessingDrawing" xmlns:w10="urn:schemas-microsoft-com:office:word" xmlns:w="http://schemas.openxmlformats.org/wordprocessingml/2006/main" xmlns:w14="http://schemas.microsoft.com/office/word/2010/wordml" xmlns:w15="http://schemas.microsoft.com/office/word/2012/wordml" xmlns:w16cid="http://schemas.microsoft.com/office/word/2016/wordml/cid" xmlns:w16se="http://schemas.microsoft.com/office/word/2015/wordml/symex" xmlns:wpg="http://schemas.microsoft.com/office/word/2010/wordprocessingGroup" xmlns:wpi="http://schemas.microsoft.com/office/word/2010/wordprocessingInk" xmlns:wne="http://schemas.microsoft.com/office/word/2006/wordml" xmlns:wps="http://schemas.microsoft.com/office/word/2010/wordprocessingShape" mc:Ignorable="w14 w15 w16se w16cid wp14">
+<w:document xmlns:wpc="http://schemas.microsoft.com/office/word/2010/wordprocessingCanvas" xmlns:mc="http://schemas.openxmlformats.org/markup-compatibility/2006" xmlns:o="urn:schemas-microsoft-com:office:office" xmlns:r="http://schemas.openxmlformats.org/officeDocument/2006/relationships" xmlns:m="http://schemas.openxmlformats.org/officeDocument/2006/math" xmlns:v="urn:schemas-microsoft-com:vml" xmlns:wp14="http://schemas.microsoft.com/office/word/2010/wordprocessingDrawing" xmlns:wp="http://schemas.openxmlformats.org/drawingml/2006/wordprocessingDrawing" xmlns:w10="urn:schemas-microsoft-com:office:word" xmlns:w="http://schemas.openxmlformats.org/wordprocessingml/2006/main" xmlns:w14="http://schemas.microsoft.com/office/word/2010/wordml" xmlns:w15="http://schemas.microsoft.com/office/word/2012/wordml" xmlns:wpg="http://schemas.microsoft.com/office/word/2010/wordprocessingGroup" xmlns:wpi="http://schemas.microsoft.com/office/word/2010/wordprocessingInk" xmlns:wne="http://schemas.microsoft.com/office/word/2006/wordml" xmlns:wps="http://schemas.microsoft.com/office/word/2010/wordprocessingShape" mc:Ignorable="w14 w15 wp14">
   <w:body>
     <w:p>
       <w:pPr>
@@ -129,7 +129,8 @@
           </mc:Choice>
           <mc:Fallback>
             <w:pict>
-              <v:rect w14:anchorId="4E75F34A" id="Rectángulo 130" o:spid="_x0000_s1026" style="position:absolute;left:0;text-align:left;margin-left:426.75pt;margin-top:15.35pt;width:46.8pt;height:77.75pt;z-index:251662336;visibility:visible;mso-wrap-style:square;mso-width-percent:76;mso-height-percent:98;mso-wrap-distance-left:9pt;mso-wrap-distance-top:0;mso-wrap-distance-right:9pt;mso-wrap-distance-bottom:0;mso-position-horizontal:absolute;mso-position-horizontal-relative:margin;mso-position-vertical:absolute;mso-position-vertical-relative:page;mso-width-percent:76;mso-height-percent:98;mso-width-relative:page;mso-height-relative:page;v-text-anchor:bottom" o:gfxdata="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" fillcolor="#5b9bd5 [3204]" stroked="f" strokeweight="1pt">
+              <v:rect w14:anchorId="4E75F34A" id="Rectángulo 130" o:spid="_x0000_s1026" style="position:absolute;left:0;text-align:left;margin-left:426.75pt;margin-top:15.35pt;width:46.8pt;height:77.75pt;z-index:251662336;visibility:visible;mso-wrap-style:square;mso-width-percent:76;mso-height-percent:98;mso-wrap-distance-left:9pt;mso-wrap-distance-top:0;mso-wrap-distance-right:9pt;mso-wrap-distance-bottom:0;mso-position-horizontal:absolute;mso-position-horizontal-relative:margin;mso-position-vertical:absolute;mso-position-vertical-relative:page;mso-width-percent:76;mso-height-percent:98;mso-width-relative:page;mso-height-relative:page;v-text-anchor:bottom" o:gfxdata="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" fillcolor="#5b9bd5 [3204]" stroked="f" strokeweight="1pt">
+                <v:path arrowok="t"/>
                 <o:lock v:ext="edit" aspectratio="t"/>
                 <v:textbox inset="3.6pt,,3.6pt">
                   <w:txbxContent>
@@ -256,7 +257,7 @@
               </wp:anchor>
             </w:drawing>
           </mc:Choice>
-          <mc:Fallback>
+          <mc:Fallback xmlns:w16se="http://schemas.microsoft.com/office/word/2015/wordml/symex" xmlns:w16cid="http://schemas.microsoft.com/office/word/2016/wordml/cid" xmlns:am3d="http://schemas.microsoft.com/office/drawing/2017/model3d" xmlns:aink="http://schemas.microsoft.com/office/drawing/2016/ink" xmlns:cx8="http://schemas.microsoft.com/office/drawing/2016/5/14/chartex" xmlns:cx7="http://schemas.microsoft.com/office/drawing/2016/5/13/chartex" xmlns:cx6="http://schemas.microsoft.com/office/drawing/2016/5/12/chartex" xmlns:cx5="http://schemas.microsoft.com/office/drawing/2016/5/11/chartex" xmlns:cx4="http://schemas.microsoft.com/office/drawing/2016/5/10/chartex" xmlns:cx3="http://schemas.microsoft.com/office/drawing/2016/5/9/chartex" xmlns:cx2="http://schemas.microsoft.com/office/drawing/2015/10/21/chartex" xmlns:cx1="http://schemas.microsoft.com/office/drawing/2015/9/8/chartex" xmlns:cx="http://schemas.microsoft.com/office/drawing/2014/chartex">
             <w:pict>
               <v:shapetype w14:anchorId="07D3A1C8" id="_x0000_t114" coordsize="21600,21600" o:spt="114" path="m,20172v945,400,1887,628,2795,913c3587,21312,4342,21370,5060,21597v2037,,2567,-227,3095,-285c8722,21197,9325,20970,9855,20800v490,-228,945,-400,1472,-740c11817,19887,12347,19660,12875,19375v567,-228,1095,-513,1700,-740c15177,18462,15782,18122,16537,17950v718,-113,1398,-398,2228,-513c19635,17437,20577,17322,21597,17322l21597,,,xe">
                 <v:stroke joinstyle="miter"/>
@@ -347,7 +348,7 @@
               </wp:anchor>
             </w:drawing>
           </mc:Choice>
-          <mc:Fallback>
+          <mc:Fallback xmlns:w16se="http://schemas.microsoft.com/office/word/2015/wordml/symex" xmlns:w16cid="http://schemas.microsoft.com/office/word/2016/wordml/cid" xmlns:am3d="http://schemas.microsoft.com/office/drawing/2017/model3d" xmlns:aink="http://schemas.microsoft.com/office/drawing/2016/ink" xmlns:cx8="http://schemas.microsoft.com/office/drawing/2016/5/14/chartex" xmlns:cx7="http://schemas.microsoft.com/office/drawing/2016/5/13/chartex" xmlns:cx6="http://schemas.microsoft.com/office/drawing/2016/5/12/chartex" xmlns:cx5="http://schemas.microsoft.com/office/drawing/2016/5/11/chartex" xmlns:cx4="http://schemas.microsoft.com/office/drawing/2016/5/10/chartex" xmlns:cx3="http://schemas.microsoft.com/office/drawing/2016/5/9/chartex" xmlns:cx2="http://schemas.microsoft.com/office/drawing/2015/10/21/chartex" xmlns:cx1="http://schemas.microsoft.com/office/drawing/2015/9/8/chartex" xmlns:cx="http://schemas.microsoft.com/office/drawing/2014/chartex">
             <w:pict>
               <v:shapetype w14:anchorId="6DB5E075" id="_x0000_t114" coordsize="21600,21600" o:spt="114" path="m,20172v945,400,1887,628,2795,913c3587,21312,4342,21370,5060,21597v2037,,2567,-227,3095,-285c8722,21197,9325,20970,9855,20800v490,-228,945,-400,1472,-740c11817,19887,12347,19660,12875,19375v567,-228,1095,-513,1700,-740c15177,18462,15782,18122,16537,17950v718,-113,1398,-398,2228,-513c19635,17437,20577,17322,21597,17322l21597,,,xe">
                 <v:stroke joinstyle="miter"/>
@@ -709,7 +710,7 @@
       <w:sdtContent>
         <w:p>
           <w:pPr>
-            <w:pStyle w:val="TtuloTDC"/>
+            <w:pStyle w:val="TtulodeTDC"/>
             <w:jc w:val="both"/>
           </w:pPr>
           <w:r>
@@ -1987,18 +1988,29 @@
           <w:docGrid w:linePitch="360"/>
         </w:sectPr>
       </w:pPr>
-      <w:bookmarkStart w:id="0" w:name="_GoBack"/>
-      <w:bookmarkEnd w:id="0"/>
     </w:p>
     <w:p>
       <w:pPr>
         <w:pStyle w:val="Ttulo1"/>
         <w:jc w:val="both"/>
       </w:pPr>
-      <w:bookmarkStart w:id="1" w:name="_Toc22235836"/>
+      <w:bookmarkStart w:id="0" w:name="_Toc22235836"/>
       <w:r>
         <w:lastRenderedPageBreak/>
         <w:t>Planificación de la SCM</w:t>
+      </w:r>
+      <w:bookmarkEnd w:id="0"/>
+      <w:r>
+        <w:t xml:space="preserve"> </w:t>
+      </w:r>
+    </w:p>
+    <w:p>
+      <w:pPr>
+        <w:pStyle w:val="Ttulo2"/>
+      </w:pPr>
+      <w:bookmarkStart w:id="1" w:name="_Toc22235837"/>
+      <w:r>
+        <w:t>Introducción</w:t>
       </w:r>
       <w:bookmarkEnd w:id="1"/>
       <w:r>
@@ -2007,26 +2019,13 @@
     </w:p>
     <w:p>
       <w:pPr>
-        <w:pStyle w:val="Ttulo2"/>
-      </w:pPr>
-      <w:bookmarkStart w:id="2" w:name="_Toc22235837"/>
-      <w:r>
-        <w:t>Introducción</w:t>
-      </w:r>
-      <w:bookmarkEnd w:id="2"/>
-      <w:r>
-        <w:t xml:space="preserve"> </w:t>
-      </w:r>
-    </w:p>
-    <w:p>
-      <w:pPr>
         <w:pStyle w:val="Ttulo3"/>
       </w:pPr>
-      <w:bookmarkStart w:id="3" w:name="_Toc22235838"/>
+      <w:bookmarkStart w:id="2" w:name="_Toc22235838"/>
       <w:r>
         <w:t>Situación de la empresa</w:t>
       </w:r>
-      <w:bookmarkEnd w:id="3"/>
+      <w:bookmarkEnd w:id="2"/>
     </w:p>
     <w:p>
       <w:pPr>
@@ -2140,11 +2139,11 @@
       <w:pPr>
         <w:pStyle w:val="Ttulo3"/>
       </w:pPr>
-      <w:bookmarkStart w:id="4" w:name="_Toc22235839"/>
+      <w:bookmarkStart w:id="3" w:name="_Toc22235839"/>
       <w:r>
         <w:t>Problemática</w:t>
       </w:r>
-      <w:bookmarkEnd w:id="4"/>
+      <w:bookmarkEnd w:id="3"/>
     </w:p>
     <w:p>
       <w:r>
@@ -2163,11 +2162,11 @@
       <w:pPr>
         <w:pStyle w:val="Ttulo3"/>
       </w:pPr>
-      <w:bookmarkStart w:id="5" w:name="_Toc22235840"/>
+      <w:bookmarkStart w:id="4" w:name="_Toc22235840"/>
       <w:r>
         <w:t>Propósito</w:t>
       </w:r>
-      <w:bookmarkEnd w:id="5"/>
+      <w:bookmarkEnd w:id="4"/>
     </w:p>
     <w:p>
       <w:r>
@@ -2187,11 +2186,11 @@
       <w:pPr>
         <w:pStyle w:val="Ttulo3"/>
       </w:pPr>
-      <w:bookmarkStart w:id="6" w:name="_Toc22235841"/>
+      <w:bookmarkStart w:id="5" w:name="_Toc22235841"/>
       <w:r>
         <w:t>Finalidad</w:t>
       </w:r>
-      <w:bookmarkEnd w:id="6"/>
+      <w:bookmarkEnd w:id="5"/>
     </w:p>
     <w:p>
       <w:r>
@@ -2202,16 +2201,16 @@
       <w:pPr>
         <w:pStyle w:val="Ttulo2"/>
       </w:pPr>
-      <w:bookmarkStart w:id="7" w:name="_Toc22235842"/>
+      <w:bookmarkStart w:id="6" w:name="_Toc22235842"/>
       <w:r>
         <w:t>Tabla de Roles</w:t>
       </w:r>
-      <w:bookmarkEnd w:id="7"/>
+      <w:bookmarkEnd w:id="6"/>
     </w:p>
     <w:p/>
     <w:tbl>
       <w:tblPr>
-        <w:tblStyle w:val="Tablaconcuadrcula6concolores-nfasis5"/>
+        <w:tblStyle w:val="Tabladecuadrcula6concolores-nfasis5"/>
         <w:tblW w:w="0" w:type="auto"/>
         <w:tblLook w:val="04A0" w:firstRow="1" w:lastRow="0" w:firstColumn="1" w:lastColumn="0" w:noHBand="0" w:noVBand="1"/>
       </w:tblPr>
@@ -2469,21 +2468,21 @@
       <w:pPr>
         <w:pStyle w:val="Ttulo2"/>
       </w:pPr>
-      <w:bookmarkStart w:id="8" w:name="_Toc22235843"/>
+      <w:bookmarkStart w:id="7" w:name="_Toc22235843"/>
       <w:r>
         <w:t>Herramienta, entorno e infraestructura</w:t>
       </w:r>
-      <w:bookmarkEnd w:id="8"/>
+      <w:bookmarkEnd w:id="7"/>
     </w:p>
     <w:p>
       <w:pPr>
         <w:pStyle w:val="Ttulo3"/>
       </w:pPr>
-      <w:bookmarkStart w:id="9" w:name="_Toc22235844"/>
+      <w:bookmarkStart w:id="8" w:name="_Toc22235844"/>
       <w:r>
         <w:t>Herramientas</w:t>
       </w:r>
-      <w:bookmarkEnd w:id="9"/>
+      <w:bookmarkEnd w:id="8"/>
     </w:p>
     <w:p>
       <w:r>
@@ -2611,7 +2610,7 @@
       <w:pPr>
         <w:pStyle w:val="Ttulo2"/>
       </w:pPr>
-      <w:bookmarkStart w:id="10" w:name="_Toc22233970"/>
+      <w:bookmarkStart w:id="9" w:name="_Toc22233970"/>
       <w:r>
         <w:rPr>
           <w:rFonts w:eastAsia="Verdana"/>
@@ -2619,20 +2618,20 @@
         <w:lastRenderedPageBreak/>
         <w:t xml:space="preserve"> </w:t>
       </w:r>
-      <w:bookmarkStart w:id="11" w:name="_Toc22234365"/>
-      <w:bookmarkStart w:id="12" w:name="_Toc22235845"/>
+      <w:bookmarkStart w:id="10" w:name="_Toc22234365"/>
+      <w:bookmarkStart w:id="11" w:name="_Toc22235845"/>
       <w:r>
         <w:rPr>
           <w:rFonts w:eastAsia="Verdana"/>
         </w:rPr>
         <w:t>Políticas, Directrices y procedimientos</w:t>
       </w:r>
-      <w:bookmarkStart w:id="13" w:name="h.17dp8vu"/>
-      <w:bookmarkStart w:id="14" w:name="_Toc22233971"/>
+      <w:bookmarkStart w:id="12" w:name="h.17dp8vu"/>
+      <w:bookmarkStart w:id="13" w:name="_Toc22233971"/>
+      <w:bookmarkEnd w:id="9"/>
       <w:bookmarkEnd w:id="10"/>
       <w:bookmarkEnd w:id="11"/>
       <w:bookmarkEnd w:id="12"/>
-      <w:bookmarkEnd w:id="13"/>
     </w:p>
     <w:p>
       <w:pPr>
@@ -2642,8 +2641,8 @@
           <w:szCs w:val="26"/>
         </w:rPr>
       </w:pPr>
-      <w:bookmarkStart w:id="15" w:name="_Toc22234366"/>
-      <w:bookmarkStart w:id="16" w:name="_Toc22235846"/>
+      <w:bookmarkStart w:id="14" w:name="_Toc22234366"/>
+      <w:bookmarkStart w:id="15" w:name="_Toc22235846"/>
       <w:r>
         <w:rPr>
           <w:rStyle w:val="Ttulo3Car"/>
@@ -2659,9 +2658,9 @@
         </w:rPr>
         <w:t>:</w:t>
       </w:r>
+      <w:bookmarkEnd w:id="13"/>
       <w:bookmarkEnd w:id="14"/>
       <w:bookmarkEnd w:id="15"/>
-      <w:bookmarkEnd w:id="16"/>
     </w:p>
     <w:p>
       <w:pPr>
@@ -2700,9 +2699,9 @@
           <w:szCs w:val="20"/>
         </w:rPr>
       </w:pPr>
-      <w:bookmarkStart w:id="17" w:name="_Toc22233972"/>
-      <w:bookmarkStart w:id="18" w:name="_Toc22234367"/>
-      <w:bookmarkStart w:id="19" w:name="_Toc22235847"/>
+      <w:bookmarkStart w:id="16" w:name="_Toc22233972"/>
+      <w:bookmarkStart w:id="17" w:name="_Toc22234367"/>
+      <w:bookmarkStart w:id="18" w:name="_Toc22235847"/>
       <w:r>
         <w:rPr>
           <w:rStyle w:val="Ttulo3Car"/>
@@ -2719,9 +2718,9 @@
         </w:rPr>
         <w:t>:</w:t>
       </w:r>
+      <w:bookmarkEnd w:id="16"/>
       <w:bookmarkEnd w:id="17"/>
       <w:bookmarkEnd w:id="18"/>
-      <w:bookmarkEnd w:id="19"/>
     </w:p>
     <w:p>
       <w:pPr>
@@ -2758,15 +2757,15 @@
           <w:b/>
         </w:rPr>
       </w:pPr>
-      <w:bookmarkStart w:id="20" w:name="_Toc22233973"/>
+      <w:bookmarkStart w:id="19" w:name="_Toc22233973"/>
       <w:r>
         <w:rPr>
           <w:rFonts w:cstheme="minorHAnsi"/>
         </w:rPr>
         <w:t xml:space="preserve"> </w:t>
       </w:r>
-      <w:bookmarkStart w:id="21" w:name="_Toc22234368"/>
-      <w:bookmarkStart w:id="22" w:name="_Toc22235848"/>
+      <w:bookmarkStart w:id="20" w:name="_Toc22234368"/>
+      <w:bookmarkStart w:id="21" w:name="_Toc22235848"/>
       <w:r>
         <w:rPr>
           <w:rStyle w:val="Ttulo3Car"/>
@@ -2780,9 +2779,9 @@
         </w:rPr>
         <w:t>:</w:t>
       </w:r>
+      <w:bookmarkEnd w:id="19"/>
       <w:bookmarkEnd w:id="20"/>
       <w:bookmarkEnd w:id="21"/>
-      <w:bookmarkEnd w:id="22"/>
     </w:p>
     <w:p>
       <w:pPr>
@@ -2819,15 +2818,15 @@
       <w:pPr>
         <w:pStyle w:val="Ttulo2"/>
       </w:pPr>
-      <w:bookmarkStart w:id="23" w:name="_Toc22233974"/>
-      <w:bookmarkStart w:id="24" w:name="_Toc22234369"/>
-      <w:bookmarkStart w:id="25" w:name="_Toc22235849"/>
+      <w:bookmarkStart w:id="22" w:name="_Toc22233974"/>
+      <w:bookmarkStart w:id="23" w:name="_Toc22234369"/>
+      <w:bookmarkStart w:id="24" w:name="_Toc22235849"/>
       <w:r>
         <w:t>Calendario:</w:t>
       </w:r>
+      <w:bookmarkEnd w:id="22"/>
       <w:bookmarkEnd w:id="23"/>
       <w:bookmarkEnd w:id="24"/>
-      <w:bookmarkEnd w:id="25"/>
       <w:r>
         <w:br/>
       </w:r>
@@ -2837,7 +2836,7 @@
     </w:p>
     <w:tbl>
       <w:tblPr>
-        <w:tblStyle w:val="Tablaconcuadrcula6concolores-nfasis5"/>
+        <w:tblStyle w:val="Tabladecuadrcula6concolores-nfasis5"/>
         <w:tblW w:w="9072" w:type="dxa"/>
         <w:tblInd w:w="562" w:type="dxa"/>
         <w:tblLook w:val="04A0" w:firstRow="1" w:lastRow="0" w:firstColumn="1" w:lastColumn="0" w:noHBand="0" w:noVBand="1"/>
@@ -6212,6 +6211,424 @@
       <w:pPr>
         <w:jc w:val="both"/>
       </w:pPr>
+    </w:p>
+    <w:p>
+      <w:pPr>
+        <w:jc w:val="both"/>
+      </w:pPr>
+    </w:p>
+    <w:p>
+      <w:pPr>
+        <w:jc w:val="both"/>
+      </w:pPr>
+    </w:p>
+    <w:p>
+      <w:pPr>
+        <w:jc w:val="both"/>
+      </w:pPr>
+    </w:p>
+    <w:p>
+      <w:pPr>
+        <w:jc w:val="both"/>
+      </w:pPr>
+    </w:p>
+    <w:p>
+      <w:pPr>
+        <w:jc w:val="both"/>
+      </w:pPr>
+    </w:p>
+    <w:p>
+      <w:pPr>
+        <w:jc w:val="both"/>
+      </w:pPr>
+    </w:p>
+    <w:p>
+      <w:pPr>
+        <w:jc w:val="both"/>
+      </w:pPr>
+    </w:p>
+    <w:p>
+      <w:pPr>
+        <w:pStyle w:val="Ttulo1"/>
+        <w:jc w:val="both"/>
+      </w:pPr>
+      <w:r>
+        <w:lastRenderedPageBreak/>
+        <w:t>Identificación</w:t>
+      </w:r>
+      <w:bookmarkStart w:id="25" w:name="_GoBack"/>
+      <w:bookmarkEnd w:id="25"/>
+    </w:p>
+    <w:p>
+      <w:bookmarkStart w:id="26" w:name="_Toc21582057"/>
+      <w:r>
+        <w:t>Lista de la clasificación de CI (cuadro: Tipo de ítem, nombre de ítem, origen, proyecto)</w:t>
+      </w:r>
+      <w:bookmarkEnd w:id="26"/>
+    </w:p>
+    <w:tbl>
+      <w:tblPr>
+        <w:tblStyle w:val="Tablaconcuadrcula"/>
+        <w:tblW w:w="9506" w:type="dxa"/>
+        <w:tblLook w:val="04A0" w:firstRow="1" w:lastRow="0" w:firstColumn="1" w:lastColumn="0" w:noHBand="0" w:noVBand="1"/>
+      </w:tblPr>
+      <w:tblGrid>
+        <w:gridCol w:w="1458"/>
+        <w:gridCol w:w="3365"/>
+        <w:gridCol w:w="2011"/>
+        <w:gridCol w:w="2672"/>
+      </w:tblGrid>
+      <w:tr>
+        <w:trPr>
+          <w:trHeight w:val="267"/>
+        </w:trPr>
+        <w:tc>
+          <w:tcPr>
+            <w:tcW w:w="1458" w:type="dxa"/>
+            <w:shd w:val="clear" w:color="auto" w:fill="E2EFD9" w:themeFill="accent6" w:themeFillTint="33"/>
+          </w:tcPr>
+          <w:p>
+            <w:pPr>
+              <w:jc w:val="center"/>
+            </w:pPr>
+            <w:r>
+              <w:t>Tipo de ítem</w:t>
+            </w:r>
+          </w:p>
+        </w:tc>
+        <w:tc>
+          <w:tcPr>
+            <w:tcW w:w="3365" w:type="dxa"/>
+            <w:shd w:val="clear" w:color="auto" w:fill="E2EFD9" w:themeFill="accent6" w:themeFillTint="33"/>
+          </w:tcPr>
+          <w:p>
+            <w:pPr>
+              <w:jc w:val="center"/>
+            </w:pPr>
+            <w:r>
+              <w:t xml:space="preserve">Nombre del </w:t>
+            </w:r>
+            <w:proofErr w:type="spellStart"/>
+            <w:r>
+              <w:t>item</w:t>
+            </w:r>
+            <w:proofErr w:type="spellEnd"/>
+          </w:p>
+        </w:tc>
+        <w:tc>
+          <w:tcPr>
+            <w:tcW w:w="2011" w:type="dxa"/>
+            <w:shd w:val="clear" w:color="auto" w:fill="E2EFD9" w:themeFill="accent6" w:themeFillTint="33"/>
+          </w:tcPr>
+          <w:p>
+            <w:pPr>
+              <w:jc w:val="center"/>
+            </w:pPr>
+            <w:r>
+              <w:t>Origen</w:t>
+            </w:r>
+          </w:p>
+        </w:tc>
+        <w:tc>
+          <w:tcPr>
+            <w:tcW w:w="2672" w:type="dxa"/>
+            <w:shd w:val="clear" w:color="auto" w:fill="E2EFD9" w:themeFill="accent6" w:themeFillTint="33"/>
+          </w:tcPr>
+          <w:p>
+            <w:pPr>
+              <w:jc w:val="center"/>
+            </w:pPr>
+            <w:r>
+              <w:t>Proyecto</w:t>
+            </w:r>
+          </w:p>
+        </w:tc>
+      </w:tr>
+      <w:tr>
+        <w:trPr>
+          <w:trHeight w:val="280"/>
+        </w:trPr>
+        <w:tc>
+          <w:tcPr>
+            <w:tcW w:w="1458" w:type="dxa"/>
+          </w:tcPr>
+          <w:p>
+            <w:pPr>
+              <w:jc w:val="center"/>
+            </w:pPr>
+            <w:r>
+              <w:t>E</w:t>
+            </w:r>
+          </w:p>
+        </w:tc>
+        <w:tc>
+          <w:tcPr>
+            <w:tcW w:w="3365" w:type="dxa"/>
+          </w:tcPr>
+          <w:p>
+            <w:r>
+              <w:t>Documento de Negocio</w:t>
+            </w:r>
+          </w:p>
+        </w:tc>
+        <w:tc>
+          <w:tcPr>
+            <w:tcW w:w="2011" w:type="dxa"/>
+          </w:tcPr>
+          <w:p>
+            <w:pPr>
+              <w:jc w:val="center"/>
+            </w:pPr>
+            <w:r>
+              <w:t>P</w:t>
+            </w:r>
+          </w:p>
+        </w:tc>
+        <w:tc>
+          <w:tcPr>
+            <w:tcW w:w="2672" w:type="dxa"/>
+          </w:tcPr>
+          <w:p>
+            <w:pPr>
+              <w:jc w:val="center"/>
+            </w:pPr>
+            <w:r>
+              <w:t>SIRP</w:t>
+            </w:r>
+          </w:p>
+        </w:tc>
+      </w:tr>
+      <w:tr>
+        <w:trPr>
+          <w:trHeight w:val="267"/>
+        </w:trPr>
+        <w:tc>
+          <w:tcPr>
+            <w:tcW w:w="1458" w:type="dxa"/>
+          </w:tcPr>
+          <w:p>
+            <w:pPr>
+              <w:jc w:val="center"/>
+            </w:pPr>
+            <w:r>
+              <w:t>E</w:t>
+            </w:r>
+          </w:p>
+        </w:tc>
+        <w:tc>
+          <w:tcPr>
+            <w:tcW w:w="3365" w:type="dxa"/>
+          </w:tcPr>
+          <w:p>
+            <w:r>
+              <w:t xml:space="preserve">Acta de constitución </w:t>
+            </w:r>
+          </w:p>
+        </w:tc>
+        <w:tc>
+          <w:tcPr>
+            <w:tcW w:w="2011" w:type="dxa"/>
+          </w:tcPr>
+          <w:p>
+            <w:pPr>
+              <w:jc w:val="center"/>
+            </w:pPr>
+            <w:r>
+              <w:t>E</w:t>
+            </w:r>
+          </w:p>
+        </w:tc>
+        <w:tc>
+          <w:tcPr>
+            <w:tcW w:w="2672" w:type="dxa"/>
+          </w:tcPr>
+          <w:p>
+            <w:pPr>
+              <w:jc w:val="center"/>
+            </w:pPr>
+            <w:r>
+              <w:t>SIRP</w:t>
+            </w:r>
+          </w:p>
+        </w:tc>
+      </w:tr>
+      <w:tr>
+        <w:trPr>
+          <w:trHeight w:val="280"/>
+        </w:trPr>
+        <w:tc>
+          <w:tcPr>
+            <w:tcW w:w="1458" w:type="dxa"/>
+          </w:tcPr>
+          <w:p>
+            <w:pPr>
+              <w:jc w:val="center"/>
+            </w:pPr>
+            <w:r>
+              <w:t>E</w:t>
+            </w:r>
+          </w:p>
+        </w:tc>
+        <w:tc>
+          <w:tcPr>
+            <w:tcW w:w="3365" w:type="dxa"/>
+          </w:tcPr>
+          <w:p>
+            <w:r>
+              <w:t>Plan de proyecto</w:t>
+            </w:r>
+          </w:p>
+        </w:tc>
+        <w:tc>
+          <w:tcPr>
+            <w:tcW w:w="2011" w:type="dxa"/>
+          </w:tcPr>
+          <w:p>
+            <w:pPr>
+              <w:jc w:val="center"/>
+            </w:pPr>
+            <w:r>
+              <w:t>P</w:t>
+            </w:r>
+          </w:p>
+        </w:tc>
+        <w:tc>
+          <w:tcPr>
+            <w:tcW w:w="2672" w:type="dxa"/>
+          </w:tcPr>
+          <w:p>
+            <w:pPr>
+              <w:jc w:val="center"/>
+            </w:pPr>
+            <w:r>
+              <w:t>SIRP</w:t>
+            </w:r>
+          </w:p>
+        </w:tc>
+      </w:tr>
+      <w:tr>
+        <w:trPr>
+          <w:trHeight w:val="267"/>
+        </w:trPr>
+        <w:tc>
+          <w:tcPr>
+            <w:tcW w:w="1458" w:type="dxa"/>
+          </w:tcPr>
+          <w:p>
+            <w:pPr>
+              <w:jc w:val="center"/>
+            </w:pPr>
+            <w:r>
+              <w:t>E</w:t>
+            </w:r>
+          </w:p>
+        </w:tc>
+        <w:tc>
+          <w:tcPr>
+            <w:tcW w:w="3365" w:type="dxa"/>
+          </w:tcPr>
+          <w:p>
+            <w:r>
+              <w:t>Lista de los requisitos</w:t>
+            </w:r>
+          </w:p>
+        </w:tc>
+        <w:tc>
+          <w:tcPr>
+            <w:tcW w:w="2011" w:type="dxa"/>
+          </w:tcPr>
+          <w:p>
+            <w:pPr>
+              <w:jc w:val="center"/>
+            </w:pPr>
+            <w:r>
+              <w:t>P</w:t>
+            </w:r>
+          </w:p>
+        </w:tc>
+        <w:tc>
+          <w:tcPr>
+            <w:tcW w:w="2672" w:type="dxa"/>
+          </w:tcPr>
+          <w:p>
+            <w:pPr>
+              <w:jc w:val="center"/>
+            </w:pPr>
+            <w:r>
+              <w:t>SIRP</w:t>
+            </w:r>
+          </w:p>
+        </w:tc>
+      </w:tr>
+      <w:tr>
+        <w:trPr>
+          <w:trHeight w:val="280"/>
+        </w:trPr>
+        <w:tc>
+          <w:tcPr>
+            <w:tcW w:w="1458" w:type="dxa"/>
+          </w:tcPr>
+          <w:p>
+            <w:pPr>
+              <w:jc w:val="center"/>
+            </w:pPr>
+            <w:r>
+              <w:t>E</w:t>
+            </w:r>
+          </w:p>
+        </w:tc>
+        <w:tc>
+          <w:tcPr>
+            <w:tcW w:w="3365" w:type="dxa"/>
+          </w:tcPr>
+          <w:p>
+            <w:r>
+              <w:t>Play de la configuración</w:t>
+            </w:r>
+          </w:p>
+        </w:tc>
+        <w:tc>
+          <w:tcPr>
+            <w:tcW w:w="2011" w:type="dxa"/>
+          </w:tcPr>
+          <w:p>
+            <w:pPr>
+              <w:jc w:val="center"/>
+            </w:pPr>
+            <w:r>
+              <w:t>E</w:t>
+            </w:r>
+          </w:p>
+        </w:tc>
+        <w:tc>
+          <w:tcPr>
+            <w:tcW w:w="2672" w:type="dxa"/>
+          </w:tcPr>
+          <w:p>
+            <w:pPr>
+              <w:jc w:val="center"/>
+            </w:pPr>
+            <w:r>
+              <w:t>SIRP</w:t>
+            </w:r>
+          </w:p>
+        </w:tc>
+      </w:tr>
+    </w:tbl>
+    <w:p/>
+    <w:p>
+      <w:pPr>
+        <w:pStyle w:val="Descripcin"/>
+        <w:keepNext/>
+      </w:pPr>
+    </w:p>
+    <w:p>
+      <w:pPr>
+        <w:jc w:val="both"/>
+      </w:pPr>
+      <w:r>
+        <w:br w:type="page"/>
+      </w:r>
     </w:p>
     <w:sectPr>
       <w:headerReference w:type="default" r:id="rId12"/>
@@ -6233,7 +6650,7 @@
 </file>
 
 <file path=word/endnotes.xml><?xml version="1.0" encoding="utf-8"?>
-<w:endnotes xmlns:wpc="http://schemas.microsoft.com/office/word/2010/wordprocessingCanvas" xmlns:cx="http://schemas.microsoft.com/office/drawing/2014/chartex" xmlns:cx1="http://schemas.microsoft.com/office/drawing/2015/9/8/chartex" xmlns:cx2="http://schemas.microsoft.com/office/drawing/2015/10/21/chartex" xmlns:cx3="http://schemas.microsoft.com/office/drawing/2016/5/9/chartex" xmlns:cx4="http://schemas.microsoft.com/office/drawing/2016/5/10/chartex" xmlns:cx5="http://schemas.microsoft.com/office/drawing/2016/5/11/chartex" xmlns:cx6="http://schemas.microsoft.com/office/drawing/2016/5/12/chartex" xmlns:cx7="http://schemas.microsoft.com/office/drawing/2016/5/13/chartex" xmlns:cx8="http://schemas.microsoft.com/office/drawing/2016/5/14/chartex" xmlns:mc="http://schemas.openxmlformats.org/markup-compatibility/2006" xmlns:aink="http://schemas.microsoft.com/office/drawing/2016/ink" xmlns:am3d="http://schemas.microsoft.com/office/drawing/2017/model3d" xmlns:o="urn:schemas-microsoft-com:office:office" xmlns:r="http://schemas.openxmlformats.org/officeDocument/2006/relationships" xmlns:m="http://schemas.openxmlformats.org/officeDocument/2006/math" xmlns:v="urn:schemas-microsoft-com:vml" xmlns:wp14="http://schemas.microsoft.com/office/word/2010/wordprocessingDrawing" xmlns:wp="http://schemas.openxmlformats.org/drawingml/2006/wordprocessingDrawing" xmlns:w10="urn:schemas-microsoft-com:office:word" xmlns:w="http://schemas.openxmlformats.org/wordprocessingml/2006/main" xmlns:w14="http://schemas.microsoft.com/office/word/2010/wordml" xmlns:w15="http://schemas.microsoft.com/office/word/2012/wordml" xmlns:w16cid="http://schemas.microsoft.com/office/word/2016/wordml/cid" xmlns:w16se="http://schemas.microsoft.com/office/word/2015/wordml/symex" xmlns:wpg="http://schemas.microsoft.com/office/word/2010/wordprocessingGroup" xmlns:wpi="http://schemas.microsoft.com/office/word/2010/wordprocessingInk" xmlns:wne="http://schemas.microsoft.com/office/word/2006/wordml" xmlns:wps="http://schemas.microsoft.com/office/word/2010/wordprocessingShape" mc:Ignorable="w14 w15 w16se w16cid wp14">
+<w:endnotes xmlns:wpc="http://schemas.microsoft.com/office/word/2010/wordprocessingCanvas" xmlns:mc="http://schemas.openxmlformats.org/markup-compatibility/2006" xmlns:o="urn:schemas-microsoft-com:office:office" xmlns:r="http://schemas.openxmlformats.org/officeDocument/2006/relationships" xmlns:m="http://schemas.openxmlformats.org/officeDocument/2006/math" xmlns:v="urn:schemas-microsoft-com:vml" xmlns:wp14="http://schemas.microsoft.com/office/word/2010/wordprocessingDrawing" xmlns:wp="http://schemas.openxmlformats.org/drawingml/2006/wordprocessingDrawing" xmlns:w10="urn:schemas-microsoft-com:office:word" xmlns:w="http://schemas.openxmlformats.org/wordprocessingml/2006/main" xmlns:w14="http://schemas.microsoft.com/office/word/2010/wordml" xmlns:w15="http://schemas.microsoft.com/office/word/2012/wordml" xmlns:wpg="http://schemas.microsoft.com/office/word/2010/wordprocessingGroup" xmlns:wpi="http://schemas.microsoft.com/office/word/2010/wordprocessingInk" xmlns:wne="http://schemas.microsoft.com/office/word/2006/wordml" xmlns:wps="http://schemas.microsoft.com/office/word/2010/wordprocessingShape" mc:Ignorable="w14 w15 wp14">
   <w:endnote w:type="separator" w:id="-1">
     <w:p>
       <w:pPr>
@@ -6258,7 +6675,7 @@
 </file>
 
 <file path=word/footer1.xml><?xml version="1.0" encoding="utf-8"?>
-<w:ftr xmlns:wpc="http://schemas.microsoft.com/office/word/2010/wordprocessingCanvas" xmlns:cx="http://schemas.microsoft.com/office/drawing/2014/chartex" xmlns:cx1="http://schemas.microsoft.com/office/drawing/2015/9/8/chartex" xmlns:cx2="http://schemas.microsoft.com/office/drawing/2015/10/21/chartex" xmlns:cx3="http://schemas.microsoft.com/office/drawing/2016/5/9/chartex" xmlns:cx4="http://schemas.microsoft.com/office/drawing/2016/5/10/chartex" xmlns:cx5="http://schemas.microsoft.com/office/drawing/2016/5/11/chartex" xmlns:cx6="http://schemas.microsoft.com/office/drawing/2016/5/12/chartex" xmlns:cx7="http://schemas.microsoft.com/office/drawing/2016/5/13/chartex" xmlns:cx8="http://schemas.microsoft.com/office/drawing/2016/5/14/chartex" xmlns:mc="http://schemas.openxmlformats.org/markup-compatibility/2006" xmlns:aink="http://schemas.microsoft.com/office/drawing/2016/ink" xmlns:am3d="http://schemas.microsoft.com/office/drawing/2017/model3d" xmlns:o="urn:schemas-microsoft-com:office:office" xmlns:r="http://schemas.openxmlformats.org/officeDocument/2006/relationships" xmlns:m="http://schemas.openxmlformats.org/officeDocument/2006/math" xmlns:v="urn:schemas-microsoft-com:vml" xmlns:wp14="http://schemas.microsoft.com/office/word/2010/wordprocessingDrawing" xmlns:wp="http://schemas.openxmlformats.org/drawingml/2006/wordprocessingDrawing" xmlns:w10="urn:schemas-microsoft-com:office:word" xmlns:w="http://schemas.openxmlformats.org/wordprocessingml/2006/main" xmlns:w14="http://schemas.microsoft.com/office/word/2010/wordml" xmlns:w15="http://schemas.microsoft.com/office/word/2012/wordml" xmlns:w16cid="http://schemas.microsoft.com/office/word/2016/wordml/cid" xmlns:w16se="http://schemas.microsoft.com/office/word/2015/wordml/symex" xmlns:wpg="http://schemas.microsoft.com/office/word/2010/wordprocessingGroup" xmlns:wpi="http://schemas.microsoft.com/office/word/2010/wordprocessingInk" xmlns:wne="http://schemas.microsoft.com/office/word/2006/wordml" xmlns:wps="http://schemas.microsoft.com/office/word/2010/wordprocessingShape" mc:Ignorable="w14 w15 w16se w16cid wp14">
+<w:ftr xmlns:wpc="http://schemas.microsoft.com/office/word/2010/wordprocessingCanvas" xmlns:mc="http://schemas.openxmlformats.org/markup-compatibility/2006" xmlns:o="urn:schemas-microsoft-com:office:office" xmlns:r="http://schemas.openxmlformats.org/officeDocument/2006/relationships" xmlns:m="http://schemas.openxmlformats.org/officeDocument/2006/math" xmlns:v="urn:schemas-microsoft-com:vml" xmlns:wp14="http://schemas.microsoft.com/office/word/2010/wordprocessingDrawing" xmlns:wp="http://schemas.openxmlformats.org/drawingml/2006/wordprocessingDrawing" xmlns:w10="urn:schemas-microsoft-com:office:word" xmlns:w="http://schemas.openxmlformats.org/wordprocessingml/2006/main" xmlns:w14="http://schemas.microsoft.com/office/word/2010/wordml" xmlns:w15="http://schemas.microsoft.com/office/word/2012/wordml" xmlns:wpg="http://schemas.microsoft.com/office/word/2010/wordprocessingGroup" xmlns:wpi="http://schemas.microsoft.com/office/word/2010/wordprocessingInk" xmlns:wne="http://schemas.microsoft.com/office/word/2006/wordml" xmlns:wps="http://schemas.microsoft.com/office/word/2010/wordprocessingShape" mc:Ignorable="w14 w15 wp14">
   <w:p>
     <w:pPr>
       <w:pStyle w:val="Piedepgina"/>
@@ -6268,7 +6685,7 @@
 </file>
 
 <file path=word/footer2.xml><?xml version="1.0" encoding="utf-8"?>
-<w:ftr xmlns:wpc="http://schemas.microsoft.com/office/word/2010/wordprocessingCanvas" xmlns:cx="http://schemas.microsoft.com/office/drawing/2014/chartex" xmlns:cx1="http://schemas.microsoft.com/office/drawing/2015/9/8/chartex" xmlns:cx2="http://schemas.microsoft.com/office/drawing/2015/10/21/chartex" xmlns:cx3="http://schemas.microsoft.com/office/drawing/2016/5/9/chartex" xmlns:cx4="http://schemas.microsoft.com/office/drawing/2016/5/10/chartex" xmlns:cx5="http://schemas.microsoft.com/office/drawing/2016/5/11/chartex" xmlns:cx6="http://schemas.microsoft.com/office/drawing/2016/5/12/chartex" xmlns:cx7="http://schemas.microsoft.com/office/drawing/2016/5/13/chartex" xmlns:cx8="http://schemas.microsoft.com/office/drawing/2016/5/14/chartex" xmlns:mc="http://schemas.openxmlformats.org/markup-compatibility/2006" xmlns:aink="http://schemas.microsoft.com/office/drawing/2016/ink" xmlns:am3d="http://schemas.microsoft.com/office/drawing/2017/model3d" xmlns:o="urn:schemas-microsoft-com:office:office" xmlns:r="http://schemas.openxmlformats.org/officeDocument/2006/relationships" xmlns:m="http://schemas.openxmlformats.org/officeDocument/2006/math" xmlns:v="urn:schemas-microsoft-com:vml" xmlns:wp14="http://schemas.microsoft.com/office/word/2010/wordprocessingDrawing" xmlns:wp="http://schemas.openxmlformats.org/drawingml/2006/wordprocessingDrawing" xmlns:w10="urn:schemas-microsoft-com:office:word" xmlns:w="http://schemas.openxmlformats.org/wordprocessingml/2006/main" xmlns:w14="http://schemas.microsoft.com/office/word/2010/wordml" xmlns:w15="http://schemas.microsoft.com/office/word/2012/wordml" xmlns:w16cid="http://schemas.microsoft.com/office/word/2016/wordml/cid" xmlns:w16se="http://schemas.microsoft.com/office/word/2015/wordml/symex" xmlns:wpg="http://schemas.microsoft.com/office/word/2010/wordprocessingGroup" xmlns:wpi="http://schemas.microsoft.com/office/word/2010/wordprocessingInk" xmlns:wne="http://schemas.microsoft.com/office/word/2006/wordml" xmlns:wps="http://schemas.microsoft.com/office/word/2010/wordprocessingShape" mc:Ignorable="w14 w15 w16se w16cid wp14">
+<w:ftr xmlns:wpc="http://schemas.microsoft.com/office/word/2010/wordprocessingCanvas" xmlns:mc="http://schemas.openxmlformats.org/markup-compatibility/2006" xmlns:o="urn:schemas-microsoft-com:office:office" xmlns:r="http://schemas.openxmlformats.org/officeDocument/2006/relationships" xmlns:m="http://schemas.openxmlformats.org/officeDocument/2006/math" xmlns:v="urn:schemas-microsoft-com:vml" xmlns:wp14="http://schemas.microsoft.com/office/word/2010/wordprocessingDrawing" xmlns:wp="http://schemas.openxmlformats.org/drawingml/2006/wordprocessingDrawing" xmlns:w10="urn:schemas-microsoft-com:office:word" xmlns:w="http://schemas.openxmlformats.org/wordprocessingml/2006/main" xmlns:w14="http://schemas.microsoft.com/office/word/2010/wordml" xmlns:w15="http://schemas.microsoft.com/office/word/2012/wordml" xmlns:wpg="http://schemas.microsoft.com/office/word/2010/wordprocessingGroup" xmlns:wpi="http://schemas.microsoft.com/office/word/2010/wordprocessingInk" xmlns:wne="http://schemas.microsoft.com/office/word/2006/wordml" xmlns:wps="http://schemas.microsoft.com/office/word/2010/wordprocessingShape" mc:Ignorable="w14 w15 wp14">
   <w:sdt>
     <w:sdtPr>
       <w:id w:val="1135296064"/>
@@ -6315,7 +6732,7 @@
 </file>
 
 <file path=word/footnotes.xml><?xml version="1.0" encoding="utf-8"?>
-<w:footnotes xmlns:wpc="http://schemas.microsoft.com/office/word/2010/wordprocessingCanvas" xmlns:cx="http://schemas.microsoft.com/office/drawing/2014/chartex" xmlns:cx1="http://schemas.microsoft.com/office/drawing/2015/9/8/chartex" xmlns:cx2="http://schemas.microsoft.com/office/drawing/2015/10/21/chartex" xmlns:cx3="http://schemas.microsoft.com/office/drawing/2016/5/9/chartex" xmlns:cx4="http://schemas.microsoft.com/office/drawing/2016/5/10/chartex" xmlns:cx5="http://schemas.microsoft.com/office/drawing/2016/5/11/chartex" xmlns:cx6="http://schemas.microsoft.com/office/drawing/2016/5/12/chartex" xmlns:cx7="http://schemas.microsoft.com/office/drawing/2016/5/13/chartex" xmlns:cx8="http://schemas.microsoft.com/office/drawing/2016/5/14/chartex" xmlns:mc="http://schemas.openxmlformats.org/markup-compatibility/2006" xmlns:aink="http://schemas.microsoft.com/office/drawing/2016/ink" xmlns:am3d="http://schemas.microsoft.com/office/drawing/2017/model3d" xmlns:o="urn:schemas-microsoft-com:office:office" xmlns:r="http://schemas.openxmlformats.org/officeDocument/2006/relationships" xmlns:m="http://schemas.openxmlformats.org/officeDocument/2006/math" xmlns:v="urn:schemas-microsoft-com:vml" xmlns:wp14="http://schemas.microsoft.com/office/word/2010/wordprocessingDrawing" xmlns:wp="http://schemas.openxmlformats.org/drawingml/2006/wordprocessingDrawing" xmlns:w10="urn:schemas-microsoft-com:office:word" xmlns:w="http://schemas.openxmlformats.org/wordprocessingml/2006/main" xmlns:w14="http://schemas.microsoft.com/office/word/2010/wordml" xmlns:w15="http://schemas.microsoft.com/office/word/2012/wordml" xmlns:w16cid="http://schemas.microsoft.com/office/word/2016/wordml/cid" xmlns:w16se="http://schemas.microsoft.com/office/word/2015/wordml/symex" xmlns:wpg="http://schemas.microsoft.com/office/word/2010/wordprocessingGroup" xmlns:wpi="http://schemas.microsoft.com/office/word/2010/wordprocessingInk" xmlns:wne="http://schemas.microsoft.com/office/word/2006/wordml" xmlns:wps="http://schemas.microsoft.com/office/word/2010/wordprocessingShape" mc:Ignorable="w14 w15 w16se w16cid wp14">
+<w:footnotes xmlns:wpc="http://schemas.microsoft.com/office/word/2010/wordprocessingCanvas" xmlns:mc="http://schemas.openxmlformats.org/markup-compatibility/2006" xmlns:o="urn:schemas-microsoft-com:office:office" xmlns:r="http://schemas.openxmlformats.org/officeDocument/2006/relationships" xmlns:m="http://schemas.openxmlformats.org/officeDocument/2006/math" xmlns:v="urn:schemas-microsoft-com:vml" xmlns:wp14="http://schemas.microsoft.com/office/word/2010/wordprocessingDrawing" xmlns:wp="http://schemas.openxmlformats.org/drawingml/2006/wordprocessingDrawing" xmlns:w10="urn:schemas-microsoft-com:office:word" xmlns:w="http://schemas.openxmlformats.org/wordprocessingml/2006/main" xmlns:w14="http://schemas.microsoft.com/office/word/2010/wordml" xmlns:w15="http://schemas.microsoft.com/office/word/2012/wordml" xmlns:wpg="http://schemas.microsoft.com/office/word/2010/wordprocessingGroup" xmlns:wpi="http://schemas.microsoft.com/office/word/2010/wordprocessingInk" xmlns:wne="http://schemas.microsoft.com/office/word/2006/wordml" xmlns:wps="http://schemas.microsoft.com/office/word/2010/wordprocessingShape" mc:Ignorable="w14 w15 wp14">
   <w:footnote w:type="separator" w:id="-1">
     <w:p>
       <w:pPr>
@@ -6340,7 +6757,7 @@
 </file>
 
 <file path=word/header1.xml><?xml version="1.0" encoding="utf-8"?>
-<w:hdr xmlns:wpc="http://schemas.microsoft.com/office/word/2010/wordprocessingCanvas" xmlns:cx="http://schemas.microsoft.com/office/drawing/2014/chartex" xmlns:cx1="http://schemas.microsoft.com/office/drawing/2015/9/8/chartex" xmlns:cx2="http://schemas.microsoft.com/office/drawing/2015/10/21/chartex" xmlns:cx3="http://schemas.microsoft.com/office/drawing/2016/5/9/chartex" xmlns:cx4="http://schemas.microsoft.com/office/drawing/2016/5/10/chartex" xmlns:cx5="http://schemas.microsoft.com/office/drawing/2016/5/11/chartex" xmlns:cx6="http://schemas.microsoft.com/office/drawing/2016/5/12/chartex" xmlns:cx7="http://schemas.microsoft.com/office/drawing/2016/5/13/chartex" xmlns:cx8="http://schemas.microsoft.com/office/drawing/2016/5/14/chartex" xmlns:mc="http://schemas.openxmlformats.org/markup-compatibility/2006" xmlns:aink="http://schemas.microsoft.com/office/drawing/2016/ink" xmlns:am3d="http://schemas.microsoft.com/office/drawing/2017/model3d" xmlns:o="urn:schemas-microsoft-com:office:office" xmlns:r="http://schemas.openxmlformats.org/officeDocument/2006/relationships" xmlns:m="http://schemas.openxmlformats.org/officeDocument/2006/math" xmlns:v="urn:schemas-microsoft-com:vml" xmlns:wp14="http://schemas.microsoft.com/office/word/2010/wordprocessingDrawing" xmlns:wp="http://schemas.openxmlformats.org/drawingml/2006/wordprocessingDrawing" xmlns:w10="urn:schemas-microsoft-com:office:word" xmlns:w="http://schemas.openxmlformats.org/wordprocessingml/2006/main" xmlns:w14="http://schemas.microsoft.com/office/word/2010/wordml" xmlns:w15="http://schemas.microsoft.com/office/word/2012/wordml" xmlns:w16cid="http://schemas.microsoft.com/office/word/2016/wordml/cid" xmlns:w16se="http://schemas.microsoft.com/office/word/2015/wordml/symex" xmlns:wpg="http://schemas.microsoft.com/office/word/2010/wordprocessingGroup" xmlns:wpi="http://schemas.microsoft.com/office/word/2010/wordprocessingInk" xmlns:wne="http://schemas.microsoft.com/office/word/2006/wordml" xmlns:wps="http://schemas.microsoft.com/office/word/2010/wordprocessingShape" mc:Ignorable="w14 w15 w16se w16cid wp14">
+<w:hdr xmlns:wpc="http://schemas.microsoft.com/office/word/2010/wordprocessingCanvas" xmlns:mc="http://schemas.openxmlformats.org/markup-compatibility/2006" xmlns:o="urn:schemas-microsoft-com:office:office" xmlns:r="http://schemas.openxmlformats.org/officeDocument/2006/relationships" xmlns:m="http://schemas.openxmlformats.org/officeDocument/2006/math" xmlns:v="urn:schemas-microsoft-com:vml" xmlns:wp14="http://schemas.microsoft.com/office/word/2010/wordprocessingDrawing" xmlns:wp="http://schemas.openxmlformats.org/drawingml/2006/wordprocessingDrawing" xmlns:w10="urn:schemas-microsoft-com:office:word" xmlns:w="http://schemas.openxmlformats.org/wordprocessingml/2006/main" xmlns:w14="http://schemas.microsoft.com/office/word/2010/wordml" xmlns:w15="http://schemas.microsoft.com/office/word/2012/wordml" xmlns:wpg="http://schemas.microsoft.com/office/word/2010/wordprocessingGroup" xmlns:wpi="http://schemas.microsoft.com/office/word/2010/wordprocessingInk" xmlns:wne="http://schemas.microsoft.com/office/word/2006/wordml" xmlns:wps="http://schemas.microsoft.com/office/word/2010/wordprocessingShape" mc:Ignorable="w14 w15 wp14">
   <w:p>
     <w:pPr>
       <w:pStyle w:val="Encabezado"/>
@@ -6350,7 +6767,7 @@
 </file>
 
 <file path=word/header2.xml><?xml version="1.0" encoding="utf-8"?>
-<w:hdr xmlns:wpc="http://schemas.microsoft.com/office/word/2010/wordprocessingCanvas" xmlns:cx="http://schemas.microsoft.com/office/drawing/2014/chartex" xmlns:cx1="http://schemas.microsoft.com/office/drawing/2015/9/8/chartex" xmlns:cx2="http://schemas.microsoft.com/office/drawing/2015/10/21/chartex" xmlns:cx3="http://schemas.microsoft.com/office/drawing/2016/5/9/chartex" xmlns:cx4="http://schemas.microsoft.com/office/drawing/2016/5/10/chartex" xmlns:cx5="http://schemas.microsoft.com/office/drawing/2016/5/11/chartex" xmlns:cx6="http://schemas.microsoft.com/office/drawing/2016/5/12/chartex" xmlns:cx7="http://schemas.microsoft.com/office/drawing/2016/5/13/chartex" xmlns:cx8="http://schemas.microsoft.com/office/drawing/2016/5/14/chartex" xmlns:mc="http://schemas.openxmlformats.org/markup-compatibility/2006" xmlns:aink="http://schemas.microsoft.com/office/drawing/2016/ink" xmlns:am3d="http://schemas.microsoft.com/office/drawing/2017/model3d" xmlns:o="urn:schemas-microsoft-com:office:office" xmlns:r="http://schemas.openxmlformats.org/officeDocument/2006/relationships" xmlns:m="http://schemas.openxmlformats.org/officeDocument/2006/math" xmlns:v="urn:schemas-microsoft-com:vml" xmlns:wp14="http://schemas.microsoft.com/office/word/2010/wordprocessingDrawing" xmlns:wp="http://schemas.openxmlformats.org/drawingml/2006/wordprocessingDrawing" xmlns:w10="urn:schemas-microsoft-com:office:word" xmlns:w="http://schemas.openxmlformats.org/wordprocessingml/2006/main" xmlns:w14="http://schemas.microsoft.com/office/word/2010/wordml" xmlns:w15="http://schemas.microsoft.com/office/word/2012/wordml" xmlns:w16cid="http://schemas.microsoft.com/office/word/2016/wordml/cid" xmlns:w16se="http://schemas.microsoft.com/office/word/2015/wordml/symex" xmlns:wpg="http://schemas.microsoft.com/office/word/2010/wordprocessingGroup" xmlns:wpi="http://schemas.microsoft.com/office/word/2010/wordprocessingInk" xmlns:wne="http://schemas.microsoft.com/office/word/2006/wordml" xmlns:wps="http://schemas.microsoft.com/office/word/2010/wordprocessingShape" mc:Ignorable="w14 w15 w16se w16cid wp14">
+<w:hdr xmlns:wpc="http://schemas.microsoft.com/office/word/2010/wordprocessingCanvas" xmlns:mc="http://schemas.openxmlformats.org/markup-compatibility/2006" xmlns:o="urn:schemas-microsoft-com:office:office" xmlns:r="http://schemas.openxmlformats.org/officeDocument/2006/relationships" xmlns:m="http://schemas.openxmlformats.org/officeDocument/2006/math" xmlns:v="urn:schemas-microsoft-com:vml" xmlns:wp14="http://schemas.microsoft.com/office/word/2010/wordprocessingDrawing" xmlns:wp="http://schemas.openxmlformats.org/drawingml/2006/wordprocessingDrawing" xmlns:w10="urn:schemas-microsoft-com:office:word" xmlns:w="http://schemas.openxmlformats.org/wordprocessingml/2006/main" xmlns:w14="http://schemas.microsoft.com/office/word/2010/wordml" xmlns:w15="http://schemas.microsoft.com/office/word/2012/wordml" xmlns:wpg="http://schemas.microsoft.com/office/word/2010/wordprocessingGroup" xmlns:wpi="http://schemas.microsoft.com/office/word/2010/wordprocessingInk" xmlns:wne="http://schemas.microsoft.com/office/word/2006/wordml" xmlns:wps="http://schemas.microsoft.com/office/word/2010/wordprocessingShape" mc:Ignorable="w14 w15 wp14">
   <w:p>
     <w:pPr>
       <w:pStyle w:val="Encabezado"/>
@@ -6393,8 +6810,121 @@
 </file>
 
 <file path=word/numbering.xml><?xml version="1.0" encoding="utf-8"?>
-<w:numbering xmlns:wpc="http://schemas.microsoft.com/office/word/2010/wordprocessingCanvas" xmlns:cx="http://schemas.microsoft.com/office/drawing/2014/chartex" xmlns:cx1="http://schemas.microsoft.com/office/drawing/2015/9/8/chartex" xmlns:cx2="http://schemas.microsoft.com/office/drawing/2015/10/21/chartex" xmlns:cx3="http://schemas.microsoft.com/office/drawing/2016/5/9/chartex" xmlns:cx4="http://schemas.microsoft.com/office/drawing/2016/5/10/chartex" xmlns:cx5="http://schemas.microsoft.com/office/drawing/2016/5/11/chartex" xmlns:cx6="http://schemas.microsoft.com/office/drawing/2016/5/12/chartex" xmlns:cx7="http://schemas.microsoft.com/office/drawing/2016/5/13/chartex" xmlns:cx8="http://schemas.microsoft.com/office/drawing/2016/5/14/chartex" xmlns:mc="http://schemas.openxmlformats.org/markup-compatibility/2006" xmlns:aink="http://schemas.microsoft.com/office/drawing/2016/ink" xmlns:am3d="http://schemas.microsoft.com/office/drawing/2017/model3d" xmlns:o="urn:schemas-microsoft-com:office:office" xmlns:r="http://schemas.openxmlformats.org/officeDocument/2006/relationships" xmlns:m="http://schemas.openxmlformats.org/officeDocument/2006/math" xmlns:v="urn:schemas-microsoft-com:vml" xmlns:wp14="http://schemas.microsoft.com/office/word/2010/wordprocessingDrawing" xmlns:wp="http://schemas.openxmlformats.org/drawingml/2006/wordprocessingDrawing" xmlns:w10="urn:schemas-microsoft-com:office:word" xmlns:w="http://schemas.openxmlformats.org/wordprocessingml/2006/main" xmlns:w14="http://schemas.microsoft.com/office/word/2010/wordml" xmlns:w15="http://schemas.microsoft.com/office/word/2012/wordml" xmlns:w16cid="http://schemas.microsoft.com/office/word/2016/wordml/cid" xmlns:w16se="http://schemas.microsoft.com/office/word/2015/wordml/symex" xmlns:wpg="http://schemas.microsoft.com/office/word/2010/wordprocessingGroup" xmlns:wpi="http://schemas.microsoft.com/office/word/2010/wordprocessingInk" xmlns:wne="http://schemas.microsoft.com/office/word/2006/wordml" xmlns:wps="http://schemas.microsoft.com/office/word/2010/wordprocessingShape" mc:Ignorable="w14 w15 w16se w16cid wp14">
-  <w:abstractNum w:abstractNumId="0" w15:restartNumberingAfterBreak="0">
+<w:numbering xmlns:wpc="http://schemas.microsoft.com/office/word/2010/wordprocessingCanvas" xmlns:mc="http://schemas.openxmlformats.org/markup-compatibility/2006" xmlns:o="urn:schemas-microsoft-com:office:office" xmlns:r="http://schemas.openxmlformats.org/officeDocument/2006/relationships" xmlns:m="http://schemas.openxmlformats.org/officeDocument/2006/math" xmlns:v="urn:schemas-microsoft-com:vml" xmlns:wp14="http://schemas.microsoft.com/office/word/2010/wordprocessingDrawing" xmlns:wp="http://schemas.openxmlformats.org/drawingml/2006/wordprocessingDrawing" xmlns:w10="urn:schemas-microsoft-com:office:word" xmlns:w="http://schemas.openxmlformats.org/wordprocessingml/2006/main" xmlns:w14="http://schemas.microsoft.com/office/word/2010/wordml" xmlns:w15="http://schemas.microsoft.com/office/word/2012/wordml" xmlns:wpg="http://schemas.microsoft.com/office/word/2010/wordprocessingGroup" xmlns:wpi="http://schemas.microsoft.com/office/word/2010/wordprocessingInk" xmlns:wne="http://schemas.microsoft.com/office/word/2006/wordml" xmlns:wps="http://schemas.microsoft.com/office/word/2010/wordprocessingShape" mc:Ignorable="w14 w15 wp14">
+  <w:abstractNum w:abstractNumId="0">
+    <w:nsid w:val="1EDE61B1"/>
+    <w:multiLevelType w:val="multilevel"/>
+    <w:tmpl w:val="00484BD6"/>
+    <w:lvl w:ilvl="0">
+      <w:start w:val="1"/>
+      <w:numFmt w:val="bullet"/>
+      <w:lvlText w:val="❖"/>
+      <w:lvlJc w:val="left"/>
+      <w:pPr>
+        <w:ind w:left="2160" w:hanging="360"/>
+      </w:pPr>
+      <w:rPr>
+        <w:u w:val="none"/>
+      </w:rPr>
+    </w:lvl>
+    <w:lvl w:ilvl="1">
+      <w:start w:val="1"/>
+      <w:numFmt w:val="bullet"/>
+      <w:lvlText w:val="➢"/>
+      <w:lvlJc w:val="left"/>
+      <w:pPr>
+        <w:ind w:left="2880" w:hanging="360"/>
+      </w:pPr>
+      <w:rPr>
+        <w:u w:val="none"/>
+      </w:rPr>
+    </w:lvl>
+    <w:lvl w:ilvl="2">
+      <w:start w:val="1"/>
+      <w:numFmt w:val="bullet"/>
+      <w:lvlText w:val="■"/>
+      <w:lvlJc w:val="left"/>
+      <w:pPr>
+        <w:ind w:left="3600" w:hanging="360"/>
+      </w:pPr>
+      <w:rPr>
+        <w:u w:val="none"/>
+      </w:rPr>
+    </w:lvl>
+    <w:lvl w:ilvl="3">
+      <w:start w:val="1"/>
+      <w:numFmt w:val="bullet"/>
+      <w:lvlText w:val="●"/>
+      <w:lvlJc w:val="left"/>
+      <w:pPr>
+        <w:ind w:left="4320" w:hanging="360"/>
+      </w:pPr>
+      <w:rPr>
+        <w:u w:val="none"/>
+      </w:rPr>
+    </w:lvl>
+    <w:lvl w:ilvl="4">
+      <w:start w:val="1"/>
+      <w:numFmt w:val="bullet"/>
+      <w:lvlText w:val="◆"/>
+      <w:lvlJc w:val="left"/>
+      <w:pPr>
+        <w:ind w:left="5040" w:hanging="360"/>
+      </w:pPr>
+      <w:rPr>
+        <w:u w:val="none"/>
+      </w:rPr>
+    </w:lvl>
+    <w:lvl w:ilvl="5">
+      <w:start w:val="1"/>
+      <w:numFmt w:val="bullet"/>
+      <w:lvlText w:val="➢"/>
+      <w:lvlJc w:val="left"/>
+      <w:pPr>
+        <w:ind w:left="5760" w:hanging="360"/>
+      </w:pPr>
+      <w:rPr>
+        <w:u w:val="none"/>
+      </w:rPr>
+    </w:lvl>
+    <w:lvl w:ilvl="6">
+      <w:start w:val="1"/>
+      <w:numFmt w:val="bullet"/>
+      <w:lvlText w:val="■"/>
+      <w:lvlJc w:val="left"/>
+      <w:pPr>
+        <w:ind w:left="6480" w:hanging="360"/>
+      </w:pPr>
+      <w:rPr>
+        <w:u w:val="none"/>
+      </w:rPr>
+    </w:lvl>
+    <w:lvl w:ilvl="7">
+      <w:start w:val="1"/>
+      <w:numFmt w:val="bullet"/>
+      <w:lvlText w:val="●"/>
+      <w:lvlJc w:val="left"/>
+      <w:pPr>
+        <w:ind w:left="7200" w:hanging="360"/>
+      </w:pPr>
+      <w:rPr>
+        <w:u w:val="none"/>
+      </w:rPr>
+    </w:lvl>
+    <w:lvl w:ilvl="8">
+      <w:start w:val="1"/>
+      <w:numFmt w:val="bullet"/>
+      <w:lvlText w:val="◆"/>
+      <w:lvlJc w:val="left"/>
+      <w:pPr>
+        <w:ind w:left="7920" w:hanging="360"/>
+      </w:pPr>
+      <w:rPr>
+        <w:u w:val="none"/>
+      </w:rPr>
+    </w:lvl>
+  </w:abstractNum>
+  <w:abstractNum w:abstractNumId="1">
     <w:nsid w:val="267F143B"/>
     <w:multiLevelType w:val="multilevel"/>
     <w:tmpl w:val="7FEAAFBC"/>
@@ -6543,7 +7073,7 @@
       </w:rPr>
     </w:lvl>
   </w:abstractNum>
-  <w:abstractNum w:abstractNumId="1" w15:restartNumberingAfterBreak="0">
+  <w:abstractNum w:abstractNumId="2">
     <w:nsid w:val="2BEB7EBF"/>
     <w:multiLevelType w:val="hybridMultilevel"/>
     <w:tmpl w:val="51BC0318"/>
@@ -6656,7 +7186,7 @@
       </w:rPr>
     </w:lvl>
   </w:abstractNum>
-  <w:abstractNum w:abstractNumId="2" w15:restartNumberingAfterBreak="0">
+  <w:abstractNum w:abstractNumId="3">
     <w:nsid w:val="34B95BE6"/>
     <w:multiLevelType w:val="multilevel"/>
     <w:tmpl w:val="64D49B40"/>
@@ -6772,7 +7302,7 @@
       </w:rPr>
     </w:lvl>
   </w:abstractNum>
-  <w:abstractNum w:abstractNumId="3" w15:restartNumberingAfterBreak="0">
+  <w:abstractNum w:abstractNumId="4">
     <w:nsid w:val="3D2B6D22"/>
     <w:multiLevelType w:val="hybridMultilevel"/>
     <w:tmpl w:val="1ED63882"/>
@@ -6885,7 +7415,7 @@
       </w:rPr>
     </w:lvl>
   </w:abstractNum>
-  <w:abstractNum w:abstractNumId="4" w15:restartNumberingAfterBreak="0">
+  <w:abstractNum w:abstractNumId="5">
     <w:nsid w:val="46BA21CD"/>
     <w:multiLevelType w:val="hybridMultilevel"/>
     <w:tmpl w:val="F880F1AA"/>
@@ -6998,7 +7528,7 @@
       </w:rPr>
     </w:lvl>
   </w:abstractNum>
-  <w:abstractNum w:abstractNumId="5" w15:restartNumberingAfterBreak="0">
+  <w:abstractNum w:abstractNumId="6">
     <w:nsid w:val="4DD10EFC"/>
     <w:multiLevelType w:val="multilevel"/>
     <w:tmpl w:val="38DA5B98"/>
@@ -7147,7 +7677,7 @@
       </w:rPr>
     </w:lvl>
   </w:abstractNum>
-  <w:abstractNum w:abstractNumId="6" w15:restartNumberingAfterBreak="0">
+  <w:abstractNum w:abstractNumId="7">
     <w:nsid w:val="5D60795E"/>
     <w:multiLevelType w:val="hybridMultilevel"/>
     <w:tmpl w:val="B22CDB7E"/>
@@ -7260,7 +7790,7 @@
       </w:rPr>
     </w:lvl>
   </w:abstractNum>
-  <w:abstractNum w:abstractNumId="7" w15:restartNumberingAfterBreak="0">
+  <w:abstractNum w:abstractNumId="8">
     <w:nsid w:val="5DB4167D"/>
     <w:multiLevelType w:val="hybridMultilevel"/>
     <w:tmpl w:val="D9C296AE"/>
@@ -7346,7 +7876,7 @@
       </w:pPr>
     </w:lvl>
   </w:abstractNum>
-  <w:abstractNum w:abstractNumId="8" w15:restartNumberingAfterBreak="0">
+  <w:abstractNum w:abstractNumId="9">
     <w:nsid w:val="768B15AE"/>
     <w:multiLevelType w:val="hybridMultilevel"/>
     <w:tmpl w:val="C7F0E7AC"/>
@@ -7460,37 +7990,40 @@
     </w:lvl>
   </w:abstractNum>
   <w:num w:numId="1">
+    <w:abstractNumId w:val="3"/>
+  </w:num>
+  <w:num w:numId="2">
+    <w:abstractNumId w:val="6"/>
+  </w:num>
+  <w:num w:numId="3">
+    <w:abstractNumId w:val="1"/>
+  </w:num>
+  <w:num w:numId="4">
+    <w:abstractNumId w:val="5"/>
+  </w:num>
+  <w:num w:numId="5">
+    <w:abstractNumId w:val="7"/>
+  </w:num>
+  <w:num w:numId="6">
+    <w:abstractNumId w:val="8"/>
+  </w:num>
+  <w:num w:numId="7">
     <w:abstractNumId w:val="2"/>
   </w:num>
-  <w:num w:numId="2">
-    <w:abstractNumId w:val="5"/>
-  </w:num>
-  <w:num w:numId="3">
-    <w:abstractNumId w:val="0"/>
-  </w:num>
-  <w:num w:numId="4">
+  <w:num w:numId="8">
     <w:abstractNumId w:val="4"/>
   </w:num>
-  <w:num w:numId="5">
-    <w:abstractNumId w:val="6"/>
+  <w:num w:numId="9">
+    <w:abstractNumId w:val="9"/>
   </w:num>
-  <w:num w:numId="6">
-    <w:abstractNumId w:val="7"/>
-  </w:num>
-  <w:num w:numId="7">
-    <w:abstractNumId w:val="1"/>
-  </w:num>
-  <w:num w:numId="8">
-    <w:abstractNumId w:val="3"/>
-  </w:num>
-  <w:num w:numId="9">
-    <w:abstractNumId w:val="8"/>
+  <w:num w:numId="10">
+    <w:abstractNumId w:val="0"/>
   </w:num>
 </w:numbering>
 </file>
 
 <file path=word/styles.xml><?xml version="1.0" encoding="utf-8"?>
-<w:styles xmlns:mc="http://schemas.openxmlformats.org/markup-compatibility/2006" xmlns:r="http://schemas.openxmlformats.org/officeDocument/2006/relationships" xmlns:w="http://schemas.openxmlformats.org/wordprocessingml/2006/main" xmlns:w14="http://schemas.microsoft.com/office/word/2010/wordml" xmlns:w15="http://schemas.microsoft.com/office/word/2012/wordml" xmlns:w16cid="http://schemas.microsoft.com/office/word/2016/wordml/cid" xmlns:w16se="http://schemas.microsoft.com/office/word/2015/wordml/symex" mc:Ignorable="w14 w15 w16se w16cid">
+<w:styles xmlns:mc="http://schemas.openxmlformats.org/markup-compatibility/2006" xmlns:r="http://schemas.openxmlformats.org/officeDocument/2006/relationships" xmlns:w="http://schemas.openxmlformats.org/wordprocessingml/2006/main" xmlns:w14="http://schemas.microsoft.com/office/word/2010/wordml" xmlns:w15="http://schemas.microsoft.com/office/word/2012/wordml" mc:Ignorable="w14 w15">
   <w:docDefaults>
     <w:rPrDefault>
       <w:rPr>
@@ -7506,7 +8039,7 @@
       </w:pPr>
     </w:pPrDefault>
   </w:docDefaults>
-  <w:latentStyles w:defLockedState="0" w:defUIPriority="99" w:defSemiHidden="0" w:defUnhideWhenUsed="0" w:defQFormat="0" w:count="377">
+  <w:latentStyles w:defLockedState="0" w:defUIPriority="99" w:defSemiHidden="0" w:defUnhideWhenUsed="0" w:defQFormat="0" w:count="371">
     <w:lsdException w:name="Normal" w:uiPriority="0" w:qFormat="1"/>
     <w:lsdException w:name="heading 1" w:uiPriority="9" w:qFormat="1"/>
     <w:lsdException w:name="heading 2" w:semiHidden="1" w:uiPriority="9" w:unhideWhenUsed="1" w:qFormat="1"/>
@@ -7654,8 +8187,11 @@
     <w:lsdException w:name="Table 3D effects 3" w:semiHidden="1" w:unhideWhenUsed="1"/>
     <w:lsdException w:name="Table Contemporary" w:semiHidden="1" w:unhideWhenUsed="1"/>
     <w:lsdException w:name="Table Elegant" w:semiHidden="1" w:unhideWhenUsed="1"/>
+    <w:lsdException w:name="Table Professional" w:semiHidden="1" w:unhideWhenUsed="1"/>
     <w:lsdException w:name="Table Subtle 1" w:semiHidden="1" w:unhideWhenUsed="1"/>
     <w:lsdException w:name="Table Subtle 2" w:semiHidden="1" w:unhideWhenUsed="1"/>
+    <w:lsdException w:name="Table Web 1" w:semiHidden="1" w:unhideWhenUsed="1"/>
+    <w:lsdException w:name="Table Web 2" w:semiHidden="1" w:unhideWhenUsed="1"/>
     <w:lsdException w:name="Table Web 3" w:semiHidden="1" w:unhideWhenUsed="1"/>
     <w:lsdException w:name="Balloon Text" w:semiHidden="1" w:unhideWhenUsed="1"/>
     <w:lsdException w:name="Table Grid" w:uiPriority="39"/>
@@ -7875,12 +8411,6 @@
     <w:lsdException w:name="List Table 5 Dark Accent 6" w:uiPriority="50"/>
     <w:lsdException w:name="List Table 6 Colorful Accent 6" w:uiPriority="51"/>
     <w:lsdException w:name="List Table 7 Colorful Accent 6" w:uiPriority="52"/>
-    <w:lsdException w:name="Mention" w:semiHidden="1" w:unhideWhenUsed="1"/>
-    <w:lsdException w:name="Smart Hyperlink" w:semiHidden="1" w:unhideWhenUsed="1"/>
-    <w:lsdException w:name="Hashtag" w:semiHidden="1" w:unhideWhenUsed="1"/>
-    <w:lsdException w:name="Unresolved Mention" w:semiHidden="1" w:unhideWhenUsed="1"/>
-    <w:lsdException w:name="Smart Link" w:semiHidden="1" w:unhideWhenUsed="1"/>
-    <w:lsdException w:name="Smart Link Error" w:semiHidden="1" w:unhideWhenUsed="1"/>
   </w:latentStyles>
   <w:style w:type="paragraph" w:default="1" w:styleId="Normal">
     <w:name w:val="Normal"/>
@@ -8108,7 +8638,7 @@
       <w:szCs w:val="24"/>
     </w:rPr>
   </w:style>
-  <w:style w:type="paragraph" w:styleId="TtuloTDC">
+  <w:style w:type="paragraph" w:styleId="TtulodeTDC">
     <w:name w:val="TOC Heading"/>
     <w:basedOn w:val="Ttulo1"/>
     <w:next w:val="Normal"/>
@@ -8201,6 +8731,7 @@
       <w:spacing w:after="0" w:line="240" w:lineRule="auto"/>
     </w:pPr>
     <w:tblPr>
+      <w:tblInd w:w="0" w:type="dxa"/>
       <w:tblBorders>
         <w:top w:val="single" w:sz="4" w:space="0" w:color="auto"/>
         <w:left w:val="single" w:sz="4" w:space="0" w:color="auto"/>
@@ -8209,6 +8740,12 @@
         <w:insideH w:val="single" w:sz="4" w:space="0" w:color="auto"/>
         <w:insideV w:val="single" w:sz="4" w:space="0" w:color="auto"/>
       </w:tblBorders>
+      <w:tblCellMar>
+        <w:top w:w="0" w:type="dxa"/>
+        <w:left w:w="108" w:type="dxa"/>
+        <w:bottom w:w="0" w:type="dxa"/>
+        <w:right w:w="108" w:type="dxa"/>
+      </w:tblCellMar>
     </w:tblPr>
   </w:style>
   <w:style w:type="table" w:styleId="Tabladelista7concolores-nfasis6">
@@ -8225,6 +8762,13 @@
     <w:tblPr>
       <w:tblStyleRowBandSize w:val="1"/>
       <w:tblStyleColBandSize w:val="1"/>
+      <w:tblInd w:w="0" w:type="dxa"/>
+      <w:tblCellMar>
+        <w:top w:w="0" w:type="dxa"/>
+        <w:left w:w="108" w:type="dxa"/>
+        <w:bottom w:w="0" w:type="dxa"/>
+        <w:right w:w="108" w:type="dxa"/>
+      </w:tblCellMar>
     </w:tblPr>
     <w:tblStylePr w:type="firstRow">
       <w:rPr>
@@ -8348,6 +8892,13 @@
     <w:tblPr>
       <w:tblStyleRowBandSize w:val="1"/>
       <w:tblStyleColBandSize w:val="1"/>
+      <w:tblInd w:w="0" w:type="dxa"/>
+      <w:tblCellMar>
+        <w:top w:w="0" w:type="dxa"/>
+        <w:left w:w="108" w:type="dxa"/>
+        <w:bottom w:w="0" w:type="dxa"/>
+        <w:right w:w="108" w:type="dxa"/>
+      </w:tblCellMar>
     </w:tblPr>
     <w:tblStylePr w:type="firstRow">
       <w:rPr>
@@ -8471,12 +9022,19 @@
     <w:tblPr>
       <w:tblStyleRowBandSize w:val="1"/>
       <w:tblStyleColBandSize w:val="1"/>
+      <w:tblInd w:w="0" w:type="dxa"/>
       <w:tblBorders>
         <w:top w:val="single" w:sz="24" w:space="0" w:color="FFC000" w:themeColor="accent4"/>
         <w:left w:val="single" w:sz="24" w:space="0" w:color="FFC000" w:themeColor="accent4"/>
         <w:bottom w:val="single" w:sz="24" w:space="0" w:color="FFC000" w:themeColor="accent4"/>
         <w:right w:val="single" w:sz="24" w:space="0" w:color="FFC000" w:themeColor="accent4"/>
       </w:tblBorders>
+      <w:tblCellMar>
+        <w:top w:w="0" w:type="dxa"/>
+        <w:left w:w="108" w:type="dxa"/>
+        <w:bottom w:w="0" w:type="dxa"/>
+        <w:right w:w="108" w:type="dxa"/>
+      </w:tblCellMar>
     </w:tblPr>
     <w:tcPr>
       <w:shd w:val="clear" w:color="auto" w:fill="FFC000" w:themeFill="accent4"/>
@@ -8602,6 +9160,7 @@
     <w:tblPr>
       <w:tblStyleRowBandSize w:val="1"/>
       <w:tblStyleColBandSize w:val="1"/>
+      <w:tblInd w:w="0" w:type="dxa"/>
       <w:tblBorders>
         <w:top w:val="single" w:sz="4" w:space="0" w:color="A8D08D" w:themeColor="accent6" w:themeTint="99"/>
         <w:left w:val="single" w:sz="4" w:space="0" w:color="A8D08D" w:themeColor="accent6" w:themeTint="99"/>
@@ -8609,6 +9168,12 @@
         <w:right w:val="single" w:sz="4" w:space="0" w:color="A8D08D" w:themeColor="accent6" w:themeTint="99"/>
         <w:insideH w:val="single" w:sz="4" w:space="0" w:color="A8D08D" w:themeColor="accent6" w:themeTint="99"/>
       </w:tblBorders>
+      <w:tblCellMar>
+        <w:top w:w="0" w:type="dxa"/>
+        <w:left w:w="108" w:type="dxa"/>
+        <w:bottom w:w="0" w:type="dxa"/>
+        <w:right w:w="108" w:type="dxa"/>
+      </w:tblCellMar>
     </w:tblPr>
     <w:tblStylePr w:type="firstRow">
       <w:rPr>
@@ -8676,12 +9241,19 @@
     <w:tblPr>
       <w:tblStyleRowBandSize w:val="1"/>
       <w:tblStyleColBandSize w:val="1"/>
+      <w:tblInd w:w="0" w:type="dxa"/>
       <w:tblBorders>
         <w:top w:val="single" w:sz="4" w:space="0" w:color="70AD47" w:themeColor="accent6"/>
         <w:left w:val="single" w:sz="4" w:space="0" w:color="70AD47" w:themeColor="accent6"/>
         <w:bottom w:val="single" w:sz="4" w:space="0" w:color="70AD47" w:themeColor="accent6"/>
         <w:right w:val="single" w:sz="4" w:space="0" w:color="70AD47" w:themeColor="accent6"/>
       </w:tblBorders>
+      <w:tblCellMar>
+        <w:top w:w="0" w:type="dxa"/>
+        <w:left w:w="108" w:type="dxa"/>
+        <w:bottom w:w="0" w:type="dxa"/>
+        <w:right w:w="108" w:type="dxa"/>
+      </w:tblCellMar>
     </w:tblPr>
     <w:tblStylePr w:type="firstRow">
       <w:rPr>
@@ -8800,12 +9372,19 @@
     <w:tblPr>
       <w:tblStyleRowBandSize w:val="1"/>
       <w:tblStyleColBandSize w:val="1"/>
+      <w:tblInd w:w="0" w:type="dxa"/>
       <w:tblBorders>
         <w:top w:val="single" w:sz="4" w:space="0" w:color="4472C4" w:themeColor="accent5"/>
         <w:left w:val="single" w:sz="4" w:space="0" w:color="4472C4" w:themeColor="accent5"/>
         <w:bottom w:val="single" w:sz="4" w:space="0" w:color="4472C4" w:themeColor="accent5"/>
         <w:right w:val="single" w:sz="4" w:space="0" w:color="4472C4" w:themeColor="accent5"/>
       </w:tblBorders>
+      <w:tblCellMar>
+        <w:top w:w="0" w:type="dxa"/>
+        <w:left w:w="108" w:type="dxa"/>
+        <w:bottom w:w="0" w:type="dxa"/>
+        <w:right w:w="108" w:type="dxa"/>
+      </w:tblCellMar>
     </w:tblPr>
     <w:tblStylePr w:type="firstRow">
       <w:rPr>
@@ -8924,12 +9503,19 @@
     <w:tblPr>
       <w:tblStyleRowBandSize w:val="1"/>
       <w:tblStyleColBandSize w:val="1"/>
+      <w:tblInd w:w="0" w:type="dxa"/>
       <w:tblBorders>
         <w:top w:val="single" w:sz="4" w:space="0" w:color="FFC000" w:themeColor="accent4"/>
         <w:left w:val="single" w:sz="4" w:space="0" w:color="FFC000" w:themeColor="accent4"/>
         <w:bottom w:val="single" w:sz="4" w:space="0" w:color="FFC000" w:themeColor="accent4"/>
         <w:right w:val="single" w:sz="4" w:space="0" w:color="FFC000" w:themeColor="accent4"/>
       </w:tblBorders>
+      <w:tblCellMar>
+        <w:top w:w="0" w:type="dxa"/>
+        <w:left w:w="108" w:type="dxa"/>
+        <w:bottom w:w="0" w:type="dxa"/>
+        <w:right w:w="108" w:type="dxa"/>
+      </w:tblCellMar>
     </w:tblPr>
     <w:tblStylePr w:type="firstRow">
       <w:rPr>
@@ -9048,6 +9634,13 @@
     <w:tblPr>
       <w:tblStyleRowBandSize w:val="1"/>
       <w:tblStyleColBandSize w:val="1"/>
+      <w:tblInd w:w="0" w:type="dxa"/>
+      <w:tblCellMar>
+        <w:top w:w="0" w:type="dxa"/>
+        <w:left w:w="108" w:type="dxa"/>
+        <w:bottom w:w="0" w:type="dxa"/>
+        <w:right w:w="108" w:type="dxa"/>
+      </w:tblCellMar>
     </w:tblPr>
     <w:tblStylePr w:type="firstRow">
       <w:rPr>
@@ -9109,6 +9702,13 @@
     <w:tblPr>
       <w:tblStyleRowBandSize w:val="1"/>
       <w:tblStyleColBandSize w:val="1"/>
+      <w:tblInd w:w="0" w:type="dxa"/>
+      <w:tblCellMar>
+        <w:top w:w="0" w:type="dxa"/>
+        <w:left w:w="108" w:type="dxa"/>
+        <w:bottom w:w="0" w:type="dxa"/>
+        <w:right w:w="108" w:type="dxa"/>
+      </w:tblCellMar>
     </w:tblPr>
     <w:tblStylePr w:type="firstRow">
       <w:rPr>
@@ -9159,7 +9759,7 @@
       </w:tcPr>
     </w:tblStylePr>
   </w:style>
-  <w:style w:type="table" w:styleId="Tablaconcuadrcula6concolores-nfasis5">
+  <w:style w:type="table" w:styleId="Tabladecuadrcula6concolores-nfasis5">
     <w:name w:val="Grid Table 6 Colorful Accent 5"/>
     <w:basedOn w:val="Tablanormal"/>
     <w:uiPriority w:val="51"/>
@@ -9173,6 +9773,7 @@
     <w:tblPr>
       <w:tblStyleRowBandSize w:val="1"/>
       <w:tblStyleColBandSize w:val="1"/>
+      <w:tblInd w:w="0" w:type="dxa"/>
       <w:tblBorders>
         <w:top w:val="single" w:sz="4" w:space="0" w:color="8EAADB" w:themeColor="accent5" w:themeTint="99"/>
         <w:left w:val="single" w:sz="4" w:space="0" w:color="8EAADB" w:themeColor="accent5" w:themeTint="99"/>
@@ -9181,6 +9782,12 @@
         <w:insideH w:val="single" w:sz="4" w:space="0" w:color="8EAADB" w:themeColor="accent5" w:themeTint="99"/>
         <w:insideV w:val="single" w:sz="4" w:space="0" w:color="8EAADB" w:themeColor="accent5" w:themeTint="99"/>
       </w:tblBorders>
+      <w:tblCellMar>
+        <w:top w:w="0" w:type="dxa"/>
+        <w:left w:w="108" w:type="dxa"/>
+        <w:bottom w:w="0" w:type="dxa"/>
+        <w:right w:w="108" w:type="dxa"/>
+      </w:tblCellMar>
     </w:tblPr>
     <w:tblStylePr w:type="firstRow">
       <w:rPr>
@@ -9231,11 +9838,32 @@
       </w:tcPr>
     </w:tblStylePr>
   </w:style>
+  <w:style w:type="paragraph" w:styleId="Descripcin">
+    <w:name w:val="caption"/>
+    <w:basedOn w:val="Normal"/>
+    <w:next w:val="Normal"/>
+    <w:uiPriority w:val="35"/>
+    <w:unhideWhenUsed/>
+    <w:qFormat/>
+    <w:rsid w:val="00D35EBD"/>
+    <w:pPr>
+      <w:spacing w:after="200" w:line="240" w:lineRule="auto"/>
+    </w:pPr>
+    <w:rPr>
+      <w:rFonts w:ascii="Arial" w:eastAsia="Arial" w:hAnsi="Arial" w:cs="Arial"/>
+      <w:i/>
+      <w:iCs/>
+      <w:color w:val="44546A" w:themeColor="text2"/>
+      <w:sz w:val="18"/>
+      <w:szCs w:val="18"/>
+      <w:lang w:val="es" w:eastAsia="es-PE"/>
+    </w:rPr>
+  </w:style>
 </w:styles>
 </file>
 
 <file path=word/glossary/document.xml><?xml version="1.0" encoding="utf-8"?>
-<w:glossaryDocument xmlns:wpc="http://schemas.microsoft.com/office/word/2010/wordprocessingCanvas" xmlns:cx="http://schemas.microsoft.com/office/drawing/2014/chartex" xmlns:cx1="http://schemas.microsoft.com/office/drawing/2015/9/8/chartex" xmlns:cx2="http://schemas.microsoft.com/office/drawing/2015/10/21/chartex" xmlns:cx3="http://schemas.microsoft.com/office/drawing/2016/5/9/chartex" xmlns:cx4="http://schemas.microsoft.com/office/drawing/2016/5/10/chartex" xmlns:cx5="http://schemas.microsoft.com/office/drawing/2016/5/11/chartex" xmlns:cx6="http://schemas.microsoft.com/office/drawing/2016/5/12/chartex" xmlns:cx7="http://schemas.microsoft.com/office/drawing/2016/5/13/chartex" xmlns:cx8="http://schemas.microsoft.com/office/drawing/2016/5/14/chartex" xmlns:mc="http://schemas.openxmlformats.org/markup-compatibility/2006" xmlns:aink="http://schemas.microsoft.com/office/drawing/2016/ink" xmlns:am3d="http://schemas.microsoft.com/office/drawing/2017/model3d" xmlns:o="urn:schemas-microsoft-com:office:office" xmlns:r="http://schemas.openxmlformats.org/officeDocument/2006/relationships" xmlns:m="http://schemas.openxmlformats.org/officeDocument/2006/math" xmlns:v="urn:schemas-microsoft-com:vml" xmlns:wp14="http://schemas.microsoft.com/office/word/2010/wordprocessingDrawing" xmlns:wp="http://schemas.openxmlformats.org/drawingml/2006/wordprocessingDrawing" xmlns:w10="urn:schemas-microsoft-com:office:word" xmlns:w="http://schemas.openxmlformats.org/wordprocessingml/2006/main" xmlns:w14="http://schemas.microsoft.com/office/word/2010/wordml" xmlns:w15="http://schemas.microsoft.com/office/word/2012/wordml" xmlns:w16cid="http://schemas.microsoft.com/office/word/2016/wordml/cid" xmlns:w16se="http://schemas.microsoft.com/office/word/2015/wordml/symex" xmlns:wpg="http://schemas.microsoft.com/office/word/2010/wordprocessingGroup" xmlns:wpi="http://schemas.microsoft.com/office/word/2010/wordprocessingInk" xmlns:wne="http://schemas.microsoft.com/office/word/2006/wordml" xmlns:wps="http://schemas.microsoft.com/office/word/2010/wordprocessingShape" mc:Ignorable="w14 w15 w16se w16cid wp14">
+<w:glossaryDocument xmlns:wpc="http://schemas.microsoft.com/office/word/2010/wordprocessingCanvas" xmlns:mc="http://schemas.openxmlformats.org/markup-compatibility/2006" xmlns:o="urn:schemas-microsoft-com:office:office" xmlns:r="http://schemas.openxmlformats.org/officeDocument/2006/relationships" xmlns:m="http://schemas.openxmlformats.org/officeDocument/2006/math" xmlns:v="urn:schemas-microsoft-com:vml" xmlns:wp14="http://schemas.microsoft.com/office/word/2010/wordprocessingDrawing" xmlns:wp="http://schemas.openxmlformats.org/drawingml/2006/wordprocessingDrawing" xmlns:w10="urn:schemas-microsoft-com:office:word" xmlns:w="http://schemas.openxmlformats.org/wordprocessingml/2006/main" xmlns:w14="http://schemas.microsoft.com/office/word/2010/wordml" xmlns:w15="http://schemas.microsoft.com/office/word/2012/wordml" xmlns:wpg="http://schemas.microsoft.com/office/word/2010/wordprocessingGroup" xmlns:wpi="http://schemas.microsoft.com/office/word/2010/wordprocessingInk" xmlns:wne="http://schemas.microsoft.com/office/word/2006/wordml" xmlns:wps="http://schemas.microsoft.com/office/word/2010/wordprocessingShape" mc:Ignorable="w14 w15 wp14">
   <w:docParts>
     <w:docPart>
       <w:docPartPr>
@@ -9272,7 +9900,14 @@
 </file>
 
 <file path=word/glossary/fontTable.xml><?xml version="1.0" encoding="utf-8"?>
-<w:fonts xmlns:mc="http://schemas.openxmlformats.org/markup-compatibility/2006" xmlns:r="http://schemas.openxmlformats.org/officeDocument/2006/relationships" xmlns:w="http://schemas.openxmlformats.org/wordprocessingml/2006/main" xmlns:w14="http://schemas.microsoft.com/office/word/2010/wordml" xmlns:w15="http://schemas.microsoft.com/office/word/2012/wordml" xmlns:w16cid="http://schemas.microsoft.com/office/word/2016/wordml/cid" xmlns:w16se="http://schemas.microsoft.com/office/word/2015/wordml/symex" mc:Ignorable="w14 w15 w16se w16cid">
+<w:fonts xmlns:mc="http://schemas.openxmlformats.org/markup-compatibility/2006" xmlns:r="http://schemas.openxmlformats.org/officeDocument/2006/relationships" xmlns:w="http://schemas.openxmlformats.org/wordprocessingml/2006/main" xmlns:w14="http://schemas.microsoft.com/office/word/2010/wordml" xmlns:w15="http://schemas.microsoft.com/office/word/2012/wordml" mc:Ignorable="w14 w15">
+  <w:font w:name="Times New Roman">
+    <w:panose1 w:val="02020603050405020304"/>
+    <w:charset w:val="00"/>
+    <w:family w:val="roman"/>
+    <w:pitch w:val="variable"/>
+    <w:sig w:usb0="E0002AFF" w:usb1="C0007841" w:usb2="00000009" w:usb3="00000000" w:csb0="000001FF" w:csb1="00000000"/>
+  </w:font>
   <w:font w:name="Symbol">
     <w:panose1 w:val="05050102010706020507"/>
     <w:charset w:val="02"/>
@@ -9280,19 +9915,12 @@
     <w:pitch w:val="variable"/>
     <w:sig w:usb0="00000000" w:usb1="10000000" w:usb2="00000000" w:usb3="00000000" w:csb0="80000000" w:csb1="00000000"/>
   </w:font>
-  <w:font w:name="Times New Roman">
-    <w:panose1 w:val="02020603050405020304"/>
-    <w:charset w:val="00"/>
-    <w:family w:val="roman"/>
-    <w:pitch w:val="variable"/>
-    <w:sig w:usb0="E0002AFF" w:usb1="C0007843" w:usb2="00000009" w:usb3="00000000" w:csb0="000001FF" w:csb1="00000000"/>
-  </w:font>
   <w:font w:name="Courier New">
     <w:panose1 w:val="02070309020205020404"/>
     <w:charset w:val="00"/>
     <w:family w:val="modern"/>
     <w:pitch w:val="fixed"/>
-    <w:sig w:usb0="E0002EFF" w:usb1="C0007843" w:usb2="00000009" w:usb3="00000000" w:csb0="000001FF" w:csb1="00000000"/>
+    <w:sig w:usb0="E0002AFF" w:usb1="C0007843" w:usb2="00000009" w:usb3="00000000" w:csb0="000001FF" w:csb1="00000000"/>
   </w:font>
   <w:font w:name="Wingdings">
     <w:panose1 w:val="05000000000000000000"/>
@@ -9306,14 +9934,21 @@
     <w:charset w:val="00"/>
     <w:family w:val="swiss"/>
     <w:pitch w:val="variable"/>
-    <w:sig w:usb0="E00002FF" w:usb1="4000ACFF" w:usb2="00000001" w:usb3="00000000" w:csb0="0000019F" w:csb1="00000000"/>
+    <w:sig w:usb0="E10002FF" w:usb1="4000ACFF" w:usb2="00000009" w:usb3="00000000" w:csb0="0000019F" w:csb1="00000000"/>
   </w:font>
   <w:font w:name="Calibri Light">
     <w:panose1 w:val="020F0302020204030204"/>
     <w:charset w:val="00"/>
     <w:family w:val="swiss"/>
     <w:pitch w:val="variable"/>
-    <w:sig w:usb0="A00002EF" w:usb1="4000207B" w:usb2="00000000" w:usb3="00000000" w:csb0="0000009F" w:csb1="00000000"/>
+    <w:sig w:usb0="A00002EF" w:usb1="4000207B" w:usb2="00000000" w:usb3="00000000" w:csb0="0000019F" w:csb1="00000000"/>
+  </w:font>
+  <w:font w:name="Arial">
+    <w:panose1 w:val="020B0604020202020204"/>
+    <w:charset w:val="00"/>
+    <w:family w:val="swiss"/>
+    <w:pitch w:val="variable"/>
+    <w:sig w:usb0="E0002AFF" w:usb1="C0007843" w:usb2="00000009" w:usb3="00000000" w:csb0="000001FF" w:csb1="00000000"/>
   </w:font>
   <w:font w:name="Verdana">
     <w:panose1 w:val="020B0604030504040204"/>
@@ -9326,7 +9961,7 @@
 </file>
 
 <file path=word/glossary/settings.xml><?xml version="1.0" encoding="utf-8"?>
-<w:settings xmlns:mc="http://schemas.openxmlformats.org/markup-compatibility/2006" xmlns:o="urn:schemas-microsoft-com:office:office" xmlns:r="http://schemas.openxmlformats.org/officeDocument/2006/relationships" xmlns:m="http://schemas.openxmlformats.org/officeDocument/2006/math" xmlns:v="urn:schemas-microsoft-com:vml" xmlns:w10="urn:schemas-microsoft-com:office:word" xmlns:w="http://schemas.openxmlformats.org/wordprocessingml/2006/main" xmlns:w14="http://schemas.microsoft.com/office/word/2010/wordml" xmlns:w15="http://schemas.microsoft.com/office/word/2012/wordml" xmlns:w16cid="http://schemas.microsoft.com/office/word/2016/wordml/cid" xmlns:w16se="http://schemas.microsoft.com/office/word/2015/wordml/symex" xmlns:sl="http://schemas.openxmlformats.org/schemaLibrary/2006/main" mc:Ignorable="w14 w15 w16se w16cid">
+<w:settings xmlns:mc="http://schemas.openxmlformats.org/markup-compatibility/2006" xmlns:o="urn:schemas-microsoft-com:office:office" xmlns:r="http://schemas.openxmlformats.org/officeDocument/2006/relationships" xmlns:m="http://schemas.openxmlformats.org/officeDocument/2006/math" xmlns:v="urn:schemas-microsoft-com:vml" xmlns:w10="urn:schemas-microsoft-com:office:word" xmlns:w="http://schemas.openxmlformats.org/wordprocessingml/2006/main" xmlns:w14="http://schemas.microsoft.com/office/word/2010/wordml" xmlns:w15="http://schemas.microsoft.com/office/word/2012/wordml" xmlns:sl="http://schemas.openxmlformats.org/schemaLibrary/2006/main" mc:Ignorable="w14 w15">
   <w:view w:val="normal"/>
   <w:defaultTabStop w:val="708"/>
   <w:hyphenationZone w:val="425"/>
@@ -9338,13 +9973,13 @@
     <w:compatSetting w:name="enableOpenTypeFeatures" w:uri="http://schemas.microsoft.com/office/word" w:val="1"/>
     <w:compatSetting w:name="doNotFlipMirrorIndents" w:uri="http://schemas.microsoft.com/office/word" w:val="1"/>
     <w:compatSetting w:name="differentiateMultirowTableHeaders" w:uri="http://schemas.microsoft.com/office/word" w:val="1"/>
-    <w:compatSetting w:name="useWord2013TrackBottomHyphenation" w:uri="http://schemas.microsoft.com/office/word" w:val="1"/>
   </w:compat>
   <w:rsids>
     <w:rsidRoot w:val="004E0248"/>
     <w:rsid w:val="004E0248"/>
     <w:rsid w:val="0071777D"/>
     <w:rsid w:val="007423E8"/>
+    <w:rsid w:val="009662D9"/>
     <w:rsid w:val="0099177A"/>
   </w:rsids>
   <m:mathPr>
@@ -9363,13 +9998,13 @@
   <w:themeFontLang w:val="es-PE"/>
   <w:clrSchemeMapping w:bg1="light1" w:t1="dark1" w:bg2="light2" w:t2="dark2" w:accent1="accent1" w:accent2="accent2" w:accent3="accent3" w:accent4="accent4" w:accent5="accent5" w:accent6="accent6" w:hyperlink="hyperlink" w:followedHyperlink="followedHyperlink"/>
   <w:decimalSymbol w:val="."/>
-  <w:listSeparator w:val=";"/>
+  <w:listSeparator w:val=","/>
   <w15:chartTrackingRefBased/>
 </w:settings>
 </file>
 
 <file path=word/glossary/styles.xml><?xml version="1.0" encoding="utf-8"?>
-<w:styles xmlns:mc="http://schemas.openxmlformats.org/markup-compatibility/2006" xmlns:r="http://schemas.openxmlformats.org/officeDocument/2006/relationships" xmlns:w="http://schemas.openxmlformats.org/wordprocessingml/2006/main" xmlns:w14="http://schemas.microsoft.com/office/word/2010/wordml" xmlns:w15="http://schemas.microsoft.com/office/word/2012/wordml" xmlns:w16cid="http://schemas.microsoft.com/office/word/2016/wordml/cid" xmlns:w16se="http://schemas.microsoft.com/office/word/2015/wordml/symex" mc:Ignorable="w14 w15 w16se w16cid">
+<w:styles xmlns:mc="http://schemas.openxmlformats.org/markup-compatibility/2006" xmlns:r="http://schemas.openxmlformats.org/officeDocument/2006/relationships" xmlns:w="http://schemas.openxmlformats.org/wordprocessingml/2006/main" xmlns:w14="http://schemas.microsoft.com/office/word/2010/wordml" xmlns:w15="http://schemas.microsoft.com/office/word/2012/wordml" mc:Ignorable="w14 w15">
   <w:docDefaults>
     <w:rPrDefault>
       <w:rPr>
@@ -9385,7 +10020,7 @@
       </w:pPr>
     </w:pPrDefault>
   </w:docDefaults>
-  <w:latentStyles w:defLockedState="0" w:defUIPriority="99" w:defSemiHidden="0" w:defUnhideWhenUsed="0" w:defQFormat="0" w:count="377">
+  <w:latentStyles w:defLockedState="0" w:defUIPriority="99" w:defSemiHidden="0" w:defUnhideWhenUsed="0" w:defQFormat="0" w:count="371">
     <w:lsdException w:name="Normal" w:uiPriority="0" w:qFormat="1"/>
     <w:lsdException w:name="heading 1" w:uiPriority="9" w:qFormat="1"/>
     <w:lsdException w:name="heading 2" w:semiHidden="1" w:uiPriority="9" w:unhideWhenUsed="1" w:qFormat="1"/>
@@ -9533,8 +10168,11 @@
     <w:lsdException w:name="Table 3D effects 3" w:semiHidden="1" w:unhideWhenUsed="1"/>
     <w:lsdException w:name="Table Contemporary" w:semiHidden="1" w:unhideWhenUsed="1"/>
     <w:lsdException w:name="Table Elegant" w:semiHidden="1" w:unhideWhenUsed="1"/>
+    <w:lsdException w:name="Table Professional" w:semiHidden="1" w:unhideWhenUsed="1"/>
     <w:lsdException w:name="Table Subtle 1" w:semiHidden="1" w:unhideWhenUsed="1"/>
     <w:lsdException w:name="Table Subtle 2" w:semiHidden="1" w:unhideWhenUsed="1"/>
+    <w:lsdException w:name="Table Web 1" w:semiHidden="1" w:unhideWhenUsed="1"/>
+    <w:lsdException w:name="Table Web 2" w:semiHidden="1" w:unhideWhenUsed="1"/>
     <w:lsdException w:name="Table Web 3" w:semiHidden="1" w:unhideWhenUsed="1"/>
     <w:lsdException w:name="Balloon Text" w:semiHidden="1" w:unhideWhenUsed="1"/>
     <w:lsdException w:name="Table Grid" w:uiPriority="39"/>
@@ -9754,12 +10392,6 @@
     <w:lsdException w:name="List Table 5 Dark Accent 6" w:uiPriority="50"/>
     <w:lsdException w:name="List Table 6 Colorful Accent 6" w:uiPriority="51"/>
     <w:lsdException w:name="List Table 7 Colorful Accent 6" w:uiPriority="52"/>
-    <w:lsdException w:name="Mention" w:semiHidden="1" w:unhideWhenUsed="1"/>
-    <w:lsdException w:name="Smart Hyperlink" w:semiHidden="1" w:unhideWhenUsed="1"/>
-    <w:lsdException w:name="Hashtag" w:semiHidden="1" w:unhideWhenUsed="1"/>
-    <w:lsdException w:name="Unresolved Mention" w:semiHidden="1" w:unhideWhenUsed="1"/>
-    <w:lsdException w:name="Smart Link" w:semiHidden="1" w:unhideWhenUsed="1"/>
-    <w:lsdException w:name="Smart Link Error" w:semiHidden="1" w:unhideWhenUsed="1"/>
   </w:latentStyles>
   <w:style w:type="paragraph" w:default="1" w:styleId="Normal">
     <w:name w:val="Normal"/>
@@ -9812,7 +10444,7 @@
 </file>
 
 <file path=word/glossary/webSettings.xml><?xml version="1.0" encoding="utf-8"?>
-<w:webSettings xmlns:mc="http://schemas.openxmlformats.org/markup-compatibility/2006" xmlns:r="http://schemas.openxmlformats.org/officeDocument/2006/relationships" xmlns:w="http://schemas.openxmlformats.org/wordprocessingml/2006/main" xmlns:w14="http://schemas.microsoft.com/office/word/2010/wordml" xmlns:w15="http://schemas.microsoft.com/office/word/2012/wordml" xmlns:w16cid="http://schemas.microsoft.com/office/word/2016/wordml/cid" xmlns:w16se="http://schemas.microsoft.com/office/word/2015/wordml/symex" mc:Ignorable="w14 w15 w16se w16cid">
+<w:webSettings xmlns:mc="http://schemas.openxmlformats.org/markup-compatibility/2006" xmlns:r="http://schemas.openxmlformats.org/officeDocument/2006/relationships" xmlns:w="http://schemas.openxmlformats.org/wordprocessingml/2006/main" xmlns:w14="http://schemas.microsoft.com/office/word/2010/wordml" xmlns:w15="http://schemas.microsoft.com/office/word/2012/wordml" mc:Ignorable="w14 w15">
   <w:optimizeForBrowser/>
   <w:allowPNG/>
 </w:webSettings>
@@ -10103,7 +10735,7 @@
 </file>
 
 <file path=customXml/itemProps2.xml><?xml version="1.0" encoding="utf-8"?>
-<ds:datastoreItem xmlns:ds="http://schemas.openxmlformats.org/officeDocument/2006/customXml" ds:itemID="{5FBDA6B1-8DE2-495D-9623-3391620A2B46}">
+<ds:datastoreItem xmlns:ds="http://schemas.openxmlformats.org/officeDocument/2006/customXml" ds:itemID="{90A8DE10-01E6-472B-A31D-8220DD0CC197}">
   <ds:schemaRefs>
     <ds:schemaRef ds:uri="http://schemas.openxmlformats.org/officeDocument/2006/bibliography"/>
   </ds:schemaRefs>

--- a/documentos/gestion/SIRP_PLGC.docx
+++ b/documentos/gestion/SIRP_PLGC.docx
@@ -723,7 +723,7 @@
           <w:docPartGallery w:val="Table of Contents"/>
           <w:docPartUnique w:val="true"/>
         </w:docPartObj>
-        <w:id w:val="385337706"/>
+        <w:id w:val="821289930"/>
       </w:sdtPr>
       <w:sdtContent>
         <w:p>
@@ -1853,6 +1853,7 @@
         <w:p>
           <w:pPr>
             <w:pStyle w:val="Normal"/>
+            <w:jc w:val="both"/>
             <w:rPr/>
           </w:pPr>
           <w:r>
@@ -1880,6 +1881,7 @@
         <w:p>
           <w:pPr>
             <w:pStyle w:val="Normal"/>
+            <w:jc w:val="both"/>
             <w:rPr/>
           </w:pPr>
           <w:r>
@@ -1907,6 +1909,7 @@
         <w:p>
           <w:pPr>
             <w:pStyle w:val="Normal"/>
+            <w:jc w:val="both"/>
             <w:rPr/>
           </w:pPr>
           <w:r>

--- a/documentos/gestion/SIRP_PLGC.docx
+++ b/documentos/gestion/SIRP_PLGC.docx
@@ -9,7 +9,7 @@
       <w:r>
         <w:rPr>
           <w:noProof/>
-          <w:lang w:eastAsia="es-PE"/>
+          <w:lang w:val="es-US" w:eastAsia="es-US"/>
         </w:rPr>
         <mc:AlternateContent>
           <mc:Choice Requires="wps">
@@ -90,7 +90,7 @@
       <w:r>
         <w:rPr>
           <w:noProof/>
-          <w:lang w:eastAsia="es-PE"/>
+          <w:lang w:val="es-US" w:eastAsia="es-US"/>
         </w:rPr>
         <mc:AlternateContent>
           <mc:Choice Requires="wps">
@@ -163,7 +163,7 @@
       <w:r>
         <w:rPr>
           <w:noProof/>
-          <w:lang w:eastAsia="es-PE"/>
+          <w:lang w:val="es-US" w:eastAsia="es-US"/>
         </w:rPr>
         <mc:AlternateContent>
           <mc:Choice Requires="wps">
@@ -268,28 +268,21 @@
           </mc:Choice>
           <mc:Fallback>
             <w:pict>
-              <v:rect id="shape_0" ID="Rectángulo 130" fillcolor="#5b9bd5" stroked="f" style="position:absolute;margin-left:426.75pt;margin-top:15.35pt;width:49.8pt;height:80.3pt;mso-position-horizontal-relative:margin;mso-position-vertical-relative:page" wp14:anchorId="4E75F34A">
-                <w10:wrap type="none"/>
-                <v:fill o:detectmouseclick="t" type="solid" color2="#a4642a"/>
-                <v:stroke color="#3465a4" weight="12600" joinstyle="miter" endcap="flat"/>
-                <v:textbox>
+              <v:rect w14:anchorId="4E75F34A" id="Rectángulo 130" o:spid="_x0000_s1026" style="position:absolute;left:0;text-align:left;margin-left:426.75pt;margin-top:15.35pt;width:49.9pt;height:80.4pt;z-index:4;visibility:visible;mso-wrap-style:square;mso-width-percent:80;mso-height-percent:100;mso-wrap-distance-left:9pt;mso-wrap-distance-top:0;mso-wrap-distance-right:9pt;mso-wrap-distance-bottom:0;mso-position-horizontal:absolute;mso-position-horizontal-relative:margin;mso-position-vertical:absolute;mso-position-vertical-relative:page;mso-width-percent:80;mso-height-percent:100;mso-width-relative:page;mso-height-relative:page;v-text-anchor:bottom" o:gfxdata="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" fillcolor="#5b9bd5 [3204]" stroked="f" strokeweight="1pt">
+                <v:textbox inset="3.6pt,,3.6pt">
                   <w:txbxContent>
                     <w:p>
                       <w:pPr>
-                        <w:pStyle w:val="NoSpacing"/>
+                        <w:pStyle w:val="Sinespaciado"/>
                         <w:jc w:val="right"/>
                         <w:rPr>
                           <w:color w:val="FFFFFF"/>
                         </w:rPr>
                       </w:pPr>
-                      <w:r>
-                        <w:rPr>
-                          <w:color w:val="FFFFFF"/>
-                        </w:rPr>
-                      </w:r>
                       <w:sdt>
                         <w:sdtPr>
                           <w:alias w:val="Año"/>
+                          <w:id w:val="-512292527"/>
                           <w:date w:fullDate="2019-09-11T00:00:00Z">
                             <w:dateFormat w:val="yyyy"/>
                             <w:lid w:val="es-ES"/>
@@ -297,13 +290,14 @@
                             <w:calendar w:val="gregorian"/>
                           </w:date>
                         </w:sdtPr>
+                        <w:sdtEndPr/>
                         <w:sdtContent>
                           <w:r>
                             <w:rPr>
-                              <w:lang w:val="es-ES"/>
                               <w:color w:val="FFFFFF" w:themeColor="background1"/>
                               <w:sz w:val="24"/>
                               <w:szCs w:val="24"/>
+                              <w:lang w:val="es-ES"/>
                             </w:rPr>
                             <w:t>2019</w:t>
                           </w:r>
@@ -312,6 +306,7 @@
                     </w:p>
                   </w:txbxContent>
                 </v:textbox>
+                <w10:wrap anchorx="margin" anchory="page"/>
               </v:rect>
             </w:pict>
           </mc:Fallback>
@@ -330,7 +325,7 @@
       <w:r>
         <w:rPr>
           <w:noProof/>
-          <w:lang w:eastAsia="es-PE"/>
+          <w:lang w:val="es-US" w:eastAsia="es-US"/>
         </w:rPr>
         <w:drawing>
           <wp:anchor distT="0" distB="635" distL="114300" distR="120650" simplePos="0" relativeHeight="6" behindDoc="0" locked="0" layoutInCell="1" allowOverlap="1">
@@ -451,7 +446,7 @@
       <w:r>
         <w:rPr>
           <w:noProof/>
-          <w:lang w:eastAsia="es-PE"/>
+          <w:lang w:val="es-US" w:eastAsia="es-US"/>
         </w:rPr>
         <mc:AlternateContent>
           <mc:Choice Requires="wps">
@@ -503,7 +498,6 @@
                           <w:p>
                             <w:pPr>
                               <w:pStyle w:val="Contenidodelmarco"/>
-                              <w:jc w:val="right"/>
                             </w:pPr>
                             <w:r>
                               <w:rPr>
@@ -536,7 +530,6 @@
                     <w:p>
                       <w:pPr>
                         <w:pStyle w:val="Contenidodelmarco"/>
-                        <w:jc w:val="right"/>
                       </w:pPr>
                       <w:r>
                         <w:rPr>
@@ -574,282 +567,6 @@
       <w:pPr>
         <w:jc w:val="both"/>
       </w:pPr>
-      <w:r>
-        <w:rPr>
-          <w:rFonts w:ascii="Calibri" w:eastAsia="Calibri" w:hAnsi="Calibri"/>
-          <w:noProof/>
-        </w:rPr>
-        <mc:AlternateContent>
-          <mc:Choice Requires="wps">
-            <w:drawing>
-              <wp:anchor distT="0" distB="0" distL="114300" distR="114300" simplePos="0" relativeHeight="251659264" behindDoc="0" locked="0" layoutInCell="1" allowOverlap="1" wp14:anchorId="01DAD256" wp14:editId="42C3ED3B">
-                <wp:simplePos x="0" y="0"/>
-                <wp:positionH relativeFrom="column">
-                  <wp:posOffset>914400</wp:posOffset>
-                </wp:positionH>
-                <wp:positionV relativeFrom="paragraph">
-                  <wp:posOffset>160655</wp:posOffset>
-                </wp:positionV>
-                <wp:extent cx="3390900" cy="1666875"/>
-                <wp:effectExtent l="0" t="0" r="0" b="0"/>
-                <wp:wrapNone/>
-                <wp:docPr id="4" name="Cuadro de texto 4"/>
-                <wp:cNvGraphicFramePr/>
-                <a:graphic xmlns:a="http://schemas.openxmlformats.org/drawingml/2006/main">
-                  <a:graphicData uri="http://schemas.microsoft.com/office/word/2010/wordprocessingShape">
-                    <wps:wsp>
-                      <wps:cNvSpPr txBox="1"/>
-                      <wps:spPr>
-                        <a:xfrm>
-                          <a:off x="0" y="0"/>
-                          <a:ext cx="3390900" cy="1666875"/>
-                        </a:xfrm>
-                        <a:prstGeom prst="rect">
-                          <a:avLst/>
-                        </a:prstGeom>
-                        <a:noFill/>
-                        <a:ln w="19050" cap="flat" cmpd="sng" algn="ctr">
-                          <a:noFill/>
-                          <a:prstDash val="solid"/>
-                          <a:miter lim="800000"/>
-                        </a:ln>
-                        <a:effectLst/>
-                      </wps:spPr>
-                      <wps:txbx>
-                        <w:txbxContent>
-                          <w:p>
-                            <w:pPr>
-                              <w:jc w:val="center"/>
-                              <w:rPr>
-                                <w:rFonts w:eastAsia="Lora"/>
-                                <w:color w:val="FFFFFF" w:themeColor="background1"/>
-                                <w:sz w:val="26"/>
-                                <w:szCs w:val="26"/>
-                              </w:rPr>
-                            </w:pPr>
-                            <w:bookmarkStart w:id="0" w:name="_GoBack"/>
-                            <w:r>
-                              <w:rPr>
-                                <w:rFonts w:eastAsia="Lora"/>
-                                <w:color w:val="FFFFFF" w:themeColor="background1"/>
-                                <w:sz w:val="26"/>
-                                <w:szCs w:val="26"/>
-                              </w:rPr>
-                              <w:t>Curso:</w:t>
-                            </w:r>
-                          </w:p>
-                          <w:p>
-                            <w:pPr>
-                              <w:jc w:val="center"/>
-                              <w:rPr>
-                                <w:rFonts w:eastAsia="Lora"/>
-                                <w:b/>
-                                <w:color w:val="FFFFFF" w:themeColor="background1"/>
-                                <w:sz w:val="26"/>
-                                <w:szCs w:val="26"/>
-                              </w:rPr>
-                            </w:pPr>
-                            <w:r>
-                              <w:rPr>
-                                <w:rFonts w:eastAsia="Lora"/>
-                                <w:b/>
-                                <w:color w:val="FFFFFF" w:themeColor="background1"/>
-                                <w:sz w:val="26"/>
-                                <w:szCs w:val="26"/>
-                              </w:rPr>
-                              <w:t>GESTIÓN DE CONFIGURACIÓN Y MANTENIMIENTO</w:t>
-                            </w:r>
-                          </w:p>
-                          <w:p>
-                            <w:pPr>
-                              <w:jc w:val="center"/>
-                              <w:rPr>
-                                <w:rFonts w:eastAsia="Lora"/>
-                                <w:color w:val="FFFFFF" w:themeColor="background1"/>
-                                <w:sz w:val="26"/>
-                                <w:szCs w:val="26"/>
-                              </w:rPr>
-                            </w:pPr>
-                            <w:r>
-                              <w:rPr>
-                                <w:rFonts w:eastAsia="Lora"/>
-                                <w:color w:val="FFFFFF" w:themeColor="background1"/>
-                                <w:sz w:val="26"/>
-                                <w:szCs w:val="26"/>
-                              </w:rPr>
-                              <w:t>Profesora:</w:t>
-                            </w:r>
-                          </w:p>
-                          <w:p>
-                            <w:pPr>
-                              <w:jc w:val="center"/>
-                              <w:rPr>
-                                <w:rFonts w:eastAsia="Lora"/>
-                                <w:b/>
-                                <w:color w:val="FFFFFF" w:themeColor="background1"/>
-                                <w:sz w:val="26"/>
-                                <w:szCs w:val="26"/>
-                              </w:rPr>
-                            </w:pPr>
-                            <w:r>
-                              <w:rPr>
-                                <w:rFonts w:eastAsia="Lora"/>
-                                <w:b/>
-                                <w:color w:val="FFFFFF" w:themeColor="background1"/>
-                                <w:sz w:val="26"/>
-                                <w:szCs w:val="26"/>
-                              </w:rPr>
-                              <w:tab/>
-                              <w:t>WONG PORTILLO, LENIS ROSSI</w:t>
-                            </w:r>
-                          </w:p>
-                          <w:p>
-                            <w:pPr>
-                              <w:jc w:val="center"/>
-                              <w:rPr>
-                                <w:rFonts w:eastAsia="Lora"/>
-                                <w:b/>
-                                <w:color w:val="FFFFFF" w:themeColor="background1"/>
-                                <w:sz w:val="26"/>
-                                <w:szCs w:val="26"/>
-                              </w:rPr>
-                            </w:pPr>
-                          </w:p>
-                          <w:bookmarkEnd w:id="0"/>
-                          <w:p/>
-                        </w:txbxContent>
-                      </wps:txbx>
-                      <wps:bodyPr rot="0" spcFirstLastPara="0" vertOverflow="overflow" horzOverflow="overflow" vert="horz" wrap="square" lIns="91440" tIns="45720" rIns="91440" bIns="45720" numCol="1" spcCol="0" rtlCol="0" fromWordArt="0" anchor="t" anchorCtr="0" forceAA="0" compatLnSpc="1">
-                        <a:prstTxWarp prst="textNoShape">
-                          <a:avLst/>
-                        </a:prstTxWarp>
-                        <a:noAutofit/>
-                      </wps:bodyPr>
-                    </wps:wsp>
-                  </a:graphicData>
-                </a:graphic>
-                <wp14:sizeRelV relativeFrom="margin">
-                  <wp14:pctHeight>0</wp14:pctHeight>
-                </wp14:sizeRelV>
-              </wp:anchor>
-            </w:drawing>
-          </mc:Choice>
-          <mc:Fallback>
-            <w:pict>
-              <v:shapetype w14:anchorId="01DAD256" id="_x0000_t202" coordsize="21600,21600" o:spt="202" path="m,l,21600r21600,l21600,xe">
-                <v:stroke joinstyle="miter"/>
-                <v:path gradientshapeok="t" o:connecttype="rect"/>
-              </v:shapetype>
-              <v:shape id="Cuadro de texto 4" o:spid="_x0000_s1028" type="#_x0000_t202" style="position:absolute;left:0;text-align:left;margin-left:1in;margin-top:12.65pt;width:267pt;height:131.25pt;z-index:251659264;visibility:visible;mso-wrap-style:square;mso-height-percent:0;mso-wrap-distance-left:9pt;mso-wrap-distance-top:0;mso-wrap-distance-right:9pt;mso-wrap-distance-bottom:0;mso-position-horizontal:absolute;mso-position-horizontal-relative:text;mso-position-vertical:absolute;mso-position-vertical-relative:text;mso-height-percent:0;mso-height-relative:margin;v-text-anchor:top" o:gfxdata="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" filled="f" stroked="f" strokeweight="1.5pt">
-                <v:textbox>
-                  <w:txbxContent>
-                    <w:p>
-                      <w:pPr>
-                        <w:jc w:val="center"/>
-                        <w:rPr>
-                          <w:rFonts w:eastAsia="Lora"/>
-                          <w:color w:val="FFFFFF" w:themeColor="background1"/>
-                          <w:sz w:val="26"/>
-                          <w:szCs w:val="26"/>
-                        </w:rPr>
-                      </w:pPr>
-                      <w:bookmarkStart w:id="1" w:name="_GoBack"/>
-                      <w:r>
-                        <w:rPr>
-                          <w:rFonts w:eastAsia="Lora"/>
-                          <w:color w:val="FFFFFF" w:themeColor="background1"/>
-                          <w:sz w:val="26"/>
-                          <w:szCs w:val="26"/>
-                        </w:rPr>
-                        <w:t>Curso:</w:t>
-                      </w:r>
-                    </w:p>
-                    <w:p>
-                      <w:pPr>
-                        <w:jc w:val="center"/>
-                        <w:rPr>
-                          <w:rFonts w:eastAsia="Lora"/>
-                          <w:b/>
-                          <w:color w:val="FFFFFF" w:themeColor="background1"/>
-                          <w:sz w:val="26"/>
-                          <w:szCs w:val="26"/>
-                        </w:rPr>
-                      </w:pPr>
-                      <w:r>
-                        <w:rPr>
-                          <w:rFonts w:eastAsia="Lora"/>
-                          <w:b/>
-                          <w:color w:val="FFFFFF" w:themeColor="background1"/>
-                          <w:sz w:val="26"/>
-                          <w:szCs w:val="26"/>
-                        </w:rPr>
-                        <w:t>GESTIÓN DE CONFIGURACIÓN Y MANTENIMIENTO</w:t>
-                      </w:r>
-                    </w:p>
-                    <w:p>
-                      <w:pPr>
-                        <w:jc w:val="center"/>
-                        <w:rPr>
-                          <w:rFonts w:eastAsia="Lora"/>
-                          <w:color w:val="FFFFFF" w:themeColor="background1"/>
-                          <w:sz w:val="26"/>
-                          <w:szCs w:val="26"/>
-                        </w:rPr>
-                      </w:pPr>
-                      <w:r>
-                        <w:rPr>
-                          <w:rFonts w:eastAsia="Lora"/>
-                          <w:color w:val="FFFFFF" w:themeColor="background1"/>
-                          <w:sz w:val="26"/>
-                          <w:szCs w:val="26"/>
-                        </w:rPr>
-                        <w:t>Profesora:</w:t>
-                      </w:r>
-                    </w:p>
-                    <w:p>
-                      <w:pPr>
-                        <w:jc w:val="center"/>
-                        <w:rPr>
-                          <w:rFonts w:eastAsia="Lora"/>
-                          <w:b/>
-                          <w:color w:val="FFFFFF" w:themeColor="background1"/>
-                          <w:sz w:val="26"/>
-                          <w:szCs w:val="26"/>
-                        </w:rPr>
-                      </w:pPr>
-                      <w:r>
-                        <w:rPr>
-                          <w:rFonts w:eastAsia="Lora"/>
-                          <w:b/>
-                          <w:color w:val="FFFFFF" w:themeColor="background1"/>
-                          <w:sz w:val="26"/>
-                          <w:szCs w:val="26"/>
-                        </w:rPr>
-                        <w:tab/>
-                        <w:t>WONG PORTILLO, LENIS ROSSI</w:t>
-                      </w:r>
-                    </w:p>
-                    <w:p>
-                      <w:pPr>
-                        <w:jc w:val="center"/>
-                        <w:rPr>
-                          <w:rFonts w:eastAsia="Lora"/>
-                          <w:b/>
-                          <w:color w:val="FFFFFF" w:themeColor="background1"/>
-                          <w:sz w:val="26"/>
-                          <w:szCs w:val="26"/>
-                        </w:rPr>
-                      </w:pPr>
-                    </w:p>
-                    <w:bookmarkEnd w:id="1"/>
-                    <w:p/>
-                  </w:txbxContent>
-                </v:textbox>
-              </v:shape>
-            </w:pict>
-          </mc:Fallback>
-        </mc:AlternateContent>
-      </w:r>
     </w:p>
     <w:p>
       <w:pPr>
@@ -902,11 +619,6 @@
         <w:jc w:val="center"/>
         <w:rPr>
           <w:rFonts w:ascii="Arial" w:eastAsia="Times New Roman" w:hAnsi="Arial" w:cs="Arial"/>
-          <w:b/>
-          <w:bCs/>
-          <w:color w:val="000000"/>
-          <w:sz w:val="36"/>
-          <w:szCs w:val="36"/>
           <w:lang w:eastAsia="es-PE"/>
         </w:rPr>
       </w:pPr>
@@ -925,76 +637,167 @@
     </w:p>
     <w:tbl>
       <w:tblPr>
-        <w:tblStyle w:val="Tablaconcuadrcula"/>
-        <w:tblW w:w="9506" w:type="dxa"/>
+        <w:tblW w:w="0" w:type="auto"/>
         <w:tblLook w:val="04A0" w:firstRow="1" w:lastRow="0" w:firstColumn="1" w:lastColumn="0" w:noHBand="0" w:noVBand="1"/>
       </w:tblPr>
       <w:tblGrid>
-        <w:gridCol w:w="1459"/>
-        <w:gridCol w:w="1088"/>
-        <w:gridCol w:w="5103"/>
-        <w:gridCol w:w="1856"/>
+        <w:gridCol w:w="1399"/>
+        <w:gridCol w:w="986"/>
+        <w:gridCol w:w="4543"/>
+        <w:gridCol w:w="1890"/>
       </w:tblGrid>
       <w:tr>
         <w:trPr>
-          <w:trHeight w:val="267"/>
+          <w:trHeight w:val="500"/>
         </w:trPr>
         <w:tc>
           <w:tcPr>
-            <w:tcW w:w="1459" w:type="dxa"/>
-            <w:shd w:val="clear" w:color="auto" w:fill="D9E2F3" w:themeFill="accent5" w:themeFillTint="33"/>
-          </w:tcPr>
-          <w:p>
-            <w:pPr>
-              <w:spacing w:after="0" w:line="240" w:lineRule="auto"/>
-              <w:jc w:val="center"/>
-            </w:pPr>
-            <w:r>
-              <w:t xml:space="preserve">Fecha </w:t>
-            </w:r>
-          </w:p>
-        </w:tc>
-        <w:tc>
-          <w:tcPr>
-            <w:tcW w:w="1088" w:type="dxa"/>
-            <w:shd w:val="clear" w:color="auto" w:fill="D9E2F3" w:themeFill="accent5" w:themeFillTint="33"/>
-          </w:tcPr>
-          <w:p>
-            <w:pPr>
-              <w:spacing w:after="0" w:line="240" w:lineRule="auto"/>
-              <w:jc w:val="center"/>
-            </w:pPr>
-            <w:r>
+            <w:tcW w:w="1408" w:type="dxa"/>
+            <w:tcBorders>
+              <w:top w:val="single" w:sz="8" w:space="0" w:color="000000"/>
+              <w:left w:val="single" w:sz="8" w:space="0" w:color="000000"/>
+              <w:bottom w:val="single" w:sz="8" w:space="0" w:color="000000"/>
+              <w:right w:val="single" w:sz="8" w:space="0" w:color="000000"/>
+            </w:tcBorders>
+            <w:tcMar>
+              <w:top w:w="15" w:type="dxa"/>
+              <w:left w:w="15" w:type="dxa"/>
+              <w:bottom w:w="15" w:type="dxa"/>
+              <w:right w:w="15" w:type="dxa"/>
+            </w:tcMar>
+            <w:hideMark/>
+          </w:tcPr>
+          <w:p>
+            <w:pPr>
+              <w:spacing w:before="240" w:after="240"/>
+              <w:jc w:val="center"/>
+              <w:rPr>
+                <w:rFonts w:ascii="Arial" w:eastAsia="Times New Roman" w:hAnsi="Arial" w:cs="Arial"/>
+                <w:lang w:eastAsia="es-PE"/>
+              </w:rPr>
+            </w:pPr>
+            <w:r>
+              <w:rPr>
+                <w:rFonts w:ascii="Arial" w:eastAsia="Times New Roman" w:hAnsi="Arial" w:cs="Arial"/>
+                <w:b/>
+                <w:bCs/>
+                <w:color w:val="000000"/>
+                <w:lang w:eastAsia="es-PE"/>
+              </w:rPr>
+              <w:t>Fecha</w:t>
+            </w:r>
+          </w:p>
+        </w:tc>
+        <w:tc>
+          <w:tcPr>
+            <w:tcW w:w="992" w:type="dxa"/>
+            <w:tcBorders>
+              <w:top w:val="single" w:sz="8" w:space="0" w:color="000000"/>
+              <w:left w:val="single" w:sz="8" w:space="0" w:color="000000"/>
+              <w:bottom w:val="single" w:sz="8" w:space="0" w:color="000000"/>
+              <w:right w:val="single" w:sz="8" w:space="0" w:color="000000"/>
+            </w:tcBorders>
+            <w:tcMar>
+              <w:top w:w="15" w:type="dxa"/>
+              <w:left w:w="15" w:type="dxa"/>
+              <w:bottom w:w="15" w:type="dxa"/>
+              <w:right w:w="15" w:type="dxa"/>
+            </w:tcMar>
+            <w:hideMark/>
+          </w:tcPr>
+          <w:p>
+            <w:pPr>
+              <w:spacing w:before="240" w:after="240"/>
+              <w:jc w:val="center"/>
+              <w:rPr>
+                <w:rFonts w:ascii="Arial" w:eastAsia="Times New Roman" w:hAnsi="Arial" w:cs="Arial"/>
+                <w:lang w:eastAsia="es-PE"/>
+              </w:rPr>
+            </w:pPr>
+            <w:r>
+              <w:rPr>
+                <w:rFonts w:ascii="Arial" w:eastAsia="Times New Roman" w:hAnsi="Arial" w:cs="Arial"/>
+                <w:b/>
+                <w:bCs/>
+                <w:color w:val="000000"/>
+                <w:lang w:eastAsia="es-PE"/>
+              </w:rPr>
               <w:t>Versión</w:t>
             </w:r>
           </w:p>
         </w:tc>
         <w:tc>
           <w:tcPr>
-            <w:tcW w:w="5103" w:type="dxa"/>
-            <w:shd w:val="clear" w:color="auto" w:fill="D9E2F3" w:themeFill="accent5" w:themeFillTint="33"/>
-          </w:tcPr>
-          <w:p>
-            <w:pPr>
-              <w:spacing w:after="0" w:line="240" w:lineRule="auto"/>
-              <w:jc w:val="center"/>
-            </w:pPr>
-            <w:r>
+            <w:tcW w:w="4678" w:type="dxa"/>
+            <w:tcBorders>
+              <w:top w:val="single" w:sz="8" w:space="0" w:color="000000"/>
+              <w:left w:val="single" w:sz="8" w:space="0" w:color="000000"/>
+              <w:bottom w:val="single" w:sz="8" w:space="0" w:color="000000"/>
+              <w:right w:val="single" w:sz="8" w:space="0" w:color="000000"/>
+            </w:tcBorders>
+            <w:tcMar>
+              <w:top w:w="15" w:type="dxa"/>
+              <w:left w:w="15" w:type="dxa"/>
+              <w:bottom w:w="15" w:type="dxa"/>
+              <w:right w:w="15" w:type="dxa"/>
+            </w:tcMar>
+            <w:hideMark/>
+          </w:tcPr>
+          <w:p>
+            <w:pPr>
+              <w:spacing w:before="240" w:after="240"/>
+              <w:jc w:val="center"/>
+              <w:rPr>
+                <w:rFonts w:ascii="Arial" w:eastAsia="Times New Roman" w:hAnsi="Arial" w:cs="Arial"/>
+                <w:lang w:eastAsia="es-PE"/>
+              </w:rPr>
+            </w:pPr>
+            <w:r>
+              <w:rPr>
+                <w:rFonts w:ascii="Arial" w:eastAsia="Times New Roman" w:hAnsi="Arial" w:cs="Arial"/>
+                <w:b/>
+                <w:bCs/>
+                <w:color w:val="000000"/>
+                <w:lang w:eastAsia="es-PE"/>
+              </w:rPr>
               <w:t>Descripción</w:t>
             </w:r>
           </w:p>
         </w:tc>
         <w:tc>
           <w:tcPr>
-            <w:tcW w:w="1856" w:type="dxa"/>
-            <w:shd w:val="clear" w:color="auto" w:fill="D9E2F3" w:themeFill="accent5" w:themeFillTint="33"/>
-          </w:tcPr>
-          <w:p>
-            <w:pPr>
-              <w:spacing w:after="0" w:line="240" w:lineRule="auto"/>
-              <w:jc w:val="center"/>
-            </w:pPr>
-            <w:r>
+            <w:tcW w:w="1928" w:type="dxa"/>
+            <w:tcBorders>
+              <w:top w:val="single" w:sz="8" w:space="0" w:color="000000"/>
+              <w:left w:val="single" w:sz="8" w:space="0" w:color="000000"/>
+              <w:bottom w:val="single" w:sz="8" w:space="0" w:color="000000"/>
+              <w:right w:val="single" w:sz="8" w:space="0" w:color="000000"/>
+            </w:tcBorders>
+            <w:tcMar>
+              <w:top w:w="15" w:type="dxa"/>
+              <w:left w:w="15" w:type="dxa"/>
+              <w:bottom w:w="15" w:type="dxa"/>
+              <w:right w:w="15" w:type="dxa"/>
+            </w:tcMar>
+            <w:hideMark/>
+          </w:tcPr>
+          <w:p>
+            <w:pPr>
+              <w:spacing w:before="240" w:after="240"/>
+              <w:jc w:val="center"/>
+              <w:rPr>
+                <w:rFonts w:ascii="Arial" w:eastAsia="Times New Roman" w:hAnsi="Arial" w:cs="Arial"/>
+                <w:lang w:eastAsia="es-PE"/>
+              </w:rPr>
+            </w:pPr>
+            <w:r>
+              <w:rPr>
+                <w:rFonts w:ascii="Arial" w:eastAsia="Times New Roman" w:hAnsi="Arial" w:cs="Arial"/>
+                <w:b/>
+                <w:bCs/>
+                <w:color w:val="000000"/>
+                <w:lang w:eastAsia="es-PE"/>
+              </w:rPr>
               <w:t>Autor</w:t>
             </w:r>
           </w:p>
@@ -1002,130 +805,648 @@
       </w:tr>
       <w:tr>
         <w:trPr>
-          <w:trHeight w:val="280"/>
+          <w:trHeight w:val="1060"/>
         </w:trPr>
         <w:tc>
           <w:tcPr>
-            <w:tcW w:w="1459" w:type="dxa"/>
-            <w:shd w:val="clear" w:color="auto" w:fill="auto"/>
-          </w:tcPr>
-          <w:p>
-            <w:pPr>
-              <w:spacing w:after="0" w:line="240" w:lineRule="auto"/>
-              <w:jc w:val="center"/>
-            </w:pPr>
-            <w:r>
-              <w:t>16/10/2019</w:t>
-            </w:r>
-          </w:p>
-        </w:tc>
-        <w:tc>
-          <w:tcPr>
-            <w:tcW w:w="1088" w:type="dxa"/>
-            <w:shd w:val="clear" w:color="auto" w:fill="auto"/>
-          </w:tcPr>
-          <w:p>
-            <w:pPr>
-              <w:spacing w:after="0" w:line="240" w:lineRule="auto"/>
-              <w:jc w:val="center"/>
-            </w:pPr>
-            <w:r>
+            <w:tcW w:w="1408" w:type="dxa"/>
+            <w:tcBorders>
+              <w:top w:val="single" w:sz="8" w:space="0" w:color="000000"/>
+              <w:left w:val="single" w:sz="8" w:space="0" w:color="000000"/>
+              <w:bottom w:val="single" w:sz="8" w:space="0" w:color="000000"/>
+              <w:right w:val="single" w:sz="8" w:space="0" w:color="000000"/>
+            </w:tcBorders>
+            <w:tcMar>
+              <w:top w:w="15" w:type="dxa"/>
+              <w:left w:w="15" w:type="dxa"/>
+              <w:bottom w:w="15" w:type="dxa"/>
+              <w:right w:w="15" w:type="dxa"/>
+            </w:tcMar>
+            <w:hideMark/>
+          </w:tcPr>
+          <w:p>
+            <w:pPr>
+              <w:spacing w:before="240" w:after="240"/>
+              <w:jc w:val="center"/>
+              <w:rPr>
+                <w:rFonts w:ascii="Arial" w:eastAsia="Times New Roman" w:hAnsi="Arial" w:cs="Arial"/>
+                <w:lang w:eastAsia="es-PE"/>
+              </w:rPr>
+            </w:pPr>
+            <w:r>
+              <w:rPr>
+                <w:rFonts w:ascii="Arial" w:eastAsia="Times New Roman" w:hAnsi="Arial" w:cs="Arial"/>
+                <w:color w:val="000000"/>
+                <w:lang w:eastAsia="es-PE"/>
+              </w:rPr>
+              <w:t>16</w:t>
+            </w:r>
+            <w:r>
+              <w:rPr>
+                <w:rFonts w:ascii="Arial" w:eastAsia="Times New Roman" w:hAnsi="Arial" w:cs="Arial"/>
+                <w:color w:val="000000"/>
+                <w:lang w:eastAsia="es-PE"/>
+              </w:rPr>
+              <w:t>/10/2019</w:t>
+            </w:r>
+          </w:p>
+        </w:tc>
+        <w:tc>
+          <w:tcPr>
+            <w:tcW w:w="992" w:type="dxa"/>
+            <w:tcBorders>
+              <w:top w:val="single" w:sz="8" w:space="0" w:color="000000"/>
+              <w:left w:val="single" w:sz="8" w:space="0" w:color="000000"/>
+              <w:bottom w:val="single" w:sz="8" w:space="0" w:color="000000"/>
+              <w:right w:val="single" w:sz="8" w:space="0" w:color="000000"/>
+            </w:tcBorders>
+            <w:tcMar>
+              <w:top w:w="15" w:type="dxa"/>
+              <w:left w:w="15" w:type="dxa"/>
+              <w:bottom w:w="15" w:type="dxa"/>
+              <w:right w:w="15" w:type="dxa"/>
+            </w:tcMar>
+            <w:hideMark/>
+          </w:tcPr>
+          <w:p>
+            <w:pPr>
+              <w:spacing w:before="240" w:after="240"/>
+              <w:jc w:val="center"/>
+              <w:rPr>
+                <w:rFonts w:ascii="Arial" w:eastAsia="Times New Roman" w:hAnsi="Arial" w:cs="Arial"/>
+                <w:lang w:eastAsia="es-PE"/>
+              </w:rPr>
+            </w:pPr>
+            <w:r>
+              <w:rPr>
+                <w:rFonts w:ascii="Arial" w:eastAsia="Times New Roman" w:hAnsi="Arial" w:cs="Arial"/>
+                <w:color w:val="000000"/>
+                <w:lang w:eastAsia="es-PE"/>
+              </w:rPr>
               <w:t>1.0</w:t>
             </w:r>
           </w:p>
         </w:tc>
         <w:tc>
           <w:tcPr>
-            <w:tcW w:w="5103" w:type="dxa"/>
-            <w:shd w:val="clear" w:color="auto" w:fill="auto"/>
-          </w:tcPr>
-          <w:p>
-            <w:pPr>
-              <w:spacing w:after="0" w:line="240" w:lineRule="auto"/>
-              <w:jc w:val="center"/>
-            </w:pPr>
-            <w:r>
-              <w:t>Creación del plan de gestión de la configuración</w:t>
-            </w:r>
-          </w:p>
-        </w:tc>
-        <w:tc>
-          <w:tcPr>
-            <w:tcW w:w="1856" w:type="dxa"/>
-            <w:shd w:val="clear" w:color="auto" w:fill="auto"/>
-          </w:tcPr>
-          <w:p>
-            <w:pPr>
-              <w:spacing w:after="0" w:line="240" w:lineRule="auto"/>
-              <w:jc w:val="center"/>
-            </w:pPr>
-            <w:r>
-              <w:t>SIRP</w:t>
-            </w:r>
+            <w:tcW w:w="4678" w:type="dxa"/>
+            <w:tcBorders>
+              <w:top w:val="single" w:sz="8" w:space="0" w:color="000000"/>
+              <w:left w:val="single" w:sz="8" w:space="0" w:color="000000"/>
+              <w:bottom w:val="single" w:sz="8" w:space="0" w:color="000000"/>
+              <w:right w:val="single" w:sz="8" w:space="0" w:color="000000"/>
+            </w:tcBorders>
+            <w:tcMar>
+              <w:top w:w="15" w:type="dxa"/>
+              <w:left w:w="15" w:type="dxa"/>
+              <w:bottom w:w="15" w:type="dxa"/>
+              <w:right w:w="15" w:type="dxa"/>
+            </w:tcMar>
+            <w:hideMark/>
+          </w:tcPr>
+          <w:p>
+            <w:pPr>
+              <w:spacing w:before="240" w:after="240"/>
+              <w:jc w:val="center"/>
+              <w:rPr>
+                <w:rFonts w:ascii="Arial" w:eastAsia="Times New Roman" w:hAnsi="Arial" w:cs="Arial"/>
+                <w:lang w:eastAsia="es-PE"/>
+              </w:rPr>
+            </w:pPr>
+            <w:r>
+              <w:rPr>
+                <w:rFonts w:ascii="Arial" w:eastAsia="Times New Roman" w:hAnsi="Arial" w:cs="Arial"/>
+                <w:color w:val="000000"/>
+                <w:lang w:eastAsia="es-PE"/>
+              </w:rPr>
+              <w:t>Creación del Plan de Gestión de la Configuración</w:t>
+            </w:r>
+          </w:p>
+        </w:tc>
+        <w:tc>
+          <w:tcPr>
+            <w:tcW w:w="1928" w:type="dxa"/>
+            <w:tcBorders>
+              <w:top w:val="single" w:sz="8" w:space="0" w:color="000000"/>
+              <w:left w:val="single" w:sz="8" w:space="0" w:color="000000"/>
+              <w:bottom w:val="single" w:sz="8" w:space="0" w:color="000000"/>
+              <w:right w:val="single" w:sz="8" w:space="0" w:color="000000"/>
+            </w:tcBorders>
+            <w:tcMar>
+              <w:top w:w="15" w:type="dxa"/>
+              <w:left w:w="15" w:type="dxa"/>
+              <w:bottom w:w="15" w:type="dxa"/>
+              <w:right w:w="15" w:type="dxa"/>
+            </w:tcMar>
+            <w:hideMark/>
+          </w:tcPr>
+          <w:p>
+            <w:pPr>
+              <w:spacing w:before="240" w:after="240"/>
+              <w:jc w:val="center"/>
+              <w:rPr>
+                <w:rFonts w:ascii="Arial" w:eastAsia="Times New Roman" w:hAnsi="Arial" w:cs="Arial"/>
+                <w:u w:val="single"/>
+                <w:lang w:eastAsia="es-PE"/>
+              </w:rPr>
+            </w:pPr>
+            <w:proofErr w:type="spellStart"/>
+            <w:r>
+              <w:rPr>
+                <w:rFonts w:ascii="Arial" w:eastAsia="Times New Roman" w:hAnsi="Arial" w:cs="Arial"/>
+                <w:color w:val="000000"/>
+                <w:lang w:eastAsia="es-PE"/>
+              </w:rPr>
+              <w:t>Jashir</w:t>
+            </w:r>
+            <w:proofErr w:type="spellEnd"/>
+            <w:r>
+              <w:rPr>
+                <w:rFonts w:ascii="Arial" w:eastAsia="Times New Roman" w:hAnsi="Arial" w:cs="Arial"/>
+                <w:color w:val="000000"/>
+                <w:lang w:eastAsia="es-PE"/>
+              </w:rPr>
+              <w:t xml:space="preserve"> Chirre </w:t>
+            </w:r>
+            <w:proofErr w:type="spellStart"/>
+            <w:r>
+              <w:rPr>
+                <w:rFonts w:ascii="Arial" w:eastAsia="Times New Roman" w:hAnsi="Arial" w:cs="Arial"/>
+                <w:color w:val="000000"/>
+                <w:lang w:eastAsia="es-PE"/>
+              </w:rPr>
+              <w:t>Escate</w:t>
+            </w:r>
+            <w:proofErr w:type="spellEnd"/>
           </w:p>
         </w:tc>
       </w:tr>
       <w:tr>
         <w:trPr>
-          <w:trHeight w:val="267"/>
+          <w:trHeight w:val="500"/>
         </w:trPr>
         <w:tc>
           <w:tcPr>
-            <w:tcW w:w="1459" w:type="dxa"/>
-            <w:shd w:val="clear" w:color="auto" w:fill="auto"/>
-          </w:tcPr>
-          <w:p>
-            <w:pPr>
-              <w:spacing w:after="0" w:line="240" w:lineRule="auto"/>
-              <w:jc w:val="center"/>
-            </w:pPr>
-            <w:r>
+            <w:tcW w:w="1408" w:type="dxa"/>
+            <w:tcBorders>
+              <w:top w:val="single" w:sz="8" w:space="0" w:color="000000"/>
+              <w:left w:val="single" w:sz="8" w:space="0" w:color="000000"/>
+              <w:bottom w:val="single" w:sz="8" w:space="0" w:color="000000"/>
+              <w:right w:val="single" w:sz="8" w:space="0" w:color="000000"/>
+            </w:tcBorders>
+            <w:tcMar>
+              <w:top w:w="15" w:type="dxa"/>
+              <w:left w:w="15" w:type="dxa"/>
+              <w:bottom w:w="15" w:type="dxa"/>
+              <w:right w:w="15" w:type="dxa"/>
+            </w:tcMar>
+            <w:hideMark/>
+          </w:tcPr>
+          <w:p>
+            <w:pPr>
+              <w:spacing w:before="240" w:after="240"/>
+              <w:jc w:val="center"/>
+              <w:rPr>
+                <w:rFonts w:ascii="Arial" w:eastAsia="Times New Roman" w:hAnsi="Arial" w:cs="Arial"/>
+                <w:lang w:eastAsia="es-PE"/>
+              </w:rPr>
+            </w:pPr>
+            <w:r>
+              <w:rPr>
+                <w:rFonts w:ascii="Arial" w:eastAsia="Times New Roman" w:hAnsi="Arial" w:cs="Arial"/>
+                <w:color w:val="000000"/>
+                <w:lang w:eastAsia="es-PE"/>
+              </w:rPr>
               <w:t>07/11/2019</w:t>
             </w:r>
-          </w:p>
-        </w:tc>
-        <w:tc>
-          <w:tcPr>
-            <w:tcW w:w="1088" w:type="dxa"/>
-            <w:shd w:val="clear" w:color="auto" w:fill="auto"/>
-          </w:tcPr>
-          <w:p>
-            <w:pPr>
-              <w:spacing w:after="0" w:line="240" w:lineRule="auto"/>
-              <w:jc w:val="center"/>
-            </w:pPr>
-            <w:r>
+            <w:r>
+              <w:rPr>
+                <w:rFonts w:ascii="Arial" w:eastAsia="Times New Roman" w:hAnsi="Arial" w:cs="Arial"/>
+                <w:color w:val="000000"/>
+                <w:lang w:eastAsia="es-PE"/>
+              </w:rPr>
+              <w:t> </w:t>
+            </w:r>
+          </w:p>
+        </w:tc>
+        <w:tc>
+          <w:tcPr>
+            <w:tcW w:w="992" w:type="dxa"/>
+            <w:tcBorders>
+              <w:top w:val="single" w:sz="8" w:space="0" w:color="000000"/>
+              <w:left w:val="single" w:sz="8" w:space="0" w:color="000000"/>
+              <w:bottom w:val="single" w:sz="8" w:space="0" w:color="000000"/>
+              <w:right w:val="single" w:sz="8" w:space="0" w:color="000000"/>
+            </w:tcBorders>
+            <w:tcMar>
+              <w:top w:w="15" w:type="dxa"/>
+              <w:left w:w="15" w:type="dxa"/>
+              <w:bottom w:w="15" w:type="dxa"/>
+              <w:right w:w="15" w:type="dxa"/>
+            </w:tcMar>
+            <w:hideMark/>
+          </w:tcPr>
+          <w:p>
+            <w:pPr>
+              <w:spacing w:before="240" w:after="240"/>
+              <w:jc w:val="center"/>
+              <w:rPr>
+                <w:rFonts w:ascii="Arial" w:eastAsia="Times New Roman" w:hAnsi="Arial" w:cs="Arial"/>
+                <w:lang w:eastAsia="es-PE"/>
+              </w:rPr>
+            </w:pPr>
+            <w:r>
+              <w:rPr>
+                <w:rFonts w:ascii="Arial" w:eastAsia="Times New Roman" w:hAnsi="Arial" w:cs="Arial"/>
+                <w:color w:val="000000"/>
+                <w:lang w:eastAsia="es-PE"/>
+              </w:rPr>
               <w:t>1.1</w:t>
             </w:r>
           </w:p>
         </w:tc>
         <w:tc>
           <w:tcPr>
-            <w:tcW w:w="5103" w:type="dxa"/>
-            <w:shd w:val="clear" w:color="auto" w:fill="auto"/>
-          </w:tcPr>
-          <w:p>
-            <w:pPr>
-              <w:spacing w:after="0" w:line="240" w:lineRule="auto"/>
-              <w:jc w:val="center"/>
-            </w:pPr>
-            <w:r>
+            <w:tcW w:w="4678" w:type="dxa"/>
+            <w:tcBorders>
+              <w:top w:val="single" w:sz="8" w:space="0" w:color="000000"/>
+              <w:left w:val="single" w:sz="8" w:space="0" w:color="000000"/>
+              <w:bottom w:val="single" w:sz="8" w:space="0" w:color="000000"/>
+              <w:right w:val="single" w:sz="8" w:space="0" w:color="000000"/>
+            </w:tcBorders>
+            <w:tcMar>
+              <w:top w:w="15" w:type="dxa"/>
+              <w:left w:w="15" w:type="dxa"/>
+              <w:bottom w:w="15" w:type="dxa"/>
+              <w:right w:w="15" w:type="dxa"/>
+            </w:tcMar>
+            <w:hideMark/>
+          </w:tcPr>
+          <w:p>
+            <w:pPr>
+              <w:spacing w:before="240" w:after="240"/>
+              <w:rPr>
+                <w:rFonts w:ascii="Arial" w:eastAsia="Times New Roman" w:hAnsi="Arial" w:cs="Arial"/>
+                <w:lang w:eastAsia="es-PE"/>
+              </w:rPr>
+            </w:pPr>
+            <w:r>
+              <w:rPr>
+                <w:rFonts w:ascii="Arial" w:eastAsia="Times New Roman" w:hAnsi="Arial" w:cs="Arial"/>
+                <w:color w:val="000000"/>
+                <w:lang w:eastAsia="es-PE"/>
+              </w:rPr>
               <w:t>Actualización del documento</w:t>
             </w:r>
-          </w:p>
-        </w:tc>
-        <w:tc>
-          <w:tcPr>
-            <w:tcW w:w="1856" w:type="dxa"/>
-            <w:shd w:val="clear" w:color="auto" w:fill="auto"/>
-          </w:tcPr>
-          <w:p>
-            <w:pPr>
-              <w:spacing w:after="0" w:line="240" w:lineRule="auto"/>
-              <w:jc w:val="center"/>
-            </w:pPr>
-            <w:r>
-              <w:t>SIRP</w:t>
+            <w:r>
+              <w:rPr>
+                <w:rFonts w:ascii="Arial" w:eastAsia="Times New Roman" w:hAnsi="Arial" w:cs="Arial"/>
+                <w:color w:val="000000"/>
+                <w:lang w:eastAsia="es-PE"/>
+              </w:rPr>
+              <w:t> </w:t>
+            </w:r>
+          </w:p>
+        </w:tc>
+        <w:tc>
+          <w:tcPr>
+            <w:tcW w:w="1928" w:type="dxa"/>
+            <w:tcBorders>
+              <w:top w:val="single" w:sz="8" w:space="0" w:color="000000"/>
+              <w:left w:val="single" w:sz="8" w:space="0" w:color="000000"/>
+              <w:bottom w:val="single" w:sz="8" w:space="0" w:color="000000"/>
+              <w:right w:val="single" w:sz="8" w:space="0" w:color="000000"/>
+            </w:tcBorders>
+            <w:tcMar>
+              <w:top w:w="15" w:type="dxa"/>
+              <w:left w:w="15" w:type="dxa"/>
+              <w:bottom w:w="15" w:type="dxa"/>
+              <w:right w:w="15" w:type="dxa"/>
+            </w:tcMar>
+            <w:hideMark/>
+          </w:tcPr>
+          <w:p>
+            <w:pPr>
+              <w:spacing w:before="240" w:after="240"/>
+              <w:jc w:val="both"/>
+              <w:rPr>
+                <w:rFonts w:ascii="Arial" w:eastAsia="Times New Roman" w:hAnsi="Arial" w:cs="Arial"/>
+                <w:lang w:eastAsia="es-PE"/>
+              </w:rPr>
+            </w:pPr>
+            <w:r>
+              <w:rPr>
+                <w:rFonts w:ascii="Arial" w:eastAsia="Times New Roman" w:hAnsi="Arial" w:cs="Arial"/>
+                <w:color w:val="000000"/>
+                <w:lang w:eastAsia="es-PE"/>
+              </w:rPr>
+              <w:t>Gonzalo Rojas Espinoza</w:t>
+            </w:r>
+            <w:r>
+              <w:rPr>
+                <w:rFonts w:ascii="Arial" w:eastAsia="Times New Roman" w:hAnsi="Arial" w:cs="Arial"/>
+                <w:color w:val="000000"/>
+                <w:lang w:eastAsia="es-PE"/>
+              </w:rPr>
+              <w:t> </w:t>
+            </w:r>
+          </w:p>
+        </w:tc>
+      </w:tr>
+      <w:tr>
+        <w:trPr>
+          <w:trHeight w:val="500"/>
+        </w:trPr>
+        <w:tc>
+          <w:tcPr>
+            <w:tcW w:w="1408" w:type="dxa"/>
+            <w:tcBorders>
+              <w:top w:val="single" w:sz="8" w:space="0" w:color="000000"/>
+              <w:left w:val="single" w:sz="8" w:space="0" w:color="000000"/>
+              <w:bottom w:val="single" w:sz="8" w:space="0" w:color="000000"/>
+              <w:right w:val="single" w:sz="8" w:space="0" w:color="000000"/>
+            </w:tcBorders>
+            <w:tcMar>
+              <w:top w:w="15" w:type="dxa"/>
+              <w:left w:w="15" w:type="dxa"/>
+              <w:bottom w:w="15" w:type="dxa"/>
+              <w:right w:w="15" w:type="dxa"/>
+            </w:tcMar>
+            <w:hideMark/>
+          </w:tcPr>
+          <w:p>
+            <w:pPr>
+              <w:spacing w:before="240" w:after="240"/>
+              <w:jc w:val="center"/>
+              <w:rPr>
+                <w:rFonts w:ascii="Arial" w:eastAsia="Times New Roman" w:hAnsi="Arial" w:cs="Arial"/>
+                <w:lang w:eastAsia="es-PE"/>
+              </w:rPr>
+            </w:pPr>
+            <w:r>
+              <w:rPr>
+                <w:rFonts w:ascii="Arial" w:eastAsia="Times New Roman" w:hAnsi="Arial" w:cs="Arial"/>
+                <w:color w:val="000000"/>
+                <w:lang w:eastAsia="es-PE"/>
+              </w:rPr>
+              <w:t> </w:t>
+            </w:r>
+          </w:p>
+        </w:tc>
+        <w:tc>
+          <w:tcPr>
+            <w:tcW w:w="992" w:type="dxa"/>
+            <w:tcBorders>
+              <w:top w:val="single" w:sz="8" w:space="0" w:color="000000"/>
+              <w:left w:val="single" w:sz="8" w:space="0" w:color="000000"/>
+              <w:bottom w:val="single" w:sz="8" w:space="0" w:color="000000"/>
+              <w:right w:val="single" w:sz="8" w:space="0" w:color="000000"/>
+            </w:tcBorders>
+            <w:tcMar>
+              <w:top w:w="15" w:type="dxa"/>
+              <w:left w:w="15" w:type="dxa"/>
+              <w:bottom w:w="15" w:type="dxa"/>
+              <w:right w:w="15" w:type="dxa"/>
+            </w:tcMar>
+            <w:hideMark/>
+          </w:tcPr>
+          <w:p>
+            <w:pPr>
+              <w:spacing w:before="240" w:after="240"/>
+              <w:jc w:val="center"/>
+              <w:rPr>
+                <w:rFonts w:ascii="Arial" w:eastAsia="Times New Roman" w:hAnsi="Arial" w:cs="Arial"/>
+                <w:lang w:eastAsia="es-PE"/>
+              </w:rPr>
+            </w:pPr>
+            <w:r>
+              <w:rPr>
+                <w:rFonts w:ascii="Arial" w:eastAsia="Times New Roman" w:hAnsi="Arial" w:cs="Arial"/>
+                <w:color w:val="000000"/>
+                <w:lang w:eastAsia="es-PE"/>
+              </w:rPr>
+              <w:t> </w:t>
+            </w:r>
+          </w:p>
+        </w:tc>
+        <w:tc>
+          <w:tcPr>
+            <w:tcW w:w="4678" w:type="dxa"/>
+            <w:tcBorders>
+              <w:top w:val="single" w:sz="8" w:space="0" w:color="000000"/>
+              <w:left w:val="single" w:sz="8" w:space="0" w:color="000000"/>
+              <w:bottom w:val="single" w:sz="8" w:space="0" w:color="000000"/>
+              <w:right w:val="single" w:sz="8" w:space="0" w:color="000000"/>
+            </w:tcBorders>
+            <w:tcMar>
+              <w:top w:w="15" w:type="dxa"/>
+              <w:left w:w="15" w:type="dxa"/>
+              <w:bottom w:w="15" w:type="dxa"/>
+              <w:right w:w="15" w:type="dxa"/>
+            </w:tcMar>
+            <w:hideMark/>
+          </w:tcPr>
+          <w:p>
+            <w:pPr>
+              <w:spacing w:before="240" w:after="240"/>
+              <w:jc w:val="center"/>
+              <w:rPr>
+                <w:rFonts w:ascii="Arial" w:eastAsia="Times New Roman" w:hAnsi="Arial" w:cs="Arial"/>
+                <w:lang w:eastAsia="es-PE"/>
+              </w:rPr>
+            </w:pPr>
+            <w:r>
+              <w:rPr>
+                <w:rFonts w:ascii="Arial" w:eastAsia="Times New Roman" w:hAnsi="Arial" w:cs="Arial"/>
+                <w:color w:val="000000"/>
+                <w:lang w:eastAsia="es-PE"/>
+              </w:rPr>
+              <w:t> </w:t>
+            </w:r>
+          </w:p>
+        </w:tc>
+        <w:tc>
+          <w:tcPr>
+            <w:tcW w:w="1928" w:type="dxa"/>
+            <w:tcBorders>
+              <w:top w:val="single" w:sz="8" w:space="0" w:color="000000"/>
+              <w:left w:val="single" w:sz="8" w:space="0" w:color="000000"/>
+              <w:bottom w:val="single" w:sz="8" w:space="0" w:color="000000"/>
+              <w:right w:val="single" w:sz="8" w:space="0" w:color="000000"/>
+            </w:tcBorders>
+            <w:tcMar>
+              <w:top w:w="15" w:type="dxa"/>
+              <w:left w:w="15" w:type="dxa"/>
+              <w:bottom w:w="15" w:type="dxa"/>
+              <w:right w:w="15" w:type="dxa"/>
+            </w:tcMar>
+            <w:hideMark/>
+          </w:tcPr>
+          <w:p>
+            <w:pPr>
+              <w:spacing w:before="240" w:after="240"/>
+              <w:jc w:val="both"/>
+              <w:rPr>
+                <w:rFonts w:ascii="Arial" w:eastAsia="Times New Roman" w:hAnsi="Arial" w:cs="Arial"/>
+                <w:lang w:eastAsia="es-PE"/>
+              </w:rPr>
+            </w:pPr>
+            <w:r>
+              <w:rPr>
+                <w:rFonts w:ascii="Arial" w:eastAsia="Times New Roman" w:hAnsi="Arial" w:cs="Arial"/>
+                <w:color w:val="000000"/>
+                <w:lang w:eastAsia="es-PE"/>
+              </w:rPr>
+              <w:t> </w:t>
+            </w:r>
+          </w:p>
+        </w:tc>
+      </w:tr>
+      <w:tr>
+        <w:trPr>
+          <w:trHeight w:val="500"/>
+        </w:trPr>
+        <w:tc>
+          <w:tcPr>
+            <w:tcW w:w="1408" w:type="dxa"/>
+            <w:tcBorders>
+              <w:top w:val="single" w:sz="8" w:space="0" w:color="000000"/>
+              <w:left w:val="single" w:sz="8" w:space="0" w:color="000000"/>
+              <w:bottom w:val="single" w:sz="8" w:space="0" w:color="000000"/>
+              <w:right w:val="single" w:sz="8" w:space="0" w:color="000000"/>
+            </w:tcBorders>
+            <w:tcMar>
+              <w:top w:w="15" w:type="dxa"/>
+              <w:left w:w="15" w:type="dxa"/>
+              <w:bottom w:w="15" w:type="dxa"/>
+              <w:right w:w="15" w:type="dxa"/>
+            </w:tcMar>
+            <w:hideMark/>
+          </w:tcPr>
+          <w:p>
+            <w:pPr>
+              <w:spacing w:before="240" w:after="240"/>
+              <w:jc w:val="center"/>
+              <w:rPr>
+                <w:rFonts w:ascii="Arial" w:eastAsia="Times New Roman" w:hAnsi="Arial" w:cs="Arial"/>
+                <w:lang w:eastAsia="es-PE"/>
+              </w:rPr>
+            </w:pPr>
+            <w:r>
+              <w:rPr>
+                <w:rFonts w:ascii="Arial" w:eastAsia="Times New Roman" w:hAnsi="Arial" w:cs="Arial"/>
+                <w:color w:val="000000"/>
+                <w:lang w:eastAsia="es-PE"/>
+              </w:rPr>
+              <w:t> </w:t>
+            </w:r>
+          </w:p>
+        </w:tc>
+        <w:tc>
+          <w:tcPr>
+            <w:tcW w:w="992" w:type="dxa"/>
+            <w:tcBorders>
+              <w:top w:val="single" w:sz="8" w:space="0" w:color="000000"/>
+              <w:left w:val="single" w:sz="8" w:space="0" w:color="000000"/>
+              <w:bottom w:val="single" w:sz="8" w:space="0" w:color="000000"/>
+              <w:right w:val="single" w:sz="8" w:space="0" w:color="000000"/>
+            </w:tcBorders>
+            <w:tcMar>
+              <w:top w:w="15" w:type="dxa"/>
+              <w:left w:w="15" w:type="dxa"/>
+              <w:bottom w:w="15" w:type="dxa"/>
+              <w:right w:w="15" w:type="dxa"/>
+            </w:tcMar>
+            <w:hideMark/>
+          </w:tcPr>
+          <w:p>
+            <w:pPr>
+              <w:spacing w:before="240" w:after="240"/>
+              <w:jc w:val="center"/>
+              <w:rPr>
+                <w:rFonts w:ascii="Arial" w:eastAsia="Times New Roman" w:hAnsi="Arial" w:cs="Arial"/>
+                <w:lang w:eastAsia="es-PE"/>
+              </w:rPr>
+            </w:pPr>
+            <w:r>
+              <w:rPr>
+                <w:rFonts w:ascii="Arial" w:eastAsia="Times New Roman" w:hAnsi="Arial" w:cs="Arial"/>
+                <w:color w:val="000000"/>
+                <w:lang w:eastAsia="es-PE"/>
+              </w:rPr>
+              <w:t> </w:t>
+            </w:r>
+          </w:p>
+        </w:tc>
+        <w:tc>
+          <w:tcPr>
+            <w:tcW w:w="4678" w:type="dxa"/>
+            <w:tcBorders>
+              <w:top w:val="single" w:sz="8" w:space="0" w:color="000000"/>
+              <w:left w:val="single" w:sz="8" w:space="0" w:color="000000"/>
+              <w:bottom w:val="single" w:sz="8" w:space="0" w:color="000000"/>
+              <w:right w:val="single" w:sz="8" w:space="0" w:color="000000"/>
+            </w:tcBorders>
+            <w:tcMar>
+              <w:top w:w="15" w:type="dxa"/>
+              <w:left w:w="15" w:type="dxa"/>
+              <w:bottom w:w="15" w:type="dxa"/>
+              <w:right w:w="15" w:type="dxa"/>
+            </w:tcMar>
+            <w:hideMark/>
+          </w:tcPr>
+          <w:p>
+            <w:pPr>
+              <w:spacing w:before="240" w:after="240"/>
+              <w:jc w:val="center"/>
+              <w:rPr>
+                <w:rFonts w:ascii="Arial" w:eastAsia="Times New Roman" w:hAnsi="Arial" w:cs="Arial"/>
+                <w:lang w:eastAsia="es-PE"/>
+              </w:rPr>
+            </w:pPr>
+            <w:r>
+              <w:rPr>
+                <w:rFonts w:ascii="Arial" w:eastAsia="Times New Roman" w:hAnsi="Arial" w:cs="Arial"/>
+                <w:color w:val="000000"/>
+                <w:lang w:eastAsia="es-PE"/>
+              </w:rPr>
+              <w:t> </w:t>
+            </w:r>
+          </w:p>
+        </w:tc>
+        <w:tc>
+          <w:tcPr>
+            <w:tcW w:w="1928" w:type="dxa"/>
+            <w:tcBorders>
+              <w:top w:val="single" w:sz="8" w:space="0" w:color="000000"/>
+              <w:left w:val="single" w:sz="8" w:space="0" w:color="000000"/>
+              <w:bottom w:val="single" w:sz="8" w:space="0" w:color="000000"/>
+              <w:right w:val="single" w:sz="8" w:space="0" w:color="000000"/>
+            </w:tcBorders>
+            <w:tcMar>
+              <w:top w:w="15" w:type="dxa"/>
+              <w:left w:w="15" w:type="dxa"/>
+              <w:bottom w:w="15" w:type="dxa"/>
+              <w:right w:w="15" w:type="dxa"/>
+            </w:tcMar>
+            <w:hideMark/>
+          </w:tcPr>
+          <w:p>
+            <w:pPr>
+              <w:spacing w:before="240" w:after="240"/>
+              <w:jc w:val="both"/>
+              <w:rPr>
+                <w:rFonts w:ascii="Arial" w:eastAsia="Times New Roman" w:hAnsi="Arial" w:cs="Arial"/>
+                <w:lang w:eastAsia="es-PE"/>
+              </w:rPr>
+            </w:pPr>
+            <w:r>
+              <w:rPr>
+                <w:rFonts w:ascii="Arial" w:eastAsia="Times New Roman" w:hAnsi="Arial" w:cs="Arial"/>
+                <w:color w:val="000000"/>
+                <w:lang w:eastAsia="es-PE"/>
+              </w:rPr>
+              <w:t> </w:t>
             </w:r>
           </w:p>
         </w:tc>
@@ -2238,11 +2559,11 @@
             </w:numPr>
             <w:jc w:val="both"/>
           </w:pPr>
-          <w:bookmarkStart w:id="2" w:name="_Toc22235836"/>
+          <w:bookmarkStart w:id="0" w:name="_Toc22235836"/>
           <w:r>
             <w:t>Planificación de la SCM</w:t>
           </w:r>
-          <w:bookmarkEnd w:id="2"/>
+          <w:bookmarkEnd w:id="0"/>
           <w:r>
             <w:t xml:space="preserve"> </w:t>
           </w:r>
@@ -2255,11 +2576,11 @@
               <w:numId w:val="2"/>
             </w:numPr>
           </w:pPr>
-          <w:bookmarkStart w:id="3" w:name="_Toc22235837"/>
+          <w:bookmarkStart w:id="1" w:name="_Toc22235837"/>
           <w:r>
             <w:t>Introducción</w:t>
           </w:r>
-          <w:bookmarkEnd w:id="3"/>
+          <w:bookmarkEnd w:id="1"/>
           <w:r>
             <w:t xml:space="preserve"> </w:t>
           </w:r>
@@ -2272,11 +2593,11 @@
               <w:numId w:val="2"/>
             </w:numPr>
           </w:pPr>
-          <w:bookmarkStart w:id="4" w:name="_Toc22235838"/>
+          <w:bookmarkStart w:id="2" w:name="_Toc22235838"/>
           <w:r>
             <w:t>Situación de la empresa</w:t>
           </w:r>
-          <w:bookmarkEnd w:id="4"/>
+          <w:bookmarkEnd w:id="2"/>
         </w:p>
         <w:p>
           <w:pPr>
@@ -2383,11 +2704,11 @@
               <w:numId w:val="2"/>
             </w:numPr>
           </w:pPr>
-          <w:bookmarkStart w:id="5" w:name="_Toc22235839"/>
+          <w:bookmarkStart w:id="3" w:name="_Toc22235839"/>
           <w:r>
             <w:t>Problemática</w:t>
           </w:r>
-          <w:bookmarkEnd w:id="5"/>
+          <w:bookmarkEnd w:id="3"/>
         </w:p>
         <w:p>
           <w:pPr>
@@ -2418,11 +2739,11 @@
               <w:numId w:val="2"/>
             </w:numPr>
           </w:pPr>
-          <w:bookmarkStart w:id="6" w:name="_Toc22235840"/>
+          <w:bookmarkStart w:id="4" w:name="_Toc22235840"/>
           <w:r>
             <w:t>Propósito</w:t>
           </w:r>
-          <w:bookmarkEnd w:id="6"/>
+          <w:bookmarkEnd w:id="4"/>
         </w:p>
         <w:p>
           <w:pPr>
@@ -2441,11 +2762,11 @@
               <w:numId w:val="2"/>
             </w:numPr>
           </w:pPr>
-          <w:bookmarkStart w:id="7" w:name="_Toc22235841"/>
+          <w:bookmarkStart w:id="5" w:name="_Toc22235841"/>
           <w:r>
             <w:t>Finalidad</w:t>
           </w:r>
-          <w:bookmarkEnd w:id="7"/>
+          <w:bookmarkEnd w:id="5"/>
         </w:p>
         <w:p>
           <w:pPr>
@@ -2469,11 +2790,11 @@
               <w:numId w:val="2"/>
             </w:numPr>
           </w:pPr>
-          <w:bookmarkStart w:id="8" w:name="_Toc22235842"/>
+          <w:bookmarkStart w:id="6" w:name="_Toc22235842"/>
           <w:r>
             <w:t>Tabla de Roles</w:t>
           </w:r>
-          <w:bookmarkEnd w:id="8"/>
+          <w:bookmarkEnd w:id="6"/>
         </w:p>
         <w:p/>
       </w:sdtContent>
@@ -2796,11 +3117,11 @@
           <w:numId w:val="2"/>
         </w:numPr>
       </w:pPr>
-      <w:bookmarkStart w:id="9" w:name="_Toc22235843"/>
+      <w:bookmarkStart w:id="7" w:name="_Toc22235843"/>
       <w:r>
         <w:t>Herramienta, entorno e infraestructura</w:t>
       </w:r>
-      <w:bookmarkEnd w:id="9"/>
+      <w:bookmarkEnd w:id="7"/>
     </w:p>
     <w:p>
       <w:pPr>
@@ -2810,11 +3131,11 @@
           <w:numId w:val="2"/>
         </w:numPr>
       </w:pPr>
-      <w:bookmarkStart w:id="10" w:name="_Toc22235844"/>
+      <w:bookmarkStart w:id="8" w:name="_Toc22235844"/>
       <w:r>
         <w:t>Herramientas</w:t>
       </w:r>
-      <w:bookmarkEnd w:id="10"/>
+      <w:bookmarkEnd w:id="8"/>
     </w:p>
     <w:p>
       <w:r>
@@ -2920,27 +3241,27 @@
           <w:numId w:val="2"/>
         </w:numPr>
       </w:pPr>
-      <w:bookmarkStart w:id="11" w:name="_Toc22233970"/>
+      <w:bookmarkStart w:id="9" w:name="_Toc22233970"/>
       <w:r>
         <w:rPr>
           <w:rFonts w:eastAsia="Verdana"/>
         </w:rPr>
         <w:t xml:space="preserve"> </w:t>
       </w:r>
-      <w:bookmarkStart w:id="12" w:name="_Toc22235845"/>
-      <w:bookmarkStart w:id="13" w:name="_Toc22234365"/>
+      <w:bookmarkStart w:id="10" w:name="_Toc22235845"/>
+      <w:bookmarkStart w:id="11" w:name="_Toc22234365"/>
       <w:r>
         <w:rPr>
           <w:rFonts w:eastAsia="Verdana"/>
         </w:rPr>
         <w:t>Políticas, Directrices y procedimientos</w:t>
       </w:r>
-      <w:bookmarkStart w:id="14" w:name="h.17dp8vu"/>
-      <w:bookmarkStart w:id="15" w:name="_Toc22233971"/>
+      <w:bookmarkStart w:id="12" w:name="h.17dp8vu"/>
+      <w:bookmarkStart w:id="13" w:name="_Toc22233971"/>
+      <w:bookmarkEnd w:id="9"/>
+      <w:bookmarkEnd w:id="10"/>
       <w:bookmarkEnd w:id="11"/>
       <w:bookmarkEnd w:id="12"/>
-      <w:bookmarkEnd w:id="13"/>
-      <w:bookmarkEnd w:id="14"/>
     </w:p>
     <w:p>
       <w:pPr>
@@ -2954,8 +3275,8 @@
           <w:szCs w:val="26"/>
         </w:rPr>
       </w:pPr>
-      <w:bookmarkStart w:id="16" w:name="_Toc22235846"/>
-      <w:bookmarkStart w:id="17" w:name="_Toc22234366"/>
+      <w:bookmarkStart w:id="14" w:name="_Toc22235846"/>
+      <w:bookmarkStart w:id="15" w:name="_Toc22234366"/>
       <w:r>
         <w:rPr>
           <w:rStyle w:val="Ttulo3Car"/>
@@ -2971,9 +3292,9 @@
         </w:rPr>
         <w:t>:</w:t>
       </w:r>
+      <w:bookmarkEnd w:id="13"/>
+      <w:bookmarkEnd w:id="14"/>
       <w:bookmarkEnd w:id="15"/>
-      <w:bookmarkEnd w:id="16"/>
-      <w:bookmarkEnd w:id="17"/>
     </w:p>
     <w:p>
       <w:pPr>
@@ -3016,9 +3337,9 @@
           <w:szCs w:val="20"/>
         </w:rPr>
       </w:pPr>
-      <w:bookmarkStart w:id="18" w:name="_Toc22235847"/>
-      <w:bookmarkStart w:id="19" w:name="_Toc22234367"/>
-      <w:bookmarkStart w:id="20" w:name="_Toc22233972"/>
+      <w:bookmarkStart w:id="16" w:name="_Toc22235847"/>
+      <w:bookmarkStart w:id="17" w:name="_Toc22234367"/>
+      <w:bookmarkStart w:id="18" w:name="_Toc22233972"/>
       <w:r>
         <w:rPr>
           <w:rStyle w:val="Ttulo3Car"/>
@@ -3035,9 +3356,9 @@
         </w:rPr>
         <w:t>:</w:t>
       </w:r>
+      <w:bookmarkEnd w:id="16"/>
+      <w:bookmarkEnd w:id="17"/>
       <w:bookmarkEnd w:id="18"/>
-      <w:bookmarkEnd w:id="19"/>
-      <w:bookmarkEnd w:id="20"/>
     </w:p>
     <w:p>
       <w:pPr>
@@ -3078,15 +3399,15 @@
           <w:b/>
         </w:rPr>
       </w:pPr>
-      <w:bookmarkStart w:id="21" w:name="_Toc22233973"/>
+      <w:bookmarkStart w:id="19" w:name="_Toc22233973"/>
       <w:r>
         <w:rPr>
           <w:rFonts w:cstheme="minorHAnsi"/>
         </w:rPr>
         <w:t xml:space="preserve"> </w:t>
       </w:r>
-      <w:bookmarkStart w:id="22" w:name="_Toc22235848"/>
-      <w:bookmarkStart w:id="23" w:name="_Toc22234368"/>
+      <w:bookmarkStart w:id="20" w:name="_Toc22235848"/>
+      <w:bookmarkStart w:id="21" w:name="_Toc22234368"/>
       <w:r>
         <w:rPr>
           <w:rStyle w:val="Ttulo3Car"/>
@@ -3100,9 +3421,9 @@
         </w:rPr>
         <w:t>:</w:t>
       </w:r>
+      <w:bookmarkEnd w:id="19"/>
+      <w:bookmarkEnd w:id="20"/>
       <w:bookmarkEnd w:id="21"/>
-      <w:bookmarkEnd w:id="22"/>
-      <w:bookmarkEnd w:id="23"/>
     </w:p>
     <w:p>
       <w:pPr>
@@ -3143,15 +3464,15 @@
           <w:numId w:val="2"/>
         </w:numPr>
       </w:pPr>
-      <w:bookmarkStart w:id="24" w:name="_Toc22235849"/>
-      <w:bookmarkStart w:id="25" w:name="_Toc22234369"/>
-      <w:bookmarkStart w:id="26" w:name="_Toc22233974"/>
+      <w:bookmarkStart w:id="22" w:name="_Toc22235849"/>
+      <w:bookmarkStart w:id="23" w:name="_Toc22234369"/>
+      <w:bookmarkStart w:id="24" w:name="_Toc22233974"/>
       <w:r>
         <w:t>Calendario:</w:t>
       </w:r>
+      <w:bookmarkEnd w:id="22"/>
+      <w:bookmarkEnd w:id="23"/>
       <w:bookmarkEnd w:id="24"/>
-      <w:bookmarkEnd w:id="25"/>
-      <w:bookmarkEnd w:id="26"/>
       <w:r>
         <w:br/>
       </w:r>
@@ -5159,11 +5480,11 @@
       </w:r>
     </w:p>
     <w:p>
-      <w:bookmarkStart w:id="27" w:name="_Toc21582057"/>
+      <w:bookmarkStart w:id="25" w:name="_Toc21582057"/>
       <w:r>
         <w:t>Lista de la clasificación de CI (cuadro: Tipo de ítem, nombre de ítem, origen, proyecto)</w:t>
       </w:r>
-      <w:bookmarkEnd w:id="27"/>
+      <w:bookmarkEnd w:id="25"/>
     </w:p>
     <w:tbl>
       <w:tblPr>
@@ -5184,7 +5505,7 @@
         <w:tc>
           <w:tcPr>
             <w:tcW w:w="1458" w:type="dxa"/>
-            <w:shd w:val="clear" w:color="auto" w:fill="D9E2F3" w:themeFill="accent5" w:themeFillTint="33"/>
+            <w:shd w:val="clear" w:color="auto" w:fill="E2EFD9" w:themeFill="accent6" w:themeFillTint="33"/>
           </w:tcPr>
           <w:p>
             <w:pPr>
@@ -5199,7 +5520,7 @@
         <w:tc>
           <w:tcPr>
             <w:tcW w:w="3365" w:type="dxa"/>
-            <w:shd w:val="clear" w:color="auto" w:fill="D9E2F3" w:themeFill="accent5" w:themeFillTint="33"/>
+            <w:shd w:val="clear" w:color="auto" w:fill="E2EFD9" w:themeFill="accent6" w:themeFillTint="33"/>
           </w:tcPr>
           <w:p>
             <w:pPr>
@@ -5217,7 +5538,7 @@
         <w:tc>
           <w:tcPr>
             <w:tcW w:w="2010" w:type="dxa"/>
-            <w:shd w:val="clear" w:color="auto" w:fill="D9E2F3" w:themeFill="accent5" w:themeFillTint="33"/>
+            <w:shd w:val="clear" w:color="auto" w:fill="E2EFD9" w:themeFill="accent6" w:themeFillTint="33"/>
           </w:tcPr>
           <w:p>
             <w:pPr>
@@ -5232,7 +5553,7 @@
         <w:tc>
           <w:tcPr>
             <w:tcW w:w="2672" w:type="dxa"/>
-            <w:shd w:val="clear" w:color="auto" w:fill="D9E2F3" w:themeFill="accent5" w:themeFillTint="33"/>
+            <w:shd w:val="clear" w:color="auto" w:fill="E2EFD9" w:themeFill="accent6" w:themeFillTint="33"/>
           </w:tcPr>
           <w:p>
             <w:pPr>
@@ -5625,8 +5946,8 @@
         <w:tblLook w:val="04A0" w:firstRow="1" w:lastRow="0" w:firstColumn="1" w:lastColumn="0" w:noHBand="0" w:noVBand="1"/>
       </w:tblPr>
       <w:tblGrid>
-        <w:gridCol w:w="2405"/>
-        <w:gridCol w:w="2419"/>
+        <w:gridCol w:w="1459"/>
+        <w:gridCol w:w="3365"/>
         <w:gridCol w:w="2010"/>
         <w:gridCol w:w="2672"/>
       </w:tblGrid>
@@ -5636,8 +5957,8 @@
         </w:trPr>
         <w:tc>
           <w:tcPr>
-            <w:tcW w:w="2405" w:type="dxa"/>
-            <w:shd w:val="clear" w:color="auto" w:fill="D9E2F3" w:themeFill="accent5" w:themeFillTint="33"/>
+            <w:tcW w:w="1459" w:type="dxa"/>
+            <w:shd w:val="clear" w:color="auto" w:fill="E2EFD9" w:themeFill="accent6" w:themeFillTint="33"/>
           </w:tcPr>
           <w:p>
             <w:pPr>
@@ -5651,8 +5972,8 @@
         </w:tc>
         <w:tc>
           <w:tcPr>
-            <w:tcW w:w="2419" w:type="dxa"/>
-            <w:shd w:val="clear" w:color="auto" w:fill="D9E2F3" w:themeFill="accent5" w:themeFillTint="33"/>
+            <w:tcW w:w="3365" w:type="dxa"/>
+            <w:shd w:val="clear" w:color="auto" w:fill="E2EFD9" w:themeFill="accent6" w:themeFillTint="33"/>
           </w:tcPr>
           <w:p>
             <w:pPr>
@@ -5667,7 +5988,7 @@
         <w:tc>
           <w:tcPr>
             <w:tcW w:w="2010" w:type="dxa"/>
-            <w:shd w:val="clear" w:color="auto" w:fill="D9E2F3" w:themeFill="accent5" w:themeFillTint="33"/>
+            <w:shd w:val="clear" w:color="auto" w:fill="E2EFD9" w:themeFill="accent6" w:themeFillTint="33"/>
           </w:tcPr>
           <w:p>
             <w:pPr>
@@ -5682,7 +6003,7 @@
         <w:tc>
           <w:tcPr>
             <w:tcW w:w="2672" w:type="dxa"/>
-            <w:shd w:val="clear" w:color="auto" w:fill="D9E2F3" w:themeFill="accent5" w:themeFillTint="33"/>
+            <w:shd w:val="clear" w:color="auto" w:fill="E2EFD9" w:themeFill="accent6" w:themeFillTint="33"/>
           </w:tcPr>
           <w:p>
             <w:pPr>
@@ -5701,7 +6022,7 @@
         </w:trPr>
         <w:tc>
           <w:tcPr>
-            <w:tcW w:w="2405" w:type="dxa"/>
+            <w:tcW w:w="1459" w:type="dxa"/>
             <w:shd w:val="clear" w:color="auto" w:fill="auto"/>
           </w:tcPr>
           <w:p>
@@ -5715,7 +6036,7 @@
         </w:tc>
         <w:tc>
           <w:tcPr>
-            <w:tcW w:w="2419" w:type="dxa"/>
+            <w:tcW w:w="3365" w:type="dxa"/>
             <w:shd w:val="clear" w:color="auto" w:fill="auto"/>
           </w:tcPr>
           <w:p>
@@ -5769,7 +6090,7 @@
         </w:trPr>
         <w:tc>
           <w:tcPr>
-            <w:tcW w:w="2405" w:type="dxa"/>
+            <w:tcW w:w="1459" w:type="dxa"/>
             <w:shd w:val="clear" w:color="auto" w:fill="auto"/>
           </w:tcPr>
           <w:p>
@@ -5783,7 +6104,7 @@
         </w:tc>
         <w:tc>
           <w:tcPr>
-            <w:tcW w:w="2419" w:type="dxa"/>
+            <w:tcW w:w="3365" w:type="dxa"/>
             <w:shd w:val="clear" w:color="auto" w:fill="auto"/>
           </w:tcPr>
           <w:p>
@@ -5834,7 +6155,7 @@
         </w:trPr>
         <w:tc>
           <w:tcPr>
-            <w:tcW w:w="2405" w:type="dxa"/>
+            <w:tcW w:w="1459" w:type="dxa"/>
             <w:shd w:val="clear" w:color="auto" w:fill="auto"/>
           </w:tcPr>
           <w:p>
@@ -5848,7 +6169,7 @@
         </w:tc>
         <w:tc>
           <w:tcPr>
-            <w:tcW w:w="2419" w:type="dxa"/>
+            <w:tcW w:w="3365" w:type="dxa"/>
             <w:shd w:val="clear" w:color="auto" w:fill="auto"/>
           </w:tcPr>
           <w:p>
@@ -5899,7 +6220,7 @@
         </w:trPr>
         <w:tc>
           <w:tcPr>
-            <w:tcW w:w="2405" w:type="dxa"/>
+            <w:tcW w:w="1459" w:type="dxa"/>
             <w:shd w:val="clear" w:color="auto" w:fill="auto"/>
           </w:tcPr>
           <w:p>
@@ -5913,7 +6234,7 @@
         </w:tc>
         <w:tc>
           <w:tcPr>
-            <w:tcW w:w="2419" w:type="dxa"/>
+            <w:tcW w:w="3365" w:type="dxa"/>
             <w:shd w:val="clear" w:color="auto" w:fill="auto"/>
           </w:tcPr>
           <w:p>
@@ -5964,21 +6285,22 @@
         </w:trPr>
         <w:tc>
           <w:tcPr>
-            <w:tcW w:w="2405" w:type="dxa"/>
-            <w:shd w:val="clear" w:color="auto" w:fill="auto"/>
-          </w:tcPr>
-          <w:p>
-            <w:pPr>
-              <w:spacing w:after="0" w:line="240" w:lineRule="auto"/>
-            </w:pPr>
-            <w:r>
+            <w:tcW w:w="1459" w:type="dxa"/>
+            <w:shd w:val="clear" w:color="auto" w:fill="auto"/>
+          </w:tcPr>
+          <w:p>
+            <w:pPr>
+              <w:spacing w:after="0" w:line="240" w:lineRule="auto"/>
+            </w:pPr>
+            <w:r>
+              <w:lastRenderedPageBreak/>
               <w:t>Plan de la configuración</w:t>
             </w:r>
           </w:p>
         </w:tc>
         <w:tc>
           <w:tcPr>
-            <w:tcW w:w="2419" w:type="dxa"/>
+            <w:tcW w:w="3365" w:type="dxa"/>
             <w:shd w:val="clear" w:color="auto" w:fill="auto"/>
           </w:tcPr>
           <w:p>
@@ -6019,6 +6341,594 @@
             </w:pPr>
             <w:r>
               <w:t>SIRP</w:t>
+            </w:r>
+          </w:p>
+        </w:tc>
+      </w:tr>
+    </w:tbl>
+    <w:p>
+      <w:pPr>
+        <w:jc w:val="both"/>
+      </w:pPr>
+    </w:p>
+    <w:p>
+      <w:pPr>
+        <w:jc w:val="both"/>
+      </w:pPr>
+    </w:p>
+    <w:p>
+      <w:pPr>
+        <w:jc w:val="both"/>
+      </w:pPr>
+      <w:r>
+        <w:t>Líneas Base</w:t>
+      </w:r>
+    </w:p>
+    <w:tbl>
+      <w:tblPr>
+        <w:tblStyle w:val="Tablaconcuadrcula"/>
+        <w:tblW w:w="0" w:type="auto"/>
+        <w:tblLook w:val="04A0" w:firstRow="1" w:lastRow="0" w:firstColumn="1" w:lastColumn="0" w:noHBand="0" w:noVBand="1"/>
+      </w:tblPr>
+      <w:tblGrid>
+        <w:gridCol w:w="2948"/>
+        <w:gridCol w:w="2937"/>
+        <w:gridCol w:w="2943"/>
+      </w:tblGrid>
+      <w:tr>
+        <w:tc>
+          <w:tcPr>
+            <w:tcW w:w="3006" w:type="dxa"/>
+          </w:tcPr>
+          <w:p>
+            <w:pPr>
+              <w:spacing w:line="480" w:lineRule="auto"/>
+              <w:rPr>
+                <w:rFonts w:ascii="Times New Roman" w:eastAsia="Times New Roman" w:hAnsi="Times New Roman" w:cs="Times New Roman"/>
+                <w:b/>
+                <w:sz w:val="24"/>
+                <w:szCs w:val="24"/>
+              </w:rPr>
+            </w:pPr>
+            <w:r>
+              <w:rPr>
+                <w:rFonts w:ascii="Times New Roman" w:eastAsia="Times New Roman" w:hAnsi="Times New Roman" w:cs="Times New Roman"/>
+                <w:b/>
+                <w:sz w:val="24"/>
+                <w:szCs w:val="24"/>
+              </w:rPr>
+              <w:t>Línea Base</w:t>
+            </w:r>
+          </w:p>
+        </w:tc>
+        <w:tc>
+          <w:tcPr>
+            <w:tcW w:w="3006" w:type="dxa"/>
+          </w:tcPr>
+          <w:p>
+            <w:pPr>
+              <w:spacing w:line="480" w:lineRule="auto"/>
+              <w:rPr>
+                <w:rFonts w:ascii="Times New Roman" w:eastAsia="Times New Roman" w:hAnsi="Times New Roman" w:cs="Times New Roman"/>
+                <w:b/>
+                <w:sz w:val="24"/>
+                <w:szCs w:val="24"/>
+              </w:rPr>
+            </w:pPr>
+            <w:r>
+              <w:rPr>
+                <w:rFonts w:ascii="Times New Roman" w:eastAsia="Times New Roman" w:hAnsi="Times New Roman" w:cs="Times New Roman"/>
+                <w:b/>
+                <w:sz w:val="24"/>
+                <w:szCs w:val="24"/>
+              </w:rPr>
+              <w:t>Evento/Hito</w:t>
+            </w:r>
+          </w:p>
+        </w:tc>
+        <w:tc>
+          <w:tcPr>
+            <w:tcW w:w="3007" w:type="dxa"/>
+          </w:tcPr>
+          <w:p>
+            <w:pPr>
+              <w:spacing w:line="480" w:lineRule="auto"/>
+              <w:rPr>
+                <w:rFonts w:ascii="Times New Roman" w:eastAsia="Times New Roman" w:hAnsi="Times New Roman" w:cs="Times New Roman"/>
+                <w:b/>
+                <w:sz w:val="24"/>
+                <w:szCs w:val="24"/>
+              </w:rPr>
+            </w:pPr>
+            <w:r>
+              <w:rPr>
+                <w:rFonts w:ascii="Times New Roman" w:eastAsia="Times New Roman" w:hAnsi="Times New Roman" w:cs="Times New Roman"/>
+                <w:b/>
+                <w:sz w:val="24"/>
+                <w:szCs w:val="24"/>
+              </w:rPr>
+              <w:t>Ítems de configuración</w:t>
+            </w:r>
+          </w:p>
+        </w:tc>
+      </w:tr>
+      <w:tr>
+        <w:tc>
+          <w:tcPr>
+            <w:tcW w:w="3006" w:type="dxa"/>
+          </w:tcPr>
+          <w:p>
+            <w:pPr>
+              <w:spacing w:line="480" w:lineRule="auto"/>
+              <w:rPr>
+                <w:rFonts w:ascii="Times New Roman" w:eastAsia="Times New Roman" w:hAnsi="Times New Roman" w:cs="Times New Roman"/>
+                <w:sz w:val="24"/>
+                <w:szCs w:val="24"/>
+              </w:rPr>
+            </w:pPr>
+            <w:r>
+              <w:rPr>
+                <w:rFonts w:ascii="Times New Roman" w:eastAsia="Times New Roman" w:hAnsi="Times New Roman" w:cs="Times New Roman"/>
+                <w:sz w:val="24"/>
+                <w:szCs w:val="24"/>
+              </w:rPr>
+              <w:t>Línea base de concepción</w:t>
+            </w:r>
+          </w:p>
+        </w:tc>
+        <w:tc>
+          <w:tcPr>
+            <w:tcW w:w="3006" w:type="dxa"/>
+          </w:tcPr>
+          <w:p>
+            <w:pPr>
+              <w:spacing w:line="480" w:lineRule="auto"/>
+              <w:rPr>
+                <w:rFonts w:ascii="Times New Roman" w:eastAsia="Times New Roman" w:hAnsi="Times New Roman" w:cs="Times New Roman"/>
+                <w:sz w:val="24"/>
+                <w:szCs w:val="24"/>
+              </w:rPr>
+            </w:pPr>
+            <w:bookmarkStart w:id="26" w:name="_GoBack"/>
+            <w:bookmarkEnd w:id="26"/>
+            <w:r>
+              <w:rPr>
+                <w:rFonts w:ascii="Times New Roman" w:eastAsia="Times New Roman" w:hAnsi="Times New Roman" w:cs="Times New Roman"/>
+                <w:sz w:val="24"/>
+                <w:szCs w:val="24"/>
+              </w:rPr>
+              <w:t>Fin de la fase de inicio.</w:t>
+            </w:r>
+          </w:p>
+          <w:p>
+            <w:pPr>
+              <w:spacing w:line="480" w:lineRule="auto"/>
+              <w:rPr>
+                <w:rFonts w:ascii="Times New Roman" w:eastAsia="Times New Roman" w:hAnsi="Times New Roman" w:cs="Times New Roman"/>
+                <w:sz w:val="24"/>
+                <w:szCs w:val="24"/>
+              </w:rPr>
+            </w:pPr>
+            <w:r>
+              <w:rPr>
+                <w:rFonts w:ascii="Times New Roman" w:eastAsia="Times New Roman" w:hAnsi="Times New Roman" w:cs="Times New Roman"/>
+                <w:sz w:val="24"/>
+                <w:szCs w:val="24"/>
+              </w:rPr>
+              <w:t>Al finalizar la fase de revisión y retrospectiva</w:t>
+            </w:r>
+          </w:p>
+        </w:tc>
+        <w:tc>
+          <w:tcPr>
+            <w:tcW w:w="3007" w:type="dxa"/>
+          </w:tcPr>
+          <w:p>
+            <w:pPr>
+              <w:spacing w:line="480" w:lineRule="auto"/>
+              <w:rPr>
+                <w:rFonts w:ascii="Times New Roman" w:eastAsia="Times New Roman" w:hAnsi="Times New Roman" w:cs="Times New Roman"/>
+                <w:sz w:val="24"/>
+                <w:szCs w:val="24"/>
+              </w:rPr>
+            </w:pPr>
+            <w:r>
+              <w:rPr>
+                <w:rFonts w:ascii="Times New Roman" w:eastAsia="Times New Roman" w:hAnsi="Times New Roman" w:cs="Times New Roman"/>
+                <w:sz w:val="24"/>
+                <w:szCs w:val="24"/>
+              </w:rPr>
+              <w:t>Documento de negocio</w:t>
+            </w:r>
+          </w:p>
+          <w:p>
+            <w:pPr>
+              <w:spacing w:line="480" w:lineRule="auto"/>
+              <w:rPr>
+                <w:rFonts w:ascii="Times New Roman" w:eastAsia="Times New Roman" w:hAnsi="Times New Roman" w:cs="Times New Roman"/>
+                <w:sz w:val="24"/>
+                <w:szCs w:val="24"/>
+              </w:rPr>
+            </w:pPr>
+            <w:r>
+              <w:rPr>
+                <w:rFonts w:ascii="Times New Roman" w:eastAsia="Times New Roman" w:hAnsi="Times New Roman" w:cs="Times New Roman"/>
+                <w:sz w:val="24"/>
+                <w:szCs w:val="24"/>
+              </w:rPr>
+              <w:t>Acta de constitución</w:t>
+            </w:r>
+          </w:p>
+          <w:p>
+            <w:pPr>
+              <w:spacing w:line="480" w:lineRule="auto"/>
+              <w:rPr>
+                <w:rFonts w:ascii="Times New Roman" w:eastAsia="Times New Roman" w:hAnsi="Times New Roman" w:cs="Times New Roman"/>
+                <w:sz w:val="24"/>
+                <w:szCs w:val="24"/>
+              </w:rPr>
+            </w:pPr>
+            <w:r>
+              <w:rPr>
+                <w:rFonts w:ascii="Times New Roman" w:eastAsia="Times New Roman" w:hAnsi="Times New Roman" w:cs="Times New Roman"/>
+                <w:sz w:val="24"/>
+                <w:szCs w:val="24"/>
+              </w:rPr>
+              <w:t>Plan de proyecto</w:t>
+            </w:r>
+          </w:p>
+        </w:tc>
+      </w:tr>
+      <w:tr>
+        <w:tc>
+          <w:tcPr>
+            <w:tcW w:w="3006" w:type="dxa"/>
+          </w:tcPr>
+          <w:p>
+            <w:pPr>
+              <w:spacing w:line="480" w:lineRule="auto"/>
+              <w:rPr>
+                <w:rFonts w:ascii="Times New Roman" w:eastAsia="Times New Roman" w:hAnsi="Times New Roman" w:cs="Times New Roman"/>
+                <w:sz w:val="24"/>
+                <w:szCs w:val="24"/>
+              </w:rPr>
+            </w:pPr>
+            <w:r>
+              <w:rPr>
+                <w:rFonts w:ascii="Times New Roman" w:eastAsia="Times New Roman" w:hAnsi="Times New Roman" w:cs="Times New Roman"/>
+                <w:sz w:val="24"/>
+                <w:szCs w:val="24"/>
+              </w:rPr>
+              <w:t>Línea base de planificación</w:t>
+            </w:r>
+          </w:p>
+        </w:tc>
+        <w:tc>
+          <w:tcPr>
+            <w:tcW w:w="3006" w:type="dxa"/>
+          </w:tcPr>
+          <w:p>
+            <w:pPr>
+              <w:spacing w:line="480" w:lineRule="auto"/>
+              <w:rPr>
+                <w:rFonts w:ascii="Times New Roman" w:eastAsia="Times New Roman" w:hAnsi="Times New Roman" w:cs="Times New Roman"/>
+                <w:sz w:val="24"/>
+                <w:szCs w:val="24"/>
+              </w:rPr>
+            </w:pPr>
+            <w:r>
+              <w:rPr>
+                <w:rFonts w:ascii="Times New Roman" w:eastAsia="Times New Roman" w:hAnsi="Times New Roman" w:cs="Times New Roman"/>
+                <w:sz w:val="24"/>
+                <w:szCs w:val="24"/>
+              </w:rPr>
+              <w:t>Fin de la fase de planificación y estimación.</w:t>
+            </w:r>
+          </w:p>
+          <w:p>
+            <w:pPr>
+              <w:spacing w:line="480" w:lineRule="auto"/>
+              <w:rPr>
+                <w:rFonts w:ascii="Times New Roman" w:eastAsia="Times New Roman" w:hAnsi="Times New Roman" w:cs="Times New Roman"/>
+                <w:sz w:val="24"/>
+                <w:szCs w:val="24"/>
+              </w:rPr>
+            </w:pPr>
+            <w:r>
+              <w:rPr>
+                <w:rFonts w:ascii="Times New Roman" w:eastAsia="Times New Roman" w:hAnsi="Times New Roman" w:cs="Times New Roman"/>
+                <w:sz w:val="24"/>
+                <w:szCs w:val="24"/>
+              </w:rPr>
+              <w:t>Al finalizar la fase de revisión y retrospectiva.</w:t>
+            </w:r>
+          </w:p>
+        </w:tc>
+        <w:tc>
+          <w:tcPr>
+            <w:tcW w:w="3007" w:type="dxa"/>
+          </w:tcPr>
+          <w:p>
+            <w:pPr>
+              <w:spacing w:line="480" w:lineRule="auto"/>
+              <w:rPr>
+                <w:rFonts w:ascii="Times New Roman" w:eastAsia="Times New Roman" w:hAnsi="Times New Roman" w:cs="Times New Roman"/>
+                <w:sz w:val="24"/>
+                <w:szCs w:val="24"/>
+              </w:rPr>
+            </w:pPr>
+            <w:r>
+              <w:rPr>
+                <w:rFonts w:ascii="Times New Roman" w:eastAsia="Times New Roman" w:hAnsi="Times New Roman" w:cs="Times New Roman"/>
+                <w:sz w:val="24"/>
+                <w:szCs w:val="24"/>
+              </w:rPr>
+              <w:t>Cronograma del proyecto</w:t>
+            </w:r>
+          </w:p>
+          <w:p>
+            <w:pPr>
+              <w:spacing w:line="480" w:lineRule="auto"/>
+              <w:rPr>
+                <w:rFonts w:ascii="Times New Roman" w:eastAsia="Times New Roman" w:hAnsi="Times New Roman" w:cs="Times New Roman"/>
+                <w:sz w:val="24"/>
+                <w:szCs w:val="24"/>
+              </w:rPr>
+            </w:pPr>
+            <w:r>
+              <w:rPr>
+                <w:rFonts w:ascii="Times New Roman" w:eastAsia="Times New Roman" w:hAnsi="Times New Roman" w:cs="Times New Roman"/>
+                <w:sz w:val="24"/>
+                <w:szCs w:val="24"/>
+              </w:rPr>
+              <w:t>Prototipos de interfaz de usuario</w:t>
+            </w:r>
+          </w:p>
+        </w:tc>
+      </w:tr>
+      <w:tr>
+        <w:tc>
+          <w:tcPr>
+            <w:tcW w:w="3006" w:type="dxa"/>
+          </w:tcPr>
+          <w:p>
+            <w:pPr>
+              <w:spacing w:line="480" w:lineRule="auto"/>
+              <w:rPr>
+                <w:rFonts w:ascii="Times New Roman" w:eastAsia="Times New Roman" w:hAnsi="Times New Roman" w:cs="Times New Roman"/>
+                <w:sz w:val="24"/>
+                <w:szCs w:val="24"/>
+              </w:rPr>
+            </w:pPr>
+            <w:r>
+              <w:rPr>
+                <w:rFonts w:ascii="Times New Roman" w:eastAsia="Times New Roman" w:hAnsi="Times New Roman" w:cs="Times New Roman"/>
+                <w:sz w:val="24"/>
+                <w:szCs w:val="24"/>
+              </w:rPr>
+              <w:t>Línea base de implementación</w:t>
+            </w:r>
+          </w:p>
+        </w:tc>
+        <w:tc>
+          <w:tcPr>
+            <w:tcW w:w="3006" w:type="dxa"/>
+          </w:tcPr>
+          <w:p>
+            <w:pPr>
+              <w:spacing w:line="480" w:lineRule="auto"/>
+              <w:rPr>
+                <w:rFonts w:ascii="Times New Roman" w:eastAsia="Times New Roman" w:hAnsi="Times New Roman" w:cs="Times New Roman"/>
+                <w:sz w:val="24"/>
+                <w:szCs w:val="24"/>
+              </w:rPr>
+            </w:pPr>
+            <w:r>
+              <w:rPr>
+                <w:rFonts w:ascii="Times New Roman" w:eastAsia="Times New Roman" w:hAnsi="Times New Roman" w:cs="Times New Roman"/>
+                <w:sz w:val="24"/>
+                <w:szCs w:val="24"/>
+              </w:rPr>
+              <w:t>Fin de</w:t>
+            </w:r>
+            <w:r>
+              <w:rPr>
+                <w:rFonts w:ascii="Times New Roman" w:eastAsia="Times New Roman" w:hAnsi="Times New Roman" w:cs="Times New Roman"/>
+                <w:sz w:val="24"/>
+                <w:szCs w:val="24"/>
+              </w:rPr>
+              <w:t xml:space="preserve"> cada sprint</w:t>
+            </w:r>
+          </w:p>
+        </w:tc>
+        <w:tc>
+          <w:tcPr>
+            <w:tcW w:w="3007" w:type="dxa"/>
+          </w:tcPr>
+          <w:p>
+            <w:pPr>
+              <w:spacing w:line="480" w:lineRule="auto"/>
+              <w:rPr>
+                <w:rFonts w:ascii="Times New Roman" w:eastAsia="Times New Roman" w:hAnsi="Times New Roman" w:cs="Times New Roman"/>
+                <w:sz w:val="24"/>
+                <w:szCs w:val="24"/>
+              </w:rPr>
+            </w:pPr>
+            <w:r>
+              <w:rPr>
+                <w:rFonts w:ascii="Times New Roman" w:eastAsia="Times New Roman" w:hAnsi="Times New Roman" w:cs="Times New Roman"/>
+                <w:sz w:val="24"/>
+                <w:szCs w:val="24"/>
+              </w:rPr>
+              <w:t>Código fuente</w:t>
+            </w:r>
+          </w:p>
+        </w:tc>
+      </w:tr>
+      <w:tr>
+        <w:tc>
+          <w:tcPr>
+            <w:tcW w:w="3006" w:type="dxa"/>
+          </w:tcPr>
+          <w:p>
+            <w:pPr>
+              <w:spacing w:line="480" w:lineRule="auto"/>
+              <w:rPr>
+                <w:rFonts w:ascii="Times New Roman" w:eastAsia="Times New Roman" w:hAnsi="Times New Roman" w:cs="Times New Roman"/>
+                <w:sz w:val="24"/>
+                <w:szCs w:val="24"/>
+              </w:rPr>
+            </w:pPr>
+            <w:r>
+              <w:rPr>
+                <w:rFonts w:ascii="Times New Roman" w:eastAsia="Times New Roman" w:hAnsi="Times New Roman" w:cs="Times New Roman"/>
+                <w:sz w:val="24"/>
+                <w:szCs w:val="24"/>
+              </w:rPr>
+              <w:t>Línea base de revisión</w:t>
+            </w:r>
+          </w:p>
+        </w:tc>
+        <w:tc>
+          <w:tcPr>
+            <w:tcW w:w="3006" w:type="dxa"/>
+          </w:tcPr>
+          <w:p>
+            <w:pPr>
+              <w:spacing w:line="480" w:lineRule="auto"/>
+              <w:rPr>
+                <w:rFonts w:ascii="Times New Roman" w:eastAsia="Times New Roman" w:hAnsi="Times New Roman" w:cs="Times New Roman"/>
+                <w:sz w:val="24"/>
+                <w:szCs w:val="24"/>
+              </w:rPr>
+            </w:pPr>
+            <w:r>
+              <w:rPr>
+                <w:rFonts w:ascii="Times New Roman" w:eastAsia="Times New Roman" w:hAnsi="Times New Roman" w:cs="Times New Roman"/>
+                <w:sz w:val="24"/>
+                <w:szCs w:val="24"/>
+              </w:rPr>
+              <w:t>Fin de l</w:t>
+            </w:r>
+            <w:r>
+              <w:rPr>
+                <w:rFonts w:ascii="Times New Roman" w:eastAsia="Times New Roman" w:hAnsi="Times New Roman" w:cs="Times New Roman"/>
+                <w:sz w:val="24"/>
+                <w:szCs w:val="24"/>
+              </w:rPr>
+              <w:t>a fase de revisión y retrospectiva.</w:t>
+            </w:r>
+          </w:p>
+        </w:tc>
+        <w:tc>
+          <w:tcPr>
+            <w:tcW w:w="3007" w:type="dxa"/>
+          </w:tcPr>
+          <w:p>
+            <w:pPr>
+              <w:spacing w:line="480" w:lineRule="auto"/>
+              <w:rPr>
+                <w:rFonts w:ascii="Times New Roman" w:eastAsia="Times New Roman" w:hAnsi="Times New Roman" w:cs="Times New Roman"/>
+                <w:sz w:val="24"/>
+                <w:szCs w:val="24"/>
+              </w:rPr>
+            </w:pPr>
+            <w:r>
+              <w:rPr>
+                <w:rFonts w:ascii="Times New Roman" w:eastAsia="Times New Roman" w:hAnsi="Times New Roman" w:cs="Times New Roman"/>
+                <w:sz w:val="24"/>
+                <w:szCs w:val="24"/>
+              </w:rPr>
+              <w:t>Acta de revisión del sprint</w:t>
+            </w:r>
+          </w:p>
+          <w:p>
+            <w:pPr>
+              <w:spacing w:line="480" w:lineRule="auto"/>
+              <w:rPr>
+                <w:rFonts w:ascii="Times New Roman" w:eastAsia="Times New Roman" w:hAnsi="Times New Roman" w:cs="Times New Roman"/>
+                <w:sz w:val="24"/>
+                <w:szCs w:val="24"/>
+              </w:rPr>
+            </w:pPr>
+          </w:p>
+        </w:tc>
+      </w:tr>
+      <w:tr>
+        <w:tc>
+          <w:tcPr>
+            <w:tcW w:w="3006" w:type="dxa"/>
+          </w:tcPr>
+          <w:p>
+            <w:pPr>
+              <w:spacing w:line="480" w:lineRule="auto"/>
+              <w:rPr>
+                <w:rFonts w:ascii="Times New Roman" w:eastAsia="Times New Roman" w:hAnsi="Times New Roman" w:cs="Times New Roman"/>
+                <w:sz w:val="24"/>
+                <w:szCs w:val="24"/>
+              </w:rPr>
+            </w:pPr>
+            <w:r>
+              <w:rPr>
+                <w:rFonts w:ascii="Times New Roman" w:eastAsia="Times New Roman" w:hAnsi="Times New Roman" w:cs="Times New Roman"/>
+                <w:sz w:val="24"/>
+                <w:szCs w:val="24"/>
+              </w:rPr>
+              <w:t>Línea base de lanzamiento</w:t>
+            </w:r>
+          </w:p>
+        </w:tc>
+        <w:tc>
+          <w:tcPr>
+            <w:tcW w:w="3006" w:type="dxa"/>
+          </w:tcPr>
+          <w:p>
+            <w:pPr>
+              <w:spacing w:line="480" w:lineRule="auto"/>
+              <w:rPr>
+                <w:rFonts w:ascii="Times New Roman" w:eastAsia="Times New Roman" w:hAnsi="Times New Roman" w:cs="Times New Roman"/>
+                <w:sz w:val="24"/>
+                <w:szCs w:val="24"/>
+              </w:rPr>
+            </w:pPr>
+            <w:r>
+              <w:rPr>
+                <w:rFonts w:ascii="Times New Roman" w:eastAsia="Times New Roman" w:hAnsi="Times New Roman" w:cs="Times New Roman"/>
+                <w:sz w:val="24"/>
+                <w:szCs w:val="24"/>
+              </w:rPr>
+              <w:t>Fin de</w:t>
+            </w:r>
+            <w:r>
+              <w:rPr>
+                <w:rFonts w:ascii="Times New Roman" w:eastAsia="Times New Roman" w:hAnsi="Times New Roman" w:cs="Times New Roman"/>
+                <w:sz w:val="24"/>
+                <w:szCs w:val="24"/>
+              </w:rPr>
+              <w:t xml:space="preserve"> la fase de lanzamiento</w:t>
+            </w:r>
+          </w:p>
+        </w:tc>
+        <w:tc>
+          <w:tcPr>
+            <w:tcW w:w="3007" w:type="dxa"/>
+          </w:tcPr>
+          <w:p>
+            <w:pPr>
+              <w:spacing w:line="480" w:lineRule="auto"/>
+              <w:rPr>
+                <w:rFonts w:ascii="Times New Roman" w:eastAsia="Times New Roman" w:hAnsi="Times New Roman" w:cs="Times New Roman"/>
+                <w:sz w:val="24"/>
+                <w:szCs w:val="24"/>
+              </w:rPr>
+            </w:pPr>
+            <w:r>
+              <w:rPr>
+                <w:rFonts w:ascii="Times New Roman" w:eastAsia="Times New Roman" w:hAnsi="Times New Roman" w:cs="Times New Roman"/>
+                <w:sz w:val="24"/>
+                <w:szCs w:val="24"/>
+              </w:rPr>
+              <w:t>Acta de retrospectiva del proyecto</w:t>
             </w:r>
           </w:p>
         </w:tc>
@@ -6522,6 +7432,232 @@
     </w:lvl>
   </w:abstractNum>
   <w:abstractNum w:abstractNumId="4">
+    <w:nsid w:val="60C36570"/>
+    <w:multiLevelType w:val="hybridMultilevel"/>
+    <w:tmpl w:val="F508C0EC"/>
+    <w:lvl w:ilvl="0" w:tplc="C2B63642">
+      <w:start w:val="1"/>
+      <w:numFmt w:val="bullet"/>
+      <w:lvlText w:val="-"/>
+      <w:lvlJc w:val="left"/>
+      <w:pPr>
+        <w:ind w:left="720" w:hanging="360"/>
+      </w:pPr>
+      <w:rPr>
+        <w:rFonts w:ascii="Times New Roman" w:eastAsia="Times New Roman" w:hAnsi="Times New Roman" w:cs="Times New Roman" w:hint="default"/>
+      </w:rPr>
+    </w:lvl>
+    <w:lvl w:ilvl="1" w:tplc="540A0003" w:tentative="1">
+      <w:start w:val="1"/>
+      <w:numFmt w:val="bullet"/>
+      <w:lvlText w:val="o"/>
+      <w:lvlJc w:val="left"/>
+      <w:pPr>
+        <w:ind w:left="1440" w:hanging="360"/>
+      </w:pPr>
+      <w:rPr>
+        <w:rFonts w:ascii="Courier New" w:hAnsi="Courier New" w:cs="Courier New" w:hint="default"/>
+      </w:rPr>
+    </w:lvl>
+    <w:lvl w:ilvl="2" w:tplc="540A0005" w:tentative="1">
+      <w:start w:val="1"/>
+      <w:numFmt w:val="bullet"/>
+      <w:lvlText w:val=""/>
+      <w:lvlJc w:val="left"/>
+      <w:pPr>
+        <w:ind w:left="2160" w:hanging="360"/>
+      </w:pPr>
+      <w:rPr>
+        <w:rFonts w:ascii="Wingdings" w:hAnsi="Wingdings" w:hint="default"/>
+      </w:rPr>
+    </w:lvl>
+    <w:lvl w:ilvl="3" w:tplc="540A0001" w:tentative="1">
+      <w:start w:val="1"/>
+      <w:numFmt w:val="bullet"/>
+      <w:lvlText w:val=""/>
+      <w:lvlJc w:val="left"/>
+      <w:pPr>
+        <w:ind w:left="2880" w:hanging="360"/>
+      </w:pPr>
+      <w:rPr>
+        <w:rFonts w:ascii="Symbol" w:hAnsi="Symbol" w:hint="default"/>
+      </w:rPr>
+    </w:lvl>
+    <w:lvl w:ilvl="4" w:tplc="540A0003" w:tentative="1">
+      <w:start w:val="1"/>
+      <w:numFmt w:val="bullet"/>
+      <w:lvlText w:val="o"/>
+      <w:lvlJc w:val="left"/>
+      <w:pPr>
+        <w:ind w:left="3600" w:hanging="360"/>
+      </w:pPr>
+      <w:rPr>
+        <w:rFonts w:ascii="Courier New" w:hAnsi="Courier New" w:cs="Courier New" w:hint="default"/>
+      </w:rPr>
+    </w:lvl>
+    <w:lvl w:ilvl="5" w:tplc="540A0005" w:tentative="1">
+      <w:start w:val="1"/>
+      <w:numFmt w:val="bullet"/>
+      <w:lvlText w:val=""/>
+      <w:lvlJc w:val="left"/>
+      <w:pPr>
+        <w:ind w:left="4320" w:hanging="360"/>
+      </w:pPr>
+      <w:rPr>
+        <w:rFonts w:ascii="Wingdings" w:hAnsi="Wingdings" w:hint="default"/>
+      </w:rPr>
+    </w:lvl>
+    <w:lvl w:ilvl="6" w:tplc="540A0001" w:tentative="1">
+      <w:start w:val="1"/>
+      <w:numFmt w:val="bullet"/>
+      <w:lvlText w:val=""/>
+      <w:lvlJc w:val="left"/>
+      <w:pPr>
+        <w:ind w:left="5040" w:hanging="360"/>
+      </w:pPr>
+      <w:rPr>
+        <w:rFonts w:ascii="Symbol" w:hAnsi="Symbol" w:hint="default"/>
+      </w:rPr>
+    </w:lvl>
+    <w:lvl w:ilvl="7" w:tplc="540A0003" w:tentative="1">
+      <w:start w:val="1"/>
+      <w:numFmt w:val="bullet"/>
+      <w:lvlText w:val="o"/>
+      <w:lvlJc w:val="left"/>
+      <w:pPr>
+        <w:ind w:left="5760" w:hanging="360"/>
+      </w:pPr>
+      <w:rPr>
+        <w:rFonts w:ascii="Courier New" w:hAnsi="Courier New" w:cs="Courier New" w:hint="default"/>
+      </w:rPr>
+    </w:lvl>
+    <w:lvl w:ilvl="8" w:tplc="540A0005" w:tentative="1">
+      <w:start w:val="1"/>
+      <w:numFmt w:val="bullet"/>
+      <w:lvlText w:val=""/>
+      <w:lvlJc w:val="left"/>
+      <w:pPr>
+        <w:ind w:left="6480" w:hanging="360"/>
+      </w:pPr>
+      <w:rPr>
+        <w:rFonts w:ascii="Wingdings" w:hAnsi="Wingdings" w:hint="default"/>
+      </w:rPr>
+    </w:lvl>
+  </w:abstractNum>
+  <w:abstractNum w:abstractNumId="5">
+    <w:nsid w:val="67822ED4"/>
+    <w:multiLevelType w:val="hybridMultilevel"/>
+    <w:tmpl w:val="0D8E4E54"/>
+    <w:lvl w:ilvl="0" w:tplc="128A8E8C">
+      <w:start w:val="1"/>
+      <w:numFmt w:val="bullet"/>
+      <w:lvlText w:val="-"/>
+      <w:lvlJc w:val="left"/>
+      <w:pPr>
+        <w:ind w:left="720" w:hanging="360"/>
+      </w:pPr>
+      <w:rPr>
+        <w:rFonts w:ascii="Times New Roman" w:eastAsia="Times New Roman" w:hAnsi="Times New Roman" w:cs="Times New Roman" w:hint="default"/>
+      </w:rPr>
+    </w:lvl>
+    <w:lvl w:ilvl="1" w:tplc="540A0003" w:tentative="1">
+      <w:start w:val="1"/>
+      <w:numFmt w:val="bullet"/>
+      <w:lvlText w:val="o"/>
+      <w:lvlJc w:val="left"/>
+      <w:pPr>
+        <w:ind w:left="1440" w:hanging="360"/>
+      </w:pPr>
+      <w:rPr>
+        <w:rFonts w:ascii="Courier New" w:hAnsi="Courier New" w:cs="Courier New" w:hint="default"/>
+      </w:rPr>
+    </w:lvl>
+    <w:lvl w:ilvl="2" w:tplc="540A0005" w:tentative="1">
+      <w:start w:val="1"/>
+      <w:numFmt w:val="bullet"/>
+      <w:lvlText w:val=""/>
+      <w:lvlJc w:val="left"/>
+      <w:pPr>
+        <w:ind w:left="2160" w:hanging="360"/>
+      </w:pPr>
+      <w:rPr>
+        <w:rFonts w:ascii="Wingdings" w:hAnsi="Wingdings" w:hint="default"/>
+      </w:rPr>
+    </w:lvl>
+    <w:lvl w:ilvl="3" w:tplc="540A0001" w:tentative="1">
+      <w:start w:val="1"/>
+      <w:numFmt w:val="bullet"/>
+      <w:lvlText w:val=""/>
+      <w:lvlJc w:val="left"/>
+      <w:pPr>
+        <w:ind w:left="2880" w:hanging="360"/>
+      </w:pPr>
+      <w:rPr>
+        <w:rFonts w:ascii="Symbol" w:hAnsi="Symbol" w:hint="default"/>
+      </w:rPr>
+    </w:lvl>
+    <w:lvl w:ilvl="4" w:tplc="540A0003" w:tentative="1">
+      <w:start w:val="1"/>
+      <w:numFmt w:val="bullet"/>
+      <w:lvlText w:val="o"/>
+      <w:lvlJc w:val="left"/>
+      <w:pPr>
+        <w:ind w:left="3600" w:hanging="360"/>
+      </w:pPr>
+      <w:rPr>
+        <w:rFonts w:ascii="Courier New" w:hAnsi="Courier New" w:cs="Courier New" w:hint="default"/>
+      </w:rPr>
+    </w:lvl>
+    <w:lvl w:ilvl="5" w:tplc="540A0005" w:tentative="1">
+      <w:start w:val="1"/>
+      <w:numFmt w:val="bullet"/>
+      <w:lvlText w:val=""/>
+      <w:lvlJc w:val="left"/>
+      <w:pPr>
+        <w:ind w:left="4320" w:hanging="360"/>
+      </w:pPr>
+      <w:rPr>
+        <w:rFonts w:ascii="Wingdings" w:hAnsi="Wingdings" w:hint="default"/>
+      </w:rPr>
+    </w:lvl>
+    <w:lvl w:ilvl="6" w:tplc="540A0001" w:tentative="1">
+      <w:start w:val="1"/>
+      <w:numFmt w:val="bullet"/>
+      <w:lvlText w:val=""/>
+      <w:lvlJc w:val="left"/>
+      <w:pPr>
+        <w:ind w:left="5040" w:hanging="360"/>
+      </w:pPr>
+      <w:rPr>
+        <w:rFonts w:ascii="Symbol" w:hAnsi="Symbol" w:hint="default"/>
+      </w:rPr>
+    </w:lvl>
+    <w:lvl w:ilvl="7" w:tplc="540A0003" w:tentative="1">
+      <w:start w:val="1"/>
+      <w:numFmt w:val="bullet"/>
+      <w:lvlText w:val="o"/>
+      <w:lvlJc w:val="left"/>
+      <w:pPr>
+        <w:ind w:left="5760" w:hanging="360"/>
+      </w:pPr>
+      <w:rPr>
+        <w:rFonts w:ascii="Courier New" w:hAnsi="Courier New" w:cs="Courier New" w:hint="default"/>
+      </w:rPr>
+    </w:lvl>
+    <w:lvl w:ilvl="8" w:tplc="540A0005" w:tentative="1">
+      <w:start w:val="1"/>
+      <w:numFmt w:val="bullet"/>
+      <w:lvlText w:val=""/>
+      <w:lvlJc w:val="left"/>
+      <w:pPr>
+        <w:ind w:left="6480" w:hanging="360"/>
+      </w:pPr>
+      <w:rPr>
+        <w:rFonts w:ascii="Wingdings" w:hAnsi="Wingdings" w:hint="default"/>
+      </w:rPr>
+    </w:lvl>
+  </w:abstractNum>
+  <w:abstractNum w:abstractNumId="6">
     <w:nsid w:val="7CBA4812"/>
     <w:multiLevelType w:val="multilevel"/>
     <w:tmpl w:val="5AF6029C"/>
@@ -6641,13 +7777,19 @@
     <w:abstractNumId w:val="0"/>
   </w:num>
   <w:num w:numId="3">
-    <w:abstractNumId w:val="4"/>
+    <w:abstractNumId w:val="6"/>
   </w:num>
   <w:num w:numId="4">
     <w:abstractNumId w:val="2"/>
   </w:num>
   <w:num w:numId="5">
     <w:abstractNumId w:val="1"/>
+  </w:num>
+  <w:num w:numId="6">
+    <w:abstractNumId w:val="4"/>
+  </w:num>
+  <w:num w:numId="7">
+    <w:abstractNumId w:val="5"/>
   </w:num>
 </w:numbering>
 </file>
@@ -9081,7 +10223,7 @@
 </file>
 
 <file path=customXml/itemProps2.xml><?xml version="1.0" encoding="utf-8"?>
-<ds:datastoreItem xmlns:ds="http://schemas.openxmlformats.org/officeDocument/2006/customXml" ds:itemID="{441E3309-7CFC-4186-B052-C5D9AF6CDEA9}">
+<ds:datastoreItem xmlns:ds="http://schemas.openxmlformats.org/officeDocument/2006/customXml" ds:itemID="{9C124140-37F2-43DE-BEA0-51304EEDDA66}">
   <ds:schemaRefs>
     <ds:schemaRef ds:uri="http://schemas.openxmlformats.org/officeDocument/2006/bibliography"/>
   </ds:schemaRefs>

--- a/documentos/gestion/SIRP_PLGC.docx
+++ b/documentos/gestion/SIRP_PLGC.docx
@@ -268,28 +268,21 @@
           </mc:Choice>
           <mc:Fallback>
             <w:pict>
-              <v:rect id="shape_0" ID="Rectángulo 130" fillcolor="#5b9bd5" stroked="f" style="position:absolute;margin-left:426.75pt;margin-top:15.35pt;width:49.8pt;height:80.3pt;mso-position-horizontal-relative:margin;mso-position-vertical-relative:page" wp14:anchorId="4E75F34A">
-                <w10:wrap type="none"/>
-                <v:fill o:detectmouseclick="t" type="solid" color2="#a4642a"/>
-                <v:stroke color="#3465a4" weight="12600" joinstyle="miter" endcap="flat"/>
-                <v:textbox>
+              <v:rect w14:anchorId="4E75F34A" id="Rectángulo 130" o:spid="_x0000_s1026" style="position:absolute;left:0;text-align:left;margin-left:426.75pt;margin-top:15.35pt;width:49.9pt;height:80.4pt;z-index:4;visibility:visible;mso-wrap-style:square;mso-width-percent:80;mso-height-percent:100;mso-wrap-distance-left:9pt;mso-wrap-distance-top:0;mso-wrap-distance-right:9pt;mso-wrap-distance-bottom:0;mso-position-horizontal:absolute;mso-position-horizontal-relative:margin;mso-position-vertical:absolute;mso-position-vertical-relative:page;mso-width-percent:80;mso-height-percent:100;mso-width-relative:page;mso-height-relative:page;v-text-anchor:bottom" o:gfxdata="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" fillcolor="#5b9bd5 [3204]" stroked="f" strokeweight="1pt">
+                <v:textbox inset="3.6pt,,3.6pt">
                   <w:txbxContent>
                     <w:p>
                       <w:pPr>
-                        <w:pStyle w:val="NoSpacing"/>
+                        <w:pStyle w:val="Sinespaciado"/>
                         <w:jc w:val="right"/>
                         <w:rPr>
                           <w:color w:val="FFFFFF"/>
                         </w:rPr>
                       </w:pPr>
-                      <w:r>
-                        <w:rPr>
-                          <w:color w:val="FFFFFF"/>
-                        </w:rPr>
-                      </w:r>
                       <w:sdt>
                         <w:sdtPr>
                           <w:alias w:val="Año"/>
+                          <w:id w:val="-512292527"/>
                           <w:date w:fullDate="2019-09-11T00:00:00Z">
                             <w:dateFormat w:val="yyyy"/>
                             <w:lid w:val="es-ES"/>
@@ -297,13 +290,14 @@
                             <w:calendar w:val="gregorian"/>
                           </w:date>
                         </w:sdtPr>
+                        <w:sdtEndPr/>
                         <w:sdtContent>
                           <w:r>
                             <w:rPr>
-                              <w:lang w:val="es-ES"/>
                               <w:color w:val="FFFFFF" w:themeColor="background1"/>
                               <w:sz w:val="24"/>
                               <w:szCs w:val="24"/>
+                              <w:lang w:val="es-ES"/>
                             </w:rPr>
                             <w:t>2019</w:t>
                           </w:r>
@@ -312,6 +306,7 @@
                     </w:p>
                   </w:txbxContent>
                 </v:textbox>
+                <w10:wrap anchorx="margin" anchory="page"/>
               </v:rect>
             </w:pict>
           </mc:Fallback>
@@ -578,6 +573,7 @@
         <w:rPr>
           <w:rFonts w:ascii="Calibri" w:eastAsia="Calibri" w:hAnsi="Calibri"/>
           <w:noProof/>
+          <w:lang w:eastAsia="es-PE"/>
         </w:rPr>
         <mc:AlternateContent>
           <mc:Choice Requires="wps">
@@ -627,7 +623,6 @@
                                 <w:szCs w:val="26"/>
                               </w:rPr>
                             </w:pPr>
-                            <w:bookmarkStart w:id="0" w:name="_GoBack"/>
                             <w:r>
                               <w:rPr>
                                 <w:rFonts w:eastAsia="Lora"/>
@@ -715,7 +710,6 @@
                               </w:rPr>
                             </w:pPr>
                           </w:p>
-                          <w:bookmarkEnd w:id="0"/>
                           <w:p/>
                         </w:txbxContent>
                       </wps:txbx>
@@ -753,7 +747,6 @@
                           <w:szCs w:val="26"/>
                         </w:rPr>
                       </w:pPr>
-                      <w:bookmarkStart w:id="1" w:name="_GoBack"/>
                       <w:r>
                         <w:rPr>
                           <w:rFonts w:eastAsia="Lora"/>
@@ -841,7 +834,6 @@
                         </w:rPr>
                       </w:pPr>
                     </w:p>
-                    <w:bookmarkEnd w:id="1"/>
                     <w:p/>
                   </w:txbxContent>
                 </v:textbox>
@@ -1130,40 +1122,224 @@
           </w:p>
         </w:tc>
       </w:tr>
+      <w:tr>
+        <w:trPr>
+          <w:trHeight w:val="267"/>
+        </w:trPr>
+        <w:tc>
+          <w:tcPr>
+            <w:tcW w:w="1459" w:type="dxa"/>
+            <w:shd w:val="clear" w:color="auto" w:fill="auto"/>
+          </w:tcPr>
+          <w:p>
+            <w:pPr>
+              <w:spacing w:after="0" w:line="240" w:lineRule="auto"/>
+              <w:jc w:val="center"/>
+            </w:pPr>
+            <w:r>
+              <w:t>12/11/2019</w:t>
+            </w:r>
+          </w:p>
+        </w:tc>
+        <w:tc>
+          <w:tcPr>
+            <w:tcW w:w="1088" w:type="dxa"/>
+            <w:shd w:val="clear" w:color="auto" w:fill="auto"/>
+          </w:tcPr>
+          <w:p>
+            <w:pPr>
+              <w:spacing w:after="0" w:line="240" w:lineRule="auto"/>
+              <w:jc w:val="center"/>
+            </w:pPr>
+            <w:r>
+              <w:t>1.2</w:t>
+            </w:r>
+          </w:p>
+        </w:tc>
+        <w:tc>
+          <w:tcPr>
+            <w:tcW w:w="5103" w:type="dxa"/>
+            <w:shd w:val="clear" w:color="auto" w:fill="auto"/>
+          </w:tcPr>
+          <w:p>
+            <w:pPr>
+              <w:spacing w:after="0" w:line="240" w:lineRule="auto"/>
+              <w:jc w:val="center"/>
+            </w:pPr>
+            <w:r>
+              <w:t>Actualización del documento</w:t>
+            </w:r>
+          </w:p>
+        </w:tc>
+        <w:tc>
+          <w:tcPr>
+            <w:tcW w:w="1856" w:type="dxa"/>
+            <w:shd w:val="clear" w:color="auto" w:fill="auto"/>
+          </w:tcPr>
+          <w:p>
+            <w:pPr>
+              <w:spacing w:after="0" w:line="240" w:lineRule="auto"/>
+              <w:jc w:val="center"/>
+            </w:pPr>
+            <w:r>
+              <w:t>SIRP</w:t>
+            </w:r>
+          </w:p>
+        </w:tc>
+      </w:tr>
     </w:tbl>
     <w:p>
       <w:pPr>
         <w:jc w:val="both"/>
-        <w:sectPr>
-          <w:pgSz w:w="12240" w:h="15840"/>
-          <w:pgMar w:top="1417" w:right="1701" w:bottom="1417" w:left="1701" w:header="0" w:footer="0" w:gutter="0"/>
-          <w:cols w:space="720"/>
-          <w:formProt w:val="0"/>
-          <w:docGrid w:linePitch="360" w:charSpace="4096"/>
-        </w:sectPr>
-      </w:pPr>
-    </w:p>
+      </w:pPr>
+    </w:p>
+    <w:p>
+      <w:pPr>
+        <w:jc w:val="both"/>
+      </w:pPr>
+    </w:p>
+    <w:p>
+      <w:pPr>
+        <w:jc w:val="both"/>
+      </w:pPr>
+    </w:p>
+    <w:p>
+      <w:pPr>
+        <w:jc w:val="both"/>
+      </w:pPr>
+    </w:p>
+    <w:p>
+      <w:pPr>
+        <w:jc w:val="both"/>
+      </w:pPr>
+    </w:p>
+    <w:p>
+      <w:pPr>
+        <w:jc w:val="both"/>
+      </w:pPr>
+    </w:p>
+    <w:p>
+      <w:pPr>
+        <w:jc w:val="both"/>
+      </w:pPr>
+    </w:p>
+    <w:p>
+      <w:pPr>
+        <w:jc w:val="both"/>
+      </w:pPr>
+    </w:p>
+    <w:p>
+      <w:pPr>
+        <w:jc w:val="both"/>
+      </w:pPr>
+    </w:p>
+    <w:p>
+      <w:pPr>
+        <w:jc w:val="both"/>
+      </w:pPr>
+    </w:p>
+    <w:p>
+      <w:pPr>
+        <w:jc w:val="both"/>
+      </w:pPr>
+    </w:p>
+    <w:p>
+      <w:pPr>
+        <w:jc w:val="both"/>
+      </w:pPr>
+    </w:p>
+    <w:p>
+      <w:pPr>
+        <w:jc w:val="both"/>
+      </w:pPr>
+    </w:p>
+    <w:p>
+      <w:pPr>
+        <w:jc w:val="both"/>
+      </w:pPr>
+    </w:p>
+    <w:p>
+      <w:pPr>
+        <w:jc w:val="both"/>
+      </w:pPr>
+    </w:p>
+    <w:p>
+      <w:pPr>
+        <w:jc w:val="both"/>
+      </w:pPr>
+    </w:p>
+    <w:p>
+      <w:pPr>
+        <w:jc w:val="both"/>
+      </w:pPr>
+    </w:p>
+    <w:p>
+      <w:pPr>
+        <w:jc w:val="both"/>
+      </w:pPr>
+    </w:p>
+    <w:p>
+      <w:pPr>
+        <w:jc w:val="both"/>
+      </w:pPr>
+    </w:p>
+    <w:p>
+      <w:pPr>
+        <w:jc w:val="both"/>
+      </w:pPr>
+    </w:p>
+    <w:p>
+      <w:pPr>
+        <w:jc w:val="both"/>
+      </w:pPr>
+    </w:p>
+    <w:p>
+      <w:pPr>
+        <w:jc w:val="both"/>
+      </w:pPr>
+    </w:p>
+    <w:p>
+      <w:pPr>
+        <w:jc w:val="both"/>
+      </w:pPr>
+    </w:p>
+    <w:p>
+      <w:pPr>
+        <w:jc w:val="both"/>
+      </w:pPr>
+    </w:p>
+    <w:p>
+      <w:pPr>
+        <w:jc w:val="both"/>
+      </w:pPr>
+    </w:p>
+    <w:bookmarkStart w:id="0" w:name="_Toc24493293" w:displacedByCustomXml="next"/>
     <w:sdt>
       <w:sdtPr>
         <w:rPr>
+          <w:lang w:val="es-ES"/>
+        </w:rPr>
+        <w:id w:val="1202435996"/>
+        <w:docPartObj>
+          <w:docPartGallery w:val="Table of Contents"/>
+          <w:docPartUnique/>
+        </w:docPartObj>
+      </w:sdtPr>
+      <w:sdtEndPr>
+        <w:rPr>
           <w:rFonts w:asciiTheme="minorHAnsi" w:eastAsiaTheme="minorHAnsi" w:hAnsiTheme="minorHAnsi" w:cstheme="minorBidi"/>
+          <w:b/>
+          <w:bCs/>
           <w:color w:val="auto"/>
           <w:sz w:val="22"/>
           <w:szCs w:val="22"/>
           <w:lang w:eastAsia="en-US"/>
         </w:rPr>
-        <w:id w:val="821289930"/>
-        <w:docPartObj>
-          <w:docPartGallery w:val="Table of Contents"/>
-          <w:docPartUnique/>
-        </w:docPartObj>
-      </w:sdtPr>
-      <w:sdtEndPr/>
+      </w:sdtEndPr>
       <w:sdtContent>
         <w:p>
           <w:pPr>
             <w:pStyle w:val="TtulodeTDC"/>
-            <w:jc w:val="both"/>
           </w:pPr>
           <w:r>
             <w:rPr>
@@ -1171,6 +1347,87 @@
             </w:rPr>
             <w:t>Contenido</w:t>
           </w:r>
+          <w:bookmarkEnd w:id="0"/>
+        </w:p>
+        <w:p>
+          <w:pPr>
+            <w:pStyle w:val="TDC1"/>
+            <w:tabs>
+              <w:tab w:val="right" w:leader="dot" w:pos="8828"/>
+            </w:tabs>
+            <w:rPr>
+              <w:rFonts w:eastAsiaTheme="minorEastAsia"/>
+              <w:noProof/>
+              <w:lang w:eastAsia="es-PE"/>
+            </w:rPr>
+          </w:pPr>
+          <w:r>
+            <w:fldChar w:fldCharType="begin"/>
+          </w:r>
+          <w:r>
+            <w:instrText xml:space="preserve"> TOC \o "1-3" \h \z \u </w:instrText>
+          </w:r>
+          <w:r>
+            <w:fldChar w:fldCharType="separate"/>
+          </w:r>
+          <w:hyperlink w:anchor="_Toc24493293" w:history="1">
+            <w:r>
+              <w:rPr>
+                <w:rStyle w:val="Hipervnculo"/>
+                <w:noProof/>
+                <w:lang w:val="es-ES"/>
+              </w:rPr>
+              <w:t>Contenido</w:t>
+            </w:r>
+            <w:r>
+              <w:rPr>
+                <w:noProof/>
+                <w:webHidden/>
+              </w:rPr>
+              <w:tab/>
+            </w:r>
+            <w:r>
+              <w:rPr>
+                <w:noProof/>
+                <w:webHidden/>
+              </w:rPr>
+              <w:fldChar w:fldCharType="begin"/>
+            </w:r>
+            <w:r>
+              <w:rPr>
+                <w:noProof/>
+                <w:webHidden/>
+              </w:rPr>
+              <w:instrText xml:space="preserve"> PAGEREF _Toc24493293 \h </w:instrText>
+            </w:r>
+            <w:r>
+              <w:rPr>
+                <w:noProof/>
+                <w:webHidden/>
+              </w:rPr>
+            </w:r>
+            <w:r>
+              <w:rPr>
+                <w:noProof/>
+                <w:webHidden/>
+              </w:rPr>
+              <w:fldChar w:fldCharType="separate"/>
+            </w:r>
+            <w:r>
+              <w:rPr>
+                <w:noProof/>
+                <w:webHidden/>
+              </w:rPr>
+              <w:t>3</w:t>
+            </w:r>
+            <w:r>
+              <w:rPr>
+                <w:noProof/>
+                <w:webHidden/>
+              </w:rPr>
+              <w:fldChar w:fldCharType="end"/>
+            </w:r>
+          </w:hyperlink>
         </w:p>
         <w:p>
           <w:pPr>
@@ -1181,79 +1438,77 @@
             </w:tabs>
             <w:rPr>
               <w:rFonts w:eastAsiaTheme="minorEastAsia"/>
+              <w:noProof/>
               <w:lang w:eastAsia="es-PE"/>
             </w:rPr>
           </w:pPr>
-          <w:r>
-            <w:fldChar w:fldCharType="begin"/>
-          </w:r>
-          <w:r>
-            <w:rPr>
-              <w:rStyle w:val="Enlacedelndice"/>
-              <w:webHidden/>
-            </w:rPr>
-            <w:instrText>TOC \z \o "1-3" \u \h</w:instrText>
-          </w:r>
-          <w:r>
-            <w:rPr>
-              <w:rStyle w:val="Enlacedelndice"/>
-            </w:rPr>
-            <w:fldChar w:fldCharType="separate"/>
-          </w:r>
-          <w:hyperlink w:anchor="_Toc22235836">
-            <w:r>
-              <w:rPr>
-                <w:rStyle w:val="Enlacedelndice"/>
-                <w:webHidden/>
+          <w:hyperlink w:anchor="_Toc24493294" w:history="1">
+            <w:r>
+              <w:rPr>
+                <w:rStyle w:val="Hipervnculo"/>
+                <w:noProof/>
               </w:rPr>
               <w:t>1.</w:t>
             </w:r>
             <w:r>
               <w:rPr>
-                <w:rStyle w:val="Enlacedelndice"/>
                 <w:rFonts w:eastAsiaTheme="minorEastAsia"/>
+                <w:noProof/>
                 <w:lang w:eastAsia="es-PE"/>
               </w:rPr>
               <w:tab/>
             </w:r>
             <w:r>
               <w:rPr>
-                <w:rStyle w:val="Enlacedelndice"/>
+                <w:rStyle w:val="Hipervnculo"/>
+                <w:noProof/>
               </w:rPr>
               <w:t>Planificación de la SCM</w:t>
             </w:r>
             <w:r>
               <w:rPr>
+                <w:noProof/>
+                <w:webHidden/>
+              </w:rPr>
+              <w:tab/>
+            </w:r>
+            <w:r>
+              <w:rPr>
+                <w:noProof/>
                 <w:webHidden/>
               </w:rPr>
               <w:fldChar w:fldCharType="begin"/>
             </w:r>
             <w:r>
               <w:rPr>
-                <w:webHidden/>
-              </w:rPr>
-              <w:instrText>PAGEREF _Toc22235836 \h</w:instrText>
-            </w:r>
-            <w:r>
-              <w:rPr>
-                <w:webHidden/>
-              </w:rPr>
-            </w:r>
-            <w:r>
-              <w:rPr>
+                <w:noProof/>
+                <w:webHidden/>
+              </w:rPr>
+              <w:instrText xml:space="preserve"> PAGEREF _Toc24493294 \h </w:instrText>
+            </w:r>
+            <w:r>
+              <w:rPr>
+                <w:noProof/>
+                <w:webHidden/>
+              </w:rPr>
+            </w:r>
+            <w:r>
+              <w:rPr>
+                <w:noProof/>
                 <w:webHidden/>
               </w:rPr>
               <w:fldChar w:fldCharType="separate"/>
             </w:r>
             <w:r>
               <w:rPr>
-                <w:rStyle w:val="Enlacedelndice"/>
-              </w:rPr>
-              <w:tab/>
-              <w:t>1</w:t>
-            </w:r>
-            <w:r>
-              <w:rPr>
+                <w:noProof/>
+                <w:webHidden/>
+              </w:rPr>
+              <w:t>4</w:t>
+            </w:r>
+            <w:r>
+              <w:rPr>
+                <w:noProof/>
                 <w:webHidden/>
               </w:rPr>
               <w:fldChar w:fldCharType="end"/>
@@ -1269,63 +1524,77 @@
             </w:tabs>
             <w:rPr>
               <w:rFonts w:eastAsiaTheme="minorEastAsia"/>
+              <w:noProof/>
               <w:lang w:eastAsia="es-PE"/>
             </w:rPr>
           </w:pPr>
-          <w:hyperlink w:anchor="_Toc22235837">
-            <w:r>
-              <w:rPr>
-                <w:rStyle w:val="Enlacedelndice"/>
-                <w:webHidden/>
+          <w:hyperlink w:anchor="_Toc24493295" w:history="1">
+            <w:r>
+              <w:rPr>
+                <w:rStyle w:val="Hipervnculo"/>
+                <w:noProof/>
               </w:rPr>
               <w:t>1.1.</w:t>
             </w:r>
             <w:r>
               <w:rPr>
-                <w:rStyle w:val="Enlacedelndice"/>
                 <w:rFonts w:eastAsiaTheme="minorEastAsia"/>
+                <w:noProof/>
                 <w:lang w:eastAsia="es-PE"/>
               </w:rPr>
               <w:tab/>
             </w:r>
             <w:r>
               <w:rPr>
-                <w:rStyle w:val="Enlacedelndice"/>
+                <w:rStyle w:val="Hipervnculo"/>
+                <w:noProof/>
               </w:rPr>
               <w:t>Introducción</w:t>
             </w:r>
             <w:r>
               <w:rPr>
+                <w:noProof/>
+                <w:webHidden/>
+              </w:rPr>
+              <w:tab/>
+            </w:r>
+            <w:r>
+              <w:rPr>
+                <w:noProof/>
                 <w:webHidden/>
               </w:rPr>
               <w:fldChar w:fldCharType="begin"/>
             </w:r>
             <w:r>
               <w:rPr>
-                <w:webHidden/>
-              </w:rPr>
-              <w:instrText>PAGEREF _Toc22235837 \h</w:instrText>
-            </w:r>
-            <w:r>
-              <w:rPr>
-                <w:webHidden/>
-              </w:rPr>
-            </w:r>
-            <w:r>
-              <w:rPr>
+                <w:noProof/>
+                <w:webHidden/>
+              </w:rPr>
+              <w:instrText xml:space="preserve"> PAGEREF _Toc24493295 \h </w:instrText>
+            </w:r>
+            <w:r>
+              <w:rPr>
+                <w:noProof/>
+                <w:webHidden/>
+              </w:rPr>
+            </w:r>
+            <w:r>
+              <w:rPr>
+                <w:noProof/>
                 <w:webHidden/>
               </w:rPr>
               <w:fldChar w:fldCharType="separate"/>
             </w:r>
             <w:r>
               <w:rPr>
-                <w:rStyle w:val="Enlacedelndice"/>
-              </w:rPr>
-              <w:tab/>
-              <w:t>1</w:t>
-            </w:r>
-            <w:r>
-              <w:rPr>
+                <w:noProof/>
+                <w:webHidden/>
+              </w:rPr>
+              <w:t>4</w:t>
+            </w:r>
+            <w:r>
+              <w:rPr>
+                <w:noProof/>
                 <w:webHidden/>
               </w:rPr>
               <w:fldChar w:fldCharType="end"/>
@@ -1341,63 +1610,77 @@
             </w:tabs>
             <w:rPr>
               <w:rFonts w:eastAsiaTheme="minorEastAsia"/>
+              <w:noProof/>
               <w:lang w:eastAsia="es-PE"/>
             </w:rPr>
           </w:pPr>
-          <w:hyperlink w:anchor="_Toc22235838">
-            <w:r>
-              <w:rPr>
-                <w:rStyle w:val="Enlacedelndice"/>
-                <w:webHidden/>
+          <w:hyperlink w:anchor="_Toc24493296" w:history="1">
+            <w:r>
+              <w:rPr>
+                <w:rStyle w:val="Hipervnculo"/>
+                <w:noProof/>
               </w:rPr>
               <w:t>1.1.1.</w:t>
             </w:r>
             <w:r>
               <w:rPr>
-                <w:rStyle w:val="Enlacedelndice"/>
                 <w:rFonts w:eastAsiaTheme="minorEastAsia"/>
+                <w:noProof/>
                 <w:lang w:eastAsia="es-PE"/>
               </w:rPr>
               <w:tab/>
             </w:r>
             <w:r>
               <w:rPr>
-                <w:rStyle w:val="Enlacedelndice"/>
+                <w:rStyle w:val="Hipervnculo"/>
+                <w:noProof/>
               </w:rPr>
               <w:t>Situación de la empresa</w:t>
             </w:r>
             <w:r>
               <w:rPr>
+                <w:noProof/>
+                <w:webHidden/>
+              </w:rPr>
+              <w:tab/>
+            </w:r>
+            <w:r>
+              <w:rPr>
+                <w:noProof/>
                 <w:webHidden/>
               </w:rPr>
               <w:fldChar w:fldCharType="begin"/>
             </w:r>
             <w:r>
               <w:rPr>
-                <w:webHidden/>
-              </w:rPr>
-              <w:instrText>PAGEREF _Toc22235838 \h</w:instrText>
-            </w:r>
-            <w:r>
-              <w:rPr>
-                <w:webHidden/>
-              </w:rPr>
-            </w:r>
-            <w:r>
-              <w:rPr>
+                <w:noProof/>
+                <w:webHidden/>
+              </w:rPr>
+              <w:instrText xml:space="preserve"> PAGEREF _Toc24493296 \h </w:instrText>
+            </w:r>
+            <w:r>
+              <w:rPr>
+                <w:noProof/>
+                <w:webHidden/>
+              </w:rPr>
+            </w:r>
+            <w:r>
+              <w:rPr>
+                <w:noProof/>
                 <w:webHidden/>
               </w:rPr>
               <w:fldChar w:fldCharType="separate"/>
             </w:r>
             <w:r>
               <w:rPr>
-                <w:rStyle w:val="Enlacedelndice"/>
-              </w:rPr>
-              <w:tab/>
-              <w:t>1</w:t>
-            </w:r>
-            <w:r>
-              <w:rPr>
+                <w:noProof/>
+                <w:webHidden/>
+              </w:rPr>
+              <w:t>4</w:t>
+            </w:r>
+            <w:r>
+              <w:rPr>
+                <w:noProof/>
                 <w:webHidden/>
               </w:rPr>
               <w:fldChar w:fldCharType="end"/>
@@ -1413,63 +1696,77 @@
             </w:tabs>
             <w:rPr>
               <w:rFonts w:eastAsiaTheme="minorEastAsia"/>
+              <w:noProof/>
               <w:lang w:eastAsia="es-PE"/>
             </w:rPr>
           </w:pPr>
-          <w:hyperlink w:anchor="_Toc22235839">
-            <w:r>
-              <w:rPr>
-                <w:rStyle w:val="Enlacedelndice"/>
-                <w:webHidden/>
+          <w:hyperlink w:anchor="_Toc24493297" w:history="1">
+            <w:r>
+              <w:rPr>
+                <w:rStyle w:val="Hipervnculo"/>
+                <w:noProof/>
               </w:rPr>
               <w:t>1.1.2.</w:t>
             </w:r>
             <w:r>
               <w:rPr>
-                <w:rStyle w:val="Enlacedelndice"/>
                 <w:rFonts w:eastAsiaTheme="minorEastAsia"/>
+                <w:noProof/>
                 <w:lang w:eastAsia="es-PE"/>
               </w:rPr>
               <w:tab/>
             </w:r>
             <w:r>
               <w:rPr>
-                <w:rStyle w:val="Enlacedelndice"/>
+                <w:rStyle w:val="Hipervnculo"/>
+                <w:noProof/>
               </w:rPr>
               <w:t>Problemática</w:t>
             </w:r>
             <w:r>
               <w:rPr>
+                <w:noProof/>
+                <w:webHidden/>
+              </w:rPr>
+              <w:tab/>
+            </w:r>
+            <w:r>
+              <w:rPr>
+                <w:noProof/>
                 <w:webHidden/>
               </w:rPr>
               <w:fldChar w:fldCharType="begin"/>
             </w:r>
             <w:r>
               <w:rPr>
-                <w:webHidden/>
-              </w:rPr>
-              <w:instrText>PAGEREF _Toc22235839 \h</w:instrText>
-            </w:r>
-            <w:r>
-              <w:rPr>
-                <w:webHidden/>
-              </w:rPr>
-            </w:r>
-            <w:r>
-              <w:rPr>
+                <w:noProof/>
+                <w:webHidden/>
+              </w:rPr>
+              <w:instrText xml:space="preserve"> PAGEREF _Toc24493297 \h </w:instrText>
+            </w:r>
+            <w:r>
+              <w:rPr>
+                <w:noProof/>
+                <w:webHidden/>
+              </w:rPr>
+            </w:r>
+            <w:r>
+              <w:rPr>
+                <w:noProof/>
                 <w:webHidden/>
               </w:rPr>
               <w:fldChar w:fldCharType="separate"/>
             </w:r>
             <w:r>
               <w:rPr>
-                <w:rStyle w:val="Enlacedelndice"/>
-              </w:rPr>
-              <w:tab/>
-              <w:t>1</w:t>
-            </w:r>
-            <w:r>
-              <w:rPr>
+                <w:noProof/>
+                <w:webHidden/>
+              </w:rPr>
+              <w:t>4</w:t>
+            </w:r>
+            <w:r>
+              <w:rPr>
+                <w:noProof/>
                 <w:webHidden/>
               </w:rPr>
               <w:fldChar w:fldCharType="end"/>
@@ -1485,63 +1782,77 @@
             </w:tabs>
             <w:rPr>
               <w:rFonts w:eastAsiaTheme="minorEastAsia"/>
+              <w:noProof/>
               <w:lang w:eastAsia="es-PE"/>
             </w:rPr>
           </w:pPr>
-          <w:hyperlink w:anchor="_Toc22235840">
-            <w:r>
-              <w:rPr>
-                <w:rStyle w:val="Enlacedelndice"/>
-                <w:webHidden/>
+          <w:hyperlink w:anchor="_Toc24493298" w:history="1">
+            <w:r>
+              <w:rPr>
+                <w:rStyle w:val="Hipervnculo"/>
+                <w:noProof/>
               </w:rPr>
               <w:t>1.1.3.</w:t>
             </w:r>
             <w:r>
               <w:rPr>
-                <w:rStyle w:val="Enlacedelndice"/>
                 <w:rFonts w:eastAsiaTheme="minorEastAsia"/>
+                <w:noProof/>
                 <w:lang w:eastAsia="es-PE"/>
               </w:rPr>
               <w:tab/>
             </w:r>
             <w:r>
               <w:rPr>
-                <w:rStyle w:val="Enlacedelndice"/>
+                <w:rStyle w:val="Hipervnculo"/>
+                <w:noProof/>
               </w:rPr>
               <w:t>Propósito</w:t>
             </w:r>
             <w:r>
               <w:rPr>
+                <w:noProof/>
+                <w:webHidden/>
+              </w:rPr>
+              <w:tab/>
+            </w:r>
+            <w:r>
+              <w:rPr>
+                <w:noProof/>
                 <w:webHidden/>
               </w:rPr>
               <w:fldChar w:fldCharType="begin"/>
             </w:r>
             <w:r>
               <w:rPr>
-                <w:webHidden/>
-              </w:rPr>
-              <w:instrText>PAGEREF _Toc22235840 \h</w:instrText>
-            </w:r>
-            <w:r>
-              <w:rPr>
-                <w:webHidden/>
-              </w:rPr>
-            </w:r>
-            <w:r>
-              <w:rPr>
+                <w:noProof/>
+                <w:webHidden/>
+              </w:rPr>
+              <w:instrText xml:space="preserve"> PAGEREF _Toc24493298 \h </w:instrText>
+            </w:r>
+            <w:r>
+              <w:rPr>
+                <w:noProof/>
+                <w:webHidden/>
+              </w:rPr>
+            </w:r>
+            <w:r>
+              <w:rPr>
+                <w:noProof/>
                 <w:webHidden/>
               </w:rPr>
               <w:fldChar w:fldCharType="separate"/>
             </w:r>
             <w:r>
               <w:rPr>
-                <w:rStyle w:val="Enlacedelndice"/>
-              </w:rPr>
-              <w:tab/>
-              <w:t>1</w:t>
-            </w:r>
-            <w:r>
-              <w:rPr>
+                <w:noProof/>
+                <w:webHidden/>
+              </w:rPr>
+              <w:t>4</w:t>
+            </w:r>
+            <w:r>
+              <w:rPr>
+                <w:noProof/>
                 <w:webHidden/>
               </w:rPr>
               <w:fldChar w:fldCharType="end"/>
@@ -1557,63 +1868,77 @@
             </w:tabs>
             <w:rPr>
               <w:rFonts w:eastAsiaTheme="minorEastAsia"/>
+              <w:noProof/>
               <w:lang w:eastAsia="es-PE"/>
             </w:rPr>
           </w:pPr>
-          <w:hyperlink w:anchor="_Toc22235841">
-            <w:r>
-              <w:rPr>
-                <w:rStyle w:val="Enlacedelndice"/>
-                <w:webHidden/>
+          <w:hyperlink w:anchor="_Toc24493299" w:history="1">
+            <w:r>
+              <w:rPr>
+                <w:rStyle w:val="Hipervnculo"/>
+                <w:noProof/>
               </w:rPr>
               <w:t>1.1.4.</w:t>
             </w:r>
             <w:r>
               <w:rPr>
-                <w:rStyle w:val="Enlacedelndice"/>
                 <w:rFonts w:eastAsiaTheme="minorEastAsia"/>
+                <w:noProof/>
                 <w:lang w:eastAsia="es-PE"/>
               </w:rPr>
               <w:tab/>
             </w:r>
             <w:r>
               <w:rPr>
-                <w:rStyle w:val="Enlacedelndice"/>
+                <w:rStyle w:val="Hipervnculo"/>
+                <w:noProof/>
               </w:rPr>
               <w:t>Finalidad</w:t>
             </w:r>
             <w:r>
               <w:rPr>
+                <w:noProof/>
+                <w:webHidden/>
+              </w:rPr>
+              <w:tab/>
+            </w:r>
+            <w:r>
+              <w:rPr>
+                <w:noProof/>
                 <w:webHidden/>
               </w:rPr>
               <w:fldChar w:fldCharType="begin"/>
             </w:r>
             <w:r>
               <w:rPr>
-                <w:webHidden/>
-              </w:rPr>
-              <w:instrText>PAGEREF _Toc22235841 \h</w:instrText>
-            </w:r>
-            <w:r>
-              <w:rPr>
-                <w:webHidden/>
-              </w:rPr>
-            </w:r>
-            <w:r>
-              <w:rPr>
+                <w:noProof/>
+                <w:webHidden/>
+              </w:rPr>
+              <w:instrText xml:space="preserve"> PAGEREF _Toc24493299 \h </w:instrText>
+            </w:r>
+            <w:r>
+              <w:rPr>
+                <w:noProof/>
+                <w:webHidden/>
+              </w:rPr>
+            </w:r>
+            <w:r>
+              <w:rPr>
+                <w:noProof/>
                 <w:webHidden/>
               </w:rPr>
               <w:fldChar w:fldCharType="separate"/>
             </w:r>
             <w:r>
               <w:rPr>
-                <w:rStyle w:val="Enlacedelndice"/>
-              </w:rPr>
-              <w:tab/>
-              <w:t>1</w:t>
-            </w:r>
-            <w:r>
-              <w:rPr>
+                <w:noProof/>
+                <w:webHidden/>
+              </w:rPr>
+              <w:t>4</w:t>
+            </w:r>
+            <w:r>
+              <w:rPr>
+                <w:noProof/>
                 <w:webHidden/>
               </w:rPr>
               <w:fldChar w:fldCharType="end"/>
@@ -1629,63 +1954,77 @@
             </w:tabs>
             <w:rPr>
               <w:rFonts w:eastAsiaTheme="minorEastAsia"/>
+              <w:noProof/>
               <w:lang w:eastAsia="es-PE"/>
             </w:rPr>
           </w:pPr>
-          <w:hyperlink w:anchor="_Toc22235842">
-            <w:r>
-              <w:rPr>
-                <w:rStyle w:val="Enlacedelndice"/>
-                <w:webHidden/>
+          <w:hyperlink w:anchor="_Toc24493300" w:history="1">
+            <w:r>
+              <w:rPr>
+                <w:rStyle w:val="Hipervnculo"/>
+                <w:noProof/>
               </w:rPr>
               <w:t>1.2.</w:t>
             </w:r>
             <w:r>
               <w:rPr>
-                <w:rStyle w:val="Enlacedelndice"/>
                 <w:rFonts w:eastAsiaTheme="minorEastAsia"/>
+                <w:noProof/>
                 <w:lang w:eastAsia="es-PE"/>
               </w:rPr>
               <w:tab/>
             </w:r>
             <w:r>
               <w:rPr>
-                <w:rStyle w:val="Enlacedelndice"/>
+                <w:rStyle w:val="Hipervnculo"/>
+                <w:noProof/>
               </w:rPr>
               <w:t>Tabla de Roles</w:t>
             </w:r>
             <w:r>
               <w:rPr>
+                <w:noProof/>
+                <w:webHidden/>
+              </w:rPr>
+              <w:tab/>
+            </w:r>
+            <w:r>
+              <w:rPr>
+                <w:noProof/>
                 <w:webHidden/>
               </w:rPr>
               <w:fldChar w:fldCharType="begin"/>
             </w:r>
             <w:r>
               <w:rPr>
-                <w:webHidden/>
-              </w:rPr>
-              <w:instrText>PAGEREF _Toc22235842 \h</w:instrText>
-            </w:r>
-            <w:r>
-              <w:rPr>
-                <w:webHidden/>
-              </w:rPr>
-            </w:r>
-            <w:r>
-              <w:rPr>
+                <w:noProof/>
+                <w:webHidden/>
+              </w:rPr>
+              <w:instrText xml:space="preserve"> PAGEREF _Toc24493300 \h </w:instrText>
+            </w:r>
+            <w:r>
+              <w:rPr>
+                <w:noProof/>
+                <w:webHidden/>
+              </w:rPr>
+            </w:r>
+            <w:r>
+              <w:rPr>
+                <w:noProof/>
                 <w:webHidden/>
               </w:rPr>
               <w:fldChar w:fldCharType="separate"/>
             </w:r>
             <w:r>
               <w:rPr>
-                <w:rStyle w:val="Enlacedelndice"/>
-              </w:rPr>
-              <w:tab/>
-              <w:t>1</w:t>
-            </w:r>
-            <w:r>
-              <w:rPr>
+                <w:noProof/>
+                <w:webHidden/>
+              </w:rPr>
+              <w:t>5</w:t>
+            </w:r>
+            <w:r>
+              <w:rPr>
+                <w:noProof/>
                 <w:webHidden/>
               </w:rPr>
               <w:fldChar w:fldCharType="end"/>
@@ -1701,63 +2040,77 @@
             </w:tabs>
             <w:rPr>
               <w:rFonts w:eastAsiaTheme="minorEastAsia"/>
+              <w:noProof/>
               <w:lang w:eastAsia="es-PE"/>
             </w:rPr>
           </w:pPr>
-          <w:hyperlink w:anchor="_Toc22235843">
-            <w:r>
-              <w:rPr>
-                <w:rStyle w:val="Enlacedelndice"/>
-                <w:webHidden/>
+          <w:hyperlink w:anchor="_Toc24493301" w:history="1">
+            <w:r>
+              <w:rPr>
+                <w:rStyle w:val="Hipervnculo"/>
+                <w:noProof/>
               </w:rPr>
               <w:t>1.3.</w:t>
             </w:r>
             <w:r>
               <w:rPr>
-                <w:rStyle w:val="Enlacedelndice"/>
                 <w:rFonts w:eastAsiaTheme="minorEastAsia"/>
+                <w:noProof/>
                 <w:lang w:eastAsia="es-PE"/>
               </w:rPr>
               <w:tab/>
             </w:r>
             <w:r>
               <w:rPr>
-                <w:rStyle w:val="Enlacedelndice"/>
+                <w:rStyle w:val="Hipervnculo"/>
+                <w:noProof/>
               </w:rPr>
               <w:t>Herramienta, entorno e infraestructura</w:t>
             </w:r>
             <w:r>
               <w:rPr>
+                <w:noProof/>
+                <w:webHidden/>
+              </w:rPr>
+              <w:tab/>
+            </w:r>
+            <w:r>
+              <w:rPr>
+                <w:noProof/>
                 <w:webHidden/>
               </w:rPr>
               <w:fldChar w:fldCharType="begin"/>
             </w:r>
             <w:r>
               <w:rPr>
-                <w:webHidden/>
-              </w:rPr>
-              <w:instrText>PAGEREF _Toc22235843 \h</w:instrText>
-            </w:r>
-            <w:r>
-              <w:rPr>
-                <w:webHidden/>
-              </w:rPr>
-            </w:r>
-            <w:r>
-              <w:rPr>
+                <w:noProof/>
+                <w:webHidden/>
+              </w:rPr>
+              <w:instrText xml:space="preserve"> PAGEREF _Toc24493301 \h </w:instrText>
+            </w:r>
+            <w:r>
+              <w:rPr>
+                <w:noProof/>
+                <w:webHidden/>
+              </w:rPr>
+            </w:r>
+            <w:r>
+              <w:rPr>
+                <w:noProof/>
                 <w:webHidden/>
               </w:rPr>
               <w:fldChar w:fldCharType="separate"/>
             </w:r>
             <w:r>
               <w:rPr>
-                <w:rStyle w:val="Enlacedelndice"/>
-              </w:rPr>
-              <w:tab/>
-              <w:t>2</w:t>
-            </w:r>
-            <w:r>
-              <w:rPr>
+                <w:noProof/>
+                <w:webHidden/>
+              </w:rPr>
+              <w:t>5</w:t>
+            </w:r>
+            <w:r>
+              <w:rPr>
+                <w:noProof/>
                 <w:webHidden/>
               </w:rPr>
               <w:fldChar w:fldCharType="end"/>
@@ -1773,63 +2126,77 @@
             </w:tabs>
             <w:rPr>
               <w:rFonts w:eastAsiaTheme="minorEastAsia"/>
+              <w:noProof/>
               <w:lang w:eastAsia="es-PE"/>
             </w:rPr>
           </w:pPr>
-          <w:hyperlink w:anchor="_Toc22235844">
-            <w:r>
-              <w:rPr>
-                <w:rStyle w:val="Enlacedelndice"/>
-                <w:webHidden/>
+          <w:hyperlink w:anchor="_Toc24493302" w:history="1">
+            <w:r>
+              <w:rPr>
+                <w:rStyle w:val="Hipervnculo"/>
+                <w:noProof/>
               </w:rPr>
               <w:t>1.3.1.</w:t>
             </w:r>
             <w:r>
               <w:rPr>
-                <w:rStyle w:val="Enlacedelndice"/>
                 <w:rFonts w:eastAsiaTheme="minorEastAsia"/>
+                <w:noProof/>
                 <w:lang w:eastAsia="es-PE"/>
               </w:rPr>
               <w:tab/>
             </w:r>
             <w:r>
               <w:rPr>
-                <w:rStyle w:val="Enlacedelndice"/>
+                <w:rStyle w:val="Hipervnculo"/>
+                <w:noProof/>
               </w:rPr>
               <w:t>Herramientas</w:t>
             </w:r>
             <w:r>
               <w:rPr>
+                <w:noProof/>
+                <w:webHidden/>
+              </w:rPr>
+              <w:tab/>
+            </w:r>
+            <w:r>
+              <w:rPr>
+                <w:noProof/>
                 <w:webHidden/>
               </w:rPr>
               <w:fldChar w:fldCharType="begin"/>
             </w:r>
             <w:r>
               <w:rPr>
-                <w:webHidden/>
-              </w:rPr>
-              <w:instrText>PAGEREF _Toc22235844 \h</w:instrText>
-            </w:r>
-            <w:r>
-              <w:rPr>
-                <w:webHidden/>
-              </w:rPr>
-            </w:r>
-            <w:r>
-              <w:rPr>
+                <w:noProof/>
+                <w:webHidden/>
+              </w:rPr>
+              <w:instrText xml:space="preserve"> PAGEREF _Toc24493302 \h </w:instrText>
+            </w:r>
+            <w:r>
+              <w:rPr>
+                <w:noProof/>
+                <w:webHidden/>
+              </w:rPr>
+            </w:r>
+            <w:r>
+              <w:rPr>
+                <w:noProof/>
                 <w:webHidden/>
               </w:rPr>
               <w:fldChar w:fldCharType="separate"/>
             </w:r>
             <w:r>
               <w:rPr>
-                <w:rStyle w:val="Enlacedelndice"/>
-              </w:rPr>
-              <w:tab/>
-              <w:t>2</w:t>
-            </w:r>
-            <w:r>
-              <w:rPr>
+                <w:noProof/>
+                <w:webHidden/>
+              </w:rPr>
+              <w:t>5</w:t>
+            </w:r>
+            <w:r>
+              <w:rPr>
+                <w:noProof/>
                 <w:webHidden/>
               </w:rPr>
               <w:fldChar w:fldCharType="end"/>
@@ -1845,64 +2212,78 @@
             </w:tabs>
             <w:rPr>
               <w:rFonts w:eastAsiaTheme="minorEastAsia"/>
+              <w:noProof/>
               <w:lang w:eastAsia="es-PE"/>
             </w:rPr>
           </w:pPr>
-          <w:hyperlink w:anchor="_Toc22235845">
-            <w:r>
-              <w:rPr>
-                <w:rStyle w:val="Enlacedelndice"/>
-                <w:webHidden/>
+          <w:hyperlink w:anchor="_Toc24493303" w:history="1">
+            <w:r>
+              <w:rPr>
+                <w:rStyle w:val="Hipervnculo"/>
+                <w:noProof/>
               </w:rPr>
               <w:t>1.4.</w:t>
             </w:r>
             <w:r>
               <w:rPr>
-                <w:rStyle w:val="Enlacedelndice"/>
                 <w:rFonts w:eastAsiaTheme="minorEastAsia"/>
+                <w:noProof/>
                 <w:lang w:eastAsia="es-PE"/>
               </w:rPr>
               <w:tab/>
             </w:r>
             <w:r>
               <w:rPr>
-                <w:rStyle w:val="Enlacedelndice"/>
+                <w:rStyle w:val="Hipervnculo"/>
                 <w:rFonts w:eastAsia="Verdana"/>
+                <w:noProof/>
               </w:rPr>
               <w:t>Políticas, Directrices y procedimientos</w:t>
             </w:r>
             <w:r>
               <w:rPr>
+                <w:noProof/>
+                <w:webHidden/>
+              </w:rPr>
+              <w:tab/>
+            </w:r>
+            <w:r>
+              <w:rPr>
+                <w:noProof/>
                 <w:webHidden/>
               </w:rPr>
               <w:fldChar w:fldCharType="begin"/>
             </w:r>
             <w:r>
               <w:rPr>
-                <w:webHidden/>
-              </w:rPr>
-              <w:instrText>PAGEREF _Toc22235845 \h</w:instrText>
-            </w:r>
-            <w:r>
-              <w:rPr>
-                <w:webHidden/>
-              </w:rPr>
-            </w:r>
-            <w:r>
-              <w:rPr>
+                <w:noProof/>
+                <w:webHidden/>
+              </w:rPr>
+              <w:instrText xml:space="preserve"> PAGEREF _Toc24493303 \h </w:instrText>
+            </w:r>
+            <w:r>
+              <w:rPr>
+                <w:noProof/>
+                <w:webHidden/>
+              </w:rPr>
+            </w:r>
+            <w:r>
+              <w:rPr>
+                <w:noProof/>
                 <w:webHidden/>
               </w:rPr>
               <w:fldChar w:fldCharType="separate"/>
             </w:r>
             <w:r>
               <w:rPr>
-                <w:rStyle w:val="Enlacedelndice"/>
-              </w:rPr>
-              <w:tab/>
-              <w:t>3</w:t>
-            </w:r>
-            <w:r>
-              <w:rPr>
+                <w:noProof/>
+                <w:webHidden/>
+              </w:rPr>
+              <w:t>6</w:t>
+            </w:r>
+            <w:r>
+              <w:rPr>
+                <w:noProof/>
                 <w:webHidden/>
               </w:rPr>
               <w:fldChar w:fldCharType="end"/>
@@ -1918,71 +2299,86 @@
             </w:tabs>
             <w:rPr>
               <w:rFonts w:eastAsiaTheme="minorEastAsia"/>
+              <w:noProof/>
               <w:lang w:eastAsia="es-PE"/>
             </w:rPr>
           </w:pPr>
-          <w:hyperlink w:anchor="_Toc22235846">
-            <w:r>
-              <w:rPr>
-                <w:rStyle w:val="Enlacedelndice"/>
-                <w:webHidden/>
+          <w:hyperlink w:anchor="_Toc24493304" w:history="1">
+            <w:r>
+              <w:rPr>
+                <w:rStyle w:val="Hipervnculo"/>
+                <w:noProof/>
               </w:rPr>
               <w:t>1.4.1.</w:t>
             </w:r>
             <w:r>
               <w:rPr>
-                <w:rStyle w:val="Enlacedelndice"/>
                 <w:rFonts w:eastAsiaTheme="minorEastAsia"/>
+                <w:noProof/>
                 <w:lang w:eastAsia="es-PE"/>
               </w:rPr>
               <w:tab/>
             </w:r>
             <w:r>
               <w:rPr>
-                <w:rStyle w:val="Enlacedelndice"/>
+                <w:rStyle w:val="Hipervnculo"/>
+                <w:noProof/>
               </w:rPr>
               <w:t>Políticas</w:t>
             </w:r>
             <w:r>
               <w:rPr>
-                <w:rStyle w:val="Enlacedelndice"/>
+                <w:rStyle w:val="Hipervnculo"/>
                 <w:rFonts w:cstheme="minorHAnsi"/>
                 <w:b/>
+                <w:noProof/>
               </w:rPr>
               <w:t>:</w:t>
             </w:r>
             <w:r>
               <w:rPr>
+                <w:noProof/>
+                <w:webHidden/>
+              </w:rPr>
+              <w:tab/>
+            </w:r>
+            <w:r>
+              <w:rPr>
+                <w:noProof/>
                 <w:webHidden/>
               </w:rPr>
               <w:fldChar w:fldCharType="begin"/>
             </w:r>
             <w:r>
               <w:rPr>
-                <w:webHidden/>
-              </w:rPr>
-              <w:instrText>PAGEREF _Toc22235846 \h</w:instrText>
-            </w:r>
-            <w:r>
-              <w:rPr>
-                <w:webHidden/>
-              </w:rPr>
-            </w:r>
-            <w:r>
-              <w:rPr>
+                <w:noProof/>
+                <w:webHidden/>
+              </w:rPr>
+              <w:instrText xml:space="preserve"> PAGEREF _Toc24493304 \h </w:instrText>
+            </w:r>
+            <w:r>
+              <w:rPr>
+                <w:noProof/>
+                <w:webHidden/>
+              </w:rPr>
+            </w:r>
+            <w:r>
+              <w:rPr>
+                <w:noProof/>
                 <w:webHidden/>
               </w:rPr>
               <w:fldChar w:fldCharType="separate"/>
             </w:r>
             <w:r>
               <w:rPr>
-                <w:rStyle w:val="Enlacedelndice"/>
-              </w:rPr>
-              <w:tab/>
-              <w:t>3</w:t>
-            </w:r>
-            <w:r>
-              <w:rPr>
+                <w:noProof/>
+                <w:webHidden/>
+              </w:rPr>
+              <w:t>6</w:t>
+            </w:r>
+            <w:r>
+              <w:rPr>
+                <w:noProof/>
                 <w:webHidden/>
               </w:rPr>
               <w:fldChar w:fldCharType="end"/>
@@ -1998,71 +2394,89 @@
             </w:tabs>
             <w:rPr>
               <w:rFonts w:eastAsiaTheme="minorEastAsia"/>
+              <w:noProof/>
               <w:lang w:eastAsia="es-PE"/>
             </w:rPr>
           </w:pPr>
-          <w:hyperlink w:anchor="_Toc22235847">
-            <w:r>
-              <w:rPr>
-                <w:rStyle w:val="Enlacedelndice"/>
+          <w:hyperlink w:anchor="_Toc24493305" w:history="1">
+            <w:r>
+              <w:rPr>
+                <w:rStyle w:val="Hipervnculo"/>
                 <w:rFonts w:cstheme="minorHAnsi"/>
-                <w:webHidden/>
+                <w:b/>
+                <w:noProof/>
               </w:rPr>
               <w:t>1.4.2.</w:t>
             </w:r>
             <w:r>
               <w:rPr>
-                <w:rStyle w:val="Enlacedelndice"/>
                 <w:rFonts w:eastAsiaTheme="minorEastAsia"/>
+                <w:noProof/>
                 <w:lang w:eastAsia="es-PE"/>
               </w:rPr>
               <w:tab/>
             </w:r>
             <w:r>
               <w:rPr>
-                <w:rStyle w:val="Enlacedelndice"/>
+                <w:rStyle w:val="Hipervnculo"/>
+                <w:bCs/>
+                <w:noProof/>
               </w:rPr>
               <w:t>Directrices</w:t>
             </w:r>
             <w:r>
               <w:rPr>
-                <w:rStyle w:val="Enlacedelndice"/>
+                <w:rStyle w:val="Hipervnculo"/>
                 <w:rFonts w:cstheme="minorHAnsi"/>
+                <w:b/>
+                <w:noProof/>
               </w:rPr>
               <w:t>:</w:t>
             </w:r>
             <w:r>
               <w:rPr>
+                <w:noProof/>
+                <w:webHidden/>
+              </w:rPr>
+              <w:tab/>
+            </w:r>
+            <w:r>
+              <w:rPr>
+                <w:noProof/>
                 <w:webHidden/>
               </w:rPr>
               <w:fldChar w:fldCharType="begin"/>
             </w:r>
             <w:r>
               <w:rPr>
-                <w:webHidden/>
-              </w:rPr>
-              <w:instrText>PAGEREF _Toc22235847 \h</w:instrText>
-            </w:r>
-            <w:r>
-              <w:rPr>
-                <w:webHidden/>
-              </w:rPr>
-            </w:r>
-            <w:r>
-              <w:rPr>
+                <w:noProof/>
+                <w:webHidden/>
+              </w:rPr>
+              <w:instrText xml:space="preserve"> PAGEREF _Toc24493305 \h </w:instrText>
+            </w:r>
+            <w:r>
+              <w:rPr>
+                <w:noProof/>
+                <w:webHidden/>
+              </w:rPr>
+            </w:r>
+            <w:r>
+              <w:rPr>
+                <w:noProof/>
                 <w:webHidden/>
               </w:rPr>
               <w:fldChar w:fldCharType="separate"/>
             </w:r>
             <w:r>
               <w:rPr>
-                <w:rStyle w:val="Enlacedelndice"/>
-              </w:rPr>
-              <w:tab/>
-              <w:t>3</w:t>
-            </w:r>
-            <w:r>
-              <w:rPr>
+                <w:noProof/>
+                <w:webHidden/>
+              </w:rPr>
+              <w:t>6</w:t>
+            </w:r>
+            <w:r>
+              <w:rPr>
+                <w:noProof/>
                 <w:webHidden/>
               </w:rPr>
               <w:fldChar w:fldCharType="end"/>
@@ -2078,71 +2492,88 @@
             </w:tabs>
             <w:rPr>
               <w:rFonts w:eastAsiaTheme="minorEastAsia"/>
+              <w:noProof/>
               <w:lang w:eastAsia="es-PE"/>
             </w:rPr>
           </w:pPr>
-          <w:hyperlink w:anchor="_Toc22235848">
-            <w:r>
-              <w:rPr>
-                <w:rStyle w:val="Enlacedelndice"/>
+          <w:hyperlink w:anchor="_Toc24493306" w:history="1">
+            <w:r>
+              <w:rPr>
+                <w:rStyle w:val="Hipervnculo"/>
                 <w:rFonts w:cstheme="minorHAnsi"/>
-                <w:webHidden/>
+                <w:b/>
+                <w:noProof/>
               </w:rPr>
               <w:t>1.4.3.</w:t>
             </w:r>
             <w:r>
               <w:rPr>
-                <w:rStyle w:val="Enlacedelndice"/>
                 <w:rFonts w:eastAsiaTheme="minorEastAsia"/>
+                <w:noProof/>
                 <w:lang w:eastAsia="es-PE"/>
               </w:rPr>
               <w:tab/>
             </w:r>
             <w:r>
               <w:rPr>
-                <w:rStyle w:val="Enlacedelndice"/>
+                <w:rStyle w:val="Hipervnculo"/>
+                <w:noProof/>
               </w:rPr>
               <w:t>Procedimientos</w:t>
             </w:r>
             <w:r>
               <w:rPr>
-                <w:rStyle w:val="Enlacedelndice"/>
+                <w:rStyle w:val="Hipervnculo"/>
                 <w:rFonts w:cstheme="minorHAnsi"/>
+                <w:b/>
+                <w:noProof/>
               </w:rPr>
               <w:t>:</w:t>
             </w:r>
             <w:r>
               <w:rPr>
+                <w:noProof/>
+                <w:webHidden/>
+              </w:rPr>
+              <w:tab/>
+            </w:r>
+            <w:r>
+              <w:rPr>
+                <w:noProof/>
                 <w:webHidden/>
               </w:rPr>
               <w:fldChar w:fldCharType="begin"/>
             </w:r>
             <w:r>
               <w:rPr>
-                <w:webHidden/>
-              </w:rPr>
-              <w:instrText>PAGEREF _Toc22235848 \h</w:instrText>
-            </w:r>
-            <w:r>
-              <w:rPr>
-                <w:webHidden/>
-              </w:rPr>
-            </w:r>
-            <w:r>
-              <w:rPr>
+                <w:noProof/>
+                <w:webHidden/>
+              </w:rPr>
+              <w:instrText xml:space="preserve"> PAGEREF _Toc24493306 \h </w:instrText>
+            </w:r>
+            <w:r>
+              <w:rPr>
+                <w:noProof/>
+                <w:webHidden/>
+              </w:rPr>
+            </w:r>
+            <w:r>
+              <w:rPr>
+                <w:noProof/>
                 <w:webHidden/>
               </w:rPr>
               <w:fldChar w:fldCharType="separate"/>
             </w:r>
             <w:r>
               <w:rPr>
-                <w:rStyle w:val="Enlacedelndice"/>
-              </w:rPr>
-              <w:tab/>
-              <w:t>3</w:t>
-            </w:r>
-            <w:r>
-              <w:rPr>
+                <w:noProof/>
+                <w:webHidden/>
+              </w:rPr>
+              <w:t>6</w:t>
+            </w:r>
+            <w:r>
+              <w:rPr>
+                <w:noProof/>
                 <w:webHidden/>
               </w:rPr>
               <w:fldChar w:fldCharType="end"/>
@@ -2158,63 +2589,77 @@
             </w:tabs>
             <w:rPr>
               <w:rFonts w:eastAsiaTheme="minorEastAsia"/>
+              <w:noProof/>
               <w:lang w:eastAsia="es-PE"/>
             </w:rPr>
           </w:pPr>
-          <w:hyperlink w:anchor="_Toc22235849">
-            <w:r>
-              <w:rPr>
-                <w:rStyle w:val="Enlacedelndice"/>
-                <w:webHidden/>
+          <w:hyperlink w:anchor="_Toc24493307" w:history="1">
+            <w:r>
+              <w:rPr>
+                <w:rStyle w:val="Hipervnculo"/>
+                <w:noProof/>
               </w:rPr>
               <w:t>1.5.</w:t>
             </w:r>
             <w:r>
               <w:rPr>
-                <w:rStyle w:val="Enlacedelndice"/>
                 <w:rFonts w:eastAsiaTheme="minorEastAsia"/>
+                <w:noProof/>
                 <w:lang w:eastAsia="es-PE"/>
               </w:rPr>
               <w:tab/>
             </w:r>
             <w:r>
               <w:rPr>
-                <w:rStyle w:val="Enlacedelndice"/>
+                <w:rStyle w:val="Hipervnculo"/>
+                <w:noProof/>
               </w:rPr>
               <w:t>Calendario:</w:t>
             </w:r>
             <w:r>
               <w:rPr>
+                <w:noProof/>
+                <w:webHidden/>
+              </w:rPr>
+              <w:tab/>
+            </w:r>
+            <w:r>
+              <w:rPr>
+                <w:noProof/>
                 <w:webHidden/>
               </w:rPr>
               <w:fldChar w:fldCharType="begin"/>
             </w:r>
             <w:r>
               <w:rPr>
-                <w:webHidden/>
-              </w:rPr>
-              <w:instrText>PAGEREF _Toc22235849 \h</w:instrText>
-            </w:r>
-            <w:r>
-              <w:rPr>
-                <w:webHidden/>
-              </w:rPr>
-            </w:r>
-            <w:r>
-              <w:rPr>
+                <w:noProof/>
+                <w:webHidden/>
+              </w:rPr>
+              <w:instrText xml:space="preserve"> PAGEREF _Toc24493307 \h </w:instrText>
+            </w:r>
+            <w:r>
+              <w:rPr>
+                <w:noProof/>
+                <w:webHidden/>
+              </w:rPr>
+            </w:r>
+            <w:r>
+              <w:rPr>
+                <w:noProof/>
                 <w:webHidden/>
               </w:rPr>
               <w:fldChar w:fldCharType="separate"/>
             </w:r>
             <w:r>
               <w:rPr>
-                <w:rStyle w:val="Enlacedelndice"/>
-              </w:rPr>
-              <w:tab/>
-              <w:t>3</w:t>
-            </w:r>
-            <w:r>
-              <w:rPr>
+                <w:noProof/>
+                <w:webHidden/>
+              </w:rPr>
+              <w:t>6</w:t>
+            </w:r>
+            <w:r>
+              <w:rPr>
+                <w:noProof/>
                 <w:webHidden/>
               </w:rPr>
               <w:fldChar w:fldCharType="end"/>
@@ -2223,261 +2668,372 @@
         </w:p>
         <w:p>
           <w:pPr>
-            <w:jc w:val="both"/>
+            <w:pStyle w:val="TDC1"/>
+            <w:tabs>
+              <w:tab w:val="left" w:pos="440"/>
+              <w:tab w:val="right" w:leader="dot" w:pos="8828"/>
+            </w:tabs>
+            <w:rPr>
+              <w:rFonts w:eastAsiaTheme="minorEastAsia"/>
+              <w:noProof/>
+              <w:lang w:eastAsia="es-PE"/>
+            </w:rPr>
           </w:pPr>
+          <w:hyperlink w:anchor="_Toc24493308" w:history="1">
+            <w:r>
+              <w:rPr>
+                <w:rStyle w:val="Hipervnculo"/>
+                <w:noProof/>
+              </w:rPr>
+              <w:t>2.</w:t>
+            </w:r>
+            <w:r>
+              <w:rPr>
+                <w:rFonts w:eastAsiaTheme="minorEastAsia"/>
+                <w:noProof/>
+                <w:lang w:eastAsia="es-PE"/>
+              </w:rPr>
+              <w:tab/>
+            </w:r>
+            <w:r>
+              <w:rPr>
+                <w:rStyle w:val="Hipervnculo"/>
+                <w:noProof/>
+              </w:rPr>
+              <w:t>Identificación</w:t>
+            </w:r>
+            <w:r>
+              <w:rPr>
+                <w:noProof/>
+                <w:webHidden/>
+              </w:rPr>
+              <w:tab/>
+            </w:r>
+            <w:r>
+              <w:rPr>
+                <w:noProof/>
+                <w:webHidden/>
+              </w:rPr>
+              <w:fldChar w:fldCharType="begin"/>
+            </w:r>
+            <w:r>
+              <w:rPr>
+                <w:noProof/>
+                <w:webHidden/>
+              </w:rPr>
+              <w:instrText xml:space="preserve"> PAGEREF _Toc24493308 \h </w:instrText>
+            </w:r>
+            <w:r>
+              <w:rPr>
+                <w:noProof/>
+                <w:webHidden/>
+              </w:rPr>
+            </w:r>
+            <w:r>
+              <w:rPr>
+                <w:noProof/>
+                <w:webHidden/>
+              </w:rPr>
+              <w:fldChar w:fldCharType="separate"/>
+            </w:r>
+            <w:r>
+              <w:rPr>
+                <w:noProof/>
+                <w:webHidden/>
+              </w:rPr>
+              <w:t>8</w:t>
+            </w:r>
+            <w:r>
+              <w:rPr>
+                <w:noProof/>
+                <w:webHidden/>
+              </w:rPr>
+              <w:fldChar w:fldCharType="end"/>
+            </w:r>
+          </w:hyperlink>
+        </w:p>
+        <w:p>
           <w:r>
+            <w:rPr>
+              <w:b/>
+              <w:bCs/>
+              <w:lang w:val="es-ES"/>
+            </w:rPr>
             <w:fldChar w:fldCharType="end"/>
           </w:r>
         </w:p>
-        <w:p>
-          <w:pPr>
-            <w:pStyle w:val="Ttulo1"/>
-            <w:numPr>
-              <w:ilvl w:val="0"/>
-              <w:numId w:val="2"/>
-            </w:numPr>
-            <w:jc w:val="both"/>
-          </w:pPr>
-          <w:bookmarkStart w:id="2" w:name="_Toc22235836"/>
-          <w:r>
-            <w:t>Planificación de la SCM</w:t>
-          </w:r>
-          <w:bookmarkEnd w:id="2"/>
-          <w:r>
-            <w:t xml:space="preserve"> </w:t>
-          </w:r>
-        </w:p>
-        <w:p>
-          <w:pPr>
-            <w:pStyle w:val="Ttulo2"/>
-            <w:numPr>
-              <w:ilvl w:val="1"/>
-              <w:numId w:val="2"/>
-            </w:numPr>
-          </w:pPr>
-          <w:bookmarkStart w:id="3" w:name="_Toc22235837"/>
-          <w:r>
-            <w:t>Introducción</w:t>
-          </w:r>
-          <w:bookmarkEnd w:id="3"/>
-          <w:r>
-            <w:t xml:space="preserve"> </w:t>
-          </w:r>
-        </w:p>
-        <w:p>
-          <w:pPr>
-            <w:pStyle w:val="Ttulo3"/>
-            <w:numPr>
-              <w:ilvl w:val="2"/>
-              <w:numId w:val="2"/>
-            </w:numPr>
-          </w:pPr>
-          <w:bookmarkStart w:id="4" w:name="_Toc22235838"/>
-          <w:r>
-            <w:t>Situación de la empresa</w:t>
-          </w:r>
-          <w:bookmarkEnd w:id="4"/>
-        </w:p>
-        <w:p>
-          <w:pPr>
-            <w:jc w:val="both"/>
-            <w:rPr>
-              <w:bCs/>
-            </w:rPr>
-          </w:pPr>
-          <w:r>
-            <w:rPr>
-              <w:bCs/>
-            </w:rPr>
-            <w:tab/>
-            <w:t xml:space="preserve">Somos </w:t>
-          </w:r>
-          <w:proofErr w:type="spellStart"/>
-          <w:r>
-            <w:rPr>
-              <w:bCs/>
-            </w:rPr>
-            <w:t>Randhu</w:t>
-          </w:r>
-          <w:proofErr w:type="spellEnd"/>
-          <w:r>
-            <w:rPr>
-              <w:bCs/>
-            </w:rPr>
-            <w:t xml:space="preserve"> </w:t>
-          </w:r>
-          <w:proofErr w:type="spellStart"/>
-          <w:r>
-            <w:rPr>
-              <w:bCs/>
-            </w:rPr>
-            <w:t>Solutions</w:t>
-          </w:r>
-          <w:proofErr w:type="spellEnd"/>
-          <w:r>
-            <w:rPr>
-              <w:bCs/>
-            </w:rPr>
-            <w:t xml:space="preserve">, nos dedicamos a la consultoría y </w:t>
-          </w:r>
-          <w:proofErr w:type="spellStart"/>
-          <w:r>
-            <w:rPr>
-              <w:bCs/>
-            </w:rPr>
-            <w:t>outsourcing</w:t>
-          </w:r>
-          <w:proofErr w:type="spellEnd"/>
-          <w:r>
-            <w:rPr>
-              <w:bCs/>
-            </w:rPr>
-            <w:t xml:space="preserve"> abarcando todos los sectores del ámbito tecnológico, nuestro propósito es hacer que su negocio se desarrolle a grandes pasos con nuestros proyectos de innovación generando valor a sus procesos y desarrollo de productos. Pero por encima de todo creemos en las personas, en su desarrollo integral y en el talento que representan.</w:t>
-          </w:r>
-        </w:p>
-        <w:p>
-          <w:pPr>
-            <w:jc w:val="both"/>
-          </w:pPr>
-          <w:r>
-            <w:rPr>
-              <w:bCs/>
-            </w:rPr>
-            <w:tab/>
-            <w:t xml:space="preserve">En </w:t>
-          </w:r>
-          <w:proofErr w:type="spellStart"/>
-          <w:r>
-            <w:rPr>
-              <w:bCs/>
-            </w:rPr>
-            <w:t>Randhu</w:t>
-          </w:r>
-          <w:proofErr w:type="spellEnd"/>
-          <w:r>
-            <w:rPr>
-              <w:bCs/>
-            </w:rPr>
-            <w:t xml:space="preserve"> </w:t>
-          </w:r>
-          <w:proofErr w:type="spellStart"/>
-          <w:r>
-            <w:rPr>
-              <w:bCs/>
-            </w:rPr>
-            <w:t>Solutions</w:t>
-          </w:r>
-          <w:proofErr w:type="spellEnd"/>
-          <w:r>
-            <w:rPr>
-              <w:bCs/>
-            </w:rPr>
-            <w:t xml:space="preserve"> apostamos firmemente por el talento, y nuestro principal objetivo es conseguir un alto rendimiento profesional al crear un contexto de libertad responsable. En definitiva, somos una empresa formada por gente buena, buena gente.</w:t>
-          </w:r>
-        </w:p>
-        <w:p>
-          <w:pPr>
-            <w:pStyle w:val="Ttulo3"/>
-            <w:numPr>
-              <w:ilvl w:val="2"/>
-              <w:numId w:val="2"/>
-            </w:numPr>
-          </w:pPr>
-          <w:bookmarkStart w:id="5" w:name="_Toc22235839"/>
-          <w:r>
-            <w:t>Problemática</w:t>
-          </w:r>
-          <w:bookmarkEnd w:id="5"/>
-        </w:p>
-        <w:p>
-          <w:pPr>
-            <w:jc w:val="both"/>
-          </w:pPr>
-          <w:r>
-            <w:tab/>
-            <w:t xml:space="preserve">Una de las problemáticas más comunes que tenemos en nuestra consultora se generan cuando desarrollamos un proyecto de software, pues lo miembros del equipo de desarrollo hacen uso de diferentes repositorios, esto genera que el jefe de proyecto no haga un control eficiente de las versiones de los elementos, además de generar retrasos en las entregas, errores que no se tenían planificados. Estos problemas se generan por una falta de comunicación entre los miembros del equipo y el jefe de proyecto, así como también la falta de capacitación en el uso de repositorios como </w:t>
-          </w:r>
-          <w:proofErr w:type="spellStart"/>
-          <w:r>
-            <w:t>github</w:t>
-          </w:r>
-          <w:proofErr w:type="spellEnd"/>
-          <w:r>
-            <w:t xml:space="preserve">, los miembros del equipo no saben lo que deben hacer cada vez que quieren cambiar algo es por eso que cada uno trabaja por su propia cuenta. Y en los casos que se trabaja en un mismo </w:t>
-          </w:r>
-          <w:r>
-            <w:lastRenderedPageBreak/>
-            <w:t>repositorio, se nos presenta el problema de combinar los documentos en Word. En ocasiones ocurren conflictos que dificultan el avance del proyecto.</w:t>
-          </w:r>
-        </w:p>
-        <w:p>
-          <w:pPr>
-            <w:pStyle w:val="Ttulo3"/>
-            <w:numPr>
-              <w:ilvl w:val="2"/>
-              <w:numId w:val="2"/>
-            </w:numPr>
-          </w:pPr>
-          <w:bookmarkStart w:id="6" w:name="_Toc22235840"/>
-          <w:r>
-            <w:t>Propósito</w:t>
-          </w:r>
-          <w:bookmarkEnd w:id="6"/>
-        </w:p>
-        <w:p>
-          <w:pPr>
-            <w:jc w:val="both"/>
-          </w:pPr>
-          <w:r>
-            <w:tab/>
-            <w:t>EL Este documento describe las actividades de gestión de configuración de software que deben ser llevadas a cabo durante el proceso de desarrollo del proyecto. Aquí se definen tanto los productos que se pondrán bajo control de configuración como los procedimientos que deben ser seguidos por los integrantes del equipo de trabajo.</w:t>
-          </w:r>
-        </w:p>
-        <w:p>
-          <w:pPr>
-            <w:pStyle w:val="Ttulo3"/>
-            <w:numPr>
-              <w:ilvl w:val="2"/>
-              <w:numId w:val="2"/>
-            </w:numPr>
-          </w:pPr>
-          <w:bookmarkStart w:id="7" w:name="_Toc22235841"/>
-          <w:r>
-            <w:t>Finalidad</w:t>
-          </w:r>
-          <w:bookmarkEnd w:id="7"/>
-        </w:p>
-        <w:p>
-          <w:pPr>
-            <w:jc w:val="both"/>
-          </w:pPr>
-          <w:r>
-            <w:tab/>
-            <w:t>El objetivo de este plan es poder llevar un control de los proyectos, recursos y los tiempos para el desarrollo. Y se logrará a través de este documento, donde se hará mantenimiento de todos los proyectos.</w:t>
-          </w:r>
-        </w:p>
-        <w:p/>
-        <w:p/>
-        <w:p/>
-        <w:p/>
-        <w:p/>
-        <w:p>
-          <w:pPr>
-            <w:pStyle w:val="Ttulo2"/>
-            <w:numPr>
-              <w:ilvl w:val="1"/>
-              <w:numId w:val="2"/>
-            </w:numPr>
-          </w:pPr>
-          <w:bookmarkStart w:id="8" w:name="_Toc22235842"/>
-          <w:r>
-            <w:t>Tabla de Roles</w:t>
-          </w:r>
-          <w:bookmarkEnd w:id="8"/>
-        </w:p>
-        <w:p/>
       </w:sdtContent>
     </w:sdt>
+    <w:p>
+      <w:pPr>
+        <w:jc w:val="both"/>
+        <w:sectPr>
+          <w:pgSz w:w="12240" w:h="15840"/>
+          <w:pgMar w:top="1417" w:right="1701" w:bottom="1417" w:left="1701" w:header="0" w:footer="0" w:gutter="0"/>
+          <w:cols w:space="720"/>
+          <w:formProt w:val="0"/>
+          <w:docGrid w:linePitch="360" w:charSpace="4096"/>
+        </w:sectPr>
+      </w:pPr>
+    </w:p>
+    <w:p>
+      <w:pPr>
+        <w:pStyle w:val="Ttulo1"/>
+        <w:numPr>
+          <w:ilvl w:val="0"/>
+          <w:numId w:val="2"/>
+        </w:numPr>
+        <w:jc w:val="both"/>
+      </w:pPr>
+      <w:bookmarkStart w:id="1" w:name="_Toc22235836"/>
+      <w:bookmarkStart w:id="2" w:name="_Toc24493294"/>
+      <w:r>
+        <w:lastRenderedPageBreak/>
+        <w:t>Planificación de la SCM</w:t>
+      </w:r>
+      <w:bookmarkEnd w:id="1"/>
+      <w:bookmarkEnd w:id="2"/>
+      <w:r>
+        <w:t xml:space="preserve"> </w:t>
+      </w:r>
+    </w:p>
+    <w:p>
+      <w:pPr>
+        <w:pStyle w:val="Ttulo2"/>
+        <w:numPr>
+          <w:ilvl w:val="1"/>
+          <w:numId w:val="2"/>
+        </w:numPr>
+      </w:pPr>
+      <w:bookmarkStart w:id="3" w:name="_Toc22235837"/>
+      <w:bookmarkStart w:id="4" w:name="_Toc24493295"/>
+      <w:r>
+        <w:t>Introducción</w:t>
+      </w:r>
+      <w:bookmarkEnd w:id="3"/>
+      <w:bookmarkEnd w:id="4"/>
+      <w:r>
+        <w:t xml:space="preserve"> </w:t>
+      </w:r>
+    </w:p>
+    <w:p>
+      <w:pPr>
+        <w:pStyle w:val="Ttulo3"/>
+        <w:numPr>
+          <w:ilvl w:val="2"/>
+          <w:numId w:val="2"/>
+        </w:numPr>
+      </w:pPr>
+      <w:bookmarkStart w:id="5" w:name="_Toc22235838"/>
+      <w:bookmarkStart w:id="6" w:name="_Toc24493296"/>
+      <w:r>
+        <w:t>Situación de la empresa</w:t>
+      </w:r>
+      <w:bookmarkEnd w:id="5"/>
+      <w:bookmarkEnd w:id="6"/>
+    </w:p>
+    <w:p>
+      <w:pPr>
+        <w:jc w:val="both"/>
+        <w:rPr>
+          <w:bCs/>
+        </w:rPr>
+      </w:pPr>
+      <w:r>
+        <w:rPr>
+          <w:bCs/>
+        </w:rPr>
+        <w:tab/>
+        <w:t xml:space="preserve">Somos </w:t>
+      </w:r>
+      <w:proofErr w:type="spellStart"/>
+      <w:r>
+        <w:rPr>
+          <w:bCs/>
+        </w:rPr>
+        <w:t>Randhu</w:t>
+      </w:r>
+      <w:proofErr w:type="spellEnd"/>
+      <w:r>
+        <w:rPr>
+          <w:bCs/>
+        </w:rPr>
+        <w:t xml:space="preserve"> </w:t>
+      </w:r>
+      <w:proofErr w:type="spellStart"/>
+      <w:r>
+        <w:rPr>
+          <w:bCs/>
+        </w:rPr>
+        <w:t>Solutions</w:t>
+      </w:r>
+      <w:proofErr w:type="spellEnd"/>
+      <w:r>
+        <w:rPr>
+          <w:bCs/>
+        </w:rPr>
+        <w:t xml:space="preserve">, nos dedicamos a la consultoría y </w:t>
+      </w:r>
+      <w:proofErr w:type="spellStart"/>
+      <w:r>
+        <w:rPr>
+          <w:bCs/>
+        </w:rPr>
+        <w:t>outsourcing</w:t>
+      </w:r>
+      <w:proofErr w:type="spellEnd"/>
+      <w:r>
+        <w:rPr>
+          <w:bCs/>
+        </w:rPr>
+        <w:t xml:space="preserve"> abarcando todos los sectores del ámbito tecnológico, nuestro propósito es hacer que su negocio se desarrolle a grandes pasos con nuestros proyectos de innovación generando valor a sus procesos y desarrollo de productos. Pero por encima de todo creemos en las personas, en su desarrollo integral y en el talento que representan.</w:t>
+      </w:r>
+    </w:p>
+    <w:p>
+      <w:pPr>
+        <w:jc w:val="both"/>
+      </w:pPr>
+      <w:r>
+        <w:rPr>
+          <w:bCs/>
+        </w:rPr>
+        <w:tab/>
+        <w:t xml:space="preserve">En </w:t>
+      </w:r>
+      <w:proofErr w:type="spellStart"/>
+      <w:r>
+        <w:rPr>
+          <w:bCs/>
+        </w:rPr>
+        <w:t>Randhu</w:t>
+      </w:r>
+      <w:proofErr w:type="spellEnd"/>
+      <w:r>
+        <w:rPr>
+          <w:bCs/>
+        </w:rPr>
+        <w:t xml:space="preserve"> </w:t>
+      </w:r>
+      <w:proofErr w:type="spellStart"/>
+      <w:r>
+        <w:rPr>
+          <w:bCs/>
+        </w:rPr>
+        <w:t>Solutions</w:t>
+      </w:r>
+      <w:proofErr w:type="spellEnd"/>
+      <w:r>
+        <w:rPr>
+          <w:bCs/>
+        </w:rPr>
+        <w:t xml:space="preserve"> apostamos firmemente por el talento, y nuestro principal objetivo es conseguir un alto rendimiento profesional al crear un contexto de libertad responsable. En definitiva, somos una empresa formada por gente buena, buena gente.</w:t>
+      </w:r>
+    </w:p>
+    <w:p>
+      <w:pPr>
+        <w:pStyle w:val="Ttulo3"/>
+        <w:numPr>
+          <w:ilvl w:val="2"/>
+          <w:numId w:val="2"/>
+        </w:numPr>
+      </w:pPr>
+      <w:bookmarkStart w:id="7" w:name="_Toc22235839"/>
+      <w:bookmarkStart w:id="8" w:name="_Toc24493297"/>
+      <w:r>
+        <w:t>Problemática</w:t>
+      </w:r>
+      <w:bookmarkEnd w:id="7"/>
+      <w:bookmarkEnd w:id="8"/>
+    </w:p>
+    <w:p>
+      <w:pPr>
+        <w:jc w:val="both"/>
+      </w:pPr>
+      <w:r>
+        <w:tab/>
+        <w:t xml:space="preserve">Una de las problemáticas más comunes que tenemos en nuestra consultora se generan cuando desarrollamos un proyecto de software, pues lo miembros del equipo de desarrollo hacen uso de diferentes repositorios, esto genera que el jefe de proyecto no haga un control eficiente de las versiones de los elementos, además de generar retrasos en las entregas, errores que no se tenían planificados. Estos problemas se generan por una falta de comunicación entre los miembros del equipo y el jefe de proyecto, así como también la falta de capacitación en el uso de repositorios como </w:t>
+      </w:r>
+      <w:proofErr w:type="spellStart"/>
+      <w:r>
+        <w:t>github</w:t>
+      </w:r>
+      <w:proofErr w:type="spellEnd"/>
+      <w:r>
+        <w:t>, los miembros del equipo no saben lo que deben hacer cada vez que quieren cambiar algo es por eso que cada uno trabaja por su propia cuenta. Y en los casos que se trabaja en un mismo repositorio, se nos presenta el problema de combinar los documentos en Word. En ocasiones ocurren conflictos que dificultan el avance del proyecto.</w:t>
+      </w:r>
+    </w:p>
+    <w:p>
+      <w:pPr>
+        <w:pStyle w:val="Ttulo3"/>
+        <w:numPr>
+          <w:ilvl w:val="2"/>
+          <w:numId w:val="2"/>
+        </w:numPr>
+      </w:pPr>
+      <w:bookmarkStart w:id="9" w:name="_Toc22235840"/>
+      <w:bookmarkStart w:id="10" w:name="_Toc24493298"/>
+      <w:r>
+        <w:t>Propósito</w:t>
+      </w:r>
+      <w:bookmarkEnd w:id="9"/>
+      <w:bookmarkEnd w:id="10"/>
+    </w:p>
+    <w:p>
+      <w:pPr>
+        <w:jc w:val="both"/>
+      </w:pPr>
+      <w:r>
+        <w:tab/>
+        <w:t>EL Este documento describe las actividades de gestión de configuración de software que deben ser llevadas a cabo durante el proceso de desarrollo del proyecto. Aquí se definen tanto los productos que se pondrán bajo control de configuración como los procedimientos que deben ser seguidos por los integrantes del equipo de trabajo.</w:t>
+      </w:r>
+    </w:p>
+    <w:p>
+      <w:pPr>
+        <w:pStyle w:val="Ttulo3"/>
+        <w:numPr>
+          <w:ilvl w:val="2"/>
+          <w:numId w:val="2"/>
+        </w:numPr>
+      </w:pPr>
+      <w:bookmarkStart w:id="11" w:name="_Toc22235841"/>
+      <w:bookmarkStart w:id="12" w:name="_Toc24493299"/>
+      <w:r>
+        <w:t>Finalidad</w:t>
+      </w:r>
+      <w:bookmarkEnd w:id="11"/>
+      <w:bookmarkEnd w:id="12"/>
+    </w:p>
+    <w:p>
+      <w:pPr>
+        <w:jc w:val="both"/>
+      </w:pPr>
+      <w:r>
+        <w:tab/>
+        <w:t>El objetivo de este plan es poder llevar un control de los proyectos, recursos y los tiempos para el desarrollo. Y se logrará a través de este documento, donde se hará mantenimiento de todos los proyectos.</w:t>
+      </w:r>
+    </w:p>
+    <w:p/>
+    <w:p/>
+    <w:p/>
+    <w:p/>
+    <w:p/>
+    <w:p>
+      <w:pPr>
+        <w:pStyle w:val="Ttulo2"/>
+        <w:numPr>
+          <w:ilvl w:val="1"/>
+          <w:numId w:val="2"/>
+        </w:numPr>
+      </w:pPr>
+      <w:bookmarkStart w:id="13" w:name="_Toc22235842"/>
+      <w:bookmarkStart w:id="14" w:name="_Toc24493300"/>
+      <w:r>
+        <w:lastRenderedPageBreak/>
+        <w:t>Tabla de Roles</w:t>
+      </w:r>
+      <w:bookmarkEnd w:id="13"/>
+      <w:bookmarkEnd w:id="14"/>
+    </w:p>
     <w:tbl>
       <w:tblPr>
         <w:tblStyle w:val="Tabladecuadrcula6concolores-nfasis5"/>
@@ -2796,11 +3352,13 @@
           <w:numId w:val="2"/>
         </w:numPr>
       </w:pPr>
-      <w:bookmarkStart w:id="9" w:name="_Toc22235843"/>
+      <w:bookmarkStart w:id="15" w:name="_Toc22235843"/>
+      <w:bookmarkStart w:id="16" w:name="_Toc24493301"/>
       <w:r>
         <w:t>Herramienta, entorno e infraestructura</w:t>
       </w:r>
-      <w:bookmarkEnd w:id="9"/>
+      <w:bookmarkEnd w:id="15"/>
+      <w:bookmarkEnd w:id="16"/>
     </w:p>
     <w:p>
       <w:pPr>
@@ -2810,33 +3368,202 @@
           <w:numId w:val="2"/>
         </w:numPr>
       </w:pPr>
-      <w:bookmarkStart w:id="10" w:name="_Toc22235844"/>
+      <w:bookmarkStart w:id="17" w:name="_Toc22235844"/>
+      <w:bookmarkStart w:id="18" w:name="_Toc24493302"/>
       <w:r>
         <w:t>Herramientas</w:t>
       </w:r>
-      <w:bookmarkEnd w:id="10"/>
-    </w:p>
-    <w:p>
-      <w:r>
-        <w:t xml:space="preserve">Para este proyecto se utilizara </w:t>
-      </w:r>
-      <w:proofErr w:type="spellStart"/>
-      <w:r>
-        <w:t>Git</w:t>
-      </w:r>
-      <w:proofErr w:type="spellEnd"/>
-      <w:r>
-        <w:t xml:space="preserve">, que es un software de control de versiones y </w:t>
-      </w:r>
-      <w:proofErr w:type="spellStart"/>
-      <w:r>
-        <w:t>github</w:t>
-      </w:r>
-      <w:proofErr w:type="spellEnd"/>
-      <w:r>
-        <w:t xml:space="preserve"> para su almacenamiento en la nube. </w:t>
-      </w:r>
-    </w:p>
+      <w:bookmarkEnd w:id="17"/>
+      <w:bookmarkEnd w:id="18"/>
+    </w:p>
+    <w:p/>
+    <w:tbl>
+      <w:tblPr>
+        <w:tblStyle w:val="Tabladecuadrcula6concolores-nfasis5"/>
+        <w:tblW w:w="5885" w:type="dxa"/>
+        <w:jc w:val="center"/>
+        <w:tblLook w:val="04A0" w:firstRow="1" w:lastRow="0" w:firstColumn="1" w:lastColumn="0" w:noHBand="0" w:noVBand="1"/>
+      </w:tblPr>
+      <w:tblGrid>
+        <w:gridCol w:w="2942"/>
+        <w:gridCol w:w="2943"/>
+      </w:tblGrid>
+      <w:tr>
+        <w:trPr>
+          <w:cnfStyle w:val="100000000000" w:firstRow="1" w:lastRow="0" w:firstColumn="0" w:lastColumn="0" w:oddVBand="0" w:evenVBand="0" w:oddHBand="0" w:evenHBand="0" w:firstRowFirstColumn="0" w:firstRowLastColumn="0" w:lastRowFirstColumn="0" w:lastRowLastColumn="0"/>
+          <w:jc w:val="center"/>
+        </w:trPr>
+        <w:tc>
+          <w:tcPr>
+            <w:cnfStyle w:val="001000000000" w:firstRow="0" w:lastRow="0" w:firstColumn="1" w:lastColumn="0" w:oddVBand="0" w:evenVBand="0" w:oddHBand="0" w:evenHBand="0" w:firstRowFirstColumn="0" w:firstRowLastColumn="0" w:lastRowFirstColumn="0" w:lastRowLastColumn="0"/>
+            <w:tcW w:w="2942" w:type="dxa"/>
+            <w:tcBorders>
+              <w:bottom w:val="single" w:sz="12" w:space="0" w:color="8EAADB"/>
+            </w:tcBorders>
+            <w:shd w:val="clear" w:color="auto" w:fill="auto"/>
+          </w:tcPr>
+          <w:p>
+            <w:pPr>
+              <w:spacing w:after="0" w:line="240" w:lineRule="auto"/>
+              <w:jc w:val="center"/>
+            </w:pPr>
+            <w:r>
+              <w:t>Herramienta</w:t>
+            </w:r>
+          </w:p>
+        </w:tc>
+        <w:tc>
+          <w:tcPr>
+            <w:tcW w:w="2943" w:type="dxa"/>
+            <w:tcBorders>
+              <w:bottom w:val="single" w:sz="12" w:space="0" w:color="8EAADB"/>
+            </w:tcBorders>
+            <w:shd w:val="clear" w:color="auto" w:fill="auto"/>
+          </w:tcPr>
+          <w:p>
+            <w:pPr>
+              <w:spacing w:after="0" w:line="240" w:lineRule="auto"/>
+              <w:jc w:val="center"/>
+              <w:cnfStyle w:val="100000000000" w:firstRow="1" w:lastRow="0" w:firstColumn="0" w:lastColumn="0" w:oddVBand="0" w:evenVBand="0" w:oddHBand="0" w:evenHBand="0" w:firstRowFirstColumn="0" w:firstRowLastColumn="0" w:lastRowFirstColumn="0" w:lastRowLastColumn="0"/>
+            </w:pPr>
+            <w:r>
+              <w:t>Descripción</w:t>
+            </w:r>
+          </w:p>
+        </w:tc>
+      </w:tr>
+      <w:tr>
+        <w:trPr>
+          <w:cnfStyle w:val="000000100000" w:firstRow="0" w:lastRow="0" w:firstColumn="0" w:lastColumn="0" w:oddVBand="0" w:evenVBand="0" w:oddHBand="1" w:evenHBand="0" w:firstRowFirstColumn="0" w:firstRowLastColumn="0" w:lastRowFirstColumn="0" w:lastRowLastColumn="0"/>
+          <w:jc w:val="center"/>
+        </w:trPr>
+        <w:tc>
+          <w:tcPr>
+            <w:cnfStyle w:val="001000000000" w:firstRow="0" w:lastRow="0" w:firstColumn="1" w:lastColumn="0" w:oddVBand="0" w:evenVBand="0" w:oddHBand="0" w:evenHBand="0" w:firstRowFirstColumn="0" w:firstRowLastColumn="0" w:lastRowFirstColumn="0" w:lastRowLastColumn="0"/>
+            <w:tcW w:w="2942" w:type="dxa"/>
+          </w:tcPr>
+          <w:p>
+            <w:pPr>
+              <w:spacing w:after="0" w:line="240" w:lineRule="auto"/>
+            </w:pPr>
+            <w:proofErr w:type="spellStart"/>
+            <w:r>
+              <w:t>Git</w:t>
+            </w:r>
+            <w:proofErr w:type="spellEnd"/>
+            <w:r>
+              <w:t xml:space="preserve"> y </w:t>
+            </w:r>
+            <w:proofErr w:type="spellStart"/>
+            <w:r>
+              <w:t>github</w:t>
+            </w:r>
+            <w:proofErr w:type="spellEnd"/>
+          </w:p>
+        </w:tc>
+        <w:tc>
+          <w:tcPr>
+            <w:tcW w:w="2943" w:type="dxa"/>
+          </w:tcPr>
+          <w:p>
+            <w:pPr>
+              <w:spacing w:after="0" w:line="240" w:lineRule="auto"/>
+              <w:cnfStyle w:val="000000100000" w:firstRow="0" w:lastRow="0" w:firstColumn="0" w:lastColumn="0" w:oddVBand="0" w:evenVBand="0" w:oddHBand="1" w:evenHBand="0" w:firstRowFirstColumn="0" w:firstRowLastColumn="0" w:lastRowFirstColumn="0" w:lastRowLastColumn="0"/>
+            </w:pPr>
+            <w:r>
+              <w:t>Control de versiones del producto.</w:t>
+            </w:r>
+          </w:p>
+        </w:tc>
+      </w:tr>
+      <w:tr>
+        <w:trPr>
+          <w:jc w:val="center"/>
+        </w:trPr>
+        <w:tc>
+          <w:tcPr>
+            <w:cnfStyle w:val="001000000000" w:firstRow="0" w:lastRow="0" w:firstColumn="1" w:lastColumn="0" w:oddVBand="0" w:evenVBand="0" w:oddHBand="0" w:evenHBand="0" w:firstRowFirstColumn="0" w:firstRowLastColumn="0" w:lastRowFirstColumn="0" w:lastRowLastColumn="0"/>
+            <w:tcW w:w="2942" w:type="dxa"/>
+            <w:shd w:val="clear" w:color="auto" w:fill="auto"/>
+          </w:tcPr>
+          <w:p>
+            <w:pPr>
+              <w:spacing w:after="0" w:line="240" w:lineRule="auto"/>
+            </w:pPr>
+          </w:p>
+          <w:p>
+            <w:pPr>
+              <w:spacing w:after="0" w:line="240" w:lineRule="auto"/>
+            </w:pPr>
+            <w:proofErr w:type="spellStart"/>
+            <w:r>
+              <w:t>Anasa</w:t>
+            </w:r>
+            <w:proofErr w:type="spellEnd"/>
+            <w:r>
+              <w:t xml:space="preserve"> </w:t>
+            </w:r>
+          </w:p>
+        </w:tc>
+        <w:tc>
+          <w:tcPr>
+            <w:tcW w:w="2943" w:type="dxa"/>
+            <w:shd w:val="clear" w:color="auto" w:fill="auto"/>
+          </w:tcPr>
+          <w:p>
+            <w:pPr>
+              <w:spacing w:after="0" w:line="240" w:lineRule="auto"/>
+              <w:cnfStyle w:val="000000000000" w:firstRow="0" w:lastRow="0" w:firstColumn="0" w:lastColumn="0" w:oddVBand="0" w:evenVBand="0" w:oddHBand="0" w:evenHBand="0" w:firstRowFirstColumn="0" w:firstRowLastColumn="0" w:lastRowFirstColumn="0" w:lastRowLastColumn="0"/>
+            </w:pPr>
+            <w:r>
+              <w:t>Organiza trabajos y fechas</w:t>
+            </w:r>
+          </w:p>
+        </w:tc>
+      </w:tr>
+      <w:tr>
+        <w:trPr>
+          <w:cnfStyle w:val="000000100000" w:firstRow="0" w:lastRow="0" w:firstColumn="0" w:lastColumn="0" w:oddVBand="0" w:evenVBand="0" w:oddHBand="1" w:evenHBand="0" w:firstRowFirstColumn="0" w:firstRowLastColumn="0" w:lastRowFirstColumn="0" w:lastRowLastColumn="0"/>
+          <w:jc w:val="center"/>
+        </w:trPr>
+        <w:tc>
+          <w:tcPr>
+            <w:cnfStyle w:val="001000000000" w:firstRow="0" w:lastRow="0" w:firstColumn="1" w:lastColumn="0" w:oddVBand="0" w:evenVBand="0" w:oddHBand="0" w:evenHBand="0" w:firstRowFirstColumn="0" w:firstRowLastColumn="0" w:lastRowFirstColumn="0" w:lastRowLastColumn="0"/>
+            <w:tcW w:w="2942" w:type="dxa"/>
+          </w:tcPr>
+          <w:p>
+            <w:pPr>
+              <w:spacing w:after="0" w:line="240" w:lineRule="auto"/>
+            </w:pPr>
+          </w:p>
+          <w:p>
+            <w:pPr>
+              <w:spacing w:after="0" w:line="240" w:lineRule="auto"/>
+            </w:pPr>
+            <w:proofErr w:type="spellStart"/>
+            <w:r>
+              <w:t>instagrant</w:t>
+            </w:r>
+            <w:proofErr w:type="spellEnd"/>
+          </w:p>
+        </w:tc>
+        <w:tc>
+          <w:tcPr>
+            <w:tcW w:w="2943" w:type="dxa"/>
+          </w:tcPr>
+          <w:p>
+            <w:pPr>
+              <w:spacing w:after="0" w:line="240" w:lineRule="auto"/>
+              <w:cnfStyle w:val="000000100000" w:firstRow="0" w:lastRow="0" w:firstColumn="0" w:lastColumn="0" w:oddVBand="0" w:evenVBand="0" w:oddHBand="1" w:evenHBand="0" w:firstRowFirstColumn="0" w:firstRowLastColumn="0" w:lastRowFirstColumn="0" w:lastRowLastColumn="0"/>
+            </w:pPr>
+            <w:r>
+              <w:t>Para realizar los cronogramas</w:t>
+            </w:r>
+          </w:p>
+        </w:tc>
+      </w:tr>
+    </w:tbl>
+    <w:p/>
     <w:p>
       <w:pPr>
         <w:jc w:val="both"/>
@@ -2920,27 +3647,29 @@
           <w:numId w:val="2"/>
         </w:numPr>
       </w:pPr>
-      <w:bookmarkStart w:id="11" w:name="_Toc22233970"/>
+      <w:bookmarkStart w:id="19" w:name="_Toc22233970"/>
       <w:r>
         <w:rPr>
           <w:rFonts w:eastAsia="Verdana"/>
         </w:rPr>
         <w:t xml:space="preserve"> </w:t>
       </w:r>
-      <w:bookmarkStart w:id="12" w:name="_Toc22235845"/>
-      <w:bookmarkStart w:id="13" w:name="_Toc22234365"/>
+      <w:bookmarkStart w:id="20" w:name="_Toc22235845"/>
+      <w:bookmarkStart w:id="21" w:name="_Toc22234365"/>
+      <w:bookmarkStart w:id="22" w:name="_Toc24493303"/>
       <w:r>
         <w:rPr>
           <w:rFonts w:eastAsia="Verdana"/>
         </w:rPr>
         <w:t>Políticas, Directrices y procedimientos</w:t>
       </w:r>
-      <w:bookmarkStart w:id="14" w:name="h.17dp8vu"/>
-      <w:bookmarkStart w:id="15" w:name="_Toc22233971"/>
-      <w:bookmarkEnd w:id="11"/>
-      <w:bookmarkEnd w:id="12"/>
-      <w:bookmarkEnd w:id="13"/>
-      <w:bookmarkEnd w:id="14"/>
+      <w:bookmarkStart w:id="23" w:name="h.17dp8vu"/>
+      <w:bookmarkStart w:id="24" w:name="_Toc22233971"/>
+      <w:bookmarkEnd w:id="19"/>
+      <w:bookmarkEnd w:id="20"/>
+      <w:bookmarkEnd w:id="21"/>
+      <w:bookmarkEnd w:id="22"/>
+      <w:bookmarkEnd w:id="23"/>
     </w:p>
     <w:p>
       <w:pPr>
@@ -2954,8 +3683,9 @@
           <w:szCs w:val="26"/>
         </w:rPr>
       </w:pPr>
-      <w:bookmarkStart w:id="16" w:name="_Toc22235846"/>
-      <w:bookmarkStart w:id="17" w:name="_Toc22234366"/>
+      <w:bookmarkStart w:id="25" w:name="_Toc22235846"/>
+      <w:bookmarkStart w:id="26" w:name="_Toc22234366"/>
+      <w:bookmarkStart w:id="27" w:name="_Toc24493304"/>
       <w:r>
         <w:rPr>
           <w:rStyle w:val="Ttulo3Car"/>
@@ -2971,9 +3701,10 @@
         </w:rPr>
         <w:t>:</w:t>
       </w:r>
-      <w:bookmarkEnd w:id="15"/>
-      <w:bookmarkEnd w:id="16"/>
-      <w:bookmarkEnd w:id="17"/>
+      <w:bookmarkEnd w:id="24"/>
+      <w:bookmarkEnd w:id="25"/>
+      <w:bookmarkEnd w:id="26"/>
+      <w:bookmarkEnd w:id="27"/>
     </w:p>
     <w:p>
       <w:pPr>
@@ -3016,9 +3747,10 @@
           <w:szCs w:val="20"/>
         </w:rPr>
       </w:pPr>
-      <w:bookmarkStart w:id="18" w:name="_Toc22235847"/>
-      <w:bookmarkStart w:id="19" w:name="_Toc22234367"/>
-      <w:bookmarkStart w:id="20" w:name="_Toc22233972"/>
+      <w:bookmarkStart w:id="28" w:name="_Toc22235847"/>
+      <w:bookmarkStart w:id="29" w:name="_Toc22234367"/>
+      <w:bookmarkStart w:id="30" w:name="_Toc22233972"/>
+      <w:bookmarkStart w:id="31" w:name="_Toc24493305"/>
       <w:r>
         <w:rPr>
           <w:rStyle w:val="Ttulo3Car"/>
@@ -3035,9 +3767,10 @@
         </w:rPr>
         <w:t>:</w:t>
       </w:r>
-      <w:bookmarkEnd w:id="18"/>
-      <w:bookmarkEnd w:id="19"/>
-      <w:bookmarkEnd w:id="20"/>
+      <w:bookmarkEnd w:id="28"/>
+      <w:bookmarkEnd w:id="29"/>
+      <w:bookmarkEnd w:id="30"/>
+      <w:bookmarkEnd w:id="31"/>
     </w:p>
     <w:p>
       <w:pPr>
@@ -3078,15 +3811,16 @@
           <w:b/>
         </w:rPr>
       </w:pPr>
-      <w:bookmarkStart w:id="21" w:name="_Toc22233973"/>
+      <w:bookmarkStart w:id="32" w:name="_Toc22233973"/>
       <w:r>
         <w:rPr>
           <w:rFonts w:cstheme="minorHAnsi"/>
         </w:rPr>
         <w:t xml:space="preserve"> </w:t>
       </w:r>
-      <w:bookmarkStart w:id="22" w:name="_Toc22235848"/>
-      <w:bookmarkStart w:id="23" w:name="_Toc22234368"/>
+      <w:bookmarkStart w:id="33" w:name="_Toc22235848"/>
+      <w:bookmarkStart w:id="34" w:name="_Toc22234368"/>
+      <w:bookmarkStart w:id="35" w:name="_Toc24493306"/>
       <w:r>
         <w:rPr>
           <w:rStyle w:val="Ttulo3Car"/>
@@ -3100,9 +3834,10 @@
         </w:rPr>
         <w:t>:</w:t>
       </w:r>
-      <w:bookmarkEnd w:id="21"/>
-      <w:bookmarkEnd w:id="22"/>
-      <w:bookmarkEnd w:id="23"/>
+      <w:bookmarkEnd w:id="32"/>
+      <w:bookmarkEnd w:id="33"/>
+      <w:bookmarkEnd w:id="34"/>
+      <w:bookmarkEnd w:id="35"/>
     </w:p>
     <w:p>
       <w:pPr>
@@ -3143,15 +3878,17 @@
           <w:numId w:val="2"/>
         </w:numPr>
       </w:pPr>
-      <w:bookmarkStart w:id="24" w:name="_Toc22235849"/>
-      <w:bookmarkStart w:id="25" w:name="_Toc22234369"/>
-      <w:bookmarkStart w:id="26" w:name="_Toc22233974"/>
+      <w:bookmarkStart w:id="36" w:name="_Toc22235849"/>
+      <w:bookmarkStart w:id="37" w:name="_Toc22234369"/>
+      <w:bookmarkStart w:id="38" w:name="_Toc22233974"/>
+      <w:bookmarkStart w:id="39" w:name="_Toc24493307"/>
       <w:r>
         <w:t>Calendario:</w:t>
       </w:r>
-      <w:bookmarkEnd w:id="24"/>
-      <w:bookmarkEnd w:id="25"/>
-      <w:bookmarkEnd w:id="26"/>
+      <w:bookmarkEnd w:id="36"/>
+      <w:bookmarkEnd w:id="37"/>
+      <w:bookmarkEnd w:id="38"/>
+      <w:bookmarkEnd w:id="39"/>
       <w:r>
         <w:br/>
       </w:r>
@@ -3162,14 +3899,13 @@
     <w:tbl>
       <w:tblPr>
         <w:tblStyle w:val="Tabladecuadrcula6concolores-nfasis5"/>
-        <w:tblW w:w="9072" w:type="dxa"/>
+        <w:tblW w:w="6720" w:type="dxa"/>
         <w:tblInd w:w="562" w:type="dxa"/>
         <w:tblLook w:val="04A0" w:firstRow="1" w:lastRow="0" w:firstColumn="1" w:lastColumn="0" w:noHBand="0" w:noVBand="1"/>
       </w:tblPr>
       <w:tblGrid>
         <w:gridCol w:w="2918"/>
         <w:gridCol w:w="1042"/>
-        <w:gridCol w:w="2352"/>
         <w:gridCol w:w="2760"/>
       </w:tblGrid>
       <w:tr>
@@ -3179,7 +3915,7 @@
         <w:tc>
           <w:tcPr>
             <w:cnfStyle w:val="001000000000" w:firstRow="0" w:lastRow="0" w:firstColumn="1" w:lastColumn="0" w:oddVBand="0" w:evenVBand="0" w:oddHBand="0" w:evenHBand="0" w:firstRowFirstColumn="0" w:firstRowLastColumn="0" w:lastRowFirstColumn="0" w:lastRowLastColumn="0"/>
-            <w:tcW w:w="2917" w:type="dxa"/>
+            <w:tcW w:w="2918" w:type="dxa"/>
             <w:tcBorders>
               <w:bottom w:val="single" w:sz="12" w:space="0" w:color="8EAADB"/>
             </w:tcBorders>
@@ -3211,25 +3947,6 @@
             </w:pPr>
             <w:r>
               <w:t>Duración</w:t>
-            </w:r>
-          </w:p>
-        </w:tc>
-        <w:tc>
-          <w:tcPr>
-            <w:tcW w:w="2352" w:type="dxa"/>
-            <w:tcBorders>
-              <w:bottom w:val="single" w:sz="12" w:space="0" w:color="8EAADB"/>
-            </w:tcBorders>
-            <w:shd w:val="clear" w:color="auto" w:fill="auto"/>
-          </w:tcPr>
-          <w:p>
-            <w:pPr>
-              <w:spacing w:after="0" w:line="240" w:lineRule="auto"/>
-              <w:jc w:val="center"/>
-              <w:cnfStyle w:val="100000000000" w:firstRow="1" w:lastRow="0" w:firstColumn="0" w:lastColumn="0" w:oddVBand="0" w:evenVBand="0" w:oddHBand="0" w:evenHBand="0" w:firstRowFirstColumn="0" w:firstRowLastColumn="0" w:lastRowFirstColumn="0" w:lastRowLastColumn="0"/>
-            </w:pPr>
-            <w:r>
-              <w:t>Fecha Programada</w:t>
             </w:r>
           </w:p>
         </w:tc>
@@ -3260,18 +3977,22 @@
         <w:tc>
           <w:tcPr>
             <w:cnfStyle w:val="001000000000" w:firstRow="0" w:lastRow="0" w:firstColumn="1" w:lastColumn="0" w:oddVBand="0" w:evenVBand="0" w:oddHBand="0" w:evenHBand="0" w:firstRowFirstColumn="0" w:firstRowLastColumn="0" w:lastRowFirstColumn="0" w:lastRowLastColumn="0"/>
-            <w:tcW w:w="2917" w:type="dxa"/>
-          </w:tcPr>
-          <w:p>
-            <w:pPr>
-              <w:spacing w:after="0" w:line="240" w:lineRule="auto"/>
-              <w:jc w:val="center"/>
-            </w:pPr>
+            <w:tcW w:w="2918" w:type="dxa"/>
+            <w:shd w:val="clear" w:color="auto" w:fill="auto"/>
+          </w:tcPr>
+          <w:p>
+            <w:pPr>
+              <w:spacing w:after="0" w:line="240" w:lineRule="auto"/>
+            </w:pPr>
+            <w:r>
+              <w:t xml:space="preserve">Introducción </w:t>
+            </w:r>
           </w:p>
         </w:tc>
         <w:tc>
           <w:tcPr>
             <w:tcW w:w="1042" w:type="dxa"/>
+            <w:shd w:val="clear" w:color="auto" w:fill="auto"/>
           </w:tcPr>
           <w:p>
             <w:pPr>
@@ -3280,13 +4001,14 @@
               <w:cnfStyle w:val="000000100000" w:firstRow="0" w:lastRow="0" w:firstColumn="0" w:lastColumn="0" w:oddVBand="0" w:evenVBand="0" w:oddHBand="1" w:evenHBand="0" w:firstRowFirstColumn="0" w:firstRowLastColumn="0" w:lastRowFirstColumn="0" w:lastRowLastColumn="0"/>
             </w:pPr>
             <w:r>
-              <w:t>35 días</w:t>
-            </w:r>
-          </w:p>
-        </w:tc>
-        <w:tc>
-          <w:tcPr>
-            <w:tcW w:w="2352" w:type="dxa"/>
+              <w:t>4 días</w:t>
+            </w:r>
+          </w:p>
+        </w:tc>
+        <w:tc>
+          <w:tcPr>
+            <w:tcW w:w="2760" w:type="dxa"/>
+            <w:shd w:val="clear" w:color="auto" w:fill="auto"/>
           </w:tcPr>
           <w:p>
             <w:pPr>
@@ -3295,19 +4017,8 @@
               <w:cnfStyle w:val="000000100000" w:firstRow="0" w:lastRow="0" w:firstColumn="0" w:lastColumn="0" w:oddVBand="0" w:evenVBand="0" w:oddHBand="1" w:evenHBand="0" w:firstRowFirstColumn="0" w:firstRowLastColumn="0" w:lastRowFirstColumn="0" w:lastRowLastColumn="0"/>
             </w:pPr>
             <w:r>
-              <w:t>27/09/2019 al 4/12/2019</w:t>
-            </w:r>
-          </w:p>
-        </w:tc>
-        <w:tc>
-          <w:tcPr>
-            <w:tcW w:w="2760" w:type="dxa"/>
-          </w:tcPr>
-          <w:p>
-            <w:pPr>
-              <w:spacing w:after="0" w:line="240" w:lineRule="auto"/>
-              <w:cnfStyle w:val="000000100000" w:firstRow="0" w:lastRow="0" w:firstColumn="0" w:lastColumn="0" w:oddVBand="0" w:evenVBand="0" w:oddHBand="1" w:evenHBand="0" w:firstRowFirstColumn="0" w:firstRowLastColumn="0" w:lastRowFirstColumn="0" w:lastRowLastColumn="0"/>
-            </w:pPr>
+              <w:t xml:space="preserve">Gestor de la Configuración </w:t>
+            </w:r>
           </w:p>
         </w:tc>
       </w:tr>
@@ -3315,23 +4026,20 @@
         <w:tc>
           <w:tcPr>
             <w:cnfStyle w:val="001000000000" w:firstRow="0" w:lastRow="0" w:firstColumn="1" w:lastColumn="0" w:oddVBand="0" w:evenVBand="0" w:oddHBand="0" w:evenHBand="0" w:firstRowFirstColumn="0" w:firstRowLastColumn="0" w:lastRowFirstColumn="0" w:lastRowLastColumn="0"/>
-            <w:tcW w:w="2917" w:type="dxa"/>
-            <w:shd w:val="clear" w:color="auto" w:fill="auto"/>
-          </w:tcPr>
-          <w:p>
-            <w:pPr>
-              <w:spacing w:after="0" w:line="240" w:lineRule="auto"/>
-            </w:pPr>
-            <w:r>
-              <w:lastRenderedPageBreak/>
-              <w:t xml:space="preserve">Introducción </w:t>
+            <w:tcW w:w="2918" w:type="dxa"/>
+          </w:tcPr>
+          <w:p>
+            <w:pPr>
+              <w:spacing w:after="0" w:line="240" w:lineRule="auto"/>
+            </w:pPr>
+            <w:r>
+              <w:t>Definir el estado actual</w:t>
             </w:r>
           </w:p>
         </w:tc>
         <w:tc>
           <w:tcPr>
             <w:tcW w:w="1042" w:type="dxa"/>
-            <w:shd w:val="clear" w:color="auto" w:fill="auto"/>
           </w:tcPr>
           <w:p>
             <w:pPr>
@@ -3340,14 +4048,13 @@
               <w:cnfStyle w:val="000000000000" w:firstRow="0" w:lastRow="0" w:firstColumn="0" w:lastColumn="0" w:oddVBand="0" w:evenVBand="0" w:oddHBand="0" w:evenHBand="0" w:firstRowFirstColumn="0" w:firstRowLastColumn="0" w:lastRowFirstColumn="0" w:lastRowLastColumn="0"/>
             </w:pPr>
             <w:r>
-              <w:t>4 días</w:t>
-            </w:r>
-          </w:p>
-        </w:tc>
-        <w:tc>
-          <w:tcPr>
-            <w:tcW w:w="2352" w:type="dxa"/>
-            <w:shd w:val="clear" w:color="auto" w:fill="auto"/>
+              <w:t>1 día</w:t>
+            </w:r>
+          </w:p>
+        </w:tc>
+        <w:tc>
+          <w:tcPr>
+            <w:tcW w:w="2760" w:type="dxa"/>
           </w:tcPr>
           <w:p>
             <w:pPr>
@@ -3356,23 +4063,7 @@
               <w:cnfStyle w:val="000000000000" w:firstRow="0" w:lastRow="0" w:firstColumn="0" w:lastColumn="0" w:oddVBand="0" w:evenVBand="0" w:oddHBand="0" w:evenHBand="0" w:firstRowFirstColumn="0" w:firstRowLastColumn="0" w:lastRowFirstColumn="0" w:lastRowLastColumn="0"/>
             </w:pPr>
             <w:r>
-              <w:t>23/09/2019 al 26/09/2019</w:t>
-            </w:r>
-          </w:p>
-        </w:tc>
-        <w:tc>
-          <w:tcPr>
-            <w:tcW w:w="2760" w:type="dxa"/>
-            <w:shd w:val="clear" w:color="auto" w:fill="auto"/>
-          </w:tcPr>
-          <w:p>
-            <w:pPr>
-              <w:spacing w:after="0" w:line="240" w:lineRule="auto"/>
-              <w:jc w:val="center"/>
-              <w:cnfStyle w:val="000000000000" w:firstRow="0" w:lastRow="0" w:firstColumn="0" w:lastColumn="0" w:oddVBand="0" w:evenVBand="0" w:oddHBand="0" w:evenHBand="0" w:firstRowFirstColumn="0" w:firstRowLastColumn="0" w:lastRowFirstColumn="0" w:lastRowLastColumn="0"/>
-            </w:pPr>
-            <w:r>
-              <w:t xml:space="preserve">Gestor de la Configuración </w:t>
+              <w:t>Gestor de la Configuración</w:t>
             </w:r>
           </w:p>
         </w:tc>
@@ -3384,20 +4075,22 @@
         <w:tc>
           <w:tcPr>
             <w:cnfStyle w:val="001000000000" w:firstRow="0" w:lastRow="0" w:firstColumn="1" w:lastColumn="0" w:oddVBand="0" w:evenVBand="0" w:oddHBand="0" w:evenHBand="0" w:firstRowFirstColumn="0" w:firstRowLastColumn="0" w:lastRowFirstColumn="0" w:lastRowLastColumn="0"/>
-            <w:tcW w:w="2917" w:type="dxa"/>
-          </w:tcPr>
-          <w:p>
-            <w:pPr>
-              <w:spacing w:after="0" w:line="240" w:lineRule="auto"/>
-            </w:pPr>
-            <w:r>
-              <w:t>Definir el estado actual</w:t>
+            <w:tcW w:w="2918" w:type="dxa"/>
+            <w:shd w:val="clear" w:color="auto" w:fill="auto"/>
+          </w:tcPr>
+          <w:p>
+            <w:pPr>
+              <w:spacing w:after="0" w:line="240" w:lineRule="auto"/>
+            </w:pPr>
+            <w:r>
+              <w:t>Definir el propósito</w:t>
             </w:r>
           </w:p>
         </w:tc>
         <w:tc>
           <w:tcPr>
             <w:tcW w:w="1042" w:type="dxa"/>
+            <w:shd w:val="clear" w:color="auto" w:fill="auto"/>
           </w:tcPr>
           <w:p>
             <w:pPr>
@@ -3412,22 +4105,8 @@
         </w:tc>
         <w:tc>
           <w:tcPr>
-            <w:tcW w:w="2352" w:type="dxa"/>
-          </w:tcPr>
-          <w:p>
-            <w:pPr>
-              <w:spacing w:after="0" w:line="240" w:lineRule="auto"/>
-              <w:jc w:val="center"/>
-              <w:cnfStyle w:val="000000100000" w:firstRow="0" w:lastRow="0" w:firstColumn="0" w:lastColumn="0" w:oddVBand="0" w:evenVBand="0" w:oddHBand="1" w:evenHBand="0" w:firstRowFirstColumn="0" w:firstRowLastColumn="0" w:lastRowFirstColumn="0" w:lastRowLastColumn="0"/>
-            </w:pPr>
-            <w:r>
-              <w:t>23/09/2019</w:t>
-            </w:r>
-          </w:p>
-        </w:tc>
-        <w:tc>
-          <w:tcPr>
             <w:tcW w:w="2760" w:type="dxa"/>
+            <w:shd w:val="clear" w:color="auto" w:fill="auto"/>
           </w:tcPr>
           <w:p>
             <w:pPr>
@@ -3445,22 +4124,20 @@
         <w:tc>
           <w:tcPr>
             <w:cnfStyle w:val="001000000000" w:firstRow="0" w:lastRow="0" w:firstColumn="1" w:lastColumn="0" w:oddVBand="0" w:evenVBand="0" w:oddHBand="0" w:evenHBand="0" w:firstRowFirstColumn="0" w:firstRowLastColumn="0" w:lastRowFirstColumn="0" w:lastRowLastColumn="0"/>
-            <w:tcW w:w="2917" w:type="dxa"/>
-            <w:shd w:val="clear" w:color="auto" w:fill="auto"/>
-          </w:tcPr>
-          <w:p>
-            <w:pPr>
-              <w:spacing w:after="0" w:line="240" w:lineRule="auto"/>
-            </w:pPr>
-            <w:r>
-              <w:t>Definir el propósito</w:t>
+            <w:tcW w:w="2918" w:type="dxa"/>
+          </w:tcPr>
+          <w:p>
+            <w:pPr>
+              <w:spacing w:after="0" w:line="240" w:lineRule="auto"/>
+            </w:pPr>
+            <w:r>
+              <w:t>Definir el alcance</w:t>
             </w:r>
           </w:p>
         </w:tc>
         <w:tc>
           <w:tcPr>
             <w:tcW w:w="1042" w:type="dxa"/>
-            <w:shd w:val="clear" w:color="auto" w:fill="auto"/>
           </w:tcPr>
           <w:p>
             <w:pPr>
@@ -3475,24 +4152,7 @@
         </w:tc>
         <w:tc>
           <w:tcPr>
-            <w:tcW w:w="2352" w:type="dxa"/>
-            <w:shd w:val="clear" w:color="auto" w:fill="auto"/>
-          </w:tcPr>
-          <w:p>
-            <w:pPr>
-              <w:spacing w:after="0" w:line="240" w:lineRule="auto"/>
-              <w:jc w:val="center"/>
-              <w:cnfStyle w:val="000000000000" w:firstRow="0" w:lastRow="0" w:firstColumn="0" w:lastColumn="0" w:oddVBand="0" w:evenVBand="0" w:oddHBand="0" w:evenHBand="0" w:firstRowFirstColumn="0" w:firstRowLastColumn="0" w:lastRowFirstColumn="0" w:lastRowLastColumn="0"/>
-            </w:pPr>
-            <w:r>
-              <w:t>24/09/2019</w:t>
-            </w:r>
-          </w:p>
-        </w:tc>
-        <w:tc>
-          <w:tcPr>
             <w:tcW w:w="2760" w:type="dxa"/>
-            <w:shd w:val="clear" w:color="auto" w:fill="auto"/>
           </w:tcPr>
           <w:p>
             <w:pPr>
@@ -3513,20 +4173,22 @@
         <w:tc>
           <w:tcPr>
             <w:cnfStyle w:val="001000000000" w:firstRow="0" w:lastRow="0" w:firstColumn="1" w:lastColumn="0" w:oddVBand="0" w:evenVBand="0" w:oddHBand="0" w:evenHBand="0" w:firstRowFirstColumn="0" w:firstRowLastColumn="0" w:lastRowFirstColumn="0" w:lastRowLastColumn="0"/>
-            <w:tcW w:w="2917" w:type="dxa"/>
-          </w:tcPr>
-          <w:p>
-            <w:pPr>
-              <w:spacing w:after="0" w:line="240" w:lineRule="auto"/>
-            </w:pPr>
-            <w:r>
-              <w:t>Definir el alcance</w:t>
+            <w:tcW w:w="2918" w:type="dxa"/>
+            <w:shd w:val="clear" w:color="auto" w:fill="auto"/>
+          </w:tcPr>
+          <w:p>
+            <w:pPr>
+              <w:spacing w:after="0" w:line="240" w:lineRule="auto"/>
+            </w:pPr>
+            <w:r>
+              <w:t>Definir la problemática</w:t>
             </w:r>
           </w:p>
         </w:tc>
         <w:tc>
           <w:tcPr>
             <w:tcW w:w="1042" w:type="dxa"/>
+            <w:shd w:val="clear" w:color="auto" w:fill="auto"/>
           </w:tcPr>
           <w:p>
             <w:pPr>
@@ -3541,22 +4203,8 @@
         </w:tc>
         <w:tc>
           <w:tcPr>
-            <w:tcW w:w="2352" w:type="dxa"/>
-          </w:tcPr>
-          <w:p>
-            <w:pPr>
-              <w:spacing w:after="0" w:line="240" w:lineRule="auto"/>
-              <w:jc w:val="center"/>
-              <w:cnfStyle w:val="000000100000" w:firstRow="0" w:lastRow="0" w:firstColumn="0" w:lastColumn="0" w:oddVBand="0" w:evenVBand="0" w:oddHBand="1" w:evenHBand="0" w:firstRowFirstColumn="0" w:firstRowLastColumn="0" w:lastRowFirstColumn="0" w:lastRowLastColumn="0"/>
-            </w:pPr>
-            <w:r>
-              <w:t>25/09/2019</w:t>
-            </w:r>
-          </w:p>
-        </w:tc>
-        <w:tc>
-          <w:tcPr>
             <w:tcW w:w="2760" w:type="dxa"/>
+            <w:shd w:val="clear" w:color="auto" w:fill="auto"/>
           </w:tcPr>
           <w:p>
             <w:pPr>
@@ -3574,22 +4222,20 @@
         <w:tc>
           <w:tcPr>
             <w:cnfStyle w:val="001000000000" w:firstRow="0" w:lastRow="0" w:firstColumn="1" w:lastColumn="0" w:oddVBand="0" w:evenVBand="0" w:oddHBand="0" w:evenHBand="0" w:firstRowFirstColumn="0" w:firstRowLastColumn="0" w:lastRowFirstColumn="0" w:lastRowLastColumn="0"/>
-            <w:tcW w:w="2917" w:type="dxa"/>
-            <w:shd w:val="clear" w:color="auto" w:fill="auto"/>
-          </w:tcPr>
-          <w:p>
-            <w:pPr>
-              <w:spacing w:after="0" w:line="240" w:lineRule="auto"/>
-            </w:pPr>
-            <w:r>
-              <w:t>Definir la problemática</w:t>
+            <w:tcW w:w="2918" w:type="dxa"/>
+          </w:tcPr>
+          <w:p>
+            <w:pPr>
+              <w:spacing w:after="0" w:line="240" w:lineRule="auto"/>
+            </w:pPr>
+            <w:r>
+              <w:t>Planificación de la SCM</w:t>
             </w:r>
           </w:p>
         </w:tc>
         <w:tc>
           <w:tcPr>
             <w:tcW w:w="1042" w:type="dxa"/>
-            <w:shd w:val="clear" w:color="auto" w:fill="auto"/>
           </w:tcPr>
           <w:p>
             <w:pPr>
@@ -3598,14 +4244,13 @@
               <w:cnfStyle w:val="000000000000" w:firstRow="0" w:lastRow="0" w:firstColumn="0" w:lastColumn="0" w:oddVBand="0" w:evenVBand="0" w:oddHBand="0" w:evenHBand="0" w:firstRowFirstColumn="0" w:firstRowLastColumn="0" w:lastRowFirstColumn="0" w:lastRowLastColumn="0"/>
             </w:pPr>
             <w:r>
-              <w:t>1 día</w:t>
-            </w:r>
-          </w:p>
-        </w:tc>
-        <w:tc>
-          <w:tcPr>
-            <w:tcW w:w="2352" w:type="dxa"/>
-            <w:shd w:val="clear" w:color="auto" w:fill="auto"/>
+              <w:t>5 días</w:t>
+            </w:r>
+          </w:p>
+        </w:tc>
+        <w:tc>
+          <w:tcPr>
+            <w:tcW w:w="2760" w:type="dxa"/>
           </w:tcPr>
           <w:p>
             <w:pPr>
@@ -3613,25 +4258,6 @@
               <w:jc w:val="center"/>
               <w:cnfStyle w:val="000000000000" w:firstRow="0" w:lastRow="0" w:firstColumn="0" w:lastColumn="0" w:oddVBand="0" w:evenVBand="0" w:oddHBand="0" w:evenHBand="0" w:firstRowFirstColumn="0" w:firstRowLastColumn="0" w:lastRowFirstColumn="0" w:lastRowLastColumn="0"/>
             </w:pPr>
-            <w:r>
-              <w:t>26/09/2019</w:t>
-            </w:r>
-          </w:p>
-        </w:tc>
-        <w:tc>
-          <w:tcPr>
-            <w:tcW w:w="2760" w:type="dxa"/>
-            <w:shd w:val="clear" w:color="auto" w:fill="auto"/>
-          </w:tcPr>
-          <w:p>
-            <w:pPr>
-              <w:spacing w:after="0" w:line="240" w:lineRule="auto"/>
-              <w:jc w:val="center"/>
-              <w:cnfStyle w:val="000000000000" w:firstRow="0" w:lastRow="0" w:firstColumn="0" w:lastColumn="0" w:oddVBand="0" w:evenVBand="0" w:oddHBand="0" w:evenHBand="0" w:firstRowFirstColumn="0" w:firstRowLastColumn="0" w:lastRowFirstColumn="0" w:lastRowLastColumn="0"/>
-            </w:pPr>
-            <w:r>
-              <w:t>Gestor de la Configuración</w:t>
-            </w:r>
           </w:p>
         </w:tc>
       </w:tr>
@@ -3642,20 +4268,22 @@
         <w:tc>
           <w:tcPr>
             <w:cnfStyle w:val="001000000000" w:firstRow="0" w:lastRow="0" w:firstColumn="1" w:lastColumn="0" w:oddVBand="0" w:evenVBand="0" w:oddHBand="0" w:evenHBand="0" w:firstRowFirstColumn="0" w:firstRowLastColumn="0" w:lastRowFirstColumn="0" w:lastRowLastColumn="0"/>
-            <w:tcW w:w="2917" w:type="dxa"/>
-          </w:tcPr>
-          <w:p>
-            <w:pPr>
-              <w:spacing w:after="0" w:line="240" w:lineRule="auto"/>
-            </w:pPr>
-            <w:r>
-              <w:t>Planificación de la SCM</w:t>
+            <w:tcW w:w="2918" w:type="dxa"/>
+            <w:shd w:val="clear" w:color="auto" w:fill="auto"/>
+          </w:tcPr>
+          <w:p>
+            <w:pPr>
+              <w:spacing w:after="0" w:line="240" w:lineRule="auto"/>
+            </w:pPr>
+            <w:r>
+              <w:t>Definir los roles y   responsabilidades</w:t>
             </w:r>
           </w:p>
         </w:tc>
         <w:tc>
           <w:tcPr>
             <w:tcW w:w="1042" w:type="dxa"/>
+            <w:shd w:val="clear" w:color="auto" w:fill="auto"/>
           </w:tcPr>
           <w:p>
             <w:pPr>
@@ -3664,13 +4292,14 @@
               <w:cnfStyle w:val="000000100000" w:firstRow="0" w:lastRow="0" w:firstColumn="0" w:lastColumn="0" w:oddVBand="0" w:evenVBand="0" w:oddHBand="1" w:evenHBand="0" w:firstRowFirstColumn="0" w:firstRowLastColumn="0" w:lastRowFirstColumn="0" w:lastRowLastColumn="0"/>
             </w:pPr>
             <w:r>
-              <w:t>5 días</w:t>
-            </w:r>
-          </w:p>
-        </w:tc>
-        <w:tc>
-          <w:tcPr>
-            <w:tcW w:w="2352" w:type="dxa"/>
+              <w:t>1 día</w:t>
+            </w:r>
+          </w:p>
+        </w:tc>
+        <w:tc>
+          <w:tcPr>
+            <w:tcW w:w="2760" w:type="dxa"/>
+            <w:shd w:val="clear" w:color="auto" w:fill="auto"/>
           </w:tcPr>
           <w:p>
             <w:pPr>
@@ -3679,20 +4308,8 @@
               <w:cnfStyle w:val="000000100000" w:firstRow="0" w:lastRow="0" w:firstColumn="0" w:lastColumn="0" w:oddVBand="0" w:evenVBand="0" w:oddHBand="1" w:evenHBand="0" w:firstRowFirstColumn="0" w:firstRowLastColumn="0" w:lastRowFirstColumn="0" w:lastRowLastColumn="0"/>
             </w:pPr>
             <w:r>
-              <w:t>02/10/2019 al 06/10/2019</w:t>
-            </w:r>
-          </w:p>
-        </w:tc>
-        <w:tc>
-          <w:tcPr>
-            <w:tcW w:w="2760" w:type="dxa"/>
-          </w:tcPr>
-          <w:p>
-            <w:pPr>
-              <w:spacing w:after="0" w:line="240" w:lineRule="auto"/>
-              <w:jc w:val="center"/>
-              <w:cnfStyle w:val="000000100000" w:firstRow="0" w:lastRow="0" w:firstColumn="0" w:lastColumn="0" w:oddVBand="0" w:evenVBand="0" w:oddHBand="1" w:evenHBand="0" w:firstRowFirstColumn="0" w:firstRowLastColumn="0" w:lastRowFirstColumn="0" w:lastRowLastColumn="0"/>
-            </w:pPr>
+              <w:t>Gestor de la Configuración</w:t>
+            </w:r>
           </w:p>
         </w:tc>
       </w:tr>
@@ -3700,22 +4317,20 @@
         <w:tc>
           <w:tcPr>
             <w:cnfStyle w:val="001000000000" w:firstRow="0" w:lastRow="0" w:firstColumn="1" w:lastColumn="0" w:oddVBand="0" w:evenVBand="0" w:oddHBand="0" w:evenHBand="0" w:firstRowFirstColumn="0" w:firstRowLastColumn="0" w:lastRowFirstColumn="0" w:lastRowLastColumn="0"/>
-            <w:tcW w:w="2917" w:type="dxa"/>
-            <w:shd w:val="clear" w:color="auto" w:fill="auto"/>
-          </w:tcPr>
-          <w:p>
-            <w:pPr>
-              <w:spacing w:after="0" w:line="240" w:lineRule="auto"/>
-            </w:pPr>
-            <w:r>
-              <w:t>Definir los roles y   responsabilidades</w:t>
+            <w:tcW w:w="2918" w:type="dxa"/>
+          </w:tcPr>
+          <w:p>
+            <w:pPr>
+              <w:spacing w:after="0" w:line="240" w:lineRule="auto"/>
+            </w:pPr>
+            <w:r>
+              <w:t>Definir las herramientas, entorno e infraestructura</w:t>
             </w:r>
           </w:p>
         </w:tc>
         <w:tc>
           <w:tcPr>
             <w:tcW w:w="1042" w:type="dxa"/>
-            <w:shd w:val="clear" w:color="auto" w:fill="auto"/>
           </w:tcPr>
           <w:p>
             <w:pPr>
@@ -3730,27 +4345,13 @@
         </w:tc>
         <w:tc>
           <w:tcPr>
-            <w:tcW w:w="2352" w:type="dxa"/>
-            <w:shd w:val="clear" w:color="auto" w:fill="auto"/>
-          </w:tcPr>
-          <w:p>
-            <w:pPr>
-              <w:spacing w:after="0" w:line="240" w:lineRule="auto"/>
-              <w:jc w:val="center"/>
-              <w:cnfStyle w:val="000000000000" w:firstRow="0" w:lastRow="0" w:firstColumn="0" w:lastColumn="0" w:oddVBand="0" w:evenVBand="0" w:oddHBand="0" w:evenHBand="0" w:firstRowFirstColumn="0" w:firstRowLastColumn="0" w:lastRowFirstColumn="0" w:lastRowLastColumn="0"/>
-            </w:pPr>
-            <w:r>
-              <w:t>02/10/2019</w:t>
-            </w:r>
-          </w:p>
-        </w:tc>
-        <w:tc>
-          <w:tcPr>
             <w:tcW w:w="2760" w:type="dxa"/>
-            <w:shd w:val="clear" w:color="auto" w:fill="auto"/>
-          </w:tcPr>
-          <w:p>
-            <w:pPr>
+          </w:tcPr>
+          <w:p>
+            <w:pPr>
+              <w:tabs>
+                <w:tab w:val="left" w:pos="1200"/>
+              </w:tabs>
               <w:spacing w:after="0" w:line="240" w:lineRule="auto"/>
               <w:jc w:val="center"/>
               <w:cnfStyle w:val="000000000000" w:firstRow="0" w:lastRow="0" w:firstColumn="0" w:lastColumn="0" w:oddVBand="0" w:evenVBand="0" w:oddHBand="0" w:evenHBand="0" w:firstRowFirstColumn="0" w:firstRowLastColumn="0" w:lastRowFirstColumn="0" w:lastRowLastColumn="0"/>
@@ -3768,20 +4369,22 @@
         <w:tc>
           <w:tcPr>
             <w:cnfStyle w:val="001000000000" w:firstRow="0" w:lastRow="0" w:firstColumn="1" w:lastColumn="0" w:oddVBand="0" w:evenVBand="0" w:oddHBand="0" w:evenHBand="0" w:firstRowFirstColumn="0" w:firstRowLastColumn="0" w:lastRowFirstColumn="0" w:lastRowLastColumn="0"/>
-            <w:tcW w:w="2917" w:type="dxa"/>
-          </w:tcPr>
-          <w:p>
-            <w:pPr>
-              <w:spacing w:after="0" w:line="240" w:lineRule="auto"/>
-            </w:pPr>
-            <w:r>
-              <w:t>Definir las herramientas, entorno e infraestructura</w:t>
+            <w:tcW w:w="2918" w:type="dxa"/>
+            <w:shd w:val="clear" w:color="auto" w:fill="auto"/>
+          </w:tcPr>
+          <w:p>
+            <w:pPr>
+              <w:spacing w:after="0" w:line="240" w:lineRule="auto"/>
+            </w:pPr>
+            <w:r>
+              <w:t>Políticas, Directrices y Procedimientos</w:t>
             </w:r>
           </w:p>
         </w:tc>
         <w:tc>
           <w:tcPr>
             <w:tcW w:w="1042" w:type="dxa"/>
+            <w:shd w:val="clear" w:color="auto" w:fill="auto"/>
           </w:tcPr>
           <w:p>
             <w:pPr>
@@ -3796,22 +4399,8 @@
         </w:tc>
         <w:tc>
           <w:tcPr>
-            <w:tcW w:w="2352" w:type="dxa"/>
-          </w:tcPr>
-          <w:p>
-            <w:pPr>
-              <w:spacing w:after="0" w:line="240" w:lineRule="auto"/>
-              <w:jc w:val="center"/>
-              <w:cnfStyle w:val="000000100000" w:firstRow="0" w:lastRow="0" w:firstColumn="0" w:lastColumn="0" w:oddVBand="0" w:evenVBand="0" w:oddHBand="1" w:evenHBand="0" w:firstRowFirstColumn="0" w:firstRowLastColumn="0" w:lastRowFirstColumn="0" w:lastRowLastColumn="0"/>
-            </w:pPr>
-            <w:r>
-              <w:t>03/10/2019</w:t>
-            </w:r>
-          </w:p>
-        </w:tc>
-        <w:tc>
-          <w:tcPr>
             <w:tcW w:w="2760" w:type="dxa"/>
+            <w:shd w:val="clear" w:color="auto" w:fill="auto"/>
           </w:tcPr>
           <w:p>
             <w:pPr>
@@ -3823,7 +4412,7 @@
               <w:cnfStyle w:val="000000100000" w:firstRow="0" w:lastRow="0" w:firstColumn="0" w:lastColumn="0" w:oddVBand="0" w:evenVBand="0" w:oddHBand="1" w:evenHBand="0" w:firstRowFirstColumn="0" w:firstRowLastColumn="0" w:lastRowFirstColumn="0" w:lastRowLastColumn="0"/>
             </w:pPr>
             <w:r>
-              <w:t>Gestor de la Configuración</w:t>
+              <w:t>Comité de Control de Cambios</w:t>
             </w:r>
           </w:p>
         </w:tc>
@@ -3832,22 +4421,20 @@
         <w:tc>
           <w:tcPr>
             <w:cnfStyle w:val="001000000000" w:firstRow="0" w:lastRow="0" w:firstColumn="1" w:lastColumn="0" w:oddVBand="0" w:evenVBand="0" w:oddHBand="0" w:evenHBand="0" w:firstRowFirstColumn="0" w:firstRowLastColumn="0" w:lastRowFirstColumn="0" w:lastRowLastColumn="0"/>
-            <w:tcW w:w="2917" w:type="dxa"/>
-            <w:shd w:val="clear" w:color="auto" w:fill="auto"/>
-          </w:tcPr>
-          <w:p>
-            <w:pPr>
-              <w:spacing w:after="0" w:line="240" w:lineRule="auto"/>
-            </w:pPr>
-            <w:r>
-              <w:t>Políticas, Directrices y Procedimientos</w:t>
+            <w:tcW w:w="2918" w:type="dxa"/>
+          </w:tcPr>
+          <w:p>
+            <w:pPr>
+              <w:spacing w:after="0" w:line="240" w:lineRule="auto"/>
+            </w:pPr>
+            <w:r>
+              <w:t>Elaboración del cronograma</w:t>
             </w:r>
           </w:p>
         </w:tc>
         <w:tc>
           <w:tcPr>
             <w:tcW w:w="1042" w:type="dxa"/>
-            <w:shd w:val="clear" w:color="auto" w:fill="auto"/>
           </w:tcPr>
           <w:p>
             <w:pPr>
@@ -3856,30 +4443,13 @@
               <w:cnfStyle w:val="000000000000" w:firstRow="0" w:lastRow="0" w:firstColumn="0" w:lastColumn="0" w:oddVBand="0" w:evenVBand="0" w:oddHBand="0" w:evenHBand="0" w:firstRowFirstColumn="0" w:firstRowLastColumn="0" w:lastRowFirstColumn="0" w:lastRowLastColumn="0"/>
             </w:pPr>
             <w:r>
-              <w:t>1 día</w:t>
-            </w:r>
-          </w:p>
-        </w:tc>
-        <w:tc>
-          <w:tcPr>
-            <w:tcW w:w="2352" w:type="dxa"/>
-            <w:shd w:val="clear" w:color="auto" w:fill="auto"/>
-          </w:tcPr>
-          <w:p>
-            <w:pPr>
-              <w:spacing w:after="0" w:line="240" w:lineRule="auto"/>
-              <w:jc w:val="center"/>
-              <w:cnfStyle w:val="000000000000" w:firstRow="0" w:lastRow="0" w:firstColumn="0" w:lastColumn="0" w:oddVBand="0" w:evenVBand="0" w:oddHBand="0" w:evenHBand="0" w:firstRowFirstColumn="0" w:firstRowLastColumn="0" w:lastRowFirstColumn="0" w:lastRowLastColumn="0"/>
-            </w:pPr>
-            <w:r>
-              <w:t>04/10/2019</w:t>
+              <w:t>2 días</w:t>
             </w:r>
           </w:p>
         </w:tc>
         <w:tc>
           <w:tcPr>
             <w:tcW w:w="2760" w:type="dxa"/>
-            <w:shd w:val="clear" w:color="auto" w:fill="auto"/>
           </w:tcPr>
           <w:p>
             <w:pPr>
@@ -3903,20 +4473,22 @@
         <w:tc>
           <w:tcPr>
             <w:cnfStyle w:val="001000000000" w:firstRow="0" w:lastRow="0" w:firstColumn="1" w:lastColumn="0" w:oddVBand="0" w:evenVBand="0" w:oddHBand="0" w:evenHBand="0" w:firstRowFirstColumn="0" w:firstRowLastColumn="0" w:lastRowFirstColumn="0" w:lastRowLastColumn="0"/>
-            <w:tcW w:w="2917" w:type="dxa"/>
-          </w:tcPr>
-          <w:p>
-            <w:pPr>
-              <w:spacing w:after="0" w:line="240" w:lineRule="auto"/>
-            </w:pPr>
-            <w:r>
-              <w:t>Elaboración del cronograma</w:t>
+            <w:tcW w:w="2918" w:type="dxa"/>
+            <w:shd w:val="clear" w:color="auto" w:fill="auto"/>
+          </w:tcPr>
+          <w:p>
+            <w:pPr>
+              <w:spacing w:after="0" w:line="240" w:lineRule="auto"/>
+            </w:pPr>
+            <w:r>
+              <w:t>Identificación</w:t>
             </w:r>
           </w:p>
         </w:tc>
         <w:tc>
           <w:tcPr>
             <w:tcW w:w="1042" w:type="dxa"/>
+            <w:shd w:val="clear" w:color="auto" w:fill="auto"/>
           </w:tcPr>
           <w:p>
             <w:pPr>
@@ -3925,28 +4497,14 @@
               <w:cnfStyle w:val="000000100000" w:firstRow="0" w:lastRow="0" w:firstColumn="0" w:lastColumn="0" w:oddVBand="0" w:evenVBand="0" w:oddHBand="1" w:evenHBand="0" w:firstRowFirstColumn="0" w:firstRowLastColumn="0" w:lastRowFirstColumn="0" w:lastRowLastColumn="0"/>
             </w:pPr>
             <w:r>
-              <w:t>2 días</w:t>
-            </w:r>
-          </w:p>
-        </w:tc>
-        <w:tc>
-          <w:tcPr>
-            <w:tcW w:w="2352" w:type="dxa"/>
-          </w:tcPr>
-          <w:p>
-            <w:pPr>
-              <w:spacing w:after="0" w:line="240" w:lineRule="auto"/>
-              <w:jc w:val="center"/>
-              <w:cnfStyle w:val="000000100000" w:firstRow="0" w:lastRow="0" w:firstColumn="0" w:lastColumn="0" w:oddVBand="0" w:evenVBand="0" w:oddHBand="1" w:evenHBand="0" w:firstRowFirstColumn="0" w:firstRowLastColumn="0" w:lastRowFirstColumn="0" w:lastRowLastColumn="0"/>
-            </w:pPr>
-            <w:r>
-              <w:t>05/10/2019 al 06/10/2019</w:t>
+              <w:t>5 días</w:t>
             </w:r>
           </w:p>
         </w:tc>
         <w:tc>
           <w:tcPr>
             <w:tcW w:w="2760" w:type="dxa"/>
+            <w:shd w:val="clear" w:color="auto" w:fill="auto"/>
           </w:tcPr>
           <w:p>
             <w:pPr>
@@ -3957,9 +4515,6 @@
               <w:jc w:val="center"/>
               <w:cnfStyle w:val="000000100000" w:firstRow="0" w:lastRow="0" w:firstColumn="0" w:lastColumn="0" w:oddVBand="0" w:evenVBand="0" w:oddHBand="1" w:evenHBand="0" w:firstRowFirstColumn="0" w:firstRowLastColumn="0" w:lastRowFirstColumn="0" w:lastRowLastColumn="0"/>
             </w:pPr>
-            <w:r>
-              <w:t>Comité de Control de Cambios</w:t>
-            </w:r>
           </w:p>
         </w:tc>
       </w:tr>
@@ -3967,22 +4522,20 @@
         <w:tc>
           <w:tcPr>
             <w:cnfStyle w:val="001000000000" w:firstRow="0" w:lastRow="0" w:firstColumn="1" w:lastColumn="0" w:oddVBand="0" w:evenVBand="0" w:oddHBand="0" w:evenHBand="0" w:firstRowFirstColumn="0" w:firstRowLastColumn="0" w:lastRowFirstColumn="0" w:lastRowLastColumn="0"/>
-            <w:tcW w:w="2917" w:type="dxa"/>
-            <w:shd w:val="clear" w:color="auto" w:fill="auto"/>
-          </w:tcPr>
-          <w:p>
-            <w:pPr>
-              <w:spacing w:after="0" w:line="240" w:lineRule="auto"/>
-            </w:pPr>
-            <w:r>
-              <w:t>Identificación</w:t>
+            <w:tcW w:w="2918" w:type="dxa"/>
+          </w:tcPr>
+          <w:p>
+            <w:pPr>
+              <w:spacing w:after="0" w:line="240" w:lineRule="auto"/>
+            </w:pPr>
+            <w:r>
+              <w:t>Identificar elementos de configuración</w:t>
             </w:r>
           </w:p>
         </w:tc>
         <w:tc>
           <w:tcPr>
             <w:tcW w:w="1042" w:type="dxa"/>
-            <w:shd w:val="clear" w:color="auto" w:fill="auto"/>
           </w:tcPr>
           <w:p>
             <w:pPr>
@@ -3991,30 +4544,13 @@
               <w:cnfStyle w:val="000000000000" w:firstRow="0" w:lastRow="0" w:firstColumn="0" w:lastColumn="0" w:oddVBand="0" w:evenVBand="0" w:oddHBand="0" w:evenHBand="0" w:firstRowFirstColumn="0" w:firstRowLastColumn="0" w:lastRowFirstColumn="0" w:lastRowLastColumn="0"/>
             </w:pPr>
             <w:r>
-              <w:t>5 días</w:t>
-            </w:r>
-          </w:p>
-        </w:tc>
-        <w:tc>
-          <w:tcPr>
-            <w:tcW w:w="2352" w:type="dxa"/>
-            <w:shd w:val="clear" w:color="auto" w:fill="auto"/>
-          </w:tcPr>
-          <w:p>
-            <w:pPr>
-              <w:spacing w:after="0" w:line="240" w:lineRule="auto"/>
-              <w:jc w:val="center"/>
-              <w:cnfStyle w:val="000000000000" w:firstRow="0" w:lastRow="0" w:firstColumn="0" w:lastColumn="0" w:oddVBand="0" w:evenVBand="0" w:oddHBand="0" w:evenHBand="0" w:firstRowFirstColumn="0" w:firstRowLastColumn="0" w:lastRowFirstColumn="0" w:lastRowLastColumn="0"/>
-            </w:pPr>
-            <w:r>
-              <w:t>07/10/2019 al 11/10/2019</w:t>
+              <w:t>2 días</w:t>
             </w:r>
           </w:p>
         </w:tc>
         <w:tc>
           <w:tcPr>
             <w:tcW w:w="2760" w:type="dxa"/>
-            <w:shd w:val="clear" w:color="auto" w:fill="auto"/>
           </w:tcPr>
           <w:p>
             <w:pPr>
@@ -4025,6 +4561,9 @@
               <w:jc w:val="center"/>
               <w:cnfStyle w:val="000000000000" w:firstRow="0" w:lastRow="0" w:firstColumn="0" w:lastColumn="0" w:oddVBand="0" w:evenVBand="0" w:oddHBand="0" w:evenHBand="0" w:firstRowFirstColumn="0" w:firstRowLastColumn="0" w:lastRowFirstColumn="0" w:lastRowLastColumn="0"/>
             </w:pPr>
+            <w:r>
+              <w:t>Comité de Control de Cambios</w:t>
+            </w:r>
           </w:p>
         </w:tc>
       </w:tr>
@@ -4035,20 +4574,23 @@
         <w:tc>
           <w:tcPr>
             <w:cnfStyle w:val="001000000000" w:firstRow="0" w:lastRow="0" w:firstColumn="1" w:lastColumn="0" w:oddVBand="0" w:evenVBand="0" w:oddHBand="0" w:evenHBand="0" w:firstRowFirstColumn="0" w:firstRowLastColumn="0" w:lastRowFirstColumn="0" w:lastRowLastColumn="0"/>
-            <w:tcW w:w="2917" w:type="dxa"/>
-          </w:tcPr>
-          <w:p>
-            <w:pPr>
-              <w:spacing w:after="0" w:line="240" w:lineRule="auto"/>
-            </w:pPr>
-            <w:r>
-              <w:t>Identificar elementos de configuración</w:t>
+            <w:tcW w:w="2918" w:type="dxa"/>
+            <w:shd w:val="clear" w:color="auto" w:fill="auto"/>
+          </w:tcPr>
+          <w:p>
+            <w:pPr>
+              <w:spacing w:after="0" w:line="240" w:lineRule="auto"/>
+            </w:pPr>
+            <w:r>
+              <w:lastRenderedPageBreak/>
+              <w:t>Definir la nomenclatura de la identificación</w:t>
             </w:r>
           </w:p>
         </w:tc>
         <w:tc>
           <w:tcPr>
             <w:tcW w:w="1042" w:type="dxa"/>
+            <w:shd w:val="clear" w:color="auto" w:fill="auto"/>
           </w:tcPr>
           <w:p>
             <w:pPr>
@@ -4057,28 +4599,14 @@
               <w:cnfStyle w:val="000000100000" w:firstRow="0" w:lastRow="0" w:firstColumn="0" w:lastColumn="0" w:oddVBand="0" w:evenVBand="0" w:oddHBand="1" w:evenHBand="0" w:firstRowFirstColumn="0" w:firstRowLastColumn="0" w:lastRowFirstColumn="0" w:lastRowLastColumn="0"/>
             </w:pPr>
             <w:r>
-              <w:t>2 días</w:t>
-            </w:r>
-          </w:p>
-        </w:tc>
-        <w:tc>
-          <w:tcPr>
-            <w:tcW w:w="2352" w:type="dxa"/>
-          </w:tcPr>
-          <w:p>
-            <w:pPr>
-              <w:spacing w:after="0" w:line="240" w:lineRule="auto"/>
-              <w:jc w:val="center"/>
-              <w:cnfStyle w:val="000000100000" w:firstRow="0" w:lastRow="0" w:firstColumn="0" w:lastColumn="0" w:oddVBand="0" w:evenVBand="0" w:oddHBand="1" w:evenHBand="0" w:firstRowFirstColumn="0" w:firstRowLastColumn="0" w:lastRowFirstColumn="0" w:lastRowLastColumn="0"/>
-            </w:pPr>
-            <w:r>
-              <w:t>07/10/2019 al 08/10/2019</w:t>
+              <w:t>1 día</w:t>
             </w:r>
           </w:p>
         </w:tc>
         <w:tc>
           <w:tcPr>
             <w:tcW w:w="2760" w:type="dxa"/>
+            <w:shd w:val="clear" w:color="auto" w:fill="auto"/>
           </w:tcPr>
           <w:p>
             <w:pPr>
@@ -4099,22 +4627,20 @@
         <w:tc>
           <w:tcPr>
             <w:cnfStyle w:val="001000000000" w:firstRow="0" w:lastRow="0" w:firstColumn="1" w:lastColumn="0" w:oddVBand="0" w:evenVBand="0" w:oddHBand="0" w:evenHBand="0" w:firstRowFirstColumn="0" w:firstRowLastColumn="0" w:lastRowFirstColumn="0" w:lastRowLastColumn="0"/>
-            <w:tcW w:w="2917" w:type="dxa"/>
-            <w:shd w:val="clear" w:color="auto" w:fill="auto"/>
-          </w:tcPr>
-          <w:p>
-            <w:pPr>
-              <w:spacing w:after="0" w:line="240" w:lineRule="auto"/>
-            </w:pPr>
-            <w:r>
-              <w:t>Definir la nomenclatura de la identificación</w:t>
+            <w:tcW w:w="2918" w:type="dxa"/>
+          </w:tcPr>
+          <w:p>
+            <w:pPr>
+              <w:spacing w:after="0" w:line="240" w:lineRule="auto"/>
+            </w:pPr>
+            <w:r>
+              <w:t>Elaborar la lista de ítems con la nomenclatura</w:t>
             </w:r>
           </w:p>
         </w:tc>
         <w:tc>
           <w:tcPr>
             <w:tcW w:w="1042" w:type="dxa"/>
-            <w:shd w:val="clear" w:color="auto" w:fill="auto"/>
           </w:tcPr>
           <w:p>
             <w:pPr>
@@ -4123,30 +4649,13 @@
               <w:cnfStyle w:val="000000000000" w:firstRow="0" w:lastRow="0" w:firstColumn="0" w:lastColumn="0" w:oddVBand="0" w:evenVBand="0" w:oddHBand="0" w:evenHBand="0" w:firstRowFirstColumn="0" w:firstRowLastColumn="0" w:lastRowFirstColumn="0" w:lastRowLastColumn="0"/>
             </w:pPr>
             <w:r>
-              <w:t>1 día</w:t>
-            </w:r>
-          </w:p>
-        </w:tc>
-        <w:tc>
-          <w:tcPr>
-            <w:tcW w:w="2352" w:type="dxa"/>
-            <w:shd w:val="clear" w:color="auto" w:fill="auto"/>
-          </w:tcPr>
-          <w:p>
-            <w:pPr>
-              <w:spacing w:after="0" w:line="240" w:lineRule="auto"/>
-              <w:jc w:val="center"/>
-              <w:cnfStyle w:val="000000000000" w:firstRow="0" w:lastRow="0" w:firstColumn="0" w:lastColumn="0" w:oddVBand="0" w:evenVBand="0" w:oddHBand="0" w:evenHBand="0" w:firstRowFirstColumn="0" w:firstRowLastColumn="0" w:lastRowFirstColumn="0" w:lastRowLastColumn="0"/>
-            </w:pPr>
-            <w:r>
-              <w:t>09/10/2019</w:t>
+              <w:t>2 día</w:t>
             </w:r>
           </w:p>
         </w:tc>
         <w:tc>
           <w:tcPr>
             <w:tcW w:w="2760" w:type="dxa"/>
-            <w:shd w:val="clear" w:color="auto" w:fill="auto"/>
           </w:tcPr>
           <w:p>
             <w:pPr>
@@ -4170,20 +4679,22 @@
         <w:tc>
           <w:tcPr>
             <w:cnfStyle w:val="001000000000" w:firstRow="0" w:lastRow="0" w:firstColumn="1" w:lastColumn="0" w:oddVBand="0" w:evenVBand="0" w:oddHBand="0" w:evenHBand="0" w:firstRowFirstColumn="0" w:firstRowLastColumn="0" w:lastRowFirstColumn="0" w:lastRowLastColumn="0"/>
-            <w:tcW w:w="2917" w:type="dxa"/>
-          </w:tcPr>
-          <w:p>
-            <w:pPr>
-              <w:spacing w:after="0" w:line="240" w:lineRule="auto"/>
-            </w:pPr>
-            <w:r>
-              <w:t>Elaborar la lista de ítems con la nomenclatura</w:t>
+            <w:tcW w:w="2918" w:type="dxa"/>
+            <w:shd w:val="clear" w:color="auto" w:fill="auto"/>
+          </w:tcPr>
+          <w:p>
+            <w:pPr>
+              <w:spacing w:after="0" w:line="240" w:lineRule="auto"/>
+            </w:pPr>
+            <w:r>
+              <w:t>Mantenimiento y Control de la Gestión de la Configuración</w:t>
             </w:r>
           </w:p>
         </w:tc>
         <w:tc>
           <w:tcPr>
             <w:tcW w:w="1042" w:type="dxa"/>
+            <w:shd w:val="clear" w:color="auto" w:fill="auto"/>
           </w:tcPr>
           <w:p>
             <w:pPr>
@@ -4192,28 +4703,14 @@
               <w:cnfStyle w:val="000000100000" w:firstRow="0" w:lastRow="0" w:firstColumn="0" w:lastColumn="0" w:oddVBand="0" w:evenVBand="0" w:oddHBand="1" w:evenHBand="0" w:firstRowFirstColumn="0" w:firstRowLastColumn="0" w:lastRowFirstColumn="0" w:lastRowLastColumn="0"/>
             </w:pPr>
             <w:r>
-              <w:t>2 día</w:t>
-            </w:r>
-          </w:p>
-        </w:tc>
-        <w:tc>
-          <w:tcPr>
-            <w:tcW w:w="2352" w:type="dxa"/>
-          </w:tcPr>
-          <w:p>
-            <w:pPr>
-              <w:spacing w:after="0" w:line="240" w:lineRule="auto"/>
-              <w:jc w:val="center"/>
-              <w:cnfStyle w:val="000000100000" w:firstRow="0" w:lastRow="0" w:firstColumn="0" w:lastColumn="0" w:oddVBand="0" w:evenVBand="0" w:oddHBand="1" w:evenHBand="0" w:firstRowFirstColumn="0" w:firstRowLastColumn="0" w:lastRowFirstColumn="0" w:lastRowLastColumn="0"/>
-            </w:pPr>
-            <w:r>
-              <w:t>10/10/2019 al 11/10/2019</w:t>
+              <w:t>5 días</w:t>
             </w:r>
           </w:p>
         </w:tc>
         <w:tc>
           <w:tcPr>
             <w:tcW w:w="2760" w:type="dxa"/>
+            <w:shd w:val="clear" w:color="auto" w:fill="auto"/>
           </w:tcPr>
           <w:p>
             <w:pPr>
@@ -4224,9 +4721,6 @@
               <w:jc w:val="center"/>
               <w:cnfStyle w:val="000000100000" w:firstRow="0" w:lastRow="0" w:firstColumn="0" w:lastColumn="0" w:oddVBand="0" w:evenVBand="0" w:oddHBand="1" w:evenHBand="0" w:firstRowFirstColumn="0" w:firstRowLastColumn="0" w:lastRowFirstColumn="0" w:lastRowLastColumn="0"/>
             </w:pPr>
-            <w:r>
-              <w:t>Comité de Control de Cambios</w:t>
-            </w:r>
           </w:p>
         </w:tc>
       </w:tr>
@@ -4234,22 +4728,20 @@
         <w:tc>
           <w:tcPr>
             <w:cnfStyle w:val="001000000000" w:firstRow="0" w:lastRow="0" w:firstColumn="1" w:lastColumn="0" w:oddVBand="0" w:evenVBand="0" w:oddHBand="0" w:evenHBand="0" w:firstRowFirstColumn="0" w:firstRowLastColumn="0" w:lastRowFirstColumn="0" w:lastRowLastColumn="0"/>
-            <w:tcW w:w="2917" w:type="dxa"/>
-            <w:shd w:val="clear" w:color="auto" w:fill="auto"/>
-          </w:tcPr>
-          <w:p>
-            <w:pPr>
-              <w:spacing w:after="0" w:line="240" w:lineRule="auto"/>
-            </w:pPr>
-            <w:r>
-              <w:t>Mantenimiento y Control de la Gestión de la Configuración</w:t>
+            <w:tcW w:w="2918" w:type="dxa"/>
+          </w:tcPr>
+          <w:p>
+            <w:pPr>
+              <w:spacing w:after="0" w:line="240" w:lineRule="auto"/>
+            </w:pPr>
+            <w:r>
+              <w:t>Elaborar definición de Líneas Base</w:t>
             </w:r>
           </w:p>
         </w:tc>
         <w:tc>
           <w:tcPr>
             <w:tcW w:w="1042" w:type="dxa"/>
-            <w:shd w:val="clear" w:color="auto" w:fill="auto"/>
           </w:tcPr>
           <w:p>
             <w:pPr>
@@ -4258,30 +4750,13 @@
               <w:cnfStyle w:val="000000000000" w:firstRow="0" w:lastRow="0" w:firstColumn="0" w:lastColumn="0" w:oddVBand="0" w:evenVBand="0" w:oddHBand="0" w:evenHBand="0" w:firstRowFirstColumn="0" w:firstRowLastColumn="0" w:lastRowFirstColumn="0" w:lastRowLastColumn="0"/>
             </w:pPr>
             <w:r>
-              <w:t>5 días</w:t>
-            </w:r>
-          </w:p>
-        </w:tc>
-        <w:tc>
-          <w:tcPr>
-            <w:tcW w:w="2352" w:type="dxa"/>
-            <w:shd w:val="clear" w:color="auto" w:fill="auto"/>
-          </w:tcPr>
-          <w:p>
-            <w:pPr>
-              <w:spacing w:after="0" w:line="240" w:lineRule="auto"/>
-              <w:jc w:val="center"/>
-              <w:cnfStyle w:val="000000000000" w:firstRow="0" w:lastRow="0" w:firstColumn="0" w:lastColumn="0" w:oddVBand="0" w:evenVBand="0" w:oddHBand="0" w:evenHBand="0" w:firstRowFirstColumn="0" w:firstRowLastColumn="0" w:lastRowFirstColumn="0" w:lastRowLastColumn="0"/>
-            </w:pPr>
-            <w:r>
-              <w:t>25/10/2019 al 29/10/2019</w:t>
+              <w:t>2 días</w:t>
             </w:r>
           </w:p>
         </w:tc>
         <w:tc>
           <w:tcPr>
             <w:tcW w:w="2760" w:type="dxa"/>
-            <w:shd w:val="clear" w:color="auto" w:fill="auto"/>
           </w:tcPr>
           <w:p>
             <w:pPr>
@@ -4292,6 +4767,9 @@
               <w:jc w:val="center"/>
               <w:cnfStyle w:val="000000000000" w:firstRow="0" w:lastRow="0" w:firstColumn="0" w:lastColumn="0" w:oddVBand="0" w:evenVBand="0" w:oddHBand="0" w:evenHBand="0" w:firstRowFirstColumn="0" w:firstRowLastColumn="0" w:lastRowFirstColumn="0" w:lastRowLastColumn="0"/>
             </w:pPr>
+            <w:r>
+              <w:t>Gestor de la Configuración</w:t>
+            </w:r>
           </w:p>
         </w:tc>
       </w:tr>
@@ -4302,20 +4780,22 @@
         <w:tc>
           <w:tcPr>
             <w:cnfStyle w:val="001000000000" w:firstRow="0" w:lastRow="0" w:firstColumn="1" w:lastColumn="0" w:oddVBand="0" w:evenVBand="0" w:oddHBand="0" w:evenHBand="0" w:firstRowFirstColumn="0" w:firstRowLastColumn="0" w:lastRowFirstColumn="0" w:lastRowLastColumn="0"/>
-            <w:tcW w:w="2917" w:type="dxa"/>
-          </w:tcPr>
-          <w:p>
-            <w:pPr>
-              <w:spacing w:after="0" w:line="240" w:lineRule="auto"/>
-            </w:pPr>
-            <w:r>
-              <w:t>Elaborar definición de Líneas Base</w:t>
+            <w:tcW w:w="2918" w:type="dxa"/>
+            <w:shd w:val="clear" w:color="auto" w:fill="auto"/>
+          </w:tcPr>
+          <w:p>
+            <w:pPr>
+              <w:spacing w:after="0" w:line="240" w:lineRule="auto"/>
+            </w:pPr>
+            <w:r>
+              <w:t>Elaborar la definición del formato de solicitud de cambio</w:t>
             </w:r>
           </w:p>
         </w:tc>
         <w:tc>
           <w:tcPr>
             <w:tcW w:w="1042" w:type="dxa"/>
+            <w:shd w:val="clear" w:color="auto" w:fill="auto"/>
           </w:tcPr>
           <w:p>
             <w:pPr>
@@ -4324,28 +4804,14 @@
               <w:cnfStyle w:val="000000100000" w:firstRow="0" w:lastRow="0" w:firstColumn="0" w:lastColumn="0" w:oddVBand="0" w:evenVBand="0" w:oddHBand="1" w:evenHBand="0" w:firstRowFirstColumn="0" w:firstRowLastColumn="0" w:lastRowFirstColumn="0" w:lastRowLastColumn="0"/>
             </w:pPr>
             <w:r>
-              <w:t>2 días</w:t>
-            </w:r>
-          </w:p>
-        </w:tc>
-        <w:tc>
-          <w:tcPr>
-            <w:tcW w:w="2352" w:type="dxa"/>
-          </w:tcPr>
-          <w:p>
-            <w:pPr>
-              <w:spacing w:after="0" w:line="240" w:lineRule="auto"/>
-              <w:jc w:val="center"/>
-              <w:cnfStyle w:val="000000100000" w:firstRow="0" w:lastRow="0" w:firstColumn="0" w:lastColumn="0" w:oddVBand="0" w:evenVBand="0" w:oddHBand="1" w:evenHBand="0" w:firstRowFirstColumn="0" w:firstRowLastColumn="0" w:lastRowFirstColumn="0" w:lastRowLastColumn="0"/>
-            </w:pPr>
-            <w:r>
-              <w:t>25/10/2019 al 26/10/2019</w:t>
+              <w:t>1 día</w:t>
             </w:r>
           </w:p>
         </w:tc>
         <w:tc>
           <w:tcPr>
             <w:tcW w:w="2760" w:type="dxa"/>
+            <w:shd w:val="clear" w:color="auto" w:fill="auto"/>
           </w:tcPr>
           <w:p>
             <w:pPr>
@@ -4357,7 +4823,7 @@
               <w:cnfStyle w:val="000000100000" w:firstRow="0" w:lastRow="0" w:firstColumn="0" w:lastColumn="0" w:oddVBand="0" w:evenVBand="0" w:oddHBand="1" w:evenHBand="0" w:firstRowFirstColumn="0" w:firstRowLastColumn="0" w:lastRowFirstColumn="0" w:lastRowLastColumn="0"/>
             </w:pPr>
             <w:r>
-              <w:t>Gestor de la Configuración</w:t>
+              <w:t>Comité de Control de Cambios</w:t>
             </w:r>
           </w:p>
         </w:tc>
@@ -4366,22 +4832,20 @@
         <w:tc>
           <w:tcPr>
             <w:cnfStyle w:val="001000000000" w:firstRow="0" w:lastRow="0" w:firstColumn="1" w:lastColumn="0" w:oddVBand="0" w:evenVBand="0" w:oddHBand="0" w:evenHBand="0" w:firstRowFirstColumn="0" w:firstRowLastColumn="0" w:lastRowFirstColumn="0" w:lastRowLastColumn="0"/>
-            <w:tcW w:w="2917" w:type="dxa"/>
-            <w:shd w:val="clear" w:color="auto" w:fill="auto"/>
-          </w:tcPr>
-          <w:p>
-            <w:pPr>
-              <w:spacing w:after="0" w:line="240" w:lineRule="auto"/>
-            </w:pPr>
-            <w:r>
-              <w:t>Elaborar la definición del formato de solicitud de cambio</w:t>
+            <w:tcW w:w="2918" w:type="dxa"/>
+          </w:tcPr>
+          <w:p>
+            <w:pPr>
+              <w:spacing w:after="0" w:line="240" w:lineRule="auto"/>
+            </w:pPr>
+            <w:r>
+              <w:t>Elaborar Plan de Gestión de Cambios</w:t>
             </w:r>
           </w:p>
         </w:tc>
         <w:tc>
           <w:tcPr>
             <w:tcW w:w="1042" w:type="dxa"/>
-            <w:shd w:val="clear" w:color="auto" w:fill="auto"/>
           </w:tcPr>
           <w:p>
             <w:pPr>
@@ -4390,30 +4854,13 @@
               <w:cnfStyle w:val="000000000000" w:firstRow="0" w:lastRow="0" w:firstColumn="0" w:lastColumn="0" w:oddVBand="0" w:evenVBand="0" w:oddHBand="0" w:evenHBand="0" w:firstRowFirstColumn="0" w:firstRowLastColumn="0" w:lastRowFirstColumn="0" w:lastRowLastColumn="0"/>
             </w:pPr>
             <w:r>
-              <w:t>1 día</w:t>
-            </w:r>
-          </w:p>
-        </w:tc>
-        <w:tc>
-          <w:tcPr>
-            <w:tcW w:w="2352" w:type="dxa"/>
-            <w:shd w:val="clear" w:color="auto" w:fill="auto"/>
-          </w:tcPr>
-          <w:p>
-            <w:pPr>
-              <w:spacing w:after="0" w:line="240" w:lineRule="auto"/>
-              <w:jc w:val="center"/>
-              <w:cnfStyle w:val="000000000000" w:firstRow="0" w:lastRow="0" w:firstColumn="0" w:lastColumn="0" w:oddVBand="0" w:evenVBand="0" w:oddHBand="0" w:evenHBand="0" w:firstRowFirstColumn="0" w:firstRowLastColumn="0" w:lastRowFirstColumn="0" w:lastRowLastColumn="0"/>
-            </w:pPr>
-            <w:r>
-              <w:t>27/10/2019</w:t>
+              <w:t>2 días</w:t>
             </w:r>
           </w:p>
         </w:tc>
         <w:tc>
           <w:tcPr>
             <w:tcW w:w="2760" w:type="dxa"/>
-            <w:shd w:val="clear" w:color="auto" w:fill="auto"/>
           </w:tcPr>
           <w:p>
             <w:pPr>
@@ -4437,20 +4884,22 @@
         <w:tc>
           <w:tcPr>
             <w:cnfStyle w:val="001000000000" w:firstRow="0" w:lastRow="0" w:firstColumn="1" w:lastColumn="0" w:oddVBand="0" w:evenVBand="0" w:oddHBand="0" w:evenHBand="0" w:firstRowFirstColumn="0" w:firstRowLastColumn="0" w:lastRowFirstColumn="0" w:lastRowLastColumn="0"/>
-            <w:tcW w:w="2917" w:type="dxa"/>
-          </w:tcPr>
-          <w:p>
-            <w:pPr>
-              <w:spacing w:after="0" w:line="240" w:lineRule="auto"/>
-            </w:pPr>
-            <w:r>
-              <w:t>Elaborar Plan de Gestión de Cambios</w:t>
+            <w:tcW w:w="2918" w:type="dxa"/>
+            <w:shd w:val="clear" w:color="auto" w:fill="auto"/>
+          </w:tcPr>
+          <w:p>
+            <w:pPr>
+              <w:spacing w:after="0" w:line="240" w:lineRule="auto"/>
+            </w:pPr>
+            <w:r>
+              <w:t>Informe de Estado de la Configuración</w:t>
             </w:r>
           </w:p>
         </w:tc>
         <w:tc>
           <w:tcPr>
             <w:tcW w:w="1042" w:type="dxa"/>
+            <w:shd w:val="clear" w:color="auto" w:fill="auto"/>
           </w:tcPr>
           <w:p>
             <w:pPr>
@@ -4459,28 +4908,14 @@
               <w:cnfStyle w:val="000000100000" w:firstRow="0" w:lastRow="0" w:firstColumn="0" w:lastColumn="0" w:oddVBand="0" w:evenVBand="0" w:oddHBand="1" w:evenHBand="0" w:firstRowFirstColumn="0" w:firstRowLastColumn="0" w:lastRowFirstColumn="0" w:lastRowLastColumn="0"/>
             </w:pPr>
             <w:r>
-              <w:t>2 días</w:t>
-            </w:r>
-          </w:p>
-        </w:tc>
-        <w:tc>
-          <w:tcPr>
-            <w:tcW w:w="2352" w:type="dxa"/>
-          </w:tcPr>
-          <w:p>
-            <w:pPr>
-              <w:spacing w:after="0" w:line="240" w:lineRule="auto"/>
-              <w:jc w:val="center"/>
-              <w:cnfStyle w:val="000000100000" w:firstRow="0" w:lastRow="0" w:firstColumn="0" w:lastColumn="0" w:oddVBand="0" w:evenVBand="0" w:oddHBand="1" w:evenHBand="0" w:firstRowFirstColumn="0" w:firstRowLastColumn="0" w:lastRowFirstColumn="0" w:lastRowLastColumn="0"/>
-            </w:pPr>
-            <w:r>
-              <w:t>28/10/2019 al 29/10/2019</w:t>
+              <w:t>4 días</w:t>
             </w:r>
           </w:p>
         </w:tc>
         <w:tc>
           <w:tcPr>
             <w:tcW w:w="2760" w:type="dxa"/>
+            <w:shd w:val="clear" w:color="auto" w:fill="auto"/>
           </w:tcPr>
           <w:p>
             <w:pPr>
@@ -4491,9 +4926,6 @@
               <w:jc w:val="center"/>
               <w:cnfStyle w:val="000000100000" w:firstRow="0" w:lastRow="0" w:firstColumn="0" w:lastColumn="0" w:oddVBand="0" w:evenVBand="0" w:oddHBand="1" w:evenHBand="0" w:firstRowFirstColumn="0" w:firstRowLastColumn="0" w:lastRowFirstColumn="0" w:lastRowLastColumn="0"/>
             </w:pPr>
-            <w:r>
-              <w:t>Comité de Control de Cambios</w:t>
-            </w:r>
           </w:p>
         </w:tc>
       </w:tr>
@@ -4501,22 +4933,21 @@
         <w:tc>
           <w:tcPr>
             <w:cnfStyle w:val="001000000000" w:firstRow="0" w:lastRow="0" w:firstColumn="1" w:lastColumn="0" w:oddVBand="0" w:evenVBand="0" w:oddHBand="0" w:evenHBand="0" w:firstRowFirstColumn="0" w:firstRowLastColumn="0" w:lastRowFirstColumn="0" w:lastRowLastColumn="0"/>
-            <w:tcW w:w="2917" w:type="dxa"/>
-            <w:shd w:val="clear" w:color="auto" w:fill="auto"/>
-          </w:tcPr>
-          <w:p>
-            <w:pPr>
-              <w:spacing w:after="0" w:line="240" w:lineRule="auto"/>
-            </w:pPr>
-            <w:r>
-              <w:t>Informe de Estado de la Configuración</w:t>
+            <w:tcW w:w="2918" w:type="dxa"/>
+          </w:tcPr>
+          <w:p>
+            <w:pPr>
+              <w:spacing w:after="0" w:line="240" w:lineRule="auto"/>
+              <w:ind w:left="164"/>
+            </w:pPr>
+            <w:r>
+              <w:t>Elaborar la Definición de   reportes para el Estado</w:t>
             </w:r>
           </w:p>
         </w:tc>
         <w:tc>
           <w:tcPr>
             <w:tcW w:w="1042" w:type="dxa"/>
-            <w:shd w:val="clear" w:color="auto" w:fill="auto"/>
           </w:tcPr>
           <w:p>
             <w:pPr>
@@ -4525,30 +4956,13 @@
               <w:cnfStyle w:val="000000000000" w:firstRow="0" w:lastRow="0" w:firstColumn="0" w:lastColumn="0" w:oddVBand="0" w:evenVBand="0" w:oddHBand="0" w:evenHBand="0" w:firstRowFirstColumn="0" w:firstRowLastColumn="0" w:lastRowFirstColumn="0" w:lastRowLastColumn="0"/>
             </w:pPr>
             <w:r>
-              <w:t>4 días</w:t>
-            </w:r>
-          </w:p>
-        </w:tc>
-        <w:tc>
-          <w:tcPr>
-            <w:tcW w:w="2352" w:type="dxa"/>
-            <w:shd w:val="clear" w:color="auto" w:fill="auto"/>
-          </w:tcPr>
-          <w:p>
-            <w:pPr>
-              <w:spacing w:after="0" w:line="240" w:lineRule="auto"/>
-              <w:jc w:val="center"/>
-              <w:cnfStyle w:val="000000000000" w:firstRow="0" w:lastRow="0" w:firstColumn="0" w:lastColumn="0" w:oddVBand="0" w:evenVBand="0" w:oddHBand="0" w:evenHBand="0" w:firstRowFirstColumn="0" w:firstRowLastColumn="0" w:lastRowFirstColumn="0" w:lastRowLastColumn="0"/>
-            </w:pPr>
-            <w:r>
-              <w:t>11/11/2019 al 14/11/2019</w:t>
+              <w:t>2 días</w:t>
             </w:r>
           </w:p>
         </w:tc>
         <w:tc>
           <w:tcPr>
             <w:tcW w:w="2760" w:type="dxa"/>
-            <w:shd w:val="clear" w:color="auto" w:fill="auto"/>
           </w:tcPr>
           <w:p>
             <w:pPr>
@@ -4559,6 +4973,9 @@
               <w:jc w:val="center"/>
               <w:cnfStyle w:val="000000000000" w:firstRow="0" w:lastRow="0" w:firstColumn="0" w:lastColumn="0" w:oddVBand="0" w:evenVBand="0" w:oddHBand="0" w:evenHBand="0" w:firstRowFirstColumn="0" w:firstRowLastColumn="0" w:lastRowFirstColumn="0" w:lastRowLastColumn="0"/>
             </w:pPr>
+            <w:r>
+              <w:t>Gestor de la Configuración</w:t>
+            </w:r>
           </w:p>
         </w:tc>
       </w:tr>
@@ -4569,7 +4986,8 @@
         <w:tc>
           <w:tcPr>
             <w:cnfStyle w:val="001000000000" w:firstRow="0" w:lastRow="0" w:firstColumn="1" w:lastColumn="0" w:oddVBand="0" w:evenVBand="0" w:oddHBand="0" w:evenHBand="0" w:firstRowFirstColumn="0" w:firstRowLastColumn="0" w:lastRowFirstColumn="0" w:lastRowLastColumn="0"/>
-            <w:tcW w:w="2917" w:type="dxa"/>
+            <w:tcW w:w="2918" w:type="dxa"/>
+            <w:shd w:val="clear" w:color="auto" w:fill="auto"/>
           </w:tcPr>
           <w:p>
             <w:pPr>
@@ -4577,13 +4995,14 @@
               <w:ind w:left="164"/>
             </w:pPr>
             <w:r>
-              <w:t>Elaborar la Definición de   reportes para el Estado</w:t>
+              <w:t>Mantener y actualizar el estado de los elementos de la configuración</w:t>
             </w:r>
           </w:p>
         </w:tc>
         <w:tc>
           <w:tcPr>
             <w:tcW w:w="1042" w:type="dxa"/>
+            <w:shd w:val="clear" w:color="auto" w:fill="auto"/>
           </w:tcPr>
           <w:p>
             <w:pPr>
@@ -4598,22 +5017,8 @@
         </w:tc>
         <w:tc>
           <w:tcPr>
-            <w:tcW w:w="2352" w:type="dxa"/>
-          </w:tcPr>
-          <w:p>
-            <w:pPr>
-              <w:spacing w:after="0" w:line="240" w:lineRule="auto"/>
-              <w:jc w:val="center"/>
-              <w:cnfStyle w:val="000000100000" w:firstRow="0" w:lastRow="0" w:firstColumn="0" w:lastColumn="0" w:oddVBand="0" w:evenVBand="0" w:oddHBand="1" w:evenHBand="0" w:firstRowFirstColumn="0" w:firstRowLastColumn="0" w:lastRowFirstColumn="0" w:lastRowLastColumn="0"/>
-            </w:pPr>
-            <w:r>
-              <w:t>11/11/2019 al 12/11/2019</w:t>
-            </w:r>
-          </w:p>
-        </w:tc>
-        <w:tc>
-          <w:tcPr>
             <w:tcW w:w="2760" w:type="dxa"/>
+            <w:shd w:val="clear" w:color="auto" w:fill="auto"/>
           </w:tcPr>
           <w:p>
             <w:pPr>
@@ -4634,23 +5039,20 @@
         <w:tc>
           <w:tcPr>
             <w:cnfStyle w:val="001000000000" w:firstRow="0" w:lastRow="0" w:firstColumn="1" w:lastColumn="0" w:oddVBand="0" w:evenVBand="0" w:oddHBand="0" w:evenHBand="0" w:firstRowFirstColumn="0" w:firstRowLastColumn="0" w:lastRowFirstColumn="0" w:lastRowLastColumn="0"/>
-            <w:tcW w:w="2917" w:type="dxa"/>
-            <w:shd w:val="clear" w:color="auto" w:fill="auto"/>
-          </w:tcPr>
-          <w:p>
-            <w:pPr>
-              <w:spacing w:after="0" w:line="240" w:lineRule="auto"/>
-              <w:ind w:left="164"/>
-            </w:pPr>
-            <w:r>
-              <w:t>Mantener y actualizar el estado de los elementos de la configuración</w:t>
+            <w:tcW w:w="2918" w:type="dxa"/>
+          </w:tcPr>
+          <w:p>
+            <w:pPr>
+              <w:spacing w:after="0" w:line="240" w:lineRule="auto"/>
+            </w:pPr>
+            <w:r>
+              <w:t>Verificación y Auditoría</w:t>
             </w:r>
           </w:p>
         </w:tc>
         <w:tc>
           <w:tcPr>
             <w:tcW w:w="1042" w:type="dxa"/>
-            <w:shd w:val="clear" w:color="auto" w:fill="auto"/>
           </w:tcPr>
           <w:p>
             <w:pPr>
@@ -4659,30 +5061,13 @@
               <w:cnfStyle w:val="000000000000" w:firstRow="0" w:lastRow="0" w:firstColumn="0" w:lastColumn="0" w:oddVBand="0" w:evenVBand="0" w:oddHBand="0" w:evenHBand="0" w:firstRowFirstColumn="0" w:firstRowLastColumn="0" w:lastRowFirstColumn="0" w:lastRowLastColumn="0"/>
             </w:pPr>
             <w:r>
-              <w:t>2 días</w:t>
-            </w:r>
-          </w:p>
-        </w:tc>
-        <w:tc>
-          <w:tcPr>
-            <w:tcW w:w="2352" w:type="dxa"/>
-            <w:shd w:val="clear" w:color="auto" w:fill="auto"/>
-          </w:tcPr>
-          <w:p>
-            <w:pPr>
-              <w:spacing w:after="0" w:line="240" w:lineRule="auto"/>
-              <w:jc w:val="center"/>
-              <w:cnfStyle w:val="000000000000" w:firstRow="0" w:lastRow="0" w:firstColumn="0" w:lastColumn="0" w:oddVBand="0" w:evenVBand="0" w:oddHBand="0" w:evenHBand="0" w:firstRowFirstColumn="0" w:firstRowLastColumn="0" w:lastRowFirstColumn="0" w:lastRowLastColumn="0"/>
-            </w:pPr>
-            <w:r>
-              <w:t>13/11/2019 al 14/11/2019</w:t>
+              <w:t>5 días</w:t>
             </w:r>
           </w:p>
         </w:tc>
         <w:tc>
           <w:tcPr>
             <w:tcW w:w="2760" w:type="dxa"/>
-            <w:shd w:val="clear" w:color="auto" w:fill="auto"/>
           </w:tcPr>
           <w:p>
             <w:pPr>
@@ -4693,9 +5078,6 @@
               <w:jc w:val="center"/>
               <w:cnfStyle w:val="000000000000" w:firstRow="0" w:lastRow="0" w:firstColumn="0" w:lastColumn="0" w:oddVBand="0" w:evenVBand="0" w:oddHBand="0" w:evenHBand="0" w:firstRowFirstColumn="0" w:firstRowLastColumn="0" w:lastRowFirstColumn="0" w:lastRowLastColumn="0"/>
             </w:pPr>
-            <w:r>
-              <w:t>Gestor de la Configuración</w:t>
-            </w:r>
           </w:p>
         </w:tc>
       </w:tr>
@@ -4706,20 +5088,22 @@
         <w:tc>
           <w:tcPr>
             <w:cnfStyle w:val="001000000000" w:firstRow="0" w:lastRow="0" w:firstColumn="1" w:lastColumn="0" w:oddVBand="0" w:evenVBand="0" w:oddHBand="0" w:evenHBand="0" w:firstRowFirstColumn="0" w:firstRowLastColumn="0" w:lastRowFirstColumn="0" w:lastRowLastColumn="0"/>
-            <w:tcW w:w="2917" w:type="dxa"/>
-          </w:tcPr>
-          <w:p>
-            <w:pPr>
-              <w:spacing w:after="0" w:line="240" w:lineRule="auto"/>
-            </w:pPr>
-            <w:r>
-              <w:t>Verificación y Auditoría</w:t>
+            <w:tcW w:w="2918" w:type="dxa"/>
+            <w:shd w:val="clear" w:color="auto" w:fill="auto"/>
+          </w:tcPr>
+          <w:p>
+            <w:pPr>
+              <w:spacing w:after="0" w:line="240" w:lineRule="auto"/>
+            </w:pPr>
+            <w:r>
+              <w:t>Elaborar informe de auditoría de Gestión de la Configuración</w:t>
             </w:r>
           </w:p>
         </w:tc>
         <w:tc>
           <w:tcPr>
             <w:tcW w:w="1042" w:type="dxa"/>
+            <w:shd w:val="clear" w:color="auto" w:fill="auto"/>
           </w:tcPr>
           <w:p>
             <w:pPr>
@@ -4734,22 +5118,8 @@
         </w:tc>
         <w:tc>
           <w:tcPr>
-            <w:tcW w:w="2352" w:type="dxa"/>
-          </w:tcPr>
-          <w:p>
-            <w:pPr>
-              <w:spacing w:after="0" w:line="240" w:lineRule="auto"/>
-              <w:jc w:val="center"/>
-              <w:cnfStyle w:val="000000100000" w:firstRow="0" w:lastRow="0" w:firstColumn="0" w:lastColumn="0" w:oddVBand="0" w:evenVBand="0" w:oddHBand="1" w:evenHBand="0" w:firstRowFirstColumn="0" w:firstRowLastColumn="0" w:lastRowFirstColumn="0" w:lastRowLastColumn="0"/>
-            </w:pPr>
-            <w:r>
-              <w:t>21/11/2019 al 25/11/2019</w:t>
-            </w:r>
-          </w:p>
-        </w:tc>
-        <w:tc>
-          <w:tcPr>
             <w:tcW w:w="2760" w:type="dxa"/>
+            <w:shd w:val="clear" w:color="auto" w:fill="auto"/>
           </w:tcPr>
           <w:p>
             <w:pPr>
@@ -4760,6 +5130,9 @@
               <w:jc w:val="center"/>
               <w:cnfStyle w:val="000000100000" w:firstRow="0" w:lastRow="0" w:firstColumn="0" w:lastColumn="0" w:oddVBand="0" w:evenVBand="0" w:oddHBand="1" w:evenHBand="0" w:firstRowFirstColumn="0" w:firstRowLastColumn="0" w:lastRowFirstColumn="0" w:lastRowLastColumn="0"/>
             </w:pPr>
+            <w:r>
+              <w:t>Auditor</w:t>
+            </w:r>
           </w:p>
         </w:tc>
       </w:tr>
@@ -4767,22 +5140,20 @@
         <w:tc>
           <w:tcPr>
             <w:cnfStyle w:val="001000000000" w:firstRow="0" w:lastRow="0" w:firstColumn="1" w:lastColumn="0" w:oddVBand="0" w:evenVBand="0" w:oddHBand="0" w:evenHBand="0" w:firstRowFirstColumn="0" w:firstRowLastColumn="0" w:lastRowFirstColumn="0" w:lastRowLastColumn="0"/>
-            <w:tcW w:w="2917" w:type="dxa"/>
-            <w:shd w:val="clear" w:color="auto" w:fill="auto"/>
-          </w:tcPr>
-          <w:p>
-            <w:pPr>
-              <w:spacing w:after="0" w:line="240" w:lineRule="auto"/>
-            </w:pPr>
-            <w:r>
-              <w:t>Elaborar informe de auditoría de Gestión de la Configuración</w:t>
+            <w:tcW w:w="2918" w:type="dxa"/>
+          </w:tcPr>
+          <w:p>
+            <w:pPr>
+              <w:spacing w:after="0" w:line="240" w:lineRule="auto"/>
+            </w:pPr>
+            <w:r>
+              <w:t>Gestión de Versiones</w:t>
             </w:r>
           </w:p>
         </w:tc>
         <w:tc>
           <w:tcPr>
             <w:tcW w:w="1042" w:type="dxa"/>
-            <w:shd w:val="clear" w:color="auto" w:fill="auto"/>
           </w:tcPr>
           <w:p>
             <w:pPr>
@@ -4797,24 +5168,7 @@
         </w:tc>
         <w:tc>
           <w:tcPr>
-            <w:tcW w:w="2352" w:type="dxa"/>
-            <w:shd w:val="clear" w:color="auto" w:fill="auto"/>
-          </w:tcPr>
-          <w:p>
-            <w:pPr>
-              <w:spacing w:after="0" w:line="240" w:lineRule="auto"/>
-              <w:jc w:val="center"/>
-              <w:cnfStyle w:val="000000000000" w:firstRow="0" w:lastRow="0" w:firstColumn="0" w:lastColumn="0" w:oddVBand="0" w:evenVBand="0" w:oddHBand="0" w:evenHBand="0" w:firstRowFirstColumn="0" w:firstRowLastColumn="0" w:lastRowFirstColumn="0" w:lastRowLastColumn="0"/>
-            </w:pPr>
-            <w:r>
-              <w:t>21/11/2019 al 25/11/2019</w:t>
-            </w:r>
-          </w:p>
-        </w:tc>
-        <w:tc>
-          <w:tcPr>
             <w:tcW w:w="2760" w:type="dxa"/>
-            <w:shd w:val="clear" w:color="auto" w:fill="auto"/>
           </w:tcPr>
           <w:p>
             <w:pPr>
@@ -4825,9 +5179,6 @@
               <w:jc w:val="center"/>
               <w:cnfStyle w:val="000000000000" w:firstRow="0" w:lastRow="0" w:firstColumn="0" w:lastColumn="0" w:oddVBand="0" w:evenVBand="0" w:oddHBand="0" w:evenHBand="0" w:firstRowFirstColumn="0" w:firstRowLastColumn="0" w:lastRowFirstColumn="0" w:lastRowLastColumn="0"/>
             </w:pPr>
-            <w:r>
-              <w:t>Auditor</w:t>
-            </w:r>
           </w:p>
         </w:tc>
       </w:tr>
@@ -4838,21 +5189,23 @@
         <w:tc>
           <w:tcPr>
             <w:cnfStyle w:val="001000000000" w:firstRow="0" w:lastRow="0" w:firstColumn="1" w:lastColumn="0" w:oddVBand="0" w:evenVBand="0" w:oddHBand="0" w:evenHBand="0" w:firstRowFirstColumn="0" w:firstRowLastColumn="0" w:lastRowFirstColumn="0" w:lastRowLastColumn="0"/>
-            <w:tcW w:w="2917" w:type="dxa"/>
-          </w:tcPr>
-          <w:p>
-            <w:pPr>
-              <w:spacing w:after="0" w:line="240" w:lineRule="auto"/>
-            </w:pPr>
-            <w:r>
-              <w:lastRenderedPageBreak/>
-              <w:t>Gestión de Versiones</w:t>
+            <w:tcW w:w="2918" w:type="dxa"/>
+            <w:shd w:val="clear" w:color="auto" w:fill="auto"/>
+          </w:tcPr>
+          <w:p>
+            <w:pPr>
+              <w:spacing w:after="0" w:line="240" w:lineRule="auto"/>
+              <w:ind w:left="164"/>
+            </w:pPr>
+            <w:r>
+              <w:t>Elaborar la Configuración del Paquete de Liberación</w:t>
             </w:r>
           </w:p>
         </w:tc>
         <w:tc>
           <w:tcPr>
             <w:tcW w:w="1042" w:type="dxa"/>
+            <w:shd w:val="clear" w:color="auto" w:fill="auto"/>
           </w:tcPr>
           <w:p>
             <w:pPr>
@@ -4861,28 +5214,14 @@
               <w:cnfStyle w:val="000000100000" w:firstRow="0" w:lastRow="0" w:firstColumn="0" w:lastColumn="0" w:oddVBand="0" w:evenVBand="0" w:oddHBand="1" w:evenHBand="0" w:firstRowFirstColumn="0" w:firstRowLastColumn="0" w:lastRowFirstColumn="0" w:lastRowLastColumn="0"/>
             </w:pPr>
             <w:r>
-              <w:t>5 días</w:t>
-            </w:r>
-          </w:p>
-        </w:tc>
-        <w:tc>
-          <w:tcPr>
-            <w:tcW w:w="2352" w:type="dxa"/>
-          </w:tcPr>
-          <w:p>
-            <w:pPr>
-              <w:spacing w:after="0" w:line="240" w:lineRule="auto"/>
-              <w:jc w:val="center"/>
-              <w:cnfStyle w:val="000000100000" w:firstRow="0" w:lastRow="0" w:firstColumn="0" w:lastColumn="0" w:oddVBand="0" w:evenVBand="0" w:oddHBand="1" w:evenHBand="0" w:firstRowFirstColumn="0" w:firstRowLastColumn="0" w:lastRowFirstColumn="0" w:lastRowLastColumn="0"/>
-            </w:pPr>
-            <w:r>
-              <w:t>30/11/2019 al 04/12/2019</w:t>
+              <w:t>1 día</w:t>
             </w:r>
           </w:p>
         </w:tc>
         <w:tc>
           <w:tcPr>
             <w:tcW w:w="2760" w:type="dxa"/>
+            <w:shd w:val="clear" w:color="auto" w:fill="auto"/>
           </w:tcPr>
           <w:p>
             <w:pPr>
@@ -4900,8 +5239,7 @@
         <w:tc>
           <w:tcPr>
             <w:cnfStyle w:val="001000000000" w:firstRow="0" w:lastRow="0" w:firstColumn="1" w:lastColumn="0" w:oddVBand="0" w:evenVBand="0" w:oddHBand="0" w:evenHBand="0" w:firstRowFirstColumn="0" w:firstRowLastColumn="0" w:lastRowFirstColumn="0" w:lastRowLastColumn="0"/>
-            <w:tcW w:w="2917" w:type="dxa"/>
-            <w:shd w:val="clear" w:color="auto" w:fill="auto"/>
+            <w:tcW w:w="2918" w:type="dxa"/>
           </w:tcPr>
           <w:p>
             <w:pPr>
@@ -4909,14 +5247,13 @@
               <w:ind w:left="164"/>
             </w:pPr>
             <w:r>
-              <w:t>Elaborar la Configuración del Paquete de Liberación</w:t>
+              <w:t>Mantener la librería actualizada</w:t>
             </w:r>
           </w:p>
         </w:tc>
         <w:tc>
           <w:tcPr>
             <w:tcW w:w="1042" w:type="dxa"/>
-            <w:shd w:val="clear" w:color="auto" w:fill="auto"/>
           </w:tcPr>
           <w:p>
             <w:pPr>
@@ -4925,30 +5262,13 @@
               <w:cnfStyle w:val="000000000000" w:firstRow="0" w:lastRow="0" w:firstColumn="0" w:lastColumn="0" w:oddVBand="0" w:evenVBand="0" w:oddHBand="0" w:evenHBand="0" w:firstRowFirstColumn="0" w:firstRowLastColumn="0" w:lastRowFirstColumn="0" w:lastRowLastColumn="0"/>
             </w:pPr>
             <w:r>
-              <w:t>1 día</w:t>
-            </w:r>
-          </w:p>
-        </w:tc>
-        <w:tc>
-          <w:tcPr>
-            <w:tcW w:w="2352" w:type="dxa"/>
-            <w:shd w:val="clear" w:color="auto" w:fill="auto"/>
-          </w:tcPr>
-          <w:p>
-            <w:pPr>
-              <w:spacing w:after="0" w:line="240" w:lineRule="auto"/>
-              <w:jc w:val="center"/>
-              <w:cnfStyle w:val="000000000000" w:firstRow="0" w:lastRow="0" w:firstColumn="0" w:lastColumn="0" w:oddVBand="0" w:evenVBand="0" w:oddHBand="0" w:evenHBand="0" w:firstRowFirstColumn="0" w:firstRowLastColumn="0" w:lastRowFirstColumn="0" w:lastRowLastColumn="0"/>
-            </w:pPr>
-            <w:r>
-              <w:t>30/11/2019</w:t>
+              <w:t>2 días</w:t>
             </w:r>
           </w:p>
         </w:tc>
         <w:tc>
           <w:tcPr>
             <w:tcW w:w="2760" w:type="dxa"/>
-            <w:shd w:val="clear" w:color="auto" w:fill="auto"/>
           </w:tcPr>
           <w:p>
             <w:pPr>
@@ -4959,6 +5279,9 @@
               <w:jc w:val="center"/>
               <w:cnfStyle w:val="000000000000" w:firstRow="0" w:lastRow="0" w:firstColumn="0" w:lastColumn="0" w:oddVBand="0" w:evenVBand="0" w:oddHBand="0" w:evenHBand="0" w:firstRowFirstColumn="0" w:firstRowLastColumn="0" w:lastRowFirstColumn="0" w:lastRowLastColumn="0"/>
             </w:pPr>
+            <w:r>
+              <w:t>Bibliotecario</w:t>
+            </w:r>
           </w:p>
         </w:tc>
       </w:tr>
@@ -4969,7 +5292,8 @@
         <w:tc>
           <w:tcPr>
             <w:cnfStyle w:val="001000000000" w:firstRow="0" w:lastRow="0" w:firstColumn="1" w:lastColumn="0" w:oddVBand="0" w:evenVBand="0" w:oddHBand="0" w:evenHBand="0" w:firstRowFirstColumn="0" w:firstRowLastColumn="0" w:lastRowFirstColumn="0" w:lastRowLastColumn="0"/>
-            <w:tcW w:w="2917" w:type="dxa"/>
+            <w:tcW w:w="2918" w:type="dxa"/>
+            <w:shd w:val="clear" w:color="auto" w:fill="auto"/>
           </w:tcPr>
           <w:p>
             <w:pPr>
@@ -4977,13 +5301,14 @@
               <w:ind w:left="164"/>
             </w:pPr>
             <w:r>
-              <w:t>Mantener la librería actualizada</w:t>
+              <w:t>Elaborar el Documento de Liberación</w:t>
             </w:r>
           </w:p>
         </w:tc>
         <w:tc>
           <w:tcPr>
             <w:tcW w:w="1042" w:type="dxa"/>
+            <w:shd w:val="clear" w:color="auto" w:fill="auto"/>
           </w:tcPr>
           <w:p>
             <w:pPr>
@@ -4998,22 +5323,8 @@
         </w:tc>
         <w:tc>
           <w:tcPr>
-            <w:tcW w:w="2352" w:type="dxa"/>
-          </w:tcPr>
-          <w:p>
-            <w:pPr>
-              <w:spacing w:after="0" w:line="240" w:lineRule="auto"/>
-              <w:jc w:val="center"/>
-              <w:cnfStyle w:val="000000100000" w:firstRow="0" w:lastRow="0" w:firstColumn="0" w:lastColumn="0" w:oddVBand="0" w:evenVBand="0" w:oddHBand="1" w:evenHBand="0" w:firstRowFirstColumn="0" w:firstRowLastColumn="0" w:lastRowFirstColumn="0" w:lastRowLastColumn="0"/>
-            </w:pPr>
-            <w:r>
-              <w:t>01/12/2019 al 02/12/2019</w:t>
-            </w:r>
-          </w:p>
-        </w:tc>
-        <w:tc>
-          <w:tcPr>
             <w:tcW w:w="2760" w:type="dxa"/>
+            <w:shd w:val="clear" w:color="auto" w:fill="auto"/>
           </w:tcPr>
           <w:p>
             <w:pPr>
@@ -5030,111 +5341,7 @@
           </w:p>
         </w:tc>
       </w:tr>
-      <w:tr>
-        <w:tc>
-          <w:tcPr>
-            <w:cnfStyle w:val="001000000000" w:firstRow="0" w:lastRow="0" w:firstColumn="1" w:lastColumn="0" w:oddVBand="0" w:evenVBand="0" w:oddHBand="0" w:evenHBand="0" w:firstRowFirstColumn="0" w:firstRowLastColumn="0" w:lastRowFirstColumn="0" w:lastRowLastColumn="0"/>
-            <w:tcW w:w="2917" w:type="dxa"/>
-            <w:shd w:val="clear" w:color="auto" w:fill="auto"/>
-          </w:tcPr>
-          <w:p>
-            <w:pPr>
-              <w:spacing w:after="0" w:line="240" w:lineRule="auto"/>
-              <w:ind w:left="164"/>
-            </w:pPr>
-            <w:r>
-              <w:t>Elaborar el Documento de Liberación</w:t>
-            </w:r>
-          </w:p>
-        </w:tc>
-        <w:tc>
-          <w:tcPr>
-            <w:tcW w:w="1042" w:type="dxa"/>
-            <w:shd w:val="clear" w:color="auto" w:fill="auto"/>
-          </w:tcPr>
-          <w:p>
-            <w:pPr>
-              <w:spacing w:after="0" w:line="240" w:lineRule="auto"/>
-              <w:jc w:val="center"/>
-              <w:cnfStyle w:val="000000000000" w:firstRow="0" w:lastRow="0" w:firstColumn="0" w:lastColumn="0" w:oddVBand="0" w:evenVBand="0" w:oddHBand="0" w:evenHBand="0" w:firstRowFirstColumn="0" w:firstRowLastColumn="0" w:lastRowFirstColumn="0" w:lastRowLastColumn="0"/>
-            </w:pPr>
-            <w:r>
-              <w:t>2 días</w:t>
-            </w:r>
-          </w:p>
-        </w:tc>
-        <w:tc>
-          <w:tcPr>
-            <w:tcW w:w="2352" w:type="dxa"/>
-            <w:shd w:val="clear" w:color="auto" w:fill="auto"/>
-          </w:tcPr>
-          <w:p>
-            <w:pPr>
-              <w:spacing w:after="0" w:line="240" w:lineRule="auto"/>
-              <w:jc w:val="center"/>
-              <w:cnfStyle w:val="000000000000" w:firstRow="0" w:lastRow="0" w:firstColumn="0" w:lastColumn="0" w:oddVBand="0" w:evenVBand="0" w:oddHBand="0" w:evenHBand="0" w:firstRowFirstColumn="0" w:firstRowLastColumn="0" w:lastRowFirstColumn="0" w:lastRowLastColumn="0"/>
-            </w:pPr>
-            <w:r>
-              <w:t>03/11/2019 al 04/11/2019</w:t>
-            </w:r>
-          </w:p>
-        </w:tc>
-        <w:tc>
-          <w:tcPr>
-            <w:tcW w:w="2760" w:type="dxa"/>
-            <w:shd w:val="clear" w:color="auto" w:fill="auto"/>
-          </w:tcPr>
-          <w:p>
-            <w:pPr>
-              <w:tabs>
-                <w:tab w:val="left" w:pos="1200"/>
-              </w:tabs>
-              <w:spacing w:after="0" w:line="240" w:lineRule="auto"/>
-              <w:jc w:val="center"/>
-              <w:cnfStyle w:val="000000000000" w:firstRow="0" w:lastRow="0" w:firstColumn="0" w:lastColumn="0" w:oddVBand="0" w:evenVBand="0" w:oddHBand="0" w:evenHBand="0" w:firstRowFirstColumn="0" w:firstRowLastColumn="0" w:lastRowFirstColumn="0" w:lastRowLastColumn="0"/>
-            </w:pPr>
-            <w:r>
-              <w:t>Bibliotecario</w:t>
-            </w:r>
-          </w:p>
-        </w:tc>
-      </w:tr>
     </w:tbl>
-    <w:p>
-      <w:pPr>
-        <w:jc w:val="both"/>
-      </w:pPr>
-    </w:p>
-    <w:p>
-      <w:pPr>
-        <w:jc w:val="both"/>
-      </w:pPr>
-    </w:p>
-    <w:p>
-      <w:pPr>
-        <w:jc w:val="both"/>
-      </w:pPr>
-    </w:p>
-    <w:p>
-      <w:pPr>
-        <w:jc w:val="both"/>
-      </w:pPr>
-    </w:p>
-    <w:p>
-      <w:pPr>
-        <w:jc w:val="both"/>
-      </w:pPr>
-    </w:p>
-    <w:p>
-      <w:pPr>
-        <w:jc w:val="both"/>
-      </w:pPr>
-    </w:p>
-    <w:p>
-      <w:pPr>
-        <w:jc w:val="both"/>
-      </w:pPr>
-    </w:p>
     <w:p>
       <w:pPr>
         <w:jc w:val="both"/>
@@ -5154,16 +5361,30 @@
         </w:numPr>
         <w:jc w:val="both"/>
       </w:pPr>
+      <w:bookmarkStart w:id="40" w:name="_Toc24493308"/>
       <w:r>
         <w:t>Identificación</w:t>
       </w:r>
-    </w:p>
-    <w:p>
-      <w:bookmarkStart w:id="27" w:name="_Toc21582057"/>
+      <w:bookmarkEnd w:id="40"/>
+    </w:p>
+    <w:p>
+      <w:pPr>
+        <w:pStyle w:val="Ttulo2"/>
+        <w:numPr>
+          <w:ilvl w:val="1"/>
+          <w:numId w:val="2"/>
+        </w:numPr>
+      </w:pPr>
+      <w:r>
+        <w:t>Lista de clasificación</w:t>
+      </w:r>
+    </w:p>
+    <w:p>
+      <w:bookmarkStart w:id="41" w:name="_Toc21582057"/>
       <w:r>
         <w:t>Lista de la clasificación de CI (cuadro: Tipo de ítem, nombre de ítem, origen, proyecto)</w:t>
       </w:r>
-      <w:bookmarkEnd w:id="27"/>
+      <w:bookmarkEnd w:id="41"/>
     </w:p>
     <w:tbl>
       <w:tblPr>
@@ -5567,6 +5788,214 @@
       </w:tr>
     </w:tbl>
     <w:p/>
+    <w:p>
+      <w:pPr>
+        <w:jc w:val="both"/>
+      </w:pPr>
+    </w:p>
+    <w:p>
+      <w:pPr>
+        <w:pStyle w:val="Ttulo2"/>
+        <w:numPr>
+          <w:ilvl w:val="1"/>
+          <w:numId w:val="2"/>
+        </w:numPr>
+      </w:pPr>
+      <w:r>
+        <w:t>Definición de la nomenclatura de ítems</w:t>
+      </w:r>
+    </w:p>
+    <w:p>
+      <w:r>
+        <w:t>Para el acrónimo del ítem, se utilizara la siguiente formula:</w:t>
+      </w:r>
+    </w:p>
+    <w:tbl>
+      <w:tblPr>
+        <w:tblStyle w:val="Tablaconcuadrcula"/>
+        <w:tblW w:w="9615" w:type="dxa"/>
+        <w:tblLook w:val="04A0" w:firstRow="1" w:lastRow="0" w:firstColumn="1" w:lastColumn="0" w:noHBand="0" w:noVBand="1"/>
+      </w:tblPr>
+      <w:tblGrid>
+        <w:gridCol w:w="4875"/>
+        <w:gridCol w:w="4740"/>
+      </w:tblGrid>
+      <w:tr>
+        <w:trPr>
+          <w:trHeight w:val="247"/>
+        </w:trPr>
+        <w:tc>
+          <w:tcPr>
+            <w:tcW w:w="4875" w:type="dxa"/>
+            <w:shd w:val="clear" w:color="auto" w:fill="D9E2F3" w:themeFill="accent5" w:themeFillTint="33"/>
+          </w:tcPr>
+          <w:p>
+            <w:pPr>
+              <w:spacing w:after="0" w:line="240" w:lineRule="auto"/>
+              <w:jc w:val="center"/>
+            </w:pPr>
+            <w:r>
+              <w:t>Formula de nomenclatura</w:t>
+            </w:r>
+          </w:p>
+        </w:tc>
+        <w:tc>
+          <w:tcPr>
+            <w:tcW w:w="4740" w:type="dxa"/>
+            <w:shd w:val="clear" w:color="auto" w:fill="D9E2F3" w:themeFill="accent5" w:themeFillTint="33"/>
+          </w:tcPr>
+          <w:p>
+            <w:pPr>
+              <w:spacing w:after="0" w:line="240" w:lineRule="auto"/>
+              <w:jc w:val="center"/>
+            </w:pPr>
+            <w:r>
+              <w:t xml:space="preserve">Descripción </w:t>
+            </w:r>
+          </w:p>
+        </w:tc>
+      </w:tr>
+      <w:tr>
+        <w:trPr>
+          <w:trHeight w:val="258"/>
+        </w:trPr>
+        <w:tc>
+          <w:tcPr>
+            <w:tcW w:w="4875" w:type="dxa"/>
+            <w:shd w:val="clear" w:color="auto" w:fill="auto"/>
+          </w:tcPr>
+          <w:p>
+            <w:pPr>
+              <w:spacing w:after="0" w:line="240" w:lineRule="auto"/>
+              <w:rPr>
+                <w:lang w:val="es"/>
+              </w:rPr>
+            </w:pPr>
+            <w:r>
+              <w:rPr>
+                <w:lang w:val="es"/>
+              </w:rPr>
+              <w:t>[ACRONIMO_NOMBRE_PROYECTO]</w:t>
+            </w:r>
+          </w:p>
+          <w:p>
+            <w:pPr>
+              <w:spacing w:after="0" w:line="240" w:lineRule="auto"/>
+            </w:pPr>
+            <w:r>
+              <w:rPr>
+                <w:lang w:val="es"/>
+              </w:rPr>
+              <w:t>[ACRONIMO_NOMBRE_DOCUMENTO]</w:t>
+            </w:r>
+          </w:p>
+        </w:tc>
+        <w:tc>
+          <w:tcPr>
+            <w:tcW w:w="4740" w:type="dxa"/>
+            <w:shd w:val="clear" w:color="auto" w:fill="auto"/>
+          </w:tcPr>
+          <w:p>
+            <w:pPr>
+              <w:spacing w:after="0" w:line="240" w:lineRule="auto"/>
+            </w:pPr>
+            <w:r>
+              <w:rPr>
+                <w:lang w:val="es"/>
+              </w:rPr>
+              <w:t xml:space="preserve">Para </w:t>
+            </w:r>
+            <w:r>
+              <w:rPr>
+                <w:lang w:val="es"/>
+              </w:rPr>
+              <w:t>Ítems que son específicos de un proyecto.</w:t>
+            </w:r>
+          </w:p>
+        </w:tc>
+      </w:tr>
+      <w:tr>
+        <w:trPr>
+          <w:trHeight w:val="247"/>
+        </w:trPr>
+        <w:tc>
+          <w:tcPr>
+            <w:tcW w:w="4875" w:type="dxa"/>
+            <w:shd w:val="clear" w:color="auto" w:fill="auto"/>
+          </w:tcPr>
+          <w:p>
+            <w:pPr>
+              <w:spacing w:after="0" w:line="240" w:lineRule="auto"/>
+              <w:rPr>
+                <w:lang w:val="es"/>
+              </w:rPr>
+            </w:pPr>
+            <w:r>
+              <w:rPr>
+                <w:lang w:val="es"/>
+              </w:rPr>
+              <w:t>[ACRONIMO_NOMBRE_PROYECTO]-[ACRONIMO_NOMBRE_DOCUMENTO</w:t>
+            </w:r>
+            <w:r>
+              <w:rPr>
+                <w:lang w:val="es"/>
+              </w:rPr>
+              <w:t>+</w:t>
+            </w:r>
+          </w:p>
+          <w:p>
+            <w:pPr>
+              <w:spacing w:after="0" w:line="240" w:lineRule="auto"/>
+            </w:pPr>
+            <w:r>
+              <w:rPr>
+                <w:lang w:val="es"/>
+              </w:rPr>
+              <w:t>LETRA_ADYACENTE</w:t>
+            </w:r>
+            <w:r>
+              <w:rPr>
+                <w:lang w:val="es"/>
+              </w:rPr>
+              <w:t>]</w:t>
+            </w:r>
+          </w:p>
+        </w:tc>
+        <w:tc>
+          <w:tcPr>
+            <w:tcW w:w="4740" w:type="dxa"/>
+            <w:shd w:val="clear" w:color="auto" w:fill="auto"/>
+          </w:tcPr>
+          <w:p>
+            <w:r>
+              <w:rPr>
+                <w:lang w:val="es"/>
+              </w:rPr>
+              <w:t xml:space="preserve">Para </w:t>
+            </w:r>
+            <w:r>
+              <w:rPr>
+                <w:lang w:val="es"/>
+              </w:rPr>
+              <w:t xml:space="preserve">Ítems que son </w:t>
+            </w:r>
+            <w:r>
+              <w:rPr>
+                <w:lang w:val="es"/>
+              </w:rPr>
+              <w:t>duplicados</w:t>
+            </w:r>
+          </w:p>
+        </w:tc>
+      </w:tr>
+    </w:tbl>
+    <w:p>
+      <w:pPr>
+        <w:rPr>
+          <w:lang w:val="es"/>
+        </w:rPr>
+      </w:pPr>
+    </w:p>
     <w:p>
       <w:pPr>
         <w:pStyle w:val="Descripcin"/>
@@ -6026,8 +6455,239 @@
     </w:tbl>
     <w:p>
       <w:pPr>
+        <w:rPr>
+          <w:lang w:val="es"/>
+        </w:rPr>
+      </w:pPr>
+    </w:p>
+    <w:p>
+      <w:pPr>
+        <w:pStyle w:val="Ttulo1"/>
+        <w:numPr>
+          <w:ilvl w:val="0"/>
+          <w:numId w:val="2"/>
+        </w:numPr>
         <w:jc w:val="both"/>
       </w:pPr>
+      <w:r>
+        <w:t>Definición de Líneas Base de</w:t>
+      </w:r>
+      <w:r>
+        <w:t>l</w:t>
+      </w:r>
+      <w:r>
+        <w:t xml:space="preserve"> proyecto </w:t>
+      </w:r>
+    </w:p>
+    <w:p/>
+    <w:tbl>
+      <w:tblPr>
+        <w:tblStyle w:val="Tablaconcuadrcula"/>
+        <w:tblW w:w="9514" w:type="dxa"/>
+        <w:tblLook w:val="04A0" w:firstRow="1" w:lastRow="0" w:firstColumn="1" w:lastColumn="0" w:noHBand="0" w:noVBand="1"/>
+      </w:tblPr>
+      <w:tblGrid>
+        <w:gridCol w:w="3348"/>
+        <w:gridCol w:w="3368"/>
+        <w:gridCol w:w="2798"/>
+      </w:tblGrid>
+      <w:tr>
+        <w:trPr>
+          <w:trHeight w:val="243"/>
+        </w:trPr>
+        <w:tc>
+          <w:tcPr>
+            <w:tcW w:w="3348" w:type="dxa"/>
+            <w:shd w:val="clear" w:color="auto" w:fill="D9E2F3" w:themeFill="accent5" w:themeFillTint="33"/>
+          </w:tcPr>
+          <w:p>
+            <w:pPr>
+              <w:spacing w:after="0" w:line="240" w:lineRule="auto"/>
+              <w:jc w:val="center"/>
+            </w:pPr>
+            <w:r>
+              <w:t>Línea Base</w:t>
+            </w:r>
+          </w:p>
+        </w:tc>
+        <w:tc>
+          <w:tcPr>
+            <w:tcW w:w="3368" w:type="dxa"/>
+            <w:shd w:val="clear" w:color="auto" w:fill="D9E2F3" w:themeFill="accent5" w:themeFillTint="33"/>
+          </w:tcPr>
+          <w:p>
+            <w:pPr>
+              <w:spacing w:after="0" w:line="240" w:lineRule="auto"/>
+              <w:jc w:val="center"/>
+            </w:pPr>
+            <w:r>
+              <w:t>Hito</w:t>
+            </w:r>
+          </w:p>
+        </w:tc>
+        <w:tc>
+          <w:tcPr>
+            <w:tcW w:w="2798" w:type="dxa"/>
+            <w:shd w:val="clear" w:color="auto" w:fill="D9E2F3" w:themeFill="accent5" w:themeFillTint="33"/>
+          </w:tcPr>
+          <w:p>
+            <w:pPr>
+              <w:spacing w:after="0" w:line="240" w:lineRule="auto"/>
+              <w:jc w:val="center"/>
+            </w:pPr>
+            <w:proofErr w:type="spellStart"/>
+            <w:r>
+              <w:t>Items</w:t>
+            </w:r>
+            <w:proofErr w:type="spellEnd"/>
+          </w:p>
+        </w:tc>
+      </w:tr>
+      <w:tr>
+        <w:trPr>
+          <w:trHeight w:val="255"/>
+        </w:trPr>
+        <w:tc>
+          <w:tcPr>
+            <w:tcW w:w="3348" w:type="dxa"/>
+            <w:shd w:val="clear" w:color="auto" w:fill="auto"/>
+          </w:tcPr>
+          <w:p>
+            <w:pPr>
+              <w:spacing w:after="0" w:line="240" w:lineRule="auto"/>
+            </w:pPr>
+            <w:r>
+              <w:t xml:space="preserve">Línea base de concepción  </w:t>
+            </w:r>
+          </w:p>
+        </w:tc>
+        <w:tc>
+          <w:tcPr>
+            <w:tcW w:w="3368" w:type="dxa"/>
+            <w:shd w:val="clear" w:color="auto" w:fill="auto"/>
+          </w:tcPr>
+          <w:p>
+            <w:pPr>
+              <w:spacing w:after="0" w:line="240" w:lineRule="auto"/>
+            </w:pPr>
+            <w:r>
+              <w:t xml:space="preserve">Marca el fin del inicio del proyecto, se </w:t>
+            </w:r>
+            <w:proofErr w:type="spellStart"/>
+            <w:r>
+              <w:t>ceunta</w:t>
+            </w:r>
+            <w:proofErr w:type="spellEnd"/>
+            <w:r>
+              <w:t xml:space="preserve"> con el conocimiento del negocio</w:t>
+            </w:r>
+          </w:p>
+        </w:tc>
+        <w:tc>
+          <w:tcPr>
+            <w:tcW w:w="2798" w:type="dxa"/>
+            <w:shd w:val="clear" w:color="auto" w:fill="auto"/>
+          </w:tcPr>
+          <w:p>
+            <w:pPr>
+              <w:pStyle w:val="Prrafodelista"/>
+              <w:numPr>
+                <w:ilvl w:val="0"/>
+                <w:numId w:val="11"/>
+              </w:numPr>
+              <w:spacing w:after="0" w:line="240" w:lineRule="auto"/>
+            </w:pPr>
+            <w:r>
+              <w:t>SIRP_AC</w:t>
+            </w:r>
+          </w:p>
+          <w:p>
+            <w:pPr>
+              <w:pStyle w:val="Prrafodelista"/>
+              <w:numPr>
+                <w:ilvl w:val="0"/>
+                <w:numId w:val="11"/>
+              </w:numPr>
+              <w:spacing w:after="0" w:line="240" w:lineRule="auto"/>
+            </w:pPr>
+            <w:r>
+              <w:t>SIRP_</w:t>
+            </w:r>
+            <w:r>
+              <w:t>DN</w:t>
+            </w:r>
+          </w:p>
+          <w:p>
+            <w:pPr>
+              <w:pStyle w:val="Prrafodelista"/>
+              <w:numPr>
+                <w:ilvl w:val="0"/>
+                <w:numId w:val="11"/>
+              </w:numPr>
+              <w:spacing w:after="0" w:line="240" w:lineRule="auto"/>
+            </w:pPr>
+            <w:r>
+              <w:t>SIRP_PP</w:t>
+            </w:r>
+          </w:p>
+        </w:tc>
+      </w:tr>
+      <w:tr>
+        <w:trPr>
+          <w:trHeight w:val="243"/>
+        </w:trPr>
+        <w:tc>
+          <w:tcPr>
+            <w:tcW w:w="3348" w:type="dxa"/>
+            <w:shd w:val="clear" w:color="auto" w:fill="auto"/>
+          </w:tcPr>
+          <w:p>
+            <w:pPr>
+              <w:spacing w:after="0" w:line="240" w:lineRule="auto"/>
+            </w:pPr>
+            <w:r>
+              <w:t xml:space="preserve">Línea base de concepción  </w:t>
+            </w:r>
+          </w:p>
+        </w:tc>
+        <w:tc>
+          <w:tcPr>
+            <w:tcW w:w="3368" w:type="dxa"/>
+            <w:shd w:val="clear" w:color="auto" w:fill="auto"/>
+          </w:tcPr>
+          <w:p>
+            <w:r>
+              <w:t xml:space="preserve">Marca el fin del </w:t>
+            </w:r>
+            <w:r>
+              <w:t>fase de planificación del proyecto</w:t>
+            </w:r>
+          </w:p>
+        </w:tc>
+        <w:tc>
+          <w:tcPr>
+            <w:tcW w:w="2798" w:type="dxa"/>
+            <w:shd w:val="clear" w:color="auto" w:fill="auto"/>
+          </w:tcPr>
+          <w:p>
+            <w:pPr>
+              <w:pStyle w:val="Prrafodelista"/>
+              <w:numPr>
+                <w:ilvl w:val="0"/>
+                <w:numId w:val="12"/>
+              </w:numPr>
+              <w:spacing w:after="0" w:line="240" w:lineRule="auto"/>
+            </w:pPr>
+            <w:r>
+              <w:t>SIRP_CR</w:t>
+            </w:r>
+          </w:p>
+        </w:tc>
+      </w:tr>
+    </w:tbl>
+    <w:p>
+      <w:bookmarkStart w:id="42" w:name="_GoBack"/>
+      <w:bookmarkEnd w:id="42"/>
     </w:p>
     <w:sectPr>
       <w:headerReference w:type="default" r:id="rId10"/>
@@ -6201,6 +6861,119 @@
     </w:lvl>
   </w:abstractNum>
   <w:abstractNum w:abstractNumId="1">
+    <w:nsid w:val="1EDE61B1"/>
+    <w:multiLevelType w:val="multilevel"/>
+    <w:tmpl w:val="00484BD6"/>
+    <w:lvl w:ilvl="0">
+      <w:start w:val="1"/>
+      <w:numFmt w:val="bullet"/>
+      <w:lvlText w:val="❖"/>
+      <w:lvlJc w:val="left"/>
+      <w:pPr>
+        <w:ind w:left="2160" w:hanging="360"/>
+      </w:pPr>
+      <w:rPr>
+        <w:u w:val="none"/>
+      </w:rPr>
+    </w:lvl>
+    <w:lvl w:ilvl="1">
+      <w:start w:val="1"/>
+      <w:numFmt w:val="bullet"/>
+      <w:lvlText w:val="➢"/>
+      <w:lvlJc w:val="left"/>
+      <w:pPr>
+        <w:ind w:left="2880" w:hanging="360"/>
+      </w:pPr>
+      <w:rPr>
+        <w:u w:val="none"/>
+      </w:rPr>
+    </w:lvl>
+    <w:lvl w:ilvl="2">
+      <w:start w:val="1"/>
+      <w:numFmt w:val="bullet"/>
+      <w:lvlText w:val="■"/>
+      <w:lvlJc w:val="left"/>
+      <w:pPr>
+        <w:ind w:left="3600" w:hanging="360"/>
+      </w:pPr>
+      <w:rPr>
+        <w:u w:val="none"/>
+      </w:rPr>
+    </w:lvl>
+    <w:lvl w:ilvl="3">
+      <w:start w:val="1"/>
+      <w:numFmt w:val="bullet"/>
+      <w:lvlText w:val="●"/>
+      <w:lvlJc w:val="left"/>
+      <w:pPr>
+        <w:ind w:left="4320" w:hanging="360"/>
+      </w:pPr>
+      <w:rPr>
+        <w:u w:val="none"/>
+      </w:rPr>
+    </w:lvl>
+    <w:lvl w:ilvl="4">
+      <w:start w:val="1"/>
+      <w:numFmt w:val="bullet"/>
+      <w:lvlText w:val="◆"/>
+      <w:lvlJc w:val="left"/>
+      <w:pPr>
+        <w:ind w:left="5040" w:hanging="360"/>
+      </w:pPr>
+      <w:rPr>
+        <w:u w:val="none"/>
+      </w:rPr>
+    </w:lvl>
+    <w:lvl w:ilvl="5">
+      <w:start w:val="1"/>
+      <w:numFmt w:val="bullet"/>
+      <w:lvlText w:val="➢"/>
+      <w:lvlJc w:val="left"/>
+      <w:pPr>
+        <w:ind w:left="5760" w:hanging="360"/>
+      </w:pPr>
+      <w:rPr>
+        <w:u w:val="none"/>
+      </w:rPr>
+    </w:lvl>
+    <w:lvl w:ilvl="6">
+      <w:start w:val="1"/>
+      <w:numFmt w:val="bullet"/>
+      <w:lvlText w:val="■"/>
+      <w:lvlJc w:val="left"/>
+      <w:pPr>
+        <w:ind w:left="6480" w:hanging="360"/>
+      </w:pPr>
+      <w:rPr>
+        <w:u w:val="none"/>
+      </w:rPr>
+    </w:lvl>
+    <w:lvl w:ilvl="7">
+      <w:start w:val="1"/>
+      <w:numFmt w:val="bullet"/>
+      <w:lvlText w:val="●"/>
+      <w:lvlJc w:val="left"/>
+      <w:pPr>
+        <w:ind w:left="7200" w:hanging="360"/>
+      </w:pPr>
+      <w:rPr>
+        <w:u w:val="none"/>
+      </w:rPr>
+    </w:lvl>
+    <w:lvl w:ilvl="8">
+      <w:start w:val="1"/>
+      <w:numFmt w:val="bullet"/>
+      <w:lvlText w:val="◆"/>
+      <w:lvlJc w:val="left"/>
+      <w:pPr>
+        <w:ind w:left="7920" w:hanging="360"/>
+      </w:pPr>
+      <w:rPr>
+        <w:u w:val="none"/>
+      </w:rPr>
+    </w:lvl>
+  </w:abstractNum>
+  <w:abstractNum w:abstractNumId="2">
     <w:nsid w:val="340F6D91"/>
     <w:multiLevelType w:val="multilevel"/>
     <w:tmpl w:val="4C3AD7D0"/>
@@ -6313,7 +7086,7 @@
       </w:rPr>
     </w:lvl>
   </w:abstractNum>
-  <w:abstractNum w:abstractNumId="2">
+  <w:abstractNum w:abstractNumId="3">
     <w:nsid w:val="4CB0459A"/>
     <w:multiLevelType w:val="multilevel"/>
     <w:tmpl w:val="C084335A"/>
@@ -6426,7 +7199,7 @@
       </w:rPr>
     </w:lvl>
   </w:abstractNum>
-  <w:abstractNum w:abstractNumId="3">
+  <w:abstractNum w:abstractNumId="4">
     <w:nsid w:val="587F391B"/>
     <w:multiLevelType w:val="multilevel"/>
     <w:tmpl w:val="23B4FC64"/>
@@ -6521,7 +7294,233 @@
       </w:pPr>
     </w:lvl>
   </w:abstractNum>
-  <w:abstractNum w:abstractNumId="4">
+  <w:abstractNum w:abstractNumId="5">
+    <w:nsid w:val="5E437CE0"/>
+    <w:multiLevelType w:val="hybridMultilevel"/>
+    <w:tmpl w:val="C8364B2C"/>
+    <w:lvl w:ilvl="0" w:tplc="280A0001">
+      <w:start w:val="1"/>
+      <w:numFmt w:val="bullet"/>
+      <w:lvlText w:val=""/>
+      <w:lvlJc w:val="left"/>
+      <w:pPr>
+        <w:ind w:left="502" w:hanging="360"/>
+      </w:pPr>
+      <w:rPr>
+        <w:rFonts w:ascii="Symbol" w:hAnsi="Symbol" w:hint="default"/>
+      </w:rPr>
+    </w:lvl>
+    <w:lvl w:ilvl="1" w:tplc="280A0003" w:tentative="1">
+      <w:start w:val="1"/>
+      <w:numFmt w:val="bullet"/>
+      <w:lvlText w:val="o"/>
+      <w:lvlJc w:val="left"/>
+      <w:pPr>
+        <w:ind w:left="1222" w:hanging="360"/>
+      </w:pPr>
+      <w:rPr>
+        <w:rFonts w:ascii="Courier New" w:hAnsi="Courier New" w:cs="Courier New" w:hint="default"/>
+      </w:rPr>
+    </w:lvl>
+    <w:lvl w:ilvl="2" w:tplc="280A0005" w:tentative="1">
+      <w:start w:val="1"/>
+      <w:numFmt w:val="bullet"/>
+      <w:lvlText w:val=""/>
+      <w:lvlJc w:val="left"/>
+      <w:pPr>
+        <w:ind w:left="1942" w:hanging="360"/>
+      </w:pPr>
+      <w:rPr>
+        <w:rFonts w:ascii="Wingdings" w:hAnsi="Wingdings" w:hint="default"/>
+      </w:rPr>
+    </w:lvl>
+    <w:lvl w:ilvl="3" w:tplc="280A0001" w:tentative="1">
+      <w:start w:val="1"/>
+      <w:numFmt w:val="bullet"/>
+      <w:lvlText w:val=""/>
+      <w:lvlJc w:val="left"/>
+      <w:pPr>
+        <w:ind w:left="2662" w:hanging="360"/>
+      </w:pPr>
+      <w:rPr>
+        <w:rFonts w:ascii="Symbol" w:hAnsi="Symbol" w:hint="default"/>
+      </w:rPr>
+    </w:lvl>
+    <w:lvl w:ilvl="4" w:tplc="280A0003" w:tentative="1">
+      <w:start w:val="1"/>
+      <w:numFmt w:val="bullet"/>
+      <w:lvlText w:val="o"/>
+      <w:lvlJc w:val="left"/>
+      <w:pPr>
+        <w:ind w:left="3382" w:hanging="360"/>
+      </w:pPr>
+      <w:rPr>
+        <w:rFonts w:ascii="Courier New" w:hAnsi="Courier New" w:cs="Courier New" w:hint="default"/>
+      </w:rPr>
+    </w:lvl>
+    <w:lvl w:ilvl="5" w:tplc="280A0005" w:tentative="1">
+      <w:start w:val="1"/>
+      <w:numFmt w:val="bullet"/>
+      <w:lvlText w:val=""/>
+      <w:lvlJc w:val="left"/>
+      <w:pPr>
+        <w:ind w:left="4102" w:hanging="360"/>
+      </w:pPr>
+      <w:rPr>
+        <w:rFonts w:ascii="Wingdings" w:hAnsi="Wingdings" w:hint="default"/>
+      </w:rPr>
+    </w:lvl>
+    <w:lvl w:ilvl="6" w:tplc="280A0001" w:tentative="1">
+      <w:start w:val="1"/>
+      <w:numFmt w:val="bullet"/>
+      <w:lvlText w:val=""/>
+      <w:lvlJc w:val="left"/>
+      <w:pPr>
+        <w:ind w:left="4822" w:hanging="360"/>
+      </w:pPr>
+      <w:rPr>
+        <w:rFonts w:ascii="Symbol" w:hAnsi="Symbol" w:hint="default"/>
+      </w:rPr>
+    </w:lvl>
+    <w:lvl w:ilvl="7" w:tplc="280A0003" w:tentative="1">
+      <w:start w:val="1"/>
+      <w:numFmt w:val="bullet"/>
+      <w:lvlText w:val="o"/>
+      <w:lvlJc w:val="left"/>
+      <w:pPr>
+        <w:ind w:left="5542" w:hanging="360"/>
+      </w:pPr>
+      <w:rPr>
+        <w:rFonts w:ascii="Courier New" w:hAnsi="Courier New" w:cs="Courier New" w:hint="default"/>
+      </w:rPr>
+    </w:lvl>
+    <w:lvl w:ilvl="8" w:tplc="280A0005" w:tentative="1">
+      <w:start w:val="1"/>
+      <w:numFmt w:val="bullet"/>
+      <w:lvlText w:val=""/>
+      <w:lvlJc w:val="left"/>
+      <w:pPr>
+        <w:ind w:left="6262" w:hanging="360"/>
+      </w:pPr>
+      <w:rPr>
+        <w:rFonts w:ascii="Wingdings" w:hAnsi="Wingdings" w:hint="default"/>
+      </w:rPr>
+    </w:lvl>
+  </w:abstractNum>
+  <w:abstractNum w:abstractNumId="6">
+    <w:nsid w:val="6C8B4C6C"/>
+    <w:multiLevelType w:val="hybridMultilevel"/>
+    <w:tmpl w:val="400A4570"/>
+    <w:lvl w:ilvl="0" w:tplc="280A0001">
+      <w:start w:val="1"/>
+      <w:numFmt w:val="bullet"/>
+      <w:lvlText w:val=""/>
+      <w:lvlJc w:val="left"/>
+      <w:pPr>
+        <w:ind w:left="502" w:hanging="360"/>
+      </w:pPr>
+      <w:rPr>
+        <w:rFonts w:ascii="Symbol" w:hAnsi="Symbol" w:hint="default"/>
+      </w:rPr>
+    </w:lvl>
+    <w:lvl w:ilvl="1" w:tplc="280A0003" w:tentative="1">
+      <w:start w:val="1"/>
+      <w:numFmt w:val="bullet"/>
+      <w:lvlText w:val="o"/>
+      <w:lvlJc w:val="left"/>
+      <w:pPr>
+        <w:ind w:left="1222" w:hanging="360"/>
+      </w:pPr>
+      <w:rPr>
+        <w:rFonts w:ascii="Courier New" w:hAnsi="Courier New" w:cs="Courier New" w:hint="default"/>
+      </w:rPr>
+    </w:lvl>
+    <w:lvl w:ilvl="2" w:tplc="280A0005" w:tentative="1">
+      <w:start w:val="1"/>
+      <w:numFmt w:val="bullet"/>
+      <w:lvlText w:val=""/>
+      <w:lvlJc w:val="left"/>
+      <w:pPr>
+        <w:ind w:left="1942" w:hanging="360"/>
+      </w:pPr>
+      <w:rPr>
+        <w:rFonts w:ascii="Wingdings" w:hAnsi="Wingdings" w:hint="default"/>
+      </w:rPr>
+    </w:lvl>
+    <w:lvl w:ilvl="3" w:tplc="280A0001" w:tentative="1">
+      <w:start w:val="1"/>
+      <w:numFmt w:val="bullet"/>
+      <w:lvlText w:val=""/>
+      <w:lvlJc w:val="left"/>
+      <w:pPr>
+        <w:ind w:left="2662" w:hanging="360"/>
+      </w:pPr>
+      <w:rPr>
+        <w:rFonts w:ascii="Symbol" w:hAnsi="Symbol" w:hint="default"/>
+      </w:rPr>
+    </w:lvl>
+    <w:lvl w:ilvl="4" w:tplc="280A0003" w:tentative="1">
+      <w:start w:val="1"/>
+      <w:numFmt w:val="bullet"/>
+      <w:lvlText w:val="o"/>
+      <w:lvlJc w:val="left"/>
+      <w:pPr>
+        <w:ind w:left="3382" w:hanging="360"/>
+      </w:pPr>
+      <w:rPr>
+        <w:rFonts w:ascii="Courier New" w:hAnsi="Courier New" w:cs="Courier New" w:hint="default"/>
+      </w:rPr>
+    </w:lvl>
+    <w:lvl w:ilvl="5" w:tplc="280A0005" w:tentative="1">
+      <w:start w:val="1"/>
+      <w:numFmt w:val="bullet"/>
+      <w:lvlText w:val=""/>
+      <w:lvlJc w:val="left"/>
+      <w:pPr>
+        <w:ind w:left="4102" w:hanging="360"/>
+      </w:pPr>
+      <w:rPr>
+        <w:rFonts w:ascii="Wingdings" w:hAnsi="Wingdings" w:hint="default"/>
+      </w:rPr>
+    </w:lvl>
+    <w:lvl w:ilvl="6" w:tplc="280A0001" w:tentative="1">
+      <w:start w:val="1"/>
+      <w:numFmt w:val="bullet"/>
+      <w:lvlText w:val=""/>
+      <w:lvlJc w:val="left"/>
+      <w:pPr>
+        <w:ind w:left="4822" w:hanging="360"/>
+      </w:pPr>
+      <w:rPr>
+        <w:rFonts w:ascii="Symbol" w:hAnsi="Symbol" w:hint="default"/>
+      </w:rPr>
+    </w:lvl>
+    <w:lvl w:ilvl="7" w:tplc="280A0003" w:tentative="1">
+      <w:start w:val="1"/>
+      <w:numFmt w:val="bullet"/>
+      <w:lvlText w:val="o"/>
+      <w:lvlJc w:val="left"/>
+      <w:pPr>
+        <w:ind w:left="5542" w:hanging="360"/>
+      </w:pPr>
+      <w:rPr>
+        <w:rFonts w:ascii="Courier New" w:hAnsi="Courier New" w:cs="Courier New" w:hint="default"/>
+      </w:rPr>
+    </w:lvl>
+    <w:lvl w:ilvl="8" w:tplc="280A0005" w:tentative="1">
+      <w:start w:val="1"/>
+      <w:numFmt w:val="bullet"/>
+      <w:lvlText w:val=""/>
+      <w:lvlJc w:val="left"/>
+      <w:pPr>
+        <w:ind w:left="6262" w:hanging="360"/>
+      </w:pPr>
+      <w:rPr>
+        <w:rFonts w:ascii="Wingdings" w:hAnsi="Wingdings" w:hint="default"/>
+      </w:rPr>
+    </w:lvl>
+  </w:abstractNum>
+  <w:abstractNum w:abstractNumId="7">
     <w:nsid w:val="7CBA4812"/>
     <w:multiLevelType w:val="multilevel"/>
     <w:tmpl w:val="5AF6029C"/>
@@ -6635,19 +7634,40 @@
     </w:lvl>
   </w:abstractNum>
   <w:num w:numId="1">
-    <w:abstractNumId w:val="3"/>
+    <w:abstractNumId w:val="4"/>
   </w:num>
   <w:num w:numId="2">
     <w:abstractNumId w:val="0"/>
   </w:num>
   <w:num w:numId="3">
+    <w:abstractNumId w:val="7"/>
+  </w:num>
+  <w:num w:numId="4">
+    <w:abstractNumId w:val="3"/>
+  </w:num>
+  <w:num w:numId="5">
+    <w:abstractNumId w:val="2"/>
+  </w:num>
+  <w:num w:numId="6">
     <w:abstractNumId w:val="4"/>
   </w:num>
-  <w:num w:numId="4">
-    <w:abstractNumId w:val="2"/>
+  <w:num w:numId="7">
+    <w:abstractNumId w:val="4"/>
   </w:num>
-  <w:num w:numId="5">
+  <w:num w:numId="8">
     <w:abstractNumId w:val="1"/>
+  </w:num>
+  <w:num w:numId="9">
+    <w:abstractNumId w:val="4"/>
+  </w:num>
+  <w:num w:numId="10">
+    <w:abstractNumId w:val="4"/>
+  </w:num>
+  <w:num w:numId="11">
+    <w:abstractNumId w:val="5"/>
+  </w:num>
+  <w:num w:numId="12">
+    <w:abstractNumId w:val="6"/>
   </w:num>
 </w:numbering>
 </file>
@@ -7124,7 +8144,6 @@
   <w:style w:type="character" w:default="1" w:styleId="Fuentedeprrafopredeter">
     <w:name w:val="Default Paragraph Font"/>
     <w:uiPriority w:val="1"/>
-    <w:semiHidden/>
     <w:unhideWhenUsed/>
   </w:style>
   <w:style w:type="table" w:default="1" w:styleId="Tablanormal">
@@ -8793,6 +9812,17 @@
       </w:tcPr>
     </w:tblStylePr>
   </w:style>
+  <w:style w:type="character" w:styleId="Hipervnculo">
+    <w:name w:val="Hyperlink"/>
+    <w:basedOn w:val="Fuentedeprrafopredeter"/>
+    <w:uiPriority w:val="99"/>
+    <w:unhideWhenUsed/>
+    <w:rsid w:val="004372B7"/>
+    <w:rPr>
+      <w:color w:val="0563C1" w:themeColor="hyperlink"/>
+      <w:u w:val="single"/>
+    </w:rPr>
+  </w:style>
 </w:styles>
 </file>
 
@@ -9081,7 +10111,7 @@
 </file>
 
 <file path=customXml/itemProps2.xml><?xml version="1.0" encoding="utf-8"?>
-<ds:datastoreItem xmlns:ds="http://schemas.openxmlformats.org/officeDocument/2006/customXml" ds:itemID="{441E3309-7CFC-4186-B052-C5D9AF6CDEA9}">
+<ds:datastoreItem xmlns:ds="http://schemas.openxmlformats.org/officeDocument/2006/customXml" ds:itemID="{899E7836-34E0-4FC5-94DA-F05471DB3F60}">
   <ds:schemaRefs>
     <ds:schemaRef ds:uri="http://schemas.openxmlformats.org/officeDocument/2006/bibliography"/>
   </ds:schemaRefs>

--- a/documentos/gestion/SIRP_PLGC.docx
+++ b/documentos/gestion/SIRP_PLGC.docx
@@ -2843,7 +2843,21 @@
           <w:bCs/>
         </w:rPr>
         <w:tab/>
-        <w:t>Somos Randhu Solutions, nos dedicamos a la consultoría y outsourcing abarcando todos los sectores del ámbito tecnológico, nuestro propósito es hacer que su negocio se desarrolle a grandes pasos con nuestros proyectos de innovación generando valor a sus procesos y desarrollo de productos. Pero por encima de todo creemos en las personas, en su desarrollo integral y en el talento que representan.</w:t>
+        <w:t xml:space="preserve">Somos Randhu </w:t>
+      </w:r>
+      <w:proofErr w:type="spellStart"/>
+      <w:r>
+        <w:rPr>
+          <w:bCs/>
+        </w:rPr>
+        <w:t>Solutions</w:t>
+      </w:r>
+      <w:proofErr w:type="spellEnd"/>
+      <w:r>
+        <w:rPr>
+          <w:bCs/>
+        </w:rPr>
+        <w:t>, nos dedicamos a la consultoría y outsourcing abarcando todos los sectores del ámbito tecnológico, nuestro propósito es hacer que su negocio se desarrolle a grandes pasos con nuestros proyectos de innovación generando valor a sus procesos y desarrollo de productos. Pero por encima de todo creemos en las personas, en su desarrollo integral y en el talento que representan.</w:t>
       </w:r>
     </w:p>
     <w:p>
@@ -2855,7 +2869,21 @@
           <w:bCs/>
         </w:rPr>
         <w:tab/>
-        <w:t>En Randhu Solutions apostamos firmemente por el talento, y nuestro principal objetivo es conseguir un alto rendimiento profesional al crear un contexto de libertad responsable. En definitiva, somos una empresa formada por gente buena, buena gente.</w:t>
+        <w:t xml:space="preserve">En Randhu </w:t>
+      </w:r>
+      <w:proofErr w:type="spellStart"/>
+      <w:r>
+        <w:rPr>
+          <w:bCs/>
+        </w:rPr>
+        <w:t>Solutions</w:t>
+      </w:r>
+      <w:proofErr w:type="spellEnd"/>
+      <w:r>
+        <w:rPr>
+          <w:bCs/>
+        </w:rPr>
+        <w:t xml:space="preserve"> apostamos firmemente por el talento, y nuestro principal objetivo es conseguir un alto rendimiento profesional al crear un contexto de libertad responsable. En definitiva, somos una empresa formada por gente buena, buena gente.</w:t>
       </w:r>
     </w:p>
     <w:p>
@@ -2880,7 +2908,15 @@
       </w:pPr>
       <w:r>
         <w:tab/>
-        <w:t>Una de las problemáticas más comunes que tenemos en nuestra consultora se generan cuando desarrollamos un proyecto de software, pues lo miembros del equipo de desarrollo hacen uso de diferentes repositorios, esto genera que el jefe de proyecto no haga un control eficiente de las versiones de los elementos, además de generar retrasos en las entregas, errores que no se tenían planificados. Estos problemas se generan por una falta de comunicación entre los miembros del equipo y el jefe de proyecto, así como también la falta de capacitación en el uso de repositorios como github, los miembros del equipo no saben lo que deben hacer cada vez que quieren cambiar algo es por eso que cada uno trabaja por su propia cuenta. Y en los casos que se trabaja en un mismo repositorio, se nos presenta el problema de combinar los documentos en Word. En ocasiones ocurren conflictos que dificultan el avance del proyecto.</w:t>
+        <w:t xml:space="preserve">Una de las problemáticas más comunes que tenemos en nuestra consultora se generan cuando desarrollamos un proyecto de software, pues lo miembros del equipo de desarrollo hacen uso de diferentes repositorios, esto genera que el jefe de proyecto no haga un control eficiente de las versiones de los elementos, además de generar retrasos en las entregas, errores que no se tenían planificados. Estos problemas se generan por una falta de comunicación entre los miembros del equipo y el jefe de proyecto, así como también la falta de capacitación en el uso de repositorios como </w:t>
+      </w:r>
+      <w:proofErr w:type="spellStart"/>
+      <w:r>
+        <w:t>github</w:t>
+      </w:r>
+      <w:proofErr w:type="spellEnd"/>
+      <w:r>
+        <w:t>, los miembros del equipo no saben lo que deben hacer cada vez que quieren cambiar algo es por eso que cada uno trabaja por su propia cuenta. Y en los casos que se trabaja en un mismo repositorio, se nos presenta el problema de combinar los documentos en Word. En ocasiones ocurren conflictos que dificultan el avance del proyecto.</w:t>
       </w:r>
     </w:p>
     <w:p>
@@ -3368,8 +3404,13 @@
               <w:spacing w:after="0" w:line="240" w:lineRule="auto"/>
             </w:pPr>
             <w:r>
-              <w:t>Git y github</w:t>
-            </w:r>
+              <w:t xml:space="preserve">Git y </w:t>
+            </w:r>
+            <w:proofErr w:type="spellStart"/>
+            <w:r>
+              <w:t>github</w:t>
+            </w:r>
+            <w:proofErr w:type="spellEnd"/>
           </w:p>
         </w:tc>
         <w:tc>
@@ -3406,8 +3447,13 @@
             <w:pPr>
               <w:spacing w:after="0" w:line="240" w:lineRule="auto"/>
             </w:pPr>
-            <w:r>
-              <w:t xml:space="preserve">Anasa </w:t>
+            <w:proofErr w:type="spellStart"/>
+            <w:r>
+              <w:t>Anasa</w:t>
+            </w:r>
+            <w:proofErr w:type="spellEnd"/>
+            <w:r>
+              <w:t xml:space="preserve"> </w:t>
             </w:r>
           </w:p>
         </w:tc>
@@ -3446,9 +3492,11 @@
             <w:pPr>
               <w:spacing w:after="0" w:line="240" w:lineRule="auto"/>
             </w:pPr>
+            <w:proofErr w:type="spellStart"/>
             <w:r>
               <w:t>instagrant</w:t>
             </w:r>
+            <w:proofErr w:type="spellEnd"/>
           </w:p>
         </w:tc>
         <w:tc>
@@ -6414,9 +6462,11 @@
               <w:spacing w:after="0" w:line="240" w:lineRule="auto"/>
               <w:jc w:val="center"/>
             </w:pPr>
+            <w:proofErr w:type="spellStart"/>
             <w:r>
               <w:t>Items</w:t>
             </w:r>
+            <w:proofErr w:type="spellEnd"/>
           </w:p>
         </w:tc>
       </w:tr>
@@ -6560,6 +6610,34 @@
               <w:t>SIRP_CR</w:t>
             </w:r>
           </w:p>
+          <w:p>
+            <w:pPr>
+              <w:pStyle w:val="Prrafodelista"/>
+              <w:numPr>
+                <w:ilvl w:val="0"/>
+                <w:numId w:val="12"/>
+              </w:numPr>
+              <w:spacing w:after="0" w:line="240" w:lineRule="auto"/>
+            </w:pPr>
+            <w:r>
+              <w:t>SIRP_DA</w:t>
+            </w:r>
+          </w:p>
+          <w:p>
+            <w:pPr>
+              <w:pStyle w:val="Prrafodelista"/>
+              <w:numPr>
+                <w:ilvl w:val="0"/>
+                <w:numId w:val="12"/>
+              </w:numPr>
+              <w:spacing w:after="0" w:line="240" w:lineRule="auto"/>
+            </w:pPr>
+            <w:r>
+              <w:t>SIRP_DD</w:t>
+            </w:r>
+            <w:bookmarkStart w:id="42" w:name="_GoBack"/>
+            <w:bookmarkEnd w:id="42"/>
+          </w:p>
         </w:tc>
       </w:tr>
       <w:tr>
@@ -6654,8 +6732,13 @@
               </w:numPr>
               <w:spacing w:after="0" w:line="240" w:lineRule="auto"/>
             </w:pPr>
-            <w:r>
-              <w:t>Suit de pruebas</w:t>
+            <w:proofErr w:type="spellStart"/>
+            <w:r>
+              <w:t>Suit</w:t>
+            </w:r>
+            <w:proofErr w:type="spellEnd"/>
+            <w:r>
+              <w:t xml:space="preserve"> de pruebas</w:t>
             </w:r>
           </w:p>
           <w:p>
@@ -6687,8 +6770,13 @@
               <w:spacing w:after="0" w:line="240" w:lineRule="auto"/>
             </w:pPr>
             <w:r>
-              <w:t>Línea base de release</w:t>
-            </w:r>
+              <w:t xml:space="preserve">Línea base de </w:t>
+            </w:r>
+            <w:proofErr w:type="spellStart"/>
+            <w:r>
+              <w:t>release</w:t>
+            </w:r>
+            <w:proofErr w:type="spellEnd"/>
           </w:p>
         </w:tc>
         <w:tc>
@@ -6732,8 +6820,6 @@
             <w:r>
               <w:t>Manual de usuario</w:t>
             </w:r>
-            <w:bookmarkStart w:id="42" w:name="_GoBack"/>
-            <w:bookmarkEnd w:id="42"/>
           </w:p>
         </w:tc>
       </w:tr>
@@ -7841,6 +7927,7 @@
     <w:lsdException w:name="HTML Sample" w:semiHidden="1" w:unhideWhenUsed="1"/>
     <w:lsdException w:name="HTML Typewriter" w:semiHidden="1" w:unhideWhenUsed="1"/>
     <w:lsdException w:name="HTML Variable" w:semiHidden="1" w:unhideWhenUsed="1"/>
+    <w:lsdException w:name="Normal Table" w:semiHidden="1" w:unhideWhenUsed="1"/>
     <w:lsdException w:name="annotation subject" w:semiHidden="1" w:unhideWhenUsed="1"/>
     <w:lsdException w:name="No List" w:semiHidden="1" w:unhideWhenUsed="1"/>
     <w:lsdException w:name="Outline List 1" w:semiHidden="1" w:unhideWhenUsed="1"/>
@@ -7884,8 +7971,10 @@
     <w:lsdException w:name="Table Elegant" w:semiHidden="1" w:unhideWhenUsed="1"/>
     <w:lsdException w:name="Table Professional" w:semiHidden="1" w:unhideWhenUsed="1"/>
     <w:lsdException w:name="Table Subtle 1" w:semiHidden="1" w:unhideWhenUsed="1"/>
+    <w:lsdException w:name="Table Subtle 2" w:semiHidden="1" w:unhideWhenUsed="1"/>
     <w:lsdException w:name="Table Web 1" w:semiHidden="1" w:unhideWhenUsed="1"/>
     <w:lsdException w:name="Table Web 2" w:semiHidden="1" w:unhideWhenUsed="1"/>
+    <w:lsdException w:name="Table Web 3" w:semiHidden="1" w:unhideWhenUsed="1"/>
     <w:lsdException w:name="Balloon Text" w:semiHidden="1" w:unhideWhenUsed="1"/>
     <w:lsdException w:name="Table Grid" w:uiPriority="39"/>
     <w:lsdException w:name="Table Theme" w:semiHidden="1" w:unhideWhenUsed="1"/>
@@ -10086,7 +10175,7 @@
 </file>
 
 <file path=customXml/itemProps2.xml><?xml version="1.0" encoding="utf-8"?>
-<ds:datastoreItem xmlns:ds="http://schemas.openxmlformats.org/officeDocument/2006/customXml" ds:itemID="{04E1C7E4-008C-4209-9D6C-1E0B6C5EACF1}">
+<ds:datastoreItem xmlns:ds="http://schemas.openxmlformats.org/officeDocument/2006/customXml" ds:itemID="{496E6609-7D6B-4015-BE08-DD50FB993A62}">
   <ds:schemaRefs>
     <ds:schemaRef ds:uri="http://schemas.openxmlformats.org/officeDocument/2006/bibliography"/>
   </ds:schemaRefs>

--- a/documentos/gestion/SIRP_PLGC.docx
+++ b/documentos/gestion/SIRP_PLGC.docx
@@ -14,7 +14,7 @@
         <mc:AlternateContent>
           <mc:Choice Requires="wps">
             <w:drawing>
-              <wp:anchor distT="0" distB="0" distL="114300" distR="114300" simplePos="0" relativeHeight="2" behindDoc="0" locked="0" layoutInCell="1" allowOverlap="1" wp14:anchorId="7D7D5A5E">
+              <wp:anchor distT="0" distB="0" distL="114300" distR="114300" simplePos="0" relativeHeight="2" behindDoc="0" locked="0" layoutInCell="1" allowOverlap="1" wp14:anchorId="0CF3644C" wp14:editId="705B6503">
                 <wp:simplePos x="0" y="0"/>
                 <wp:positionH relativeFrom="column">
                   <wp:posOffset>-1051560</wp:posOffset>
@@ -95,7 +95,7 @@
         <mc:AlternateContent>
           <mc:Choice Requires="wps">
             <w:drawing>
-              <wp:anchor distT="0" distB="0" distL="114300" distR="114300" simplePos="0" relativeHeight="3" behindDoc="0" locked="0" layoutInCell="1" allowOverlap="1" wp14:anchorId="2EC8BC69">
+              <wp:anchor distT="0" distB="0" distL="114300" distR="114300" simplePos="0" relativeHeight="3" behindDoc="0" locked="0" layoutInCell="1" allowOverlap="1" wp14:anchorId="7D3F2723" wp14:editId="7ACD5E13">
                 <wp:simplePos x="0" y="0"/>
                 <wp:positionH relativeFrom="column">
                   <wp:posOffset>-1051560</wp:posOffset>
@@ -168,7 +168,7 @@
         <mc:AlternateContent>
           <mc:Choice Requires="wps">
             <w:drawing>
-              <wp:anchor distT="0" distB="0" distL="114300" distR="114300" simplePos="0" relativeHeight="4" behindDoc="0" locked="0" layoutInCell="1" allowOverlap="1" wp14:anchorId="4E75F34A">
+              <wp:anchor distT="0" distB="0" distL="114300" distR="114300" simplePos="0" relativeHeight="4" behindDoc="0" locked="0" layoutInCell="1" allowOverlap="1" wp14:anchorId="339F028D" wp14:editId="7631BA9A">
                 <wp:simplePos x="0" y="0"/>
                 <wp:positionH relativeFrom="margin">
                   <wp:posOffset>5419725</wp:posOffset>
@@ -268,7 +268,7 @@
           </mc:Choice>
           <mc:Fallback>
             <w:pict>
-              <v:rect w14:anchorId="4E75F34A" id="Rectángulo 130" o:spid="_x0000_s1026" style="position:absolute;left:0;text-align:left;margin-left:426.75pt;margin-top:15.35pt;width:49.9pt;height:80.4pt;z-index:4;visibility:visible;mso-wrap-style:square;mso-width-percent:80;mso-height-percent:100;mso-wrap-distance-left:9pt;mso-wrap-distance-top:0;mso-wrap-distance-right:9pt;mso-wrap-distance-bottom:0;mso-position-horizontal:absolute;mso-position-horizontal-relative:margin;mso-position-vertical:absolute;mso-position-vertical-relative:page;mso-width-percent:80;mso-height-percent:100;mso-width-relative:page;mso-height-relative:page;v-text-anchor:bottom" o:gfxdata="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" fillcolor="#5b9bd5 [3204]" stroked="f" strokeweight="1pt">
+              <v:rect w14:anchorId="339F028D" id="Rectángulo 130" o:spid="_x0000_s1026" style="position:absolute;left:0;text-align:left;margin-left:426.75pt;margin-top:15.35pt;width:49.9pt;height:80.4pt;z-index:4;visibility:visible;mso-wrap-style:square;mso-width-percent:80;mso-height-percent:100;mso-wrap-distance-left:9pt;mso-wrap-distance-top:0;mso-wrap-distance-right:9pt;mso-wrap-distance-bottom:0;mso-position-horizontal:absolute;mso-position-horizontal-relative:margin;mso-position-vertical:absolute;mso-position-vertical-relative:page;mso-width-percent:80;mso-height-percent:100;mso-width-relative:page;mso-height-relative:page;v-text-anchor:bottom" o:gfxdata="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" fillcolor="#5b9bd5 [3204]" stroked="f" strokeweight="1pt">
                 <v:textbox inset="3.6pt,,3.6pt">
                   <w:txbxContent>
                     <w:p>
@@ -328,7 +328,7 @@
           <w:lang w:eastAsia="es-PE"/>
         </w:rPr>
         <w:drawing>
-          <wp:anchor distT="0" distB="635" distL="114300" distR="120650" simplePos="0" relativeHeight="6" behindDoc="0" locked="0" layoutInCell="1" allowOverlap="1">
+          <wp:anchor distT="0" distB="635" distL="114300" distR="120650" simplePos="0" relativeHeight="6" behindDoc="0" locked="0" layoutInCell="1" allowOverlap="1" wp14:anchorId="6CD0AEE9" wp14:editId="1CD32259">
             <wp:simplePos x="0" y="0"/>
             <wp:positionH relativeFrom="column">
               <wp:posOffset>1339215</wp:posOffset>
@@ -451,7 +451,7 @@
         <mc:AlternateContent>
           <mc:Choice Requires="wps">
             <w:drawing>
-              <wp:anchor distT="0" distB="0" distL="114300" distR="114300" simplePos="0" relativeHeight="5" behindDoc="0" locked="0" layoutInCell="1" allowOverlap="1" wp14:anchorId="719AA379">
+              <wp:anchor distT="0" distB="0" distL="114300" distR="114300" simplePos="0" relativeHeight="5" behindDoc="0" locked="0" layoutInCell="1" allowOverlap="1" wp14:anchorId="6AD973FD" wp14:editId="3343B1F0">
                 <wp:simplePos x="0" y="0"/>
                 <wp:positionH relativeFrom="column">
                   <wp:posOffset>-691515</wp:posOffset>
@@ -525,7 +525,7 @@
           </mc:Choice>
           <mc:Fallback>
             <w:pict>
-              <v:rect w14:anchorId="719AA379" id="Cuadro de texto 9" o:spid="_x0000_s1027" style="position:absolute;left:0;text-align:left;margin-left:-54.45pt;margin-top:25.3pt;width:563.6pt;height:178.8pt;z-index:5;visibility:visible;mso-wrap-style:square;mso-wrap-distance-left:9pt;mso-wrap-distance-top:0;mso-wrap-distance-right:9pt;mso-wrap-distance-bottom:0;mso-position-horizontal:absolute;mso-position-horizontal-relative:text;mso-position-vertical:absolute;mso-position-vertical-relative:text;v-text-anchor:top" o:gfxdata="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" filled="f" stroked="f" strokeweight=".18mm">
+              <v:rect w14:anchorId="6AD973FD" id="Cuadro de texto 9" o:spid="_x0000_s1027" style="position:absolute;left:0;text-align:left;margin-left:-54.45pt;margin-top:25.3pt;width:563.6pt;height:178.8pt;z-index:5;visibility:visible;mso-wrap-style:square;mso-wrap-distance-left:9pt;mso-wrap-distance-top:0;mso-wrap-distance-right:9pt;mso-wrap-distance-bottom:0;mso-position-horizontal:absolute;mso-position-horizontal-relative:text;mso-position-vertical:absolute;mso-position-vertical-relative:text;v-text-anchor:top" o:gfxdata="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" filled="f" stroked="f" strokeweight=".18mm">
                 <v:textbox>
                   <w:txbxContent>
                     <w:p>
@@ -578,7 +578,7 @@
         <mc:AlternateContent>
           <mc:Choice Requires="wps">
             <w:drawing>
-              <wp:anchor distT="0" distB="0" distL="114300" distR="114300" simplePos="0" relativeHeight="251659264" behindDoc="0" locked="0" layoutInCell="1" allowOverlap="1" wp14:anchorId="01DAD256" wp14:editId="42C3ED3B">
+              <wp:anchor distT="0" distB="0" distL="114300" distR="114300" simplePos="0" relativeHeight="251659264" behindDoc="0" locked="0" layoutInCell="1" allowOverlap="1" wp14:anchorId="470E15EF" wp14:editId="026C5230">
                 <wp:simplePos x="0" y="0"/>
                 <wp:positionH relativeFrom="column">
                   <wp:posOffset>914400</wp:posOffset>
@@ -730,7 +730,7 @@
           </mc:Choice>
           <mc:Fallback>
             <w:pict>
-              <v:shapetype w14:anchorId="01DAD256" id="_x0000_t202" coordsize="21600,21600" o:spt="202" path="m,l,21600r21600,l21600,xe">
+              <v:shapetype w14:anchorId="470E15EF" id="_x0000_t202" coordsize="21600,21600" o:spt="202" path="m,l,21600r21600,l21600,xe">
                 <v:stroke joinstyle="miter"/>
                 <v:path gradientshapeok="t" o:connecttype="rect"/>
               </v:shapetype>
@@ -2843,7 +2843,21 @@
           <w:bCs/>
         </w:rPr>
         <w:tab/>
-        <w:t xml:space="preserve">Somos Randhu </w:t>
+        <w:t xml:space="preserve">Somos </w:t>
+      </w:r>
+      <w:proofErr w:type="spellStart"/>
+      <w:r>
+        <w:rPr>
+          <w:bCs/>
+        </w:rPr>
+        <w:t>Randhu</w:t>
+      </w:r>
+      <w:proofErr w:type="spellEnd"/>
+      <w:r>
+        <w:rPr>
+          <w:bCs/>
+        </w:rPr>
+        <w:t xml:space="preserve"> </w:t>
       </w:r>
       <w:proofErr w:type="spellStart"/>
       <w:r>
@@ -2869,7 +2883,21 @@
           <w:bCs/>
         </w:rPr>
         <w:tab/>
-        <w:t xml:space="preserve">En Randhu </w:t>
+        <w:t xml:space="preserve">En </w:t>
+      </w:r>
+      <w:proofErr w:type="spellStart"/>
+      <w:r>
+        <w:rPr>
+          <w:bCs/>
+        </w:rPr>
+        <w:t>Randhu</w:t>
+      </w:r>
+      <w:proofErr w:type="spellEnd"/>
+      <w:r>
+        <w:rPr>
+          <w:bCs/>
+        </w:rPr>
+        <w:t xml:space="preserve"> </w:t>
       </w:r>
       <w:proofErr w:type="spellStart"/>
       <w:r>
@@ -2993,7 +3021,7 @@
     </w:p>
     <w:tbl>
       <w:tblPr>
-        <w:tblStyle w:val="Tabladecuadrcula6concolores-nfasis5"/>
+        <w:tblStyle w:val="Tablaconcuadrcula6concolores-nfasis5"/>
         <w:tblW w:w="8828" w:type="dxa"/>
         <w:tblLook w:val="04A0" w:firstRow="1" w:lastRow="0" w:firstColumn="1" w:lastColumn="0" w:noHBand="0" w:noVBand="1"/>
       </w:tblPr>
@@ -3336,7 +3364,7 @@
     <w:p/>
     <w:tbl>
       <w:tblPr>
-        <w:tblStyle w:val="Tabladecuadrcula6concolores-nfasis5"/>
+        <w:tblStyle w:val="Tablaconcuadrcula6concolores-nfasis5"/>
         <w:tblW w:w="5885" w:type="dxa"/>
         <w:jc w:val="center"/>
         <w:tblLook w:val="04A0" w:firstRow="1" w:lastRow="0" w:firstColumn="1" w:lastColumn="0" w:noHBand="0" w:noVBand="1"/>
@@ -3850,7 +3878,7 @@
     </w:p>
     <w:tbl>
       <w:tblPr>
-        <w:tblStyle w:val="Tabladecuadrcula6concolores-nfasis5"/>
+        <w:tblStyle w:val="Tablaconcuadrcula6concolores-nfasis5"/>
         <w:tblW w:w="6720" w:type="dxa"/>
         <w:tblInd w:w="562" w:type="dxa"/>
         <w:tblLook w:val="04A0" w:firstRow="1" w:lastRow="0" w:firstColumn="1" w:lastColumn="0" w:noHBand="0" w:noVBand="1"/>
@@ -5719,6 +5747,327 @@
             </w:pPr>
             <w:r>
               <w:t>E</w:t>
+            </w:r>
+          </w:p>
+        </w:tc>
+        <w:tc>
+          <w:tcPr>
+            <w:tcW w:w="2672" w:type="dxa"/>
+            <w:shd w:val="clear" w:color="auto" w:fill="auto"/>
+          </w:tcPr>
+          <w:p>
+            <w:pPr>
+              <w:spacing w:after="0" w:line="240" w:lineRule="auto"/>
+              <w:jc w:val="center"/>
+            </w:pPr>
+            <w:r>
+              <w:t>SIRP</w:t>
+            </w:r>
+          </w:p>
+        </w:tc>
+      </w:tr>
+      <w:tr>
+        <w:trPr>
+          <w:trHeight w:val="280"/>
+        </w:trPr>
+        <w:tc>
+          <w:tcPr>
+            <w:tcW w:w="1458" w:type="dxa"/>
+            <w:shd w:val="clear" w:color="auto" w:fill="auto"/>
+          </w:tcPr>
+          <w:p>
+            <w:pPr>
+              <w:spacing w:after="0" w:line="240" w:lineRule="auto"/>
+              <w:jc w:val="center"/>
+            </w:pPr>
+            <w:r>
+              <w:t>E</w:t>
+            </w:r>
+          </w:p>
+        </w:tc>
+        <w:tc>
+          <w:tcPr>
+            <w:tcW w:w="3365" w:type="dxa"/>
+            <w:shd w:val="clear" w:color="auto" w:fill="auto"/>
+          </w:tcPr>
+          <w:p>
+            <w:pPr>
+              <w:spacing w:after="0" w:line="240" w:lineRule="auto"/>
+            </w:pPr>
+            <w:r>
+              <w:t>Documento de Análisis</w:t>
+            </w:r>
+          </w:p>
+        </w:tc>
+        <w:tc>
+          <w:tcPr>
+            <w:tcW w:w="2010" w:type="dxa"/>
+            <w:shd w:val="clear" w:color="auto" w:fill="auto"/>
+          </w:tcPr>
+          <w:p>
+            <w:pPr>
+              <w:spacing w:after="0" w:line="240" w:lineRule="auto"/>
+              <w:jc w:val="center"/>
+            </w:pPr>
+            <w:r>
+              <w:t>P</w:t>
+            </w:r>
+          </w:p>
+        </w:tc>
+        <w:tc>
+          <w:tcPr>
+            <w:tcW w:w="2672" w:type="dxa"/>
+            <w:shd w:val="clear" w:color="auto" w:fill="auto"/>
+          </w:tcPr>
+          <w:p>
+            <w:pPr>
+              <w:spacing w:after="0" w:line="240" w:lineRule="auto"/>
+              <w:jc w:val="center"/>
+            </w:pPr>
+            <w:r>
+              <w:t>SIRP</w:t>
+            </w:r>
+          </w:p>
+        </w:tc>
+      </w:tr>
+      <w:tr>
+        <w:trPr>
+          <w:trHeight w:val="280"/>
+        </w:trPr>
+        <w:tc>
+          <w:tcPr>
+            <w:tcW w:w="1458" w:type="dxa"/>
+            <w:shd w:val="clear" w:color="auto" w:fill="auto"/>
+          </w:tcPr>
+          <w:p>
+            <w:pPr>
+              <w:spacing w:after="0" w:line="240" w:lineRule="auto"/>
+              <w:jc w:val="center"/>
+            </w:pPr>
+            <w:r>
+              <w:lastRenderedPageBreak/>
+              <w:t>F</w:t>
+            </w:r>
+          </w:p>
+        </w:tc>
+        <w:tc>
+          <w:tcPr>
+            <w:tcW w:w="3365" w:type="dxa"/>
+            <w:shd w:val="clear" w:color="auto" w:fill="auto"/>
+          </w:tcPr>
+          <w:p>
+            <w:pPr>
+              <w:spacing w:after="0" w:line="240" w:lineRule="auto"/>
+            </w:pPr>
+            <w:r>
+              <w:t>Código Fuente</w:t>
+            </w:r>
+          </w:p>
+        </w:tc>
+        <w:tc>
+          <w:tcPr>
+            <w:tcW w:w="2010" w:type="dxa"/>
+            <w:shd w:val="clear" w:color="auto" w:fill="auto"/>
+          </w:tcPr>
+          <w:p>
+            <w:pPr>
+              <w:spacing w:after="0" w:line="240" w:lineRule="auto"/>
+              <w:jc w:val="center"/>
+            </w:pPr>
+            <w:r>
+              <w:t>P</w:t>
+            </w:r>
+          </w:p>
+        </w:tc>
+        <w:tc>
+          <w:tcPr>
+            <w:tcW w:w="2672" w:type="dxa"/>
+            <w:shd w:val="clear" w:color="auto" w:fill="auto"/>
+          </w:tcPr>
+          <w:p>
+            <w:pPr>
+              <w:spacing w:after="0" w:line="240" w:lineRule="auto"/>
+              <w:jc w:val="center"/>
+            </w:pPr>
+            <w:r>
+              <w:t>SIRP</w:t>
+            </w:r>
+          </w:p>
+        </w:tc>
+      </w:tr>
+      <w:tr>
+        <w:trPr>
+          <w:trHeight w:val="280"/>
+        </w:trPr>
+        <w:tc>
+          <w:tcPr>
+            <w:tcW w:w="1458" w:type="dxa"/>
+            <w:shd w:val="clear" w:color="auto" w:fill="auto"/>
+          </w:tcPr>
+          <w:p>
+            <w:pPr>
+              <w:spacing w:after="0" w:line="240" w:lineRule="auto"/>
+              <w:jc w:val="center"/>
+            </w:pPr>
+            <w:r>
+              <w:t>E</w:t>
+            </w:r>
+          </w:p>
+        </w:tc>
+        <w:tc>
+          <w:tcPr>
+            <w:tcW w:w="3365" w:type="dxa"/>
+            <w:shd w:val="clear" w:color="auto" w:fill="auto"/>
+          </w:tcPr>
+          <w:p>
+            <w:pPr>
+              <w:spacing w:after="0" w:line="240" w:lineRule="auto"/>
+            </w:pPr>
+            <w:r>
+              <w:t>Plan de pruebas</w:t>
+            </w:r>
+          </w:p>
+        </w:tc>
+        <w:tc>
+          <w:tcPr>
+            <w:tcW w:w="2010" w:type="dxa"/>
+            <w:shd w:val="clear" w:color="auto" w:fill="auto"/>
+          </w:tcPr>
+          <w:p>
+            <w:pPr>
+              <w:spacing w:after="0" w:line="240" w:lineRule="auto"/>
+              <w:jc w:val="center"/>
+            </w:pPr>
+            <w:r>
+              <w:t>P</w:t>
+            </w:r>
+          </w:p>
+        </w:tc>
+        <w:tc>
+          <w:tcPr>
+            <w:tcW w:w="2672" w:type="dxa"/>
+            <w:shd w:val="clear" w:color="auto" w:fill="auto"/>
+          </w:tcPr>
+          <w:p>
+            <w:pPr>
+              <w:spacing w:after="0" w:line="240" w:lineRule="auto"/>
+              <w:jc w:val="center"/>
+            </w:pPr>
+            <w:r>
+              <w:t>SIRP</w:t>
+            </w:r>
+          </w:p>
+        </w:tc>
+      </w:tr>
+      <w:tr>
+        <w:trPr>
+          <w:trHeight w:val="280"/>
+        </w:trPr>
+        <w:tc>
+          <w:tcPr>
+            <w:tcW w:w="1458" w:type="dxa"/>
+            <w:shd w:val="clear" w:color="auto" w:fill="auto"/>
+          </w:tcPr>
+          <w:p>
+            <w:pPr>
+              <w:spacing w:after="0" w:line="240" w:lineRule="auto"/>
+              <w:jc w:val="center"/>
+            </w:pPr>
+            <w:r>
+              <w:t>E</w:t>
+            </w:r>
+          </w:p>
+        </w:tc>
+        <w:tc>
+          <w:tcPr>
+            <w:tcW w:w="3365" w:type="dxa"/>
+            <w:shd w:val="clear" w:color="auto" w:fill="auto"/>
+          </w:tcPr>
+          <w:p>
+            <w:pPr>
+              <w:spacing w:after="0" w:line="240" w:lineRule="auto"/>
+            </w:pPr>
+            <w:r>
+              <w:t>Acta de Cierre</w:t>
+            </w:r>
+          </w:p>
+        </w:tc>
+        <w:tc>
+          <w:tcPr>
+            <w:tcW w:w="2010" w:type="dxa"/>
+            <w:shd w:val="clear" w:color="auto" w:fill="auto"/>
+          </w:tcPr>
+          <w:p>
+            <w:pPr>
+              <w:spacing w:after="0" w:line="240" w:lineRule="auto"/>
+              <w:jc w:val="center"/>
+            </w:pPr>
+            <w:r>
+              <w:t>E</w:t>
+            </w:r>
+          </w:p>
+        </w:tc>
+        <w:tc>
+          <w:tcPr>
+            <w:tcW w:w="2672" w:type="dxa"/>
+            <w:shd w:val="clear" w:color="auto" w:fill="auto"/>
+          </w:tcPr>
+          <w:p>
+            <w:pPr>
+              <w:spacing w:after="0" w:line="240" w:lineRule="auto"/>
+              <w:jc w:val="center"/>
+            </w:pPr>
+            <w:r>
+              <w:t>SIRP</w:t>
+            </w:r>
+          </w:p>
+        </w:tc>
+      </w:tr>
+      <w:tr>
+        <w:trPr>
+          <w:trHeight w:val="280"/>
+        </w:trPr>
+        <w:tc>
+          <w:tcPr>
+            <w:tcW w:w="1458" w:type="dxa"/>
+            <w:shd w:val="clear" w:color="auto" w:fill="auto"/>
+          </w:tcPr>
+          <w:p>
+            <w:pPr>
+              <w:spacing w:after="0" w:line="240" w:lineRule="auto"/>
+              <w:jc w:val="center"/>
+            </w:pPr>
+            <w:r>
+              <w:t>E</w:t>
+            </w:r>
+          </w:p>
+        </w:tc>
+        <w:tc>
+          <w:tcPr>
+            <w:tcW w:w="3365" w:type="dxa"/>
+            <w:shd w:val="clear" w:color="auto" w:fill="auto"/>
+          </w:tcPr>
+          <w:p>
+            <w:pPr>
+              <w:spacing w:after="0" w:line="240" w:lineRule="auto"/>
+            </w:pPr>
+            <w:r>
+              <w:t>Documento de Diseño</w:t>
+            </w:r>
+          </w:p>
+        </w:tc>
+        <w:tc>
+          <w:tcPr>
+            <w:tcW w:w="2010" w:type="dxa"/>
+            <w:shd w:val="clear" w:color="auto" w:fill="auto"/>
+          </w:tcPr>
+          <w:p>
+            <w:pPr>
+              <w:spacing w:after="0" w:line="240" w:lineRule="auto"/>
+              <w:jc w:val="center"/>
+            </w:pPr>
+            <w:r>
+              <w:t>P</w:t>
             </w:r>
           </w:p>
         </w:tc>
@@ -6273,7 +6622,13 @@
               <w:spacing w:after="0" w:line="240" w:lineRule="auto"/>
             </w:pPr>
             <w:r>
-              <w:t>Lista de los requisitos</w:t>
+              <w:t>Documento</w:t>
+            </w:r>
+            <w:r>
+              <w:t xml:space="preserve"> de requisitos</w:t>
+            </w:r>
+            <w:r>
+              <w:t xml:space="preserve"> funcionales</w:t>
             </w:r>
           </w:p>
         </w:tc>
@@ -6299,7 +6654,67 @@
               <w:jc w:val="center"/>
             </w:pPr>
             <w:r>
-              <w:t>LR</w:t>
+              <w:t>RF</w:t>
+            </w:r>
+          </w:p>
+        </w:tc>
+        <w:tc>
+          <w:tcPr>
+            <w:tcW w:w="2672" w:type="dxa"/>
+            <w:shd w:val="clear" w:color="auto" w:fill="auto"/>
+          </w:tcPr>
+          <w:p>
+            <w:pPr>
+              <w:spacing w:after="0" w:line="240" w:lineRule="auto"/>
+              <w:jc w:val="center"/>
+            </w:pPr>
+            <w:r>
+              <w:t>SIRP</w:t>
+            </w:r>
+          </w:p>
+        </w:tc>
+      </w:tr>
+      <w:tr>
+        <w:trPr>
+          <w:trHeight w:val="267"/>
+        </w:trPr>
+        <w:tc>
+          <w:tcPr>
+            <w:tcW w:w="2405" w:type="dxa"/>
+            <w:shd w:val="clear" w:color="auto" w:fill="auto"/>
+          </w:tcPr>
+          <w:p>
+            <w:pPr>
+              <w:spacing w:after="0" w:line="240" w:lineRule="auto"/>
+            </w:pPr>
+            <w:r>
+              <w:t>Documento de requisitos no funcionales</w:t>
+            </w:r>
+          </w:p>
+        </w:tc>
+        <w:tc>
+          <w:tcPr>
+            <w:tcW w:w="2419" w:type="dxa"/>
+            <w:shd w:val="clear" w:color="auto" w:fill="auto"/>
+          </w:tcPr>
+          <w:p>
+            <w:r>
+              <w:t>.docx</w:t>
+            </w:r>
+          </w:p>
+        </w:tc>
+        <w:tc>
+          <w:tcPr>
+            <w:tcW w:w="2010" w:type="dxa"/>
+            <w:shd w:val="clear" w:color="auto" w:fill="auto"/>
+          </w:tcPr>
+          <w:p>
+            <w:pPr>
+              <w:spacing w:after="0" w:line="240" w:lineRule="auto"/>
+              <w:jc w:val="center"/>
+            </w:pPr>
+            <w:r>
+              <w:t>RNF</w:t>
             </w:r>
           </w:p>
         </w:tc>
@@ -6360,6 +6775,186 @@
             </w:pPr>
             <w:r>
               <w:t>PLGC</w:t>
+            </w:r>
+          </w:p>
+        </w:tc>
+        <w:tc>
+          <w:tcPr>
+            <w:tcW w:w="2672" w:type="dxa"/>
+            <w:shd w:val="clear" w:color="auto" w:fill="auto"/>
+          </w:tcPr>
+          <w:p>
+            <w:pPr>
+              <w:spacing w:after="0" w:line="240" w:lineRule="auto"/>
+              <w:jc w:val="center"/>
+            </w:pPr>
+            <w:r>
+              <w:t>SIRP</w:t>
+            </w:r>
+          </w:p>
+        </w:tc>
+      </w:tr>
+      <w:tr>
+        <w:trPr>
+          <w:trHeight w:val="280"/>
+        </w:trPr>
+        <w:tc>
+          <w:tcPr>
+            <w:tcW w:w="2405" w:type="dxa"/>
+            <w:shd w:val="clear" w:color="auto" w:fill="auto"/>
+          </w:tcPr>
+          <w:p>
+            <w:pPr>
+              <w:spacing w:after="0" w:line="240" w:lineRule="auto"/>
+            </w:pPr>
+            <w:r>
+              <w:t>Documento de Diseño</w:t>
+            </w:r>
+          </w:p>
+        </w:tc>
+        <w:tc>
+          <w:tcPr>
+            <w:tcW w:w="2419" w:type="dxa"/>
+            <w:shd w:val="clear" w:color="auto" w:fill="auto"/>
+          </w:tcPr>
+          <w:p>
+            <w:r>
+              <w:t>.docx</w:t>
+            </w:r>
+          </w:p>
+        </w:tc>
+        <w:tc>
+          <w:tcPr>
+            <w:tcW w:w="2010" w:type="dxa"/>
+            <w:shd w:val="clear" w:color="auto" w:fill="auto"/>
+          </w:tcPr>
+          <w:p>
+            <w:pPr>
+              <w:spacing w:after="0" w:line="240" w:lineRule="auto"/>
+              <w:jc w:val="center"/>
+            </w:pPr>
+            <w:r>
+              <w:t>DD</w:t>
+            </w:r>
+          </w:p>
+        </w:tc>
+        <w:tc>
+          <w:tcPr>
+            <w:tcW w:w="2672" w:type="dxa"/>
+            <w:shd w:val="clear" w:color="auto" w:fill="auto"/>
+          </w:tcPr>
+          <w:p>
+            <w:pPr>
+              <w:spacing w:after="0" w:line="240" w:lineRule="auto"/>
+              <w:jc w:val="center"/>
+            </w:pPr>
+            <w:r>
+              <w:t>SIRP</w:t>
+            </w:r>
+          </w:p>
+        </w:tc>
+      </w:tr>
+      <w:tr>
+        <w:trPr>
+          <w:trHeight w:val="280"/>
+        </w:trPr>
+        <w:tc>
+          <w:tcPr>
+            <w:tcW w:w="2405" w:type="dxa"/>
+            <w:shd w:val="clear" w:color="auto" w:fill="auto"/>
+          </w:tcPr>
+          <w:p>
+            <w:pPr>
+              <w:spacing w:after="0" w:line="240" w:lineRule="auto"/>
+            </w:pPr>
+            <w:r>
+              <w:t>Documento de análisis</w:t>
+            </w:r>
+          </w:p>
+        </w:tc>
+        <w:tc>
+          <w:tcPr>
+            <w:tcW w:w="2419" w:type="dxa"/>
+            <w:shd w:val="clear" w:color="auto" w:fill="auto"/>
+          </w:tcPr>
+          <w:p>
+            <w:r>
+              <w:t>.docx</w:t>
+            </w:r>
+          </w:p>
+        </w:tc>
+        <w:tc>
+          <w:tcPr>
+            <w:tcW w:w="2010" w:type="dxa"/>
+            <w:shd w:val="clear" w:color="auto" w:fill="auto"/>
+          </w:tcPr>
+          <w:p>
+            <w:pPr>
+              <w:spacing w:after="0" w:line="240" w:lineRule="auto"/>
+              <w:jc w:val="center"/>
+            </w:pPr>
+            <w:r>
+              <w:t>DA</w:t>
+            </w:r>
+          </w:p>
+        </w:tc>
+        <w:tc>
+          <w:tcPr>
+            <w:tcW w:w="2672" w:type="dxa"/>
+            <w:shd w:val="clear" w:color="auto" w:fill="auto"/>
+          </w:tcPr>
+          <w:p>
+            <w:pPr>
+              <w:spacing w:after="0" w:line="240" w:lineRule="auto"/>
+              <w:jc w:val="center"/>
+            </w:pPr>
+            <w:r>
+              <w:t>SIRP</w:t>
+            </w:r>
+          </w:p>
+        </w:tc>
+      </w:tr>
+      <w:tr>
+        <w:trPr>
+          <w:trHeight w:val="280"/>
+        </w:trPr>
+        <w:tc>
+          <w:tcPr>
+            <w:tcW w:w="2405" w:type="dxa"/>
+            <w:shd w:val="clear" w:color="auto" w:fill="auto"/>
+          </w:tcPr>
+          <w:p>
+            <w:pPr>
+              <w:spacing w:after="0" w:line="240" w:lineRule="auto"/>
+            </w:pPr>
+            <w:r>
+              <w:t>Cronograma</w:t>
+            </w:r>
+          </w:p>
+        </w:tc>
+        <w:tc>
+          <w:tcPr>
+            <w:tcW w:w="2419" w:type="dxa"/>
+            <w:shd w:val="clear" w:color="auto" w:fill="auto"/>
+          </w:tcPr>
+          <w:p>
+            <w:r>
+              <w:t>.xls</w:t>
+            </w:r>
+          </w:p>
+        </w:tc>
+        <w:tc>
+          <w:tcPr>
+            <w:tcW w:w="2010" w:type="dxa"/>
+            <w:shd w:val="clear" w:color="auto" w:fill="auto"/>
+          </w:tcPr>
+          <w:p>
+            <w:pPr>
+              <w:spacing w:after="0" w:line="240" w:lineRule="auto"/>
+              <w:jc w:val="center"/>
+            </w:pPr>
+            <w:r>
+              <w:t>CR</w:t>
             </w:r>
           </w:p>
         </w:tc>
@@ -6551,6 +7146,8 @@
             <w:r>
               <w:t>SIRP_PP</w:t>
             </w:r>
+            <w:bookmarkStart w:id="42" w:name="_GoBack"/>
+            <w:bookmarkEnd w:id="42"/>
           </w:p>
         </w:tc>
       </w:tr>
@@ -6568,6 +7165,7 @@
               <w:spacing w:after="0" w:line="240" w:lineRule="auto"/>
             </w:pPr>
             <w:r>
+              <w:lastRenderedPageBreak/>
               <w:t xml:space="preserve">Línea base de </w:t>
             </w:r>
             <w:r>
@@ -6635,8 +7233,6 @@
             <w:r>
               <w:t>SIRP_DD</w:t>
             </w:r>
-            <w:bookmarkStart w:id="42" w:name="_GoBack"/>
-            <w:bookmarkEnd w:id="42"/>
           </w:p>
         </w:tc>
       </w:tr>
@@ -6818,7 +7414,7 @@
               <w:spacing w:after="0" w:line="240" w:lineRule="auto"/>
             </w:pPr>
             <w:r>
-              <w:t>Manual de usuario</w:t>
+              <w:t>Acta de cierre</w:t>
             </w:r>
           </w:p>
         </w:tc>
@@ -7821,7 +8417,7 @@
     </w:rPrDefault>
     <w:pPrDefault/>
   </w:docDefaults>
-  <w:latentStyles w:defLockedState="0" w:defUIPriority="99" w:defSemiHidden="0" w:defUnhideWhenUsed="0" w:defQFormat="0" w:count="375">
+  <w:latentStyles w:defLockedState="0" w:defUIPriority="99" w:defSemiHidden="0" w:defUnhideWhenUsed="0" w:defQFormat="0" w:count="376">
     <w:lsdException w:name="Normal" w:uiPriority="0" w:qFormat="1"/>
     <w:lsdException w:name="heading 1" w:uiPriority="9" w:qFormat="1"/>
     <w:lsdException w:name="heading 2" w:semiHidden="1" w:uiPriority="9" w:unhideWhenUsed="1" w:qFormat="1"/>
@@ -7927,7 +8523,6 @@
     <w:lsdException w:name="HTML Sample" w:semiHidden="1" w:unhideWhenUsed="1"/>
     <w:lsdException w:name="HTML Typewriter" w:semiHidden="1" w:unhideWhenUsed="1"/>
     <w:lsdException w:name="HTML Variable" w:semiHidden="1" w:unhideWhenUsed="1"/>
-    <w:lsdException w:name="Normal Table" w:semiHidden="1" w:unhideWhenUsed="1"/>
     <w:lsdException w:name="annotation subject" w:semiHidden="1" w:unhideWhenUsed="1"/>
     <w:lsdException w:name="No List" w:semiHidden="1" w:unhideWhenUsed="1"/>
     <w:lsdException w:name="Outline List 1" w:semiHidden="1" w:unhideWhenUsed="1"/>
@@ -7974,10 +8569,8 @@
     <w:lsdException w:name="Table Subtle 2" w:semiHidden="1" w:unhideWhenUsed="1"/>
     <w:lsdException w:name="Table Web 1" w:semiHidden="1" w:unhideWhenUsed="1"/>
     <w:lsdException w:name="Table Web 2" w:semiHidden="1" w:unhideWhenUsed="1"/>
-    <w:lsdException w:name="Table Web 3" w:semiHidden="1" w:unhideWhenUsed="1"/>
     <w:lsdException w:name="Balloon Text" w:semiHidden="1" w:unhideWhenUsed="1"/>
     <w:lsdException w:name="Table Grid" w:uiPriority="39"/>
-    <w:lsdException w:name="Table Theme" w:semiHidden="1" w:unhideWhenUsed="1"/>
     <w:lsdException w:name="Placeholder Text" w:semiHidden="1"/>
     <w:lsdException w:name="No Spacing" w:uiPriority="1" w:qFormat="1"/>
     <w:lsdException w:name="Light Shading" w:uiPriority="60"/>
@@ -8197,6 +8790,7 @@
     <w:lsdException w:name="Smart Hyperlink" w:semiHidden="1" w:unhideWhenUsed="1"/>
     <w:lsdException w:name="Hashtag" w:semiHidden="1" w:unhideWhenUsed="1"/>
     <w:lsdException w:name="Unresolved Mention" w:semiHidden="1" w:unhideWhenUsed="1"/>
+    <w:lsdException w:name="Smart Link" w:semiHidden="1" w:unhideWhenUsed="1"/>
   </w:latentStyles>
   <w:style w:type="paragraph" w:default="1" w:styleId="Normal">
     <w:name w:val="Normal"/>
@@ -9807,7 +10401,7 @@
       </w:tcPr>
     </w:tblStylePr>
   </w:style>
-  <w:style w:type="table" w:styleId="Tabladecuadrcula6concolores-nfasis5">
+  <w:style w:type="table" w:styleId="Tablaconcuadrcula6concolores-nfasis5">
     <w:name w:val="Grid Table 6 Colorful Accent 5"/>
     <w:basedOn w:val="Tablanormal"/>
     <w:uiPriority w:val="51"/>
@@ -10175,7 +10769,7 @@
 </file>
 
 <file path=customXml/itemProps2.xml><?xml version="1.0" encoding="utf-8"?>
-<ds:datastoreItem xmlns:ds="http://schemas.openxmlformats.org/officeDocument/2006/customXml" ds:itemID="{496E6609-7D6B-4015-BE08-DD50FB993A62}">
+<ds:datastoreItem xmlns:ds="http://schemas.openxmlformats.org/officeDocument/2006/customXml" ds:itemID="{9EC12AEF-79F1-4A3D-87C5-21B76F694088}">
   <ds:schemaRefs>
     <ds:schemaRef ds:uri="http://schemas.openxmlformats.org/officeDocument/2006/bibliography"/>
   </ds:schemaRefs>
